--- a/ReportLab3.docx
+++ b/ReportLab3.docx
@@ -2602,7 +2602,7 @@
           <w:noProof/>
         </w:rPr>
         <w:drawing>
-          <wp:anchor distT="0" distB="0" distL="114300" distR="114300" simplePos="0" relativeHeight="251659264" behindDoc="0" locked="0" layoutInCell="1" allowOverlap="1" wp14:anchorId="23D2223B" wp14:editId="01D6BCB5">
+          <wp:anchor distT="0" distB="0" distL="114300" distR="114300" simplePos="0" relativeHeight="251659264" behindDoc="0" locked="0" layoutInCell="1" allowOverlap="1" wp14:anchorId="23D2223B" wp14:editId="2D1042FB">
             <wp:simplePos x="0" y="0"/>
             <wp:positionH relativeFrom="column">
               <wp:posOffset>31750</wp:posOffset>
@@ -2817,7 +2817,23 @@
           <w:sz w:val="28"/>
           <w:szCs w:val="28"/>
         </w:rPr>
-        <w:t xml:space="preserve">Для изменения часового пояса используется обработка нажатия клавиш </w:t>
+        <w:t xml:space="preserve">Для </w:t>
+      </w:r>
+      <w:r>
+        <w:rPr>
+          <w:rFonts w:ascii="Times New Roman" w:hAnsi="Times New Roman" w:cs="Times New Roman"/>
+          <w:sz w:val="28"/>
+          <w:szCs w:val="28"/>
+        </w:rPr>
+        <w:t>управления змейкой</w:t>
+      </w:r>
+      <w:r>
+        <w:rPr>
+          <w:rFonts w:ascii="Times New Roman" w:hAnsi="Times New Roman" w:cs="Times New Roman"/>
+          <w:sz w:val="28"/>
+          <w:szCs w:val="28"/>
+        </w:rPr>
+        <w:t xml:space="preserve"> используется обработка нажатия клавиш </w:t>
       </w:r>
       <w:r>
         <w:rPr>
@@ -2856,16 +2872,17 @@
           <w:rFonts w:ascii="Times New Roman" w:hAnsi="Times New Roman" w:cs="Times New Roman"/>
           <w:sz w:val="28"/>
           <w:szCs w:val="28"/>
+          <w:lang w:val="en-US"/>
+        </w:rPr>
+        <w:t xml:space="preserve">, </w:t>
+      </w:r>
+      <w:r>
+        <w:rPr>
+          <w:rFonts w:ascii="Times New Roman" w:hAnsi="Times New Roman" w:cs="Times New Roman"/>
+          <w:sz w:val="28"/>
+          <w:szCs w:val="28"/>
         </w:rPr>
         <w:t xml:space="preserve"> </w:t>
-      </w:r>
-      <w:r>
-        <w:rPr>
-          <w:rFonts w:ascii="Times New Roman" w:hAnsi="Times New Roman" w:cs="Times New Roman"/>
-          <w:sz w:val="28"/>
-          <w:szCs w:val="28"/>
-        </w:rPr>
-        <w:t xml:space="preserve">и </w:t>
       </w:r>
       <w:r>
         <w:rPr>
@@ -2902,6 +2919,28 @@
       <w:r>
         <w:rPr>
           <w:rFonts w:ascii="Times New Roman" w:hAnsi="Times New Roman" w:cs="Times New Roman"/>
+          <w:i/>
+          <w:iCs/>
+          <w:sz w:val="28"/>
+          <w:szCs w:val="28"/>
+          <w:lang w:val="en-US"/>
+        </w:rPr>
+        <w:t>, VK_</w:t>
+      </w:r>
+      <w:r>
+        <w:rPr>
+          <w:rFonts w:ascii="Times New Roman" w:hAnsi="Times New Roman" w:cs="Times New Roman"/>
+          <w:i/>
+          <w:iCs/>
+          <w:sz w:val="28"/>
+          <w:szCs w:val="28"/>
+          <w:lang w:val="en-US"/>
+        </w:rPr>
+        <w:t>UP, VK_DOWN</w:t>
+      </w:r>
+      <w:r>
+        <w:rPr>
+          <w:rFonts w:ascii="Times New Roman" w:hAnsi="Times New Roman" w:cs="Times New Roman"/>
           <w:sz w:val="28"/>
           <w:szCs w:val="28"/>
         </w:rPr>
@@ -2921,7 +2960,23 @@
           <w:sz w:val="28"/>
           <w:szCs w:val="28"/>
         </w:rPr>
-        <w:t>В случае, если часовой пояс выходит за указанный диапазон, то приложение выводит окно с ошибкой (рисунок 2).</w:t>
+        <w:t xml:space="preserve">В случае, если </w:t>
+      </w:r>
+      <w:r>
+        <w:rPr>
+          <w:rFonts w:ascii="Times New Roman" w:hAnsi="Times New Roman" w:cs="Times New Roman"/>
+          <w:sz w:val="28"/>
+          <w:szCs w:val="28"/>
+        </w:rPr>
+        <w:t>змейка врезается в край игровой области – игра заканчивается</w:t>
+      </w:r>
+      <w:r>
+        <w:rPr>
+          <w:rFonts w:ascii="Times New Roman" w:hAnsi="Times New Roman" w:cs="Times New Roman"/>
+          <w:sz w:val="28"/>
+          <w:szCs w:val="28"/>
+        </w:rPr>
+        <w:t xml:space="preserve"> (рисунок 2).</w:t>
       </w:r>
     </w:p>
     <w:p>
@@ -2934,29 +2989,23 @@
           <w:szCs w:val="28"/>
         </w:rPr>
       </w:pPr>
-    </w:p>
-    <w:p>
-      <w:pPr>
-        <w:spacing w:after="0" w:line="240" w:lineRule="auto"/>
-        <w:jc w:val="center"/>
-        <w:rPr>
-          <w:rFonts w:ascii="Times New Roman" w:hAnsi="Times New Roman" w:cs="Times New Roman"/>
-          <w:sz w:val="28"/>
-          <w:szCs w:val="28"/>
-        </w:rPr>
-      </w:pPr>
-      <w:r>
-        <w:rPr>
-          <w:rFonts w:ascii="Times New Roman" w:hAnsi="Times New Roman" w:cs="Times New Roman"/>
+      <w:r>
+        <w:rPr>
           <w:noProof/>
-          <w:sz w:val="28"/>
-          <w:szCs w:val="28"/>
         </w:rPr>
         <w:drawing>
-          <wp:inline distT="0" distB="0" distL="0" distR="0" wp14:anchorId="62B48499" wp14:editId="72C4377D">
-            <wp:extent cx="2453005" cy="2514587"/>
-            <wp:effectExtent l="19050" t="19050" r="23495" b="19685"/>
-            <wp:docPr id="3" name="Рисунок 3"/>
+          <wp:anchor distT="0" distB="0" distL="114300" distR="114300" simplePos="0" relativeHeight="251661312" behindDoc="0" locked="0" layoutInCell="1" allowOverlap="1" wp14:anchorId="595DA48D" wp14:editId="7C6F4F80">
+            <wp:simplePos x="0" y="0"/>
+            <wp:positionH relativeFrom="column">
+              <wp:posOffset>1671484</wp:posOffset>
+            </wp:positionH>
+            <wp:positionV relativeFrom="paragraph">
+              <wp:posOffset>230321</wp:posOffset>
+            </wp:positionV>
+            <wp:extent cx="2591162" cy="1390844"/>
+            <wp:effectExtent l="0" t="0" r="0" b="0"/>
+            <wp:wrapTopAndBottom/>
+            <wp:docPr id="1" name="Picture 1"/>
             <wp:cNvGraphicFramePr>
               <a:graphicFrameLocks xmlns:a="http://schemas.openxmlformats.org/drawingml/2006/main" noChangeAspect="1"/>
             </wp:cNvGraphicFramePr>
@@ -2976,21 +3025,16 @@
                   <pic:spPr>
                     <a:xfrm>
                       <a:off x="0" y="0"/>
-                      <a:ext cx="2471515" cy="2533562"/>
+                      <a:ext cx="2591162" cy="1390844"/>
                     </a:xfrm>
                     <a:prstGeom prst="rect">
                       <a:avLst/>
                     </a:prstGeom>
-                    <a:ln>
-                      <a:solidFill>
-                        <a:schemeClr val="tx1"/>
-                      </a:solidFill>
-                    </a:ln>
                   </pic:spPr>
                 </pic:pic>
               </a:graphicData>
             </a:graphic>
-          </wp:inline>
+          </wp:anchor>
         </w:drawing>
       </w:r>
     </w:p>
@@ -3055,7 +3099,15 @@
           <w:sz w:val="28"/>
           <w:szCs w:val="28"/>
         </w:rPr>
-        <w:t xml:space="preserve"> Выход за диапазон часового пояса</w:t>
+        <w:t xml:space="preserve"> Выход за </w:t>
+      </w:r>
+      <w:r>
+        <w:rPr>
+          <w:rFonts w:ascii="Times New Roman" w:hAnsi="Times New Roman" w:cs="Times New Roman"/>
+          <w:sz w:val="28"/>
+          <w:szCs w:val="28"/>
+        </w:rPr>
+        <w:t>игровое поле</w:t>
       </w:r>
     </w:p>
     <w:p>
@@ -3078,6 +3130,7 @@
           <w:rFonts w:ascii="Times New Roman" w:hAnsi="Times New Roman" w:cs="Times New Roman"/>
           <w:sz w:val="28"/>
           <w:szCs w:val="28"/>
+          <w:lang w:val="en-US"/>
         </w:rPr>
       </w:pPr>
       <w:r>
@@ -3086,7 +3139,23 @@
           <w:sz w:val="28"/>
           <w:szCs w:val="28"/>
         </w:rPr>
-        <w:t xml:space="preserve">При нажатии пробела </w:t>
+        <w:t xml:space="preserve">При нажатии </w:t>
+      </w:r>
+      <w:r>
+        <w:rPr>
+          <w:rFonts w:ascii="Times New Roman" w:hAnsi="Times New Roman" w:cs="Times New Roman"/>
+          <w:sz w:val="28"/>
+          <w:szCs w:val="28"/>
+        </w:rPr>
+        <w:t>кнопки</w:t>
+      </w:r>
+      <w:r>
+        <w:rPr>
+          <w:rFonts w:ascii="Times New Roman" w:hAnsi="Times New Roman" w:cs="Times New Roman"/>
+          <w:sz w:val="28"/>
+          <w:szCs w:val="28"/>
+        </w:rPr>
+        <w:t xml:space="preserve"> </w:t>
       </w:r>
       <w:r>
         <w:rPr>
@@ -3097,7 +3166,16 @@
           <w:szCs w:val="28"/>
           <w:lang w:val="en-US"/>
         </w:rPr>
-        <w:t>VK</w:t>
+        <w:t>R</w:t>
+      </w:r>
+      <w:r>
+        <w:rPr>
+          <w:rFonts w:ascii="Times New Roman" w:hAnsi="Times New Roman" w:cs="Times New Roman"/>
+          <w:sz w:val="28"/>
+          <w:szCs w:val="28"/>
+          <w:lang w:val="en-US"/>
+        </w:rPr>
+        <w:t>,</w:t>
       </w:r>
       <w:r>
         <w:rPr>
@@ -3106,8 +3184,18 @@
           <w:iCs/>
           <w:sz w:val="28"/>
           <w:szCs w:val="28"/>
-        </w:rPr>
-        <w:t>_</w:t>
+          <w:lang w:val="en-US"/>
+        </w:rPr>
+        <w:t xml:space="preserve"> S</w:t>
+      </w:r>
+      <w:r>
+        <w:rPr>
+          <w:rFonts w:ascii="Times New Roman" w:hAnsi="Times New Roman" w:cs="Times New Roman"/>
+          <w:sz w:val="28"/>
+          <w:szCs w:val="28"/>
+          <w:lang w:val="en-US"/>
+        </w:rPr>
+        <w:t>,</w:t>
       </w:r>
       <w:r>
         <w:rPr>
@@ -3118,7 +3206,7 @@
           <w:szCs w:val="28"/>
           <w:lang w:val="en-US"/>
         </w:rPr>
-        <w:t>SPACE</w:t>
+        <w:t xml:space="preserve"> L</w:t>
       </w:r>
       <w:r>
         <w:rPr>
@@ -3134,7 +3222,7 @@
           <w:sz w:val="28"/>
           <w:szCs w:val="28"/>
         </w:rPr>
-        <w:t xml:space="preserve">воспроизводится звук кукушки, </w:t>
+        <w:t>воспроизводит</w:t>
       </w:r>
       <w:r>
         <w:rPr>
@@ -3142,15 +3230,182 @@
           <w:sz w:val="28"/>
           <w:szCs w:val="28"/>
         </w:rPr>
-        <w:t>нажатие обрабатывается с помощью хука.</w:t>
-      </w:r>
-    </w:p>
-    <w:p>
-      <w:pPr>
+        <w:t>ся рестарт игры</w:t>
+      </w:r>
+      <w:r>
         <w:rPr>
           <w:rFonts w:ascii="Times New Roman" w:hAnsi="Times New Roman" w:cs="Times New Roman"/>
           <w:sz w:val="28"/>
           <w:szCs w:val="28"/>
+          <w:lang w:val="en-US"/>
+        </w:rPr>
+        <w:t xml:space="preserve">, </w:t>
+      </w:r>
+      <w:r>
+        <w:rPr>
+          <w:rFonts w:ascii="Times New Roman" w:hAnsi="Times New Roman" w:cs="Times New Roman"/>
+          <w:sz w:val="28"/>
+          <w:szCs w:val="28"/>
+        </w:rPr>
+        <w:t>либо сохранение или выгрузка в файл соответс</w:t>
+      </w:r>
+      <w:r>
+        <w:rPr>
+          <w:rFonts w:ascii="Times New Roman" w:hAnsi="Times New Roman" w:cs="Times New Roman"/>
+          <w:sz w:val="28"/>
+          <w:szCs w:val="28"/>
+        </w:rPr>
+        <w:t>твенно</w:t>
+      </w:r>
+      <w:r>
+        <w:rPr>
+          <w:rFonts w:ascii="Times New Roman" w:hAnsi="Times New Roman" w:cs="Times New Roman"/>
+          <w:sz w:val="28"/>
+          <w:szCs w:val="28"/>
+          <w:lang w:val="en-US"/>
+        </w:rPr>
+        <w:t>.</w:t>
+      </w:r>
+      <w:r>
+        <w:rPr>
+          <w:rFonts w:ascii="Times New Roman" w:hAnsi="Times New Roman" w:cs="Times New Roman"/>
+          <w:sz w:val="28"/>
+          <w:szCs w:val="28"/>
+          <w:lang w:val="en-US"/>
+        </w:rPr>
+        <w:t xml:space="preserve"> </w:t>
+      </w:r>
+      <w:r>
+        <w:rPr>
+          <w:rFonts w:ascii="Times New Roman" w:hAnsi="Times New Roman" w:cs="Times New Roman"/>
+          <w:sz w:val="28"/>
+          <w:szCs w:val="28"/>
+        </w:rPr>
+        <w:t>З</w:t>
+      </w:r>
+      <w:r>
+        <w:rPr>
+          <w:rFonts w:ascii="Times New Roman" w:hAnsi="Times New Roman" w:cs="Times New Roman"/>
+          <w:sz w:val="28"/>
+          <w:szCs w:val="28"/>
+        </w:rPr>
+        <w:t>агрузка в файл происходит в текстовом формате</w:t>
+      </w:r>
+      <w:r>
+        <w:rPr>
+          <w:rFonts w:ascii="Times New Roman" w:hAnsi="Times New Roman" w:cs="Times New Roman"/>
+          <w:sz w:val="28"/>
+          <w:szCs w:val="28"/>
+          <w:lang w:val="en-US"/>
+        </w:rPr>
+        <w:t>.</w:t>
+      </w:r>
+      <w:r>
+        <w:rPr>
+          <w:rFonts w:ascii="Times New Roman" w:hAnsi="Times New Roman" w:cs="Times New Roman"/>
+          <w:sz w:val="28"/>
+          <w:szCs w:val="28"/>
+        </w:rPr>
+        <w:t xml:space="preserve"> Записываются след параметры</w:t>
+      </w:r>
+      <w:r>
+        <w:rPr>
+          <w:rFonts w:ascii="Times New Roman" w:hAnsi="Times New Roman" w:cs="Times New Roman"/>
+          <w:sz w:val="28"/>
+          <w:szCs w:val="28"/>
+          <w:lang w:val="en-US"/>
+        </w:rPr>
+        <w:t xml:space="preserve">: </w:t>
+      </w:r>
+      <w:r>
+        <w:rPr>
+          <w:rFonts w:ascii="Times New Roman" w:hAnsi="Times New Roman" w:cs="Times New Roman"/>
+          <w:sz w:val="28"/>
+          <w:szCs w:val="28"/>
+        </w:rPr>
+        <w:t>размер змейки</w:t>
+      </w:r>
+      <w:r>
+        <w:rPr>
+          <w:rFonts w:ascii="Times New Roman" w:hAnsi="Times New Roman" w:cs="Times New Roman"/>
+          <w:sz w:val="28"/>
+          <w:szCs w:val="28"/>
+          <w:lang w:val="en-US"/>
+        </w:rPr>
+        <w:t>,</w:t>
+      </w:r>
+      <w:r>
+        <w:rPr>
+          <w:rFonts w:ascii="Times New Roman" w:hAnsi="Times New Roman" w:cs="Times New Roman"/>
+          <w:sz w:val="28"/>
+          <w:szCs w:val="28"/>
+        </w:rPr>
+        <w:t xml:space="preserve"> координатор первого</w:t>
+      </w:r>
+      <w:r>
+        <w:rPr>
+          <w:rFonts w:ascii="Times New Roman" w:hAnsi="Times New Roman" w:cs="Times New Roman"/>
+          <w:sz w:val="28"/>
+          <w:szCs w:val="28"/>
+          <w:lang w:val="en-US"/>
+        </w:rPr>
+        <w:t xml:space="preserve">, </w:t>
+      </w:r>
+      <w:r>
+        <w:rPr>
+          <w:rFonts w:ascii="Times New Roman" w:hAnsi="Times New Roman" w:cs="Times New Roman"/>
+          <w:sz w:val="28"/>
+          <w:szCs w:val="28"/>
+        </w:rPr>
+        <w:t>второго</w:t>
+      </w:r>
+      <w:r>
+        <w:rPr>
+          <w:rFonts w:ascii="Times New Roman" w:hAnsi="Times New Roman" w:cs="Times New Roman"/>
+          <w:sz w:val="28"/>
+          <w:szCs w:val="28"/>
+          <w:lang w:val="en-US"/>
+        </w:rPr>
+        <w:t xml:space="preserve">, </w:t>
+      </w:r>
+      <w:r>
+        <w:rPr>
+          <w:rFonts w:ascii="Times New Roman" w:hAnsi="Times New Roman" w:cs="Times New Roman"/>
+          <w:sz w:val="28"/>
+          <w:szCs w:val="28"/>
+        </w:rPr>
+        <w:t>третьего и четвертого сегмента соответственно</w:t>
+      </w:r>
+      <w:r>
+        <w:rPr>
+          <w:rFonts w:ascii="Times New Roman" w:hAnsi="Times New Roman" w:cs="Times New Roman"/>
+          <w:sz w:val="28"/>
+          <w:szCs w:val="28"/>
+          <w:lang w:val="en-US"/>
+        </w:rPr>
+        <w:t>.</w:t>
+      </w:r>
+    </w:p>
+    <w:p>
+      <w:pPr>
+        <w:spacing w:after="0" w:line="240" w:lineRule="auto"/>
+        <w:ind w:firstLine="709"/>
+        <w:jc w:val="both"/>
+        <w:rPr>
+          <w:rFonts w:ascii="Times New Roman" w:hAnsi="Times New Roman" w:cs="Times New Roman"/>
+          <w:sz w:val="28"/>
+          <w:szCs w:val="28"/>
+          <w:lang w:val="en-US"/>
+        </w:rPr>
+      </w:pPr>
+    </w:p>
+    <w:p>
+      <w:pPr>
+        <w:rPr>
+          <w:rFonts w:ascii="Times New Roman" w:hAnsi="Times New Roman" w:cs="Times New Roman"/>
+          <w:sz w:val="28"/>
+          <w:szCs w:val="28"/>
+          <w:lang w:val="en-US"/>
         </w:rPr>
       </w:pPr>
       <w:r>
@@ -24247,7 +24502,7 @@
         <v:path o:extrusionok="f" gradientshapeok="t" o:connecttype="rect"/>
         <o:lock v:ext="edit" aspectratio="t"/>
       </v:shapetype>
-      <v:shape id="_x0000_i1029" type="#_x0000_t75" style="width:11.25pt;height:11.25pt" o:bullet="t">
+      <v:shape id="_x0000_i1051" type="#_x0000_t75" style="width:10.85pt;height:10.85pt" o:bullet="t">
         <v:imagedata r:id="rId1" o:title="msoA0AB"/>
       </v:shape>
     </w:pict>

--- a/ReportLab3.docx
+++ b/ReportLab3.docx
@@ -3754,6 +3754,19 @@
         </w:rPr>
         <w:t>.09.2023</w:t>
       </w:r>
+    </w:p>
+    <w:p>
+      <w:pPr>
+        <w:ind w:left="101"/>
+        <w:jc w:val="both"/>
+        <w:rPr>
+          <w:rFonts w:ascii="Times New Roman" w:eastAsiaTheme="majorEastAsia" w:hAnsi="Times New Roman" w:cs="Times New Roman"/>
+          <w:b/>
+          <w:bCs/>
+          <w:sz w:val="28"/>
+          <w:szCs w:val="28"/>
+        </w:rPr>
+      </w:pPr>
       <w:r>
         <w:rPr>
           <w:rFonts w:ascii="Times New Roman" w:hAnsi="Times New Roman" w:cs="Times New Roman"/>
@@ -24502,7 +24515,7 @@
         <v:path o:extrusionok="f" gradientshapeok="t" o:connecttype="rect"/>
         <o:lock v:ext="edit" aspectratio="t"/>
       </v:shapetype>
-      <v:shape id="_x0000_i1051" type="#_x0000_t75" style="width:10.85pt;height:10.85pt" o:bullet="t">
+      <v:shape id="_x0000_i1027" type="#_x0000_t75" style="width:10.85pt;height:10.85pt" o:bullet="t">
         <v:imagedata r:id="rId1" o:title="msoA0AB"/>
       </v:shape>
     </w:pict>

--- a/ReportLab3.docx
+++ b/ReportLab3.docx
@@ -376,19 +376,18 @@
         </w:rPr>
         <w:t xml:space="preserve">Управление памятью и вводом-выводом, расширенные возможности ввода-вывода </w:t>
       </w:r>
-      <w:proofErr w:type="spellStart"/>
       <w:r>
         <w:rPr>
           <w:rFonts w:ascii="Times New Roman" w:eastAsia="Times New Roman" w:hAnsi="Times New Roman" w:cs="Times New Roman"/>
           <w:b/>
           <w:bCs/>
+          <w:i/>
           <w:sz w:val="28"/>
           <w:szCs w:val="28"/>
           <w:lang w:eastAsia="ru-RU"/>
         </w:rPr>
         <w:t>Windows</w:t>
       </w:r>
-      <w:proofErr w:type="spellEnd"/>
       <w:r>
         <w:rPr>
           <w:rFonts w:ascii="Times New Roman" w:eastAsia="Times New Roman" w:hAnsi="Times New Roman" w:cs="Times New Roman"/>
@@ -398,21 +397,20 @@
           <w:szCs w:val="28"/>
           <w:lang w:eastAsia="ru-RU"/>
         </w:rPr>
-        <w:t xml:space="preserve">. Функции API подсистемы памяти </w:t>
-      </w:r>
-      <w:proofErr w:type="spellStart"/>
+        <w:t xml:space="preserve">. Функции </w:t>
+      </w:r>
       <w:r>
         <w:rPr>
           <w:rFonts w:ascii="Times New Roman" w:eastAsia="Times New Roman" w:hAnsi="Times New Roman" w:cs="Times New Roman"/>
           <w:b/>
           <w:bCs/>
+          <w:i/>
           <w:sz w:val="28"/>
           <w:szCs w:val="28"/>
           <w:lang w:eastAsia="ru-RU"/>
         </w:rPr>
-        <w:t>Win</w:t>
-      </w:r>
-      <w:proofErr w:type="spellEnd"/>
+        <w:t>API</w:t>
+      </w:r>
       <w:r>
         <w:rPr>
           <w:rFonts w:ascii="Times New Roman" w:eastAsia="Times New Roman" w:hAnsi="Times New Roman" w:cs="Times New Roman"/>
@@ -422,7 +420,30 @@
           <w:szCs w:val="28"/>
           <w:lang w:eastAsia="ru-RU"/>
         </w:rPr>
-        <w:t xml:space="preserve"> 32. Организация и контроль асинхронных операций ввода-вывода. Отображение файлов в память.</w:t>
+        <w:t xml:space="preserve"> подсистемы памяти </w:t>
+      </w:r>
+      <w:r>
+        <w:rPr>
+          <w:rFonts w:ascii="Times New Roman" w:eastAsia="Times New Roman" w:hAnsi="Times New Roman" w:cs="Times New Roman"/>
+          <w:b/>
+          <w:bCs/>
+          <w:i/>
+          <w:sz w:val="28"/>
+          <w:szCs w:val="28"/>
+          <w:lang w:eastAsia="ru-RU"/>
+        </w:rPr>
+        <w:t>Win32</w:t>
+      </w:r>
+      <w:r>
+        <w:rPr>
+          <w:rFonts w:ascii="Times New Roman" w:eastAsia="Times New Roman" w:hAnsi="Times New Roman" w:cs="Times New Roman"/>
+          <w:b/>
+          <w:bCs/>
+          <w:sz w:val="28"/>
+          <w:szCs w:val="28"/>
+          <w:lang w:eastAsia="ru-RU"/>
+        </w:rPr>
+        <w:t>. Организация и контроль асинхронных операций ввода-вывода. Отображение файлов в память.</w:t>
       </w:r>
     </w:p>
     <w:p>
@@ -1843,6 +1864,7 @@
       <w:r>
         <w:rPr>
           <w:rFonts w:ascii="Times New Roman" w:hAnsi="Times New Roman" w:cs="Times New Roman"/>
+          <w:i/>
           <w:sz w:val="28"/>
           <w:szCs w:val="28"/>
           <w:lang w:val="en-US"/>
@@ -1868,6 +1890,7 @@
       <w:r>
         <w:rPr>
           <w:rFonts w:ascii="Times New Roman" w:hAnsi="Times New Roman" w:cs="Times New Roman"/>
+          <w:i/>
           <w:sz w:val="28"/>
           <w:szCs w:val="28"/>
           <w:lang w:val="en-US"/>
@@ -1885,6 +1908,7 @@
       <w:r>
         <w:rPr>
           <w:rFonts w:ascii="Times New Roman" w:hAnsi="Times New Roman" w:cs="Times New Roman"/>
+          <w:i/>
           <w:sz w:val="28"/>
           <w:szCs w:val="28"/>
           <w:lang w:val="en-US"/>
@@ -1894,10 +1918,11 @@
       <w:r>
         <w:rPr>
           <w:rFonts w:ascii="Times New Roman" w:hAnsi="Times New Roman" w:cs="Times New Roman"/>
-          <w:sz w:val="28"/>
-          <w:szCs w:val="28"/>
-        </w:rPr>
-        <w:t xml:space="preserve"> 32</w:t>
+          <w:i/>
+          <w:sz w:val="28"/>
+          <w:szCs w:val="28"/>
+        </w:rPr>
+        <w:t>32</w:t>
       </w:r>
       <w:r>
         <w:rPr>
@@ -2124,7 +2149,6 @@
         </w:rPr>
         <w:t xml:space="preserve"> предоставляет разработчикам множество функций и средств для управления памятью. Основные функции включают </w:t>
       </w:r>
-      <w:proofErr w:type="spellStart"/>
       <w:r>
         <w:rPr>
           <w:rFonts w:ascii="Times New Roman" w:eastAsia="Times New Roman" w:hAnsi="Times New Roman" w:cs="Times New Roman"/>
@@ -2137,7 +2161,6 @@
         </w:rPr>
         <w:t>VirtualAlloc</w:t>
       </w:r>
-      <w:proofErr w:type="spellEnd"/>
       <w:r>
         <w:rPr>
           <w:rFonts w:ascii="Times New Roman" w:eastAsia="Times New Roman" w:hAnsi="Times New Roman" w:cs="Times New Roman"/>
@@ -2148,7 +2171,6 @@
         </w:rPr>
         <w:t xml:space="preserve">, </w:t>
       </w:r>
-      <w:proofErr w:type="spellStart"/>
       <w:r>
         <w:rPr>
           <w:rFonts w:ascii="Times New Roman" w:eastAsia="Times New Roman" w:hAnsi="Times New Roman" w:cs="Times New Roman"/>
@@ -2161,7 +2183,6 @@
         </w:rPr>
         <w:t>VirtualFree</w:t>
       </w:r>
-      <w:proofErr w:type="spellEnd"/>
       <w:r>
         <w:rPr>
           <w:rFonts w:ascii="Times New Roman" w:eastAsia="Times New Roman" w:hAnsi="Times New Roman" w:cs="Times New Roman"/>
@@ -2172,7 +2193,6 @@
         </w:rPr>
         <w:t xml:space="preserve">, </w:t>
       </w:r>
-      <w:proofErr w:type="spellStart"/>
       <w:r>
         <w:rPr>
           <w:rFonts w:ascii="Times New Roman" w:eastAsia="Times New Roman" w:hAnsi="Times New Roman" w:cs="Times New Roman"/>
@@ -2185,7 +2205,6 @@
         </w:rPr>
         <w:t>VirtualProtect</w:t>
       </w:r>
-      <w:proofErr w:type="spellEnd"/>
       <w:r>
         <w:rPr>
           <w:rFonts w:ascii="Times New Roman" w:eastAsia="Times New Roman" w:hAnsi="Times New Roman" w:cs="Times New Roman"/>
@@ -2206,7 +2225,6 @@
         </w:rPr>
         <w:t xml:space="preserve"> </w:t>
       </w:r>
-      <w:proofErr w:type="spellStart"/>
       <w:r>
         <w:rPr>
           <w:rFonts w:ascii="Times New Roman" w:eastAsia="Times New Roman" w:hAnsi="Times New Roman" w:cs="Times New Roman"/>
@@ -2219,7 +2237,6 @@
         </w:rPr>
         <w:t>MapViewOfFile</w:t>
       </w:r>
-      <w:proofErr w:type="spellEnd"/>
       <w:r>
         <w:rPr>
           <w:rFonts w:ascii="Times New Roman" w:eastAsia="Times New Roman" w:hAnsi="Times New Roman" w:cs="Times New Roman"/>
@@ -2275,7 +2292,6 @@
         </w:rPr>
         <w:t xml:space="preserve">возможности ввода-вывода в </w:t>
       </w:r>
-      <w:proofErr w:type="spellStart"/>
       <w:r>
         <w:rPr>
           <w:rFonts w:ascii="Times New Roman" w:eastAsia="Times New Roman" w:hAnsi="Times New Roman" w:cs="Times New Roman"/>
@@ -2288,7 +2304,6 @@
         </w:rPr>
         <w:t>Windows</w:t>
       </w:r>
-      <w:proofErr w:type="spellEnd"/>
       <w:r>
         <w:rPr>
           <w:rFonts w:ascii="Times New Roman" w:eastAsia="Times New Roman" w:hAnsi="Times New Roman" w:cs="Times New Roman"/>
@@ -2299,7 +2314,6 @@
         </w:rPr>
         <w:t xml:space="preserve"> включают функции </w:t>
       </w:r>
-      <w:proofErr w:type="spellStart"/>
       <w:r>
         <w:rPr>
           <w:rFonts w:ascii="Times New Roman" w:eastAsia="Times New Roman" w:hAnsi="Times New Roman" w:cs="Times New Roman"/>
@@ -2312,7 +2326,6 @@
         </w:rPr>
         <w:t>ReadFile</w:t>
       </w:r>
-      <w:proofErr w:type="spellEnd"/>
       <w:r>
         <w:rPr>
           <w:rFonts w:ascii="Times New Roman" w:eastAsia="Times New Roman" w:hAnsi="Times New Roman" w:cs="Times New Roman"/>
@@ -2323,7 +2336,6 @@
         </w:rPr>
         <w:t xml:space="preserve"> и </w:t>
       </w:r>
-      <w:proofErr w:type="spellStart"/>
       <w:r>
         <w:rPr>
           <w:rFonts w:ascii="Times New Roman" w:eastAsia="Times New Roman" w:hAnsi="Times New Roman" w:cs="Times New Roman"/>
@@ -2336,7 +2348,6 @@
         </w:rPr>
         <w:t>WriteFile</w:t>
       </w:r>
-      <w:proofErr w:type="spellEnd"/>
       <w:r>
         <w:rPr>
           <w:rFonts w:ascii="Times New Roman" w:eastAsia="Times New Roman" w:hAnsi="Times New Roman" w:cs="Times New Roman"/>
@@ -2416,7 +2427,6 @@
         </w:rPr>
         <w:t xml:space="preserve"> включают в себя </w:t>
       </w:r>
-      <w:proofErr w:type="spellStart"/>
       <w:r>
         <w:rPr>
           <w:rFonts w:ascii="Times New Roman" w:eastAsia="Times New Roman" w:hAnsi="Times New Roman" w:cs="Times New Roman"/>
@@ -2429,7 +2439,6 @@
         </w:rPr>
         <w:t>VirtualAlloc</w:t>
       </w:r>
-      <w:proofErr w:type="spellEnd"/>
       <w:r>
         <w:rPr>
           <w:rFonts w:ascii="Times New Roman" w:eastAsia="Times New Roman" w:hAnsi="Times New Roman" w:cs="Times New Roman"/>
@@ -2440,7 +2449,6 @@
         </w:rPr>
         <w:t xml:space="preserve">, </w:t>
       </w:r>
-      <w:proofErr w:type="spellStart"/>
       <w:r>
         <w:rPr>
           <w:rFonts w:ascii="Times New Roman" w:eastAsia="Times New Roman" w:hAnsi="Times New Roman" w:cs="Times New Roman"/>
@@ -2453,7 +2461,6 @@
         </w:rPr>
         <w:t>VirtualFree</w:t>
       </w:r>
-      <w:proofErr w:type="spellEnd"/>
       <w:r>
         <w:rPr>
           <w:rFonts w:ascii="Times New Roman" w:eastAsia="Times New Roman" w:hAnsi="Times New Roman" w:cs="Times New Roman"/>
@@ -2464,7 +2471,6 @@
         </w:rPr>
         <w:t xml:space="preserve">, </w:t>
       </w:r>
-      <w:proofErr w:type="spellStart"/>
       <w:r>
         <w:rPr>
           <w:rFonts w:ascii="Times New Roman" w:eastAsia="Times New Roman" w:hAnsi="Times New Roman" w:cs="Times New Roman"/>
@@ -2477,7 +2483,6 @@
         </w:rPr>
         <w:t>VirtualProtect</w:t>
       </w:r>
-      <w:proofErr w:type="spellEnd"/>
       <w:r>
         <w:rPr>
           <w:rFonts w:ascii="Times New Roman" w:eastAsia="Times New Roman" w:hAnsi="Times New Roman" w:cs="Times New Roman"/>
@@ -2488,7 +2493,6 @@
         </w:rPr>
         <w:t xml:space="preserve"> и </w:t>
       </w:r>
-      <w:proofErr w:type="spellStart"/>
       <w:r>
         <w:rPr>
           <w:rFonts w:ascii="Times New Roman" w:eastAsia="Times New Roman" w:hAnsi="Times New Roman" w:cs="Times New Roman"/>
@@ -2501,7 +2505,6 @@
         </w:rPr>
         <w:t>MapViewOfFile</w:t>
       </w:r>
-      <w:proofErr w:type="spellEnd"/>
       <w:r>
         <w:rPr>
           <w:rFonts w:ascii="Times New Roman" w:eastAsia="Times New Roman" w:hAnsi="Times New Roman" w:cs="Times New Roman"/>
@@ -2559,7 +2562,6 @@
         </w:rPr>
         <w:t>. Это достигается с использованием механизма перекрывающихся операций (</w:t>
       </w:r>
-      <w:proofErr w:type="spellStart"/>
       <w:r>
         <w:rPr>
           <w:rFonts w:ascii="Times New Roman" w:eastAsia="Times New Roman" w:hAnsi="Times New Roman" w:cs="Times New Roman"/>
@@ -2572,7 +2574,6 @@
         </w:rPr>
         <w:t>Overlapped</w:t>
       </w:r>
-      <w:proofErr w:type="spellEnd"/>
       <w:r>
         <w:rPr>
           <w:rFonts w:ascii="Times New Roman" w:eastAsia="Times New Roman" w:hAnsi="Times New Roman" w:cs="Times New Roman"/>
@@ -2605,7 +2606,6 @@
         </w:rPr>
         <w:t xml:space="preserve">). Функции </w:t>
       </w:r>
-      <w:proofErr w:type="spellStart"/>
       <w:r>
         <w:rPr>
           <w:rFonts w:ascii="Times New Roman" w:eastAsia="Times New Roman" w:hAnsi="Times New Roman" w:cs="Times New Roman"/>
@@ -2618,7 +2618,6 @@
         </w:rPr>
         <w:t>ReadFile</w:t>
       </w:r>
-      <w:proofErr w:type="spellEnd"/>
       <w:r>
         <w:rPr>
           <w:rFonts w:ascii="Times New Roman" w:eastAsia="Times New Roman" w:hAnsi="Times New Roman" w:cs="Times New Roman"/>
@@ -2629,7 +2628,6 @@
         </w:rPr>
         <w:t xml:space="preserve">, </w:t>
       </w:r>
-      <w:proofErr w:type="spellStart"/>
       <w:r>
         <w:rPr>
           <w:rFonts w:ascii="Times New Roman" w:eastAsia="Times New Roman" w:hAnsi="Times New Roman" w:cs="Times New Roman"/>
@@ -2642,7 +2640,6 @@
         </w:rPr>
         <w:t>WriteFile</w:t>
       </w:r>
-      <w:proofErr w:type="spellEnd"/>
       <w:r>
         <w:rPr>
           <w:rFonts w:ascii="Times New Roman" w:eastAsia="Times New Roman" w:hAnsi="Times New Roman" w:cs="Times New Roman"/>
@@ -2653,7 +2650,6 @@
         </w:rPr>
         <w:t xml:space="preserve"> и </w:t>
       </w:r>
-      <w:proofErr w:type="spellStart"/>
       <w:r>
         <w:rPr>
           <w:rFonts w:ascii="Times New Roman" w:eastAsia="Times New Roman" w:hAnsi="Times New Roman" w:cs="Times New Roman"/>
@@ -2666,7 +2662,6 @@
         </w:rPr>
         <w:t>DeviceIoControl</w:t>
       </w:r>
-      <w:proofErr w:type="spellEnd"/>
       <w:r>
         <w:rPr>
           <w:rFonts w:ascii="Times New Roman" w:eastAsia="Times New Roman" w:hAnsi="Times New Roman" w:cs="Times New Roman"/>
@@ -2702,7 +2697,6 @@
         </w:rPr>
         <w:t xml:space="preserve">Отображение файлов в память реализуется с помощью функции </w:t>
       </w:r>
-      <w:proofErr w:type="spellStart"/>
       <w:r>
         <w:rPr>
           <w:rFonts w:ascii="Times New Roman" w:eastAsia="Times New Roman" w:hAnsi="Times New Roman" w:cs="Times New Roman"/>
@@ -2715,7 +2709,6 @@
         </w:rPr>
         <w:t>CreateFileMapping</w:t>
       </w:r>
-      <w:proofErr w:type="spellEnd"/>
       <w:r>
         <w:rPr>
           <w:rFonts w:ascii="Times New Roman" w:eastAsia="Times New Roman" w:hAnsi="Times New Roman" w:cs="Times New Roman"/>
@@ -2769,31 +2762,8 @@
           <w:szCs w:val="28"/>
           <w:lang w:eastAsia="ru-RU"/>
         </w:rPr>
-        <w:t xml:space="preserve"> существует набор инструментов, включая отладчики и профилировщики. Эти инструменты позволяют отслеживать процессы, </w:t>
-      </w:r>
-      <w:proofErr w:type="spellStart"/>
-      <w:r>
-        <w:rPr>
-          <w:rFonts w:ascii="Times New Roman" w:eastAsia="Times New Roman" w:hAnsi="Times New Roman" w:cs="Times New Roman"/>
-          <w:color w:val="000000"/>
-          <w:sz w:val="28"/>
-          <w:szCs w:val="28"/>
-          <w:lang w:eastAsia="ru-RU"/>
-        </w:rPr>
-        <w:t>мониторить</w:t>
-      </w:r>
-      <w:proofErr w:type="spellEnd"/>
-      <w:r>
-        <w:rPr>
-          <w:rFonts w:ascii="Times New Roman" w:eastAsia="Times New Roman" w:hAnsi="Times New Roman" w:cs="Times New Roman"/>
-          <w:color w:val="000000"/>
-          <w:sz w:val="28"/>
-          <w:szCs w:val="28"/>
-          <w:lang w:eastAsia="ru-RU"/>
-        </w:rPr>
-        <w:t xml:space="preserve"> использование памяти и анализировать производительность приложений. Управление памятью и вводом-выводом - это важные аспекты при разработке приложений под </w:t>
-      </w:r>
-      <w:proofErr w:type="spellStart"/>
+        <w:t xml:space="preserve"> существует набор инструментов, включая отладчики и профилировщики. Эти инструменты позволяют отслеживать процессы, мониторить использование памяти и анализировать производительность приложений. Управление памятью и вводом-выводом - это важные аспекты при разработке приложений под </w:t>
+      </w:r>
       <w:r>
         <w:rPr>
           <w:rFonts w:ascii="Times New Roman" w:eastAsia="Times New Roman" w:hAnsi="Times New Roman" w:cs="Times New Roman"/>
@@ -2806,7 +2776,6 @@
         </w:rPr>
         <w:t>Windows</w:t>
       </w:r>
-      <w:proofErr w:type="spellEnd"/>
       <w:r>
         <w:rPr>
           <w:rFonts w:ascii="Times New Roman" w:eastAsia="Times New Roman" w:hAnsi="Times New Roman" w:cs="Times New Roman"/>
@@ -3884,7 +3853,6 @@
         </w:rPr>
         <w:t xml:space="preserve">В результате лабораторной работы были изучены основные принципы работы, которые иллюстрирует применение нескольких важных аспектов программирования под операционной системой </w:t>
       </w:r>
-      <w:proofErr w:type="spellStart"/>
       <w:r>
         <w:rPr>
           <w:rFonts w:ascii="Times New Roman" w:hAnsi="Times New Roman" w:cs="Times New Roman"/>
@@ -3895,7 +3863,6 @@
         </w:rPr>
         <w:t>Windows</w:t>
       </w:r>
-      <w:proofErr w:type="spellEnd"/>
       <w:r>
         <w:rPr>
           <w:rFonts w:ascii="Times New Roman" w:hAnsi="Times New Roman" w:cs="Times New Roman"/>
@@ -3922,7 +3889,6 @@
         </w:rPr>
         <w:t xml:space="preserve">: управление памятью и вводом-выводом: в приложении реализованы функции для сохранения и загрузки игрового состояния в файл. Это позволяет пользователям сохранять текущий прогресс игры и восстанавливать его в будущем. Данные считываются из файла и записываются в него, что представляет собой пример работы с вводом-выводом. Расширенные возможности ввода-вывода </w:t>
       </w:r>
-      <w:proofErr w:type="spellStart"/>
       <w:r>
         <w:rPr>
           <w:rFonts w:ascii="Times New Roman" w:hAnsi="Times New Roman" w:cs="Times New Roman"/>
@@ -3933,7 +3899,6 @@
         </w:rPr>
         <w:t>Windows</w:t>
       </w:r>
-      <w:proofErr w:type="spellEnd"/>
       <w:r>
         <w:rPr>
           <w:rFonts w:ascii="Times New Roman" w:hAnsi="Times New Roman" w:cs="Times New Roman"/>
@@ -3942,7 +3907,6 @@
         </w:rPr>
         <w:t xml:space="preserve">: приложение реагирует на нажатия клавиш на клавиатуре и обновляет состояние игры в соответствии с этими действиями. Это демонстрирует обработку ввода с использованием </w:t>
       </w:r>
-      <w:proofErr w:type="spellStart"/>
       <w:r>
         <w:rPr>
           <w:rFonts w:ascii="Times New Roman" w:hAnsi="Times New Roman" w:cs="Times New Roman"/>
@@ -3951,9 +3915,16 @@
           <w:sz w:val="28"/>
           <w:szCs w:val="28"/>
         </w:rPr>
-        <w:t>Windows</w:t>
-      </w:r>
-      <w:proofErr w:type="spellEnd"/>
+        <w:t>Windows API</w:t>
+      </w:r>
+      <w:r>
+        <w:rPr>
+          <w:rFonts w:ascii="Times New Roman" w:hAnsi="Times New Roman" w:cs="Times New Roman"/>
+          <w:sz w:val="28"/>
+          <w:szCs w:val="28"/>
+        </w:rPr>
+        <w:t xml:space="preserve">. Функции </w:t>
+      </w:r>
       <w:r>
         <w:rPr>
           <w:rFonts w:ascii="Times New Roman" w:hAnsi="Times New Roman" w:cs="Times New Roman"/>
@@ -3962,7 +3933,7 @@
           <w:sz w:val="28"/>
           <w:szCs w:val="28"/>
         </w:rPr>
-        <w:t xml:space="preserve"> API</w:t>
+        <w:t>API</w:t>
       </w:r>
       <w:r>
         <w:rPr>
@@ -3970,7 +3941,7 @@
           <w:sz w:val="28"/>
           <w:szCs w:val="28"/>
         </w:rPr>
-        <w:t xml:space="preserve">. Функции </w:t>
+        <w:t xml:space="preserve"> подсистемы памяти </w:t>
       </w:r>
       <w:r>
         <w:rPr>
@@ -3980,7 +3951,7 @@
           <w:sz w:val="28"/>
           <w:szCs w:val="28"/>
         </w:rPr>
-        <w:t>API</w:t>
+        <w:t>Win32</w:t>
       </w:r>
       <w:r>
         <w:rPr>
@@ -3988,7 +3959,7 @@
           <w:sz w:val="28"/>
           <w:szCs w:val="28"/>
         </w:rPr>
-        <w:t xml:space="preserve"> подсистемы памяти </w:t>
+        <w:t>: для обеспечения безопасности при работе с общими данными (например, информацией о змейке) в разных потоках, был использован мьютекс (</w:t>
       </w:r>
       <w:r>
         <w:rPr>
@@ -3998,7 +3969,7 @@
           <w:sz w:val="28"/>
           <w:szCs w:val="28"/>
         </w:rPr>
-        <w:t>Win32</w:t>
+        <w:t>mutex</w:t>
       </w:r>
       <w:r>
         <w:rPr>
@@ -4006,27 +3977,8 @@
           <w:sz w:val="28"/>
           <w:szCs w:val="28"/>
         </w:rPr>
-        <w:t xml:space="preserve">: для обеспечения безопасности при работе с общими данными (например, информацией о змейке) в разных потоках, был использован </w:t>
-      </w:r>
-      <w:proofErr w:type="spellStart"/>
-      <w:r>
-        <w:rPr>
-          <w:rFonts w:ascii="Times New Roman" w:hAnsi="Times New Roman" w:cs="Times New Roman"/>
-          <w:sz w:val="28"/>
-          <w:szCs w:val="28"/>
-        </w:rPr>
-        <w:t>мьютекс</w:t>
-      </w:r>
-      <w:proofErr w:type="spellEnd"/>
-      <w:r>
-        <w:rPr>
-          <w:rFonts w:ascii="Times New Roman" w:hAnsi="Times New Roman" w:cs="Times New Roman"/>
-          <w:sz w:val="28"/>
-          <w:szCs w:val="28"/>
-        </w:rPr>
-        <w:t xml:space="preserve"> (</w:t>
-      </w:r>
-      <w:proofErr w:type="spellStart"/>
+        <w:t xml:space="preserve">). Мьютекс позволяет синхронизировать доступ к данным и предотвращать гонки данных, что является важной частью работы с подсистемой памяти </w:t>
+      </w:r>
       <w:r>
         <w:rPr>
           <w:rFonts w:ascii="Times New Roman" w:hAnsi="Times New Roman" w:cs="Times New Roman"/>
@@ -4035,34 +3987,15 @@
           <w:sz w:val="28"/>
           <w:szCs w:val="28"/>
         </w:rPr>
-        <w:t>mutex</w:t>
-      </w:r>
-      <w:proofErr w:type="spellEnd"/>
+        <w:t>Win32</w:t>
+      </w:r>
       <w:r>
         <w:rPr>
           <w:rFonts w:ascii="Times New Roman" w:hAnsi="Times New Roman" w:cs="Times New Roman"/>
           <w:sz w:val="28"/>
           <w:szCs w:val="28"/>
         </w:rPr>
-        <w:t xml:space="preserve">). </w:t>
-      </w:r>
-      <w:proofErr w:type="spellStart"/>
-      <w:r>
-        <w:rPr>
-          <w:rFonts w:ascii="Times New Roman" w:hAnsi="Times New Roman" w:cs="Times New Roman"/>
-          <w:sz w:val="28"/>
-          <w:szCs w:val="28"/>
-        </w:rPr>
-        <w:t>Мьютекс</w:t>
-      </w:r>
-      <w:proofErr w:type="spellEnd"/>
-      <w:r>
-        <w:rPr>
-          <w:rFonts w:ascii="Times New Roman" w:hAnsi="Times New Roman" w:cs="Times New Roman"/>
-          <w:sz w:val="28"/>
-          <w:szCs w:val="28"/>
-        </w:rPr>
-        <w:t xml:space="preserve"> позволяет синхронизировать доступ к данным и предотвращать гонки данных, что является важной частью работы с подсистемой памяти </w:t>
+        <w:t xml:space="preserve">. Организация и контроль асинхронных операций ввода-вывода: загрузка и сохранение игрового состояния выполняются асинхронно. Это означает, что они не блокируют пользовательский интерфейс приложения и позволяют игроку взаимодействовать с игрой во время выполнения этих операций. Отображение файлов в память: для хранения и управления данными о состоянии игры используется работа с файлами. Это позволяет сохранять информацию в файле на диске и взаимодействовать с ней через </w:t>
       </w:r>
       <w:r>
         <w:rPr>
@@ -4072,7 +4005,7 @@
           <w:sz w:val="28"/>
           <w:szCs w:val="28"/>
         </w:rPr>
-        <w:t>Win32</w:t>
+        <w:t>API Windows</w:t>
       </w:r>
       <w:r>
         <w:rPr>
@@ -4080,7 +4013,7 @@
           <w:sz w:val="28"/>
           <w:szCs w:val="28"/>
         </w:rPr>
-        <w:t xml:space="preserve">. Организация и контроль асинхронных операций ввода-вывода: загрузка и сохранение игрового состояния выполняются асинхронно. Это означает, что они не блокируют пользовательский интерфейс приложения и позволяют игроку взаимодействовать с игрой во время выполнения этих операций. Отображение файлов в память: для хранения и управления данными о состоянии игры используется работа с файлами. Это позволяет сохранять информацию в файле на диске и взаимодействовать с ней через </w:t>
+        <w:t xml:space="preserve">. В итоге данное приложение представляет собой игровой проект, который наглядно демонстрирует применение указанных аспектов программирования в контексте разработки многозадачных и многопоточных приложений под операционной системой </w:t>
       </w:r>
       <w:r>
         <w:rPr>
@@ -4090,40 +4023,8 @@
           <w:sz w:val="28"/>
           <w:szCs w:val="28"/>
         </w:rPr>
-        <w:t xml:space="preserve">API </w:t>
-      </w:r>
-      <w:proofErr w:type="spellStart"/>
-      <w:r>
-        <w:rPr>
-          <w:rFonts w:ascii="Times New Roman" w:hAnsi="Times New Roman" w:cs="Times New Roman"/>
-          <w:i/>
-          <w:iCs/>
-          <w:sz w:val="28"/>
-          <w:szCs w:val="28"/>
-        </w:rPr>
         <w:t>Windows</w:t>
       </w:r>
-      <w:proofErr w:type="spellEnd"/>
-      <w:r>
-        <w:rPr>
-          <w:rFonts w:ascii="Times New Roman" w:hAnsi="Times New Roman" w:cs="Times New Roman"/>
-          <w:sz w:val="28"/>
-          <w:szCs w:val="28"/>
-        </w:rPr>
-        <w:t xml:space="preserve">. В итоге данное приложение представляет собой игровой проект, который наглядно демонстрирует применение указанных аспектов программирования в контексте разработки многозадачных и многопоточных приложений под операционной системой </w:t>
-      </w:r>
-      <w:proofErr w:type="spellStart"/>
-      <w:r>
-        <w:rPr>
-          <w:rFonts w:ascii="Times New Roman" w:hAnsi="Times New Roman" w:cs="Times New Roman"/>
-          <w:i/>
-          <w:iCs/>
-          <w:sz w:val="28"/>
-          <w:szCs w:val="28"/>
-        </w:rPr>
-        <w:t>Windows</w:t>
-      </w:r>
-      <w:proofErr w:type="spellEnd"/>
       <w:r>
         <w:rPr>
           <w:rFonts w:ascii="Times New Roman" w:hAnsi="Times New Roman" w:cs="Times New Roman"/>
@@ -4226,7 +4127,6 @@
         </w:rPr>
         <w:t xml:space="preserve">. Разработка приложений для </w:t>
       </w:r>
-      <w:proofErr w:type="spellStart"/>
       <w:r>
         <w:rPr>
           <w:rFonts w:ascii="Times New Roman" w:hAnsi="Times New Roman" w:cs="Times New Roman"/>
@@ -4237,7 +4137,6 @@
         </w:rPr>
         <w:t>Windows</w:t>
       </w:r>
-      <w:proofErr w:type="spellEnd"/>
       <w:r>
         <w:rPr>
           <w:rFonts w:ascii="Times New Roman" w:hAnsi="Times New Roman" w:cs="Times New Roman"/>
@@ -4252,25 +4151,7 @@
           <w:sz w:val="28"/>
           <w:szCs w:val="28"/>
         </w:rPr>
-        <w:t xml:space="preserve">: Питер, 2008. ─ 592 с.: </w:t>
-      </w:r>
-      <w:proofErr w:type="spellStart"/>
-      <w:r>
-        <w:rPr>
-          <w:rFonts w:ascii="Times New Roman" w:hAnsi="Times New Roman" w:cs="Times New Roman"/>
-          <w:sz w:val="28"/>
-          <w:szCs w:val="28"/>
-        </w:rPr>
-        <w:t>ип</w:t>
-      </w:r>
-      <w:proofErr w:type="spellEnd"/>
-      <w:r>
-        <w:rPr>
-          <w:rFonts w:ascii="Times New Roman" w:hAnsi="Times New Roman" w:cs="Times New Roman"/>
-          <w:sz w:val="28"/>
-          <w:szCs w:val="28"/>
-        </w:rPr>
-        <w:t xml:space="preserve">. </w:t>
+        <w:t xml:space="preserve">: Питер, 2008. ─ 592 с.: ип. </w:t>
       </w:r>
     </w:p>
     <w:p>
@@ -4297,7 +4178,6 @@
         </w:rPr>
         <w:t xml:space="preserve">Создание классических приложений для </w:t>
       </w:r>
-      <w:proofErr w:type="spellStart"/>
       <w:r>
         <w:rPr>
           <w:rFonts w:ascii="Times New Roman" w:hAnsi="Times New Roman" w:cs="Times New Roman"/>
@@ -4308,7 +4188,6 @@
         </w:rPr>
         <w:t>Windows</w:t>
       </w:r>
-      <w:proofErr w:type="spellEnd"/>
       <w:r>
         <w:rPr>
           <w:rFonts w:ascii="Times New Roman" w:hAnsi="Times New Roman" w:cs="Times New Roman"/>
@@ -4437,8 +4316,6 @@
           <w:szCs w:val="28"/>
         </w:rPr>
       </w:pPr>
-      <w:bookmarkStart w:id="6" w:name="_GoBack"/>
-      <w:bookmarkEnd w:id="6"/>
     </w:p>
     <w:p>
       <w:pPr>
@@ -4714,29 +4591,7 @@
           <w:szCs w:val="20"/>
           <w:lang w:val="en-US"/>
         </w:rPr>
-        <w:t>#include &lt;</w:t>
-      </w:r>
-      <w:proofErr w:type="spellStart"/>
-      <w:r>
-        <w:rPr>
-          <w:rFonts w:ascii="Courier New" w:hAnsi="Courier New" w:cs="Courier New"/>
-          <w:color w:val="000000" w:themeColor="text1"/>
-          <w:sz w:val="20"/>
-          <w:szCs w:val="20"/>
-          <w:lang w:val="en-US"/>
-        </w:rPr>
-        <w:t>mutex</w:t>
-      </w:r>
-      <w:proofErr w:type="spellEnd"/>
-      <w:r>
-        <w:rPr>
-          <w:rFonts w:ascii="Courier New" w:hAnsi="Courier New" w:cs="Courier New"/>
-          <w:color w:val="000000" w:themeColor="text1"/>
-          <w:sz w:val="20"/>
-          <w:szCs w:val="20"/>
-          <w:lang w:val="en-US"/>
-        </w:rPr>
-        <w:t>&gt;</w:t>
+        <w:t>#include &lt;mutex&gt;</w:t>
       </w:r>
     </w:p>
     <w:p>
@@ -6814,16 +6669,48 @@
           <w:lang w:val="en-US"/>
         </w:rPr>
       </w:pPr>
-      <w:proofErr w:type="spellStart"/>
-      <w:r>
-        <w:rPr>
-          <w:rFonts w:ascii="Courier New" w:hAnsi="Courier New" w:cs="Courier New"/>
-          <w:color w:val="000000" w:themeColor="text1"/>
-          <w:sz w:val="20"/>
-          <w:szCs w:val="20"/>
-          <w:lang w:val="en-US"/>
-        </w:rPr>
-        <w:t>mutex</w:t>
+      <w:r>
+        <w:rPr>
+          <w:rFonts w:ascii="Courier New" w:hAnsi="Courier New" w:cs="Courier New"/>
+          <w:color w:val="000000" w:themeColor="text1"/>
+          <w:sz w:val="20"/>
+          <w:szCs w:val="20"/>
+          <w:lang w:val="en-US"/>
+        </w:rPr>
+        <w:t xml:space="preserve">mutex </w:t>
+      </w:r>
+      <w:proofErr w:type="spellStart"/>
+      <w:r>
+        <w:rPr>
+          <w:rFonts w:ascii="Courier New" w:hAnsi="Courier New" w:cs="Courier New"/>
+          <w:color w:val="000000" w:themeColor="text1"/>
+          <w:sz w:val="20"/>
+          <w:szCs w:val="20"/>
+          <w:lang w:val="en-US"/>
+        </w:rPr>
+        <w:t>snakeMutex</w:t>
+      </w:r>
+      <w:proofErr w:type="spellEnd"/>
+      <w:r>
+        <w:rPr>
+          <w:rFonts w:ascii="Courier New" w:hAnsi="Courier New" w:cs="Courier New"/>
+          <w:color w:val="000000" w:themeColor="text1"/>
+          <w:sz w:val="20"/>
+          <w:szCs w:val="20"/>
+          <w:lang w:val="en-US"/>
+        </w:rPr>
+        <w:t xml:space="preserve">; // Мьютекс </w:t>
+      </w:r>
+      <w:proofErr w:type="spellStart"/>
+      <w:r>
+        <w:rPr>
+          <w:rFonts w:ascii="Courier New" w:hAnsi="Courier New" w:cs="Courier New"/>
+          <w:color w:val="000000" w:themeColor="text1"/>
+          <w:sz w:val="20"/>
+          <w:szCs w:val="20"/>
+          <w:lang w:val="en-US"/>
+        </w:rPr>
+        <w:t>для</w:t>
       </w:r>
       <w:proofErr w:type="spellEnd"/>
       <w:r>
@@ -6845,29 +6732,7 @@
           <w:szCs w:val="20"/>
           <w:lang w:val="en-US"/>
         </w:rPr>
-        <w:t>snakeMutex</w:t>
-      </w:r>
-      <w:proofErr w:type="spellEnd"/>
-      <w:r>
-        <w:rPr>
-          <w:rFonts w:ascii="Courier New" w:hAnsi="Courier New" w:cs="Courier New"/>
-          <w:color w:val="000000" w:themeColor="text1"/>
-          <w:sz w:val="20"/>
-          <w:szCs w:val="20"/>
-          <w:lang w:val="en-US"/>
-        </w:rPr>
-        <w:t xml:space="preserve">; // </w:t>
-      </w:r>
-      <w:proofErr w:type="spellStart"/>
-      <w:r>
-        <w:rPr>
-          <w:rFonts w:ascii="Courier New" w:hAnsi="Courier New" w:cs="Courier New"/>
-          <w:color w:val="000000" w:themeColor="text1"/>
-          <w:sz w:val="20"/>
-          <w:szCs w:val="20"/>
-          <w:lang w:val="en-US"/>
-        </w:rPr>
-        <w:t>Мьютекс</w:t>
+        <w:t>защиты</w:t>
       </w:r>
       <w:proofErr w:type="spellEnd"/>
       <w:r>
@@ -6889,6 +6754,640 @@
           <w:szCs w:val="20"/>
           <w:lang w:val="en-US"/>
         </w:rPr>
+        <w:t>доступа</w:t>
+      </w:r>
+      <w:proofErr w:type="spellEnd"/>
+      <w:r>
+        <w:rPr>
+          <w:rFonts w:ascii="Courier New" w:hAnsi="Courier New" w:cs="Courier New"/>
+          <w:color w:val="000000" w:themeColor="text1"/>
+          <w:sz w:val="20"/>
+          <w:szCs w:val="20"/>
+          <w:lang w:val="en-US"/>
+        </w:rPr>
+        <w:t xml:space="preserve"> к </w:t>
+      </w:r>
+      <w:proofErr w:type="spellStart"/>
+      <w:r>
+        <w:rPr>
+          <w:rFonts w:ascii="Courier New" w:hAnsi="Courier New" w:cs="Courier New"/>
+          <w:color w:val="000000" w:themeColor="text1"/>
+          <w:sz w:val="20"/>
+          <w:szCs w:val="20"/>
+          <w:lang w:val="en-US"/>
+        </w:rPr>
+        <w:t>змейке</w:t>
+      </w:r>
+      <w:proofErr w:type="spellEnd"/>
+    </w:p>
+    <w:p>
+      <w:pPr>
+        <w:autoSpaceDE w:val="0"/>
+        <w:autoSpaceDN w:val="0"/>
+        <w:adjustRightInd w:val="0"/>
+        <w:spacing w:after="0" w:line="240" w:lineRule="auto"/>
+        <w:rPr>
+          <w:rFonts w:ascii="Courier New" w:hAnsi="Courier New" w:cs="Courier New"/>
+          <w:color w:val="000000" w:themeColor="text1"/>
+          <w:sz w:val="20"/>
+          <w:szCs w:val="20"/>
+          <w:lang w:val="en-US"/>
+        </w:rPr>
+      </w:pPr>
+    </w:p>
+    <w:p>
+      <w:pPr>
+        <w:autoSpaceDE w:val="0"/>
+        <w:autoSpaceDN w:val="0"/>
+        <w:adjustRightInd w:val="0"/>
+        <w:spacing w:after="0" w:line="240" w:lineRule="auto"/>
+        <w:rPr>
+          <w:rFonts w:ascii="Courier New" w:hAnsi="Courier New" w:cs="Courier New"/>
+          <w:color w:val="000000" w:themeColor="text1"/>
+          <w:sz w:val="20"/>
+          <w:szCs w:val="20"/>
+          <w:lang w:val="en-US"/>
+        </w:rPr>
+      </w:pPr>
+      <w:r>
+        <w:rPr>
+          <w:rFonts w:ascii="Courier New" w:hAnsi="Courier New" w:cs="Courier New"/>
+          <w:color w:val="000000" w:themeColor="text1"/>
+          <w:sz w:val="20"/>
+          <w:szCs w:val="20"/>
+          <w:lang w:val="en-US"/>
+        </w:rPr>
+        <w:t xml:space="preserve">void </w:t>
+      </w:r>
+      <w:proofErr w:type="spellStart"/>
+      <w:proofErr w:type="gramStart"/>
+      <w:r>
+        <w:rPr>
+          <w:rFonts w:ascii="Courier New" w:hAnsi="Courier New" w:cs="Courier New"/>
+          <w:color w:val="000000" w:themeColor="text1"/>
+          <w:sz w:val="20"/>
+          <w:szCs w:val="20"/>
+          <w:lang w:val="en-US"/>
+        </w:rPr>
+        <w:t>DrawCell</w:t>
+      </w:r>
+      <w:proofErr w:type="spellEnd"/>
+      <w:r>
+        <w:rPr>
+          <w:rFonts w:ascii="Courier New" w:hAnsi="Courier New" w:cs="Courier New"/>
+          <w:color w:val="000000" w:themeColor="text1"/>
+          <w:sz w:val="20"/>
+          <w:szCs w:val="20"/>
+          <w:lang w:val="en-US"/>
+        </w:rPr>
+        <w:t>(</w:t>
+      </w:r>
+      <w:proofErr w:type="gramEnd"/>
+      <w:r>
+        <w:rPr>
+          <w:rFonts w:ascii="Courier New" w:hAnsi="Courier New" w:cs="Courier New"/>
+          <w:color w:val="000000" w:themeColor="text1"/>
+          <w:sz w:val="20"/>
+          <w:szCs w:val="20"/>
+          <w:lang w:val="en-US"/>
+        </w:rPr>
+        <w:t xml:space="preserve">HDC </w:t>
+      </w:r>
+      <w:proofErr w:type="spellStart"/>
+      <w:r>
+        <w:rPr>
+          <w:rFonts w:ascii="Courier New" w:hAnsi="Courier New" w:cs="Courier New"/>
+          <w:color w:val="000000" w:themeColor="text1"/>
+          <w:sz w:val="20"/>
+          <w:szCs w:val="20"/>
+          <w:lang w:val="en-US"/>
+        </w:rPr>
+        <w:t>hdc</w:t>
+      </w:r>
+      <w:proofErr w:type="spellEnd"/>
+      <w:r>
+        <w:rPr>
+          <w:rFonts w:ascii="Courier New" w:hAnsi="Courier New" w:cs="Courier New"/>
+          <w:color w:val="000000" w:themeColor="text1"/>
+          <w:sz w:val="20"/>
+          <w:szCs w:val="20"/>
+          <w:lang w:val="en-US"/>
+        </w:rPr>
+        <w:t xml:space="preserve">, </w:t>
+      </w:r>
+      <w:proofErr w:type="spellStart"/>
+      <w:r>
+        <w:rPr>
+          <w:rFonts w:ascii="Courier New" w:hAnsi="Courier New" w:cs="Courier New"/>
+          <w:color w:val="000000" w:themeColor="text1"/>
+          <w:sz w:val="20"/>
+          <w:szCs w:val="20"/>
+          <w:lang w:val="en-US"/>
+        </w:rPr>
+        <w:t>int</w:t>
+      </w:r>
+      <w:proofErr w:type="spellEnd"/>
+      <w:r>
+        <w:rPr>
+          <w:rFonts w:ascii="Courier New" w:hAnsi="Courier New" w:cs="Courier New"/>
+          <w:color w:val="000000" w:themeColor="text1"/>
+          <w:sz w:val="20"/>
+          <w:szCs w:val="20"/>
+          <w:lang w:val="en-US"/>
+        </w:rPr>
+        <w:t xml:space="preserve"> x, </w:t>
+      </w:r>
+      <w:proofErr w:type="spellStart"/>
+      <w:r>
+        <w:rPr>
+          <w:rFonts w:ascii="Courier New" w:hAnsi="Courier New" w:cs="Courier New"/>
+          <w:color w:val="000000" w:themeColor="text1"/>
+          <w:sz w:val="20"/>
+          <w:szCs w:val="20"/>
+          <w:lang w:val="en-US"/>
+        </w:rPr>
+        <w:t>int</w:t>
+      </w:r>
+      <w:proofErr w:type="spellEnd"/>
+      <w:r>
+        <w:rPr>
+          <w:rFonts w:ascii="Courier New" w:hAnsi="Courier New" w:cs="Courier New"/>
+          <w:color w:val="000000" w:themeColor="text1"/>
+          <w:sz w:val="20"/>
+          <w:szCs w:val="20"/>
+          <w:lang w:val="en-US"/>
+        </w:rPr>
+        <w:t xml:space="preserve"> y, COLORREF color) {</w:t>
+      </w:r>
+    </w:p>
+    <w:p>
+      <w:pPr>
+        <w:autoSpaceDE w:val="0"/>
+        <w:autoSpaceDN w:val="0"/>
+        <w:adjustRightInd w:val="0"/>
+        <w:spacing w:after="0" w:line="240" w:lineRule="auto"/>
+        <w:rPr>
+          <w:rFonts w:ascii="Courier New" w:hAnsi="Courier New" w:cs="Courier New"/>
+          <w:color w:val="000000" w:themeColor="text1"/>
+          <w:sz w:val="20"/>
+          <w:szCs w:val="20"/>
+          <w:lang w:val="en-US"/>
+        </w:rPr>
+      </w:pPr>
+      <w:r>
+        <w:rPr>
+          <w:rFonts w:ascii="Courier New" w:hAnsi="Courier New" w:cs="Courier New"/>
+          <w:color w:val="000000" w:themeColor="text1"/>
+          <w:sz w:val="20"/>
+          <w:szCs w:val="20"/>
+          <w:lang w:val="en-US"/>
+        </w:rPr>
+        <w:t xml:space="preserve">    </w:t>
+      </w:r>
+      <w:proofErr w:type="spellStart"/>
+      <w:r>
+        <w:rPr>
+          <w:rFonts w:ascii="Courier New" w:hAnsi="Courier New" w:cs="Courier New"/>
+          <w:color w:val="000000" w:themeColor="text1"/>
+          <w:sz w:val="20"/>
+          <w:szCs w:val="20"/>
+          <w:lang w:val="en-US"/>
+        </w:rPr>
+        <w:t>int</w:t>
+      </w:r>
+      <w:proofErr w:type="spellEnd"/>
+      <w:r>
+        <w:rPr>
+          <w:rFonts w:ascii="Courier New" w:hAnsi="Courier New" w:cs="Courier New"/>
+          <w:color w:val="000000" w:themeColor="text1"/>
+          <w:sz w:val="20"/>
+          <w:szCs w:val="20"/>
+          <w:lang w:val="en-US"/>
+        </w:rPr>
+        <w:t xml:space="preserve"> </w:t>
+      </w:r>
+      <w:proofErr w:type="spellStart"/>
+      <w:r>
+        <w:rPr>
+          <w:rFonts w:ascii="Courier New" w:hAnsi="Courier New" w:cs="Courier New"/>
+          <w:color w:val="000000" w:themeColor="text1"/>
+          <w:sz w:val="20"/>
+          <w:szCs w:val="20"/>
+          <w:lang w:val="en-US"/>
+        </w:rPr>
+        <w:t>cellWidth</w:t>
+      </w:r>
+      <w:proofErr w:type="spellEnd"/>
+      <w:r>
+        <w:rPr>
+          <w:rFonts w:ascii="Courier New" w:hAnsi="Courier New" w:cs="Courier New"/>
+          <w:color w:val="000000" w:themeColor="text1"/>
+          <w:sz w:val="20"/>
+          <w:szCs w:val="20"/>
+          <w:lang w:val="en-US"/>
+        </w:rPr>
+        <w:t xml:space="preserve"> = </w:t>
+      </w:r>
+      <w:proofErr w:type="spellStart"/>
+      <w:r>
+        <w:rPr>
+          <w:rFonts w:ascii="Courier New" w:hAnsi="Courier New" w:cs="Courier New"/>
+          <w:color w:val="000000" w:themeColor="text1"/>
+          <w:sz w:val="20"/>
+          <w:szCs w:val="20"/>
+          <w:lang w:val="en-US"/>
+        </w:rPr>
+        <w:t>screenWidth</w:t>
+      </w:r>
+      <w:proofErr w:type="spellEnd"/>
+      <w:r>
+        <w:rPr>
+          <w:rFonts w:ascii="Courier New" w:hAnsi="Courier New" w:cs="Courier New"/>
+          <w:color w:val="000000" w:themeColor="text1"/>
+          <w:sz w:val="20"/>
+          <w:szCs w:val="20"/>
+          <w:lang w:val="en-US"/>
+        </w:rPr>
+        <w:t xml:space="preserve"> / </w:t>
+      </w:r>
+      <w:proofErr w:type="spellStart"/>
+      <w:r>
+        <w:rPr>
+          <w:rFonts w:ascii="Courier New" w:hAnsi="Courier New" w:cs="Courier New"/>
+          <w:color w:val="000000" w:themeColor="text1"/>
+          <w:sz w:val="20"/>
+          <w:szCs w:val="20"/>
+          <w:lang w:val="en-US"/>
+        </w:rPr>
+        <w:t>gridSize</w:t>
+      </w:r>
+      <w:proofErr w:type="spellEnd"/>
+      <w:r>
+        <w:rPr>
+          <w:rFonts w:ascii="Courier New" w:hAnsi="Courier New" w:cs="Courier New"/>
+          <w:color w:val="000000" w:themeColor="text1"/>
+          <w:sz w:val="20"/>
+          <w:szCs w:val="20"/>
+          <w:lang w:val="en-US"/>
+        </w:rPr>
+        <w:t>;</w:t>
+      </w:r>
+    </w:p>
+    <w:p>
+      <w:pPr>
+        <w:autoSpaceDE w:val="0"/>
+        <w:autoSpaceDN w:val="0"/>
+        <w:adjustRightInd w:val="0"/>
+        <w:spacing w:after="0" w:line="240" w:lineRule="auto"/>
+        <w:rPr>
+          <w:rFonts w:ascii="Courier New" w:hAnsi="Courier New" w:cs="Courier New"/>
+          <w:color w:val="000000" w:themeColor="text1"/>
+          <w:sz w:val="20"/>
+          <w:szCs w:val="20"/>
+          <w:lang w:val="en-US"/>
+        </w:rPr>
+      </w:pPr>
+      <w:r>
+        <w:rPr>
+          <w:rFonts w:ascii="Courier New" w:hAnsi="Courier New" w:cs="Courier New"/>
+          <w:color w:val="000000" w:themeColor="text1"/>
+          <w:sz w:val="20"/>
+          <w:szCs w:val="20"/>
+          <w:lang w:val="en-US"/>
+        </w:rPr>
+        <w:t xml:space="preserve">    </w:t>
+      </w:r>
+      <w:proofErr w:type="spellStart"/>
+      <w:r>
+        <w:rPr>
+          <w:rFonts w:ascii="Courier New" w:hAnsi="Courier New" w:cs="Courier New"/>
+          <w:color w:val="000000" w:themeColor="text1"/>
+          <w:sz w:val="20"/>
+          <w:szCs w:val="20"/>
+          <w:lang w:val="en-US"/>
+        </w:rPr>
+        <w:t>int</w:t>
+      </w:r>
+      <w:proofErr w:type="spellEnd"/>
+      <w:r>
+        <w:rPr>
+          <w:rFonts w:ascii="Courier New" w:hAnsi="Courier New" w:cs="Courier New"/>
+          <w:color w:val="000000" w:themeColor="text1"/>
+          <w:sz w:val="20"/>
+          <w:szCs w:val="20"/>
+          <w:lang w:val="en-US"/>
+        </w:rPr>
+        <w:t xml:space="preserve"> </w:t>
+      </w:r>
+      <w:proofErr w:type="spellStart"/>
+      <w:r>
+        <w:rPr>
+          <w:rFonts w:ascii="Courier New" w:hAnsi="Courier New" w:cs="Courier New"/>
+          <w:color w:val="000000" w:themeColor="text1"/>
+          <w:sz w:val="20"/>
+          <w:szCs w:val="20"/>
+          <w:lang w:val="en-US"/>
+        </w:rPr>
+        <w:t>cellHeight</w:t>
+      </w:r>
+      <w:proofErr w:type="spellEnd"/>
+      <w:r>
+        <w:rPr>
+          <w:rFonts w:ascii="Courier New" w:hAnsi="Courier New" w:cs="Courier New"/>
+          <w:color w:val="000000" w:themeColor="text1"/>
+          <w:sz w:val="20"/>
+          <w:szCs w:val="20"/>
+          <w:lang w:val="en-US"/>
+        </w:rPr>
+        <w:t xml:space="preserve"> = </w:t>
+      </w:r>
+      <w:proofErr w:type="spellStart"/>
+      <w:r>
+        <w:rPr>
+          <w:rFonts w:ascii="Courier New" w:hAnsi="Courier New" w:cs="Courier New"/>
+          <w:color w:val="000000" w:themeColor="text1"/>
+          <w:sz w:val="20"/>
+          <w:szCs w:val="20"/>
+          <w:lang w:val="en-US"/>
+        </w:rPr>
+        <w:t>screenHeight</w:t>
+      </w:r>
+      <w:proofErr w:type="spellEnd"/>
+      <w:r>
+        <w:rPr>
+          <w:rFonts w:ascii="Courier New" w:hAnsi="Courier New" w:cs="Courier New"/>
+          <w:color w:val="000000" w:themeColor="text1"/>
+          <w:sz w:val="20"/>
+          <w:szCs w:val="20"/>
+          <w:lang w:val="en-US"/>
+        </w:rPr>
+        <w:t xml:space="preserve"> / </w:t>
+      </w:r>
+      <w:proofErr w:type="spellStart"/>
+      <w:r>
+        <w:rPr>
+          <w:rFonts w:ascii="Courier New" w:hAnsi="Courier New" w:cs="Courier New"/>
+          <w:color w:val="000000" w:themeColor="text1"/>
+          <w:sz w:val="20"/>
+          <w:szCs w:val="20"/>
+          <w:lang w:val="en-US"/>
+        </w:rPr>
+        <w:t>gridSize</w:t>
+      </w:r>
+      <w:proofErr w:type="spellEnd"/>
+      <w:r>
+        <w:rPr>
+          <w:rFonts w:ascii="Courier New" w:hAnsi="Courier New" w:cs="Courier New"/>
+          <w:color w:val="000000" w:themeColor="text1"/>
+          <w:sz w:val="20"/>
+          <w:szCs w:val="20"/>
+          <w:lang w:val="en-US"/>
+        </w:rPr>
+        <w:t>;</w:t>
+      </w:r>
+    </w:p>
+    <w:p>
+      <w:pPr>
+        <w:autoSpaceDE w:val="0"/>
+        <w:autoSpaceDN w:val="0"/>
+        <w:adjustRightInd w:val="0"/>
+        <w:spacing w:after="0" w:line="240" w:lineRule="auto"/>
+        <w:rPr>
+          <w:rFonts w:ascii="Courier New" w:hAnsi="Courier New" w:cs="Courier New"/>
+          <w:color w:val="000000" w:themeColor="text1"/>
+          <w:sz w:val="20"/>
+          <w:szCs w:val="20"/>
+          <w:lang w:val="en-US"/>
+        </w:rPr>
+      </w:pPr>
+    </w:p>
+    <w:p>
+      <w:pPr>
+        <w:autoSpaceDE w:val="0"/>
+        <w:autoSpaceDN w:val="0"/>
+        <w:adjustRightInd w:val="0"/>
+        <w:spacing w:after="0" w:line="240" w:lineRule="auto"/>
+        <w:rPr>
+          <w:rFonts w:ascii="Courier New" w:hAnsi="Courier New" w:cs="Courier New"/>
+          <w:color w:val="000000" w:themeColor="text1"/>
+          <w:sz w:val="20"/>
+          <w:szCs w:val="20"/>
+          <w:lang w:val="en-US"/>
+        </w:rPr>
+      </w:pPr>
+      <w:r>
+        <w:rPr>
+          <w:rFonts w:ascii="Courier New" w:hAnsi="Courier New" w:cs="Courier New"/>
+          <w:color w:val="000000" w:themeColor="text1"/>
+          <w:sz w:val="20"/>
+          <w:szCs w:val="20"/>
+          <w:lang w:val="en-US"/>
+        </w:rPr>
+        <w:t xml:space="preserve">    // </w:t>
+      </w:r>
+      <w:proofErr w:type="spellStart"/>
+      <w:r>
+        <w:rPr>
+          <w:rFonts w:ascii="Courier New" w:hAnsi="Courier New" w:cs="Courier New"/>
+          <w:color w:val="000000" w:themeColor="text1"/>
+          <w:sz w:val="20"/>
+          <w:szCs w:val="20"/>
+          <w:lang w:val="en-US"/>
+        </w:rPr>
+        <w:t>Создаем</w:t>
+      </w:r>
+      <w:proofErr w:type="spellEnd"/>
+      <w:r>
+        <w:rPr>
+          <w:rFonts w:ascii="Courier New" w:hAnsi="Courier New" w:cs="Courier New"/>
+          <w:color w:val="000000" w:themeColor="text1"/>
+          <w:sz w:val="20"/>
+          <w:szCs w:val="20"/>
+          <w:lang w:val="en-US"/>
+        </w:rPr>
+        <w:t xml:space="preserve"> </w:t>
+      </w:r>
+      <w:proofErr w:type="spellStart"/>
+      <w:r>
+        <w:rPr>
+          <w:rFonts w:ascii="Courier New" w:hAnsi="Courier New" w:cs="Courier New"/>
+          <w:color w:val="000000" w:themeColor="text1"/>
+          <w:sz w:val="20"/>
+          <w:szCs w:val="20"/>
+          <w:lang w:val="en-US"/>
+        </w:rPr>
+        <w:t>кисть</w:t>
+      </w:r>
+      <w:proofErr w:type="spellEnd"/>
+      <w:r>
+        <w:rPr>
+          <w:rFonts w:ascii="Courier New" w:hAnsi="Courier New" w:cs="Courier New"/>
+          <w:color w:val="000000" w:themeColor="text1"/>
+          <w:sz w:val="20"/>
+          <w:szCs w:val="20"/>
+          <w:lang w:val="en-US"/>
+        </w:rPr>
+        <w:t xml:space="preserve"> с </w:t>
+      </w:r>
+      <w:proofErr w:type="spellStart"/>
+      <w:r>
+        <w:rPr>
+          <w:rFonts w:ascii="Courier New" w:hAnsi="Courier New" w:cs="Courier New"/>
+          <w:color w:val="000000" w:themeColor="text1"/>
+          <w:sz w:val="20"/>
+          <w:szCs w:val="20"/>
+          <w:lang w:val="en-US"/>
+        </w:rPr>
+        <w:t>заданным</w:t>
+      </w:r>
+      <w:proofErr w:type="spellEnd"/>
+      <w:r>
+        <w:rPr>
+          <w:rFonts w:ascii="Courier New" w:hAnsi="Courier New" w:cs="Courier New"/>
+          <w:color w:val="000000" w:themeColor="text1"/>
+          <w:sz w:val="20"/>
+          <w:szCs w:val="20"/>
+          <w:lang w:val="en-US"/>
+        </w:rPr>
+        <w:t xml:space="preserve"> </w:t>
+      </w:r>
+      <w:proofErr w:type="spellStart"/>
+      <w:r>
+        <w:rPr>
+          <w:rFonts w:ascii="Courier New" w:hAnsi="Courier New" w:cs="Courier New"/>
+          <w:color w:val="000000" w:themeColor="text1"/>
+          <w:sz w:val="20"/>
+          <w:szCs w:val="20"/>
+          <w:lang w:val="en-US"/>
+        </w:rPr>
+        <w:t>цветом</w:t>
+      </w:r>
+      <w:proofErr w:type="spellEnd"/>
+    </w:p>
+    <w:p>
+      <w:pPr>
+        <w:autoSpaceDE w:val="0"/>
+        <w:autoSpaceDN w:val="0"/>
+        <w:adjustRightInd w:val="0"/>
+        <w:spacing w:after="0" w:line="240" w:lineRule="auto"/>
+        <w:rPr>
+          <w:rFonts w:ascii="Courier New" w:hAnsi="Courier New" w:cs="Courier New"/>
+          <w:color w:val="000000" w:themeColor="text1"/>
+          <w:sz w:val="20"/>
+          <w:szCs w:val="20"/>
+          <w:lang w:val="en-US"/>
+        </w:rPr>
+      </w:pPr>
+      <w:r>
+        <w:rPr>
+          <w:rFonts w:ascii="Courier New" w:hAnsi="Courier New" w:cs="Courier New"/>
+          <w:color w:val="000000" w:themeColor="text1"/>
+          <w:sz w:val="20"/>
+          <w:szCs w:val="20"/>
+          <w:lang w:val="en-US"/>
+        </w:rPr>
+        <w:t xml:space="preserve">    HBRUSH brush = </w:t>
+      </w:r>
+      <w:proofErr w:type="spellStart"/>
+      <w:r>
+        <w:rPr>
+          <w:rFonts w:ascii="Courier New" w:hAnsi="Courier New" w:cs="Courier New"/>
+          <w:color w:val="000000" w:themeColor="text1"/>
+          <w:sz w:val="20"/>
+          <w:szCs w:val="20"/>
+          <w:lang w:val="en-US"/>
+        </w:rPr>
+        <w:t>CreateSolidBrush</w:t>
+      </w:r>
+      <w:proofErr w:type="spellEnd"/>
+      <w:r>
+        <w:rPr>
+          <w:rFonts w:ascii="Courier New" w:hAnsi="Courier New" w:cs="Courier New"/>
+          <w:color w:val="000000" w:themeColor="text1"/>
+          <w:sz w:val="20"/>
+          <w:szCs w:val="20"/>
+          <w:lang w:val="en-US"/>
+        </w:rPr>
+        <w:t>(color);</w:t>
+      </w:r>
+    </w:p>
+    <w:p>
+      <w:pPr>
+        <w:autoSpaceDE w:val="0"/>
+        <w:autoSpaceDN w:val="0"/>
+        <w:adjustRightInd w:val="0"/>
+        <w:spacing w:after="0" w:line="240" w:lineRule="auto"/>
+        <w:rPr>
+          <w:rFonts w:ascii="Courier New" w:hAnsi="Courier New" w:cs="Courier New"/>
+          <w:color w:val="000000" w:themeColor="text1"/>
+          <w:sz w:val="20"/>
+          <w:szCs w:val="20"/>
+          <w:lang w:val="en-US"/>
+        </w:rPr>
+      </w:pPr>
+      <w:r>
+        <w:rPr>
+          <w:rFonts w:ascii="Courier New" w:hAnsi="Courier New" w:cs="Courier New"/>
+          <w:color w:val="000000" w:themeColor="text1"/>
+          <w:sz w:val="20"/>
+          <w:szCs w:val="20"/>
+          <w:lang w:val="en-US"/>
+        </w:rPr>
+        <w:t xml:space="preserve">    // </w:t>
+      </w:r>
+      <w:proofErr w:type="spellStart"/>
+      <w:r>
+        <w:rPr>
+          <w:rFonts w:ascii="Courier New" w:hAnsi="Courier New" w:cs="Courier New"/>
+          <w:color w:val="000000" w:themeColor="text1"/>
+          <w:sz w:val="20"/>
+          <w:szCs w:val="20"/>
+          <w:lang w:val="en-US"/>
+        </w:rPr>
+        <w:t>Задаем</w:t>
+      </w:r>
+      <w:proofErr w:type="spellEnd"/>
+      <w:r>
+        <w:rPr>
+          <w:rFonts w:ascii="Courier New" w:hAnsi="Courier New" w:cs="Courier New"/>
+          <w:color w:val="000000" w:themeColor="text1"/>
+          <w:sz w:val="20"/>
+          <w:szCs w:val="20"/>
+          <w:lang w:val="en-US"/>
+        </w:rPr>
+        <w:t xml:space="preserve"> </w:t>
+      </w:r>
+      <w:proofErr w:type="spellStart"/>
+      <w:r>
+        <w:rPr>
+          <w:rFonts w:ascii="Courier New" w:hAnsi="Courier New" w:cs="Courier New"/>
+          <w:color w:val="000000" w:themeColor="text1"/>
+          <w:sz w:val="20"/>
+          <w:szCs w:val="20"/>
+          <w:lang w:val="en-US"/>
+        </w:rPr>
+        <w:t>цвет</w:t>
+      </w:r>
+      <w:proofErr w:type="spellEnd"/>
+      <w:r>
+        <w:rPr>
+          <w:rFonts w:ascii="Courier New" w:hAnsi="Courier New" w:cs="Courier New"/>
+          <w:color w:val="000000" w:themeColor="text1"/>
+          <w:sz w:val="20"/>
+          <w:szCs w:val="20"/>
+          <w:lang w:val="en-US"/>
+        </w:rPr>
+        <w:t xml:space="preserve"> </w:t>
+      </w:r>
+      <w:proofErr w:type="spellStart"/>
+      <w:r>
+        <w:rPr>
+          <w:rFonts w:ascii="Courier New" w:hAnsi="Courier New" w:cs="Courier New"/>
+          <w:color w:val="000000" w:themeColor="text1"/>
+          <w:sz w:val="20"/>
+          <w:szCs w:val="20"/>
+          <w:lang w:val="en-US"/>
+        </w:rPr>
         <w:t>для</w:t>
       </w:r>
       <w:proofErr w:type="spellEnd"/>
@@ -6911,7 +7410,7 @@
           <w:szCs w:val="20"/>
           <w:lang w:val="en-US"/>
         </w:rPr>
-        <w:t>защиты</w:t>
+        <w:t>контура</w:t>
       </w:r>
       <w:proofErr w:type="spellEnd"/>
       <w:r>
@@ -6933,70 +7432,33 @@
           <w:szCs w:val="20"/>
           <w:lang w:val="en-US"/>
         </w:rPr>
-        <w:t>доступа</w:t>
-      </w:r>
-      <w:proofErr w:type="spellEnd"/>
-      <w:r>
-        <w:rPr>
-          <w:rFonts w:ascii="Courier New" w:hAnsi="Courier New" w:cs="Courier New"/>
-          <w:color w:val="000000" w:themeColor="text1"/>
-          <w:sz w:val="20"/>
-          <w:szCs w:val="20"/>
-          <w:lang w:val="en-US"/>
-        </w:rPr>
-        <w:t xml:space="preserve"> к </w:t>
-      </w:r>
-      <w:proofErr w:type="spellStart"/>
-      <w:r>
-        <w:rPr>
-          <w:rFonts w:ascii="Courier New" w:hAnsi="Courier New" w:cs="Courier New"/>
-          <w:color w:val="000000" w:themeColor="text1"/>
-          <w:sz w:val="20"/>
-          <w:szCs w:val="20"/>
-          <w:lang w:val="en-US"/>
-        </w:rPr>
-        <w:t>змейке</w:t>
-      </w:r>
-      <w:proofErr w:type="spellEnd"/>
-    </w:p>
-    <w:p>
-      <w:pPr>
-        <w:autoSpaceDE w:val="0"/>
-        <w:autoSpaceDN w:val="0"/>
-        <w:adjustRightInd w:val="0"/>
-        <w:spacing w:after="0" w:line="240" w:lineRule="auto"/>
-        <w:rPr>
-          <w:rFonts w:ascii="Courier New" w:hAnsi="Courier New" w:cs="Courier New"/>
-          <w:color w:val="000000" w:themeColor="text1"/>
-          <w:sz w:val="20"/>
-          <w:szCs w:val="20"/>
-          <w:lang w:val="en-US"/>
-        </w:rPr>
-      </w:pPr>
-    </w:p>
-    <w:p>
-      <w:pPr>
-        <w:autoSpaceDE w:val="0"/>
-        <w:autoSpaceDN w:val="0"/>
-        <w:adjustRightInd w:val="0"/>
-        <w:spacing w:after="0" w:line="240" w:lineRule="auto"/>
-        <w:rPr>
-          <w:rFonts w:ascii="Courier New" w:hAnsi="Courier New" w:cs="Courier New"/>
-          <w:color w:val="000000" w:themeColor="text1"/>
-          <w:sz w:val="20"/>
-          <w:szCs w:val="20"/>
-          <w:lang w:val="en-US"/>
-        </w:rPr>
-      </w:pPr>
-      <w:r>
-        <w:rPr>
-          <w:rFonts w:ascii="Courier New" w:hAnsi="Courier New" w:cs="Courier New"/>
-          <w:color w:val="000000" w:themeColor="text1"/>
-          <w:sz w:val="20"/>
-          <w:szCs w:val="20"/>
-          <w:lang w:val="en-US"/>
-        </w:rPr>
-        <w:t xml:space="preserve">void </w:t>
+        <w:t>ячейки</w:t>
+      </w:r>
+      <w:proofErr w:type="spellEnd"/>
+    </w:p>
+    <w:p>
+      <w:pPr>
+        <w:autoSpaceDE w:val="0"/>
+        <w:autoSpaceDN w:val="0"/>
+        <w:adjustRightInd w:val="0"/>
+        <w:spacing w:after="0" w:line="240" w:lineRule="auto"/>
+        <w:rPr>
+          <w:rFonts w:ascii="Courier New" w:hAnsi="Courier New" w:cs="Courier New"/>
+          <w:color w:val="000000" w:themeColor="text1"/>
+          <w:sz w:val="20"/>
+          <w:szCs w:val="20"/>
+          <w:lang w:val="en-US"/>
+        </w:rPr>
+      </w:pPr>
+      <w:r>
+        <w:rPr>
+          <w:rFonts w:ascii="Courier New" w:hAnsi="Courier New" w:cs="Courier New"/>
+          <w:color w:val="000000" w:themeColor="text1"/>
+          <w:sz w:val="20"/>
+          <w:szCs w:val="20"/>
+          <w:lang w:val="en-US"/>
+        </w:rPr>
+        <w:t xml:space="preserve">    HPEN pen = </w:t>
       </w:r>
       <w:proofErr w:type="spellStart"/>
       <w:proofErr w:type="gramStart"/>
@@ -7008,7 +7470,7 @@
           <w:szCs w:val="20"/>
           <w:lang w:val="en-US"/>
         </w:rPr>
-        <w:t>DrawCell</w:t>
+        <w:t>CreatePen</w:t>
       </w:r>
       <w:proofErr w:type="spellEnd"/>
       <w:r>
@@ -7030,9 +7492,137 @@
           <w:szCs w:val="20"/>
           <w:lang w:val="en-US"/>
         </w:rPr>
-        <w:t xml:space="preserve">HDC </w:t>
-      </w:r>
-      <w:proofErr w:type="spellStart"/>
+        <w:t>PS_SOLID, 1, color);</w:t>
+      </w:r>
+    </w:p>
+    <w:p>
+      <w:pPr>
+        <w:autoSpaceDE w:val="0"/>
+        <w:autoSpaceDN w:val="0"/>
+        <w:adjustRightInd w:val="0"/>
+        <w:spacing w:after="0" w:line="240" w:lineRule="auto"/>
+        <w:rPr>
+          <w:rFonts w:ascii="Courier New" w:hAnsi="Courier New" w:cs="Courier New"/>
+          <w:color w:val="000000" w:themeColor="text1"/>
+          <w:sz w:val="20"/>
+          <w:szCs w:val="20"/>
+          <w:lang w:val="en-US"/>
+        </w:rPr>
+      </w:pPr>
+    </w:p>
+    <w:p>
+      <w:pPr>
+        <w:autoSpaceDE w:val="0"/>
+        <w:autoSpaceDN w:val="0"/>
+        <w:adjustRightInd w:val="0"/>
+        <w:spacing w:after="0" w:line="240" w:lineRule="auto"/>
+        <w:rPr>
+          <w:rFonts w:ascii="Courier New" w:hAnsi="Courier New" w:cs="Courier New"/>
+          <w:color w:val="000000" w:themeColor="text1"/>
+          <w:sz w:val="20"/>
+          <w:szCs w:val="20"/>
+        </w:rPr>
+      </w:pPr>
+      <w:r>
+        <w:rPr>
+          <w:rFonts w:ascii="Courier New" w:hAnsi="Courier New" w:cs="Courier New"/>
+          <w:color w:val="000000" w:themeColor="text1"/>
+          <w:sz w:val="20"/>
+          <w:szCs w:val="20"/>
+          <w:lang w:val="en-US"/>
+        </w:rPr>
+        <w:t xml:space="preserve">    </w:t>
+      </w:r>
+      <w:r>
+        <w:rPr>
+          <w:rFonts w:ascii="Courier New" w:hAnsi="Courier New" w:cs="Courier New"/>
+          <w:color w:val="000000" w:themeColor="text1"/>
+          <w:sz w:val="20"/>
+          <w:szCs w:val="20"/>
+        </w:rPr>
+        <w:t>// Выбираем кисть и перо в контексте устройства</w:t>
+      </w:r>
+    </w:p>
+    <w:p>
+      <w:pPr>
+        <w:autoSpaceDE w:val="0"/>
+        <w:autoSpaceDN w:val="0"/>
+        <w:adjustRightInd w:val="0"/>
+        <w:spacing w:after="0" w:line="240" w:lineRule="auto"/>
+        <w:rPr>
+          <w:rFonts w:ascii="Courier New" w:hAnsi="Courier New" w:cs="Courier New"/>
+          <w:color w:val="000000" w:themeColor="text1"/>
+          <w:sz w:val="20"/>
+          <w:szCs w:val="20"/>
+          <w:lang w:val="en-US"/>
+        </w:rPr>
+      </w:pPr>
+      <w:r>
+        <w:rPr>
+          <w:rFonts w:ascii="Courier New" w:hAnsi="Courier New" w:cs="Courier New"/>
+          <w:color w:val="000000" w:themeColor="text1"/>
+          <w:sz w:val="20"/>
+          <w:szCs w:val="20"/>
+        </w:rPr>
+        <w:t xml:space="preserve">    </w:t>
+      </w:r>
+      <w:r>
+        <w:rPr>
+          <w:rFonts w:ascii="Courier New" w:hAnsi="Courier New" w:cs="Courier New"/>
+          <w:color w:val="000000" w:themeColor="text1"/>
+          <w:sz w:val="20"/>
+          <w:szCs w:val="20"/>
+          <w:lang w:val="en-US"/>
+        </w:rPr>
+        <w:t xml:space="preserve">HBRUSH </w:t>
+      </w:r>
+      <w:proofErr w:type="spellStart"/>
+      <w:r>
+        <w:rPr>
+          <w:rFonts w:ascii="Courier New" w:hAnsi="Courier New" w:cs="Courier New"/>
+          <w:color w:val="000000" w:themeColor="text1"/>
+          <w:sz w:val="20"/>
+          <w:szCs w:val="20"/>
+          <w:lang w:val="en-US"/>
+        </w:rPr>
+        <w:t>oldBrush</w:t>
+      </w:r>
+      <w:proofErr w:type="spellEnd"/>
+      <w:r>
+        <w:rPr>
+          <w:rFonts w:ascii="Courier New" w:hAnsi="Courier New" w:cs="Courier New"/>
+          <w:color w:val="000000" w:themeColor="text1"/>
+          <w:sz w:val="20"/>
+          <w:szCs w:val="20"/>
+          <w:lang w:val="en-US"/>
+        </w:rPr>
+        <w:t xml:space="preserve"> = (HBRUSH)</w:t>
+      </w:r>
+      <w:proofErr w:type="spellStart"/>
+      <w:proofErr w:type="gramStart"/>
+      <w:r>
+        <w:rPr>
+          <w:rFonts w:ascii="Courier New" w:hAnsi="Courier New" w:cs="Courier New"/>
+          <w:color w:val="000000" w:themeColor="text1"/>
+          <w:sz w:val="20"/>
+          <w:szCs w:val="20"/>
+          <w:lang w:val="en-US"/>
+        </w:rPr>
+        <w:t>SelectObject</w:t>
+      </w:r>
+      <w:proofErr w:type="spellEnd"/>
+      <w:r>
+        <w:rPr>
+          <w:rFonts w:ascii="Courier New" w:hAnsi="Courier New" w:cs="Courier New"/>
+          <w:color w:val="000000" w:themeColor="text1"/>
+          <w:sz w:val="20"/>
+          <w:szCs w:val="20"/>
+          <w:lang w:val="en-US"/>
+        </w:rPr>
+        <w:t>(</w:t>
+      </w:r>
+      <w:proofErr w:type="spellStart"/>
+      <w:proofErr w:type="gramEnd"/>
       <w:r>
         <w:rPr>
           <w:rFonts w:ascii="Courier New" w:hAnsi="Courier New" w:cs="Courier New"/>
@@ -7052,6 +7642,438 @@
           <w:szCs w:val="20"/>
           <w:lang w:val="en-US"/>
         </w:rPr>
+        <w:t>, brush);</w:t>
+      </w:r>
+    </w:p>
+    <w:p>
+      <w:pPr>
+        <w:autoSpaceDE w:val="0"/>
+        <w:autoSpaceDN w:val="0"/>
+        <w:adjustRightInd w:val="0"/>
+        <w:spacing w:after="0" w:line="240" w:lineRule="auto"/>
+        <w:rPr>
+          <w:rFonts w:ascii="Courier New" w:hAnsi="Courier New" w:cs="Courier New"/>
+          <w:color w:val="000000" w:themeColor="text1"/>
+          <w:sz w:val="20"/>
+          <w:szCs w:val="20"/>
+          <w:lang w:val="en-US"/>
+        </w:rPr>
+      </w:pPr>
+      <w:r>
+        <w:rPr>
+          <w:rFonts w:ascii="Courier New" w:hAnsi="Courier New" w:cs="Courier New"/>
+          <w:color w:val="000000" w:themeColor="text1"/>
+          <w:sz w:val="20"/>
+          <w:szCs w:val="20"/>
+          <w:lang w:val="en-US"/>
+        </w:rPr>
+        <w:t xml:space="preserve">    HPEN </w:t>
+      </w:r>
+      <w:proofErr w:type="spellStart"/>
+      <w:r>
+        <w:rPr>
+          <w:rFonts w:ascii="Courier New" w:hAnsi="Courier New" w:cs="Courier New"/>
+          <w:color w:val="000000" w:themeColor="text1"/>
+          <w:sz w:val="20"/>
+          <w:szCs w:val="20"/>
+          <w:lang w:val="en-US"/>
+        </w:rPr>
+        <w:t>oldPen</w:t>
+      </w:r>
+      <w:proofErr w:type="spellEnd"/>
+      <w:r>
+        <w:rPr>
+          <w:rFonts w:ascii="Courier New" w:hAnsi="Courier New" w:cs="Courier New"/>
+          <w:color w:val="000000" w:themeColor="text1"/>
+          <w:sz w:val="20"/>
+          <w:szCs w:val="20"/>
+          <w:lang w:val="en-US"/>
+        </w:rPr>
+        <w:t xml:space="preserve"> = (HPEN)</w:t>
+      </w:r>
+      <w:proofErr w:type="spellStart"/>
+      <w:proofErr w:type="gramStart"/>
+      <w:r>
+        <w:rPr>
+          <w:rFonts w:ascii="Courier New" w:hAnsi="Courier New" w:cs="Courier New"/>
+          <w:color w:val="000000" w:themeColor="text1"/>
+          <w:sz w:val="20"/>
+          <w:szCs w:val="20"/>
+          <w:lang w:val="en-US"/>
+        </w:rPr>
+        <w:t>SelectObject</w:t>
+      </w:r>
+      <w:proofErr w:type="spellEnd"/>
+      <w:r>
+        <w:rPr>
+          <w:rFonts w:ascii="Courier New" w:hAnsi="Courier New" w:cs="Courier New"/>
+          <w:color w:val="000000" w:themeColor="text1"/>
+          <w:sz w:val="20"/>
+          <w:szCs w:val="20"/>
+          <w:lang w:val="en-US"/>
+        </w:rPr>
+        <w:t>(</w:t>
+      </w:r>
+      <w:proofErr w:type="spellStart"/>
+      <w:proofErr w:type="gramEnd"/>
+      <w:r>
+        <w:rPr>
+          <w:rFonts w:ascii="Courier New" w:hAnsi="Courier New" w:cs="Courier New"/>
+          <w:color w:val="000000" w:themeColor="text1"/>
+          <w:sz w:val="20"/>
+          <w:szCs w:val="20"/>
+          <w:lang w:val="en-US"/>
+        </w:rPr>
+        <w:t>hdc</w:t>
+      </w:r>
+      <w:proofErr w:type="spellEnd"/>
+      <w:r>
+        <w:rPr>
+          <w:rFonts w:ascii="Courier New" w:hAnsi="Courier New" w:cs="Courier New"/>
+          <w:color w:val="000000" w:themeColor="text1"/>
+          <w:sz w:val="20"/>
+          <w:szCs w:val="20"/>
+          <w:lang w:val="en-US"/>
+        </w:rPr>
+        <w:t>, pen);</w:t>
+      </w:r>
+    </w:p>
+    <w:p>
+      <w:pPr>
+        <w:autoSpaceDE w:val="0"/>
+        <w:autoSpaceDN w:val="0"/>
+        <w:adjustRightInd w:val="0"/>
+        <w:spacing w:after="0" w:line="240" w:lineRule="auto"/>
+        <w:rPr>
+          <w:rFonts w:ascii="Courier New" w:hAnsi="Courier New" w:cs="Courier New"/>
+          <w:color w:val="000000" w:themeColor="text1"/>
+          <w:sz w:val="20"/>
+          <w:szCs w:val="20"/>
+          <w:lang w:val="en-US"/>
+        </w:rPr>
+      </w:pPr>
+    </w:p>
+    <w:p>
+      <w:pPr>
+        <w:autoSpaceDE w:val="0"/>
+        <w:autoSpaceDN w:val="0"/>
+        <w:adjustRightInd w:val="0"/>
+        <w:spacing w:after="0" w:line="240" w:lineRule="auto"/>
+        <w:rPr>
+          <w:rFonts w:ascii="Courier New" w:hAnsi="Courier New" w:cs="Courier New"/>
+          <w:color w:val="000000" w:themeColor="text1"/>
+          <w:sz w:val="20"/>
+          <w:szCs w:val="20"/>
+          <w:lang w:val="en-US"/>
+        </w:rPr>
+      </w:pPr>
+      <w:r>
+        <w:rPr>
+          <w:rFonts w:ascii="Courier New" w:hAnsi="Courier New" w:cs="Courier New"/>
+          <w:color w:val="000000" w:themeColor="text1"/>
+          <w:sz w:val="20"/>
+          <w:szCs w:val="20"/>
+          <w:lang w:val="en-US"/>
+        </w:rPr>
+        <w:t xml:space="preserve">    // </w:t>
+      </w:r>
+      <w:proofErr w:type="spellStart"/>
+      <w:r>
+        <w:rPr>
+          <w:rFonts w:ascii="Courier New" w:hAnsi="Courier New" w:cs="Courier New"/>
+          <w:color w:val="000000" w:themeColor="text1"/>
+          <w:sz w:val="20"/>
+          <w:szCs w:val="20"/>
+          <w:lang w:val="en-US"/>
+        </w:rPr>
+        <w:t>Рисуем</w:t>
+      </w:r>
+      <w:proofErr w:type="spellEnd"/>
+      <w:r>
+        <w:rPr>
+          <w:rFonts w:ascii="Courier New" w:hAnsi="Courier New" w:cs="Courier New"/>
+          <w:color w:val="000000" w:themeColor="text1"/>
+          <w:sz w:val="20"/>
+          <w:szCs w:val="20"/>
+          <w:lang w:val="en-US"/>
+        </w:rPr>
+        <w:t xml:space="preserve"> </w:t>
+      </w:r>
+      <w:proofErr w:type="spellStart"/>
+      <w:r>
+        <w:rPr>
+          <w:rFonts w:ascii="Courier New" w:hAnsi="Courier New" w:cs="Courier New"/>
+          <w:color w:val="000000" w:themeColor="text1"/>
+          <w:sz w:val="20"/>
+          <w:szCs w:val="20"/>
+          <w:lang w:val="en-US"/>
+        </w:rPr>
+        <w:t>прямоугольник</w:t>
+      </w:r>
+      <w:proofErr w:type="spellEnd"/>
+    </w:p>
+    <w:p>
+      <w:pPr>
+        <w:autoSpaceDE w:val="0"/>
+        <w:autoSpaceDN w:val="0"/>
+        <w:adjustRightInd w:val="0"/>
+        <w:spacing w:after="0" w:line="240" w:lineRule="auto"/>
+        <w:rPr>
+          <w:rFonts w:ascii="Courier New" w:hAnsi="Courier New" w:cs="Courier New"/>
+          <w:color w:val="000000" w:themeColor="text1"/>
+          <w:sz w:val="20"/>
+          <w:szCs w:val="20"/>
+          <w:lang w:val="en-US"/>
+        </w:rPr>
+      </w:pPr>
+      <w:r>
+        <w:rPr>
+          <w:rFonts w:ascii="Courier New" w:hAnsi="Courier New" w:cs="Courier New"/>
+          <w:color w:val="000000" w:themeColor="text1"/>
+          <w:sz w:val="20"/>
+          <w:szCs w:val="20"/>
+          <w:lang w:val="en-US"/>
+        </w:rPr>
+        <w:t xml:space="preserve">    </w:t>
+      </w:r>
+      <w:proofErr w:type="gramStart"/>
+      <w:r>
+        <w:rPr>
+          <w:rFonts w:ascii="Courier New" w:hAnsi="Courier New" w:cs="Courier New"/>
+          <w:color w:val="000000" w:themeColor="text1"/>
+          <w:sz w:val="20"/>
+          <w:szCs w:val="20"/>
+          <w:lang w:val="en-US"/>
+        </w:rPr>
+        <w:t>Rectangle(</w:t>
+      </w:r>
+      <w:proofErr w:type="spellStart"/>
+      <w:proofErr w:type="gramEnd"/>
+      <w:r>
+        <w:rPr>
+          <w:rFonts w:ascii="Courier New" w:hAnsi="Courier New" w:cs="Courier New"/>
+          <w:color w:val="000000" w:themeColor="text1"/>
+          <w:sz w:val="20"/>
+          <w:szCs w:val="20"/>
+          <w:lang w:val="en-US"/>
+        </w:rPr>
+        <w:t>hdc</w:t>
+      </w:r>
+      <w:proofErr w:type="spellEnd"/>
+      <w:r>
+        <w:rPr>
+          <w:rFonts w:ascii="Courier New" w:hAnsi="Courier New" w:cs="Courier New"/>
+          <w:color w:val="000000" w:themeColor="text1"/>
+          <w:sz w:val="20"/>
+          <w:szCs w:val="20"/>
+          <w:lang w:val="en-US"/>
+        </w:rPr>
+        <w:t xml:space="preserve">, x * </w:t>
+      </w:r>
+      <w:proofErr w:type="spellStart"/>
+      <w:r>
+        <w:rPr>
+          <w:rFonts w:ascii="Courier New" w:hAnsi="Courier New" w:cs="Courier New"/>
+          <w:color w:val="000000" w:themeColor="text1"/>
+          <w:sz w:val="20"/>
+          <w:szCs w:val="20"/>
+          <w:lang w:val="en-US"/>
+        </w:rPr>
+        <w:t>cellWidth</w:t>
+      </w:r>
+      <w:proofErr w:type="spellEnd"/>
+      <w:r>
+        <w:rPr>
+          <w:rFonts w:ascii="Courier New" w:hAnsi="Courier New" w:cs="Courier New"/>
+          <w:color w:val="000000" w:themeColor="text1"/>
+          <w:sz w:val="20"/>
+          <w:szCs w:val="20"/>
+          <w:lang w:val="en-US"/>
+        </w:rPr>
+        <w:t xml:space="preserve">, y * </w:t>
+      </w:r>
+      <w:proofErr w:type="spellStart"/>
+      <w:r>
+        <w:rPr>
+          <w:rFonts w:ascii="Courier New" w:hAnsi="Courier New" w:cs="Courier New"/>
+          <w:color w:val="000000" w:themeColor="text1"/>
+          <w:sz w:val="20"/>
+          <w:szCs w:val="20"/>
+          <w:lang w:val="en-US"/>
+        </w:rPr>
+        <w:t>cellHeight</w:t>
+      </w:r>
+      <w:proofErr w:type="spellEnd"/>
+      <w:r>
+        <w:rPr>
+          <w:rFonts w:ascii="Courier New" w:hAnsi="Courier New" w:cs="Courier New"/>
+          <w:color w:val="000000" w:themeColor="text1"/>
+          <w:sz w:val="20"/>
+          <w:szCs w:val="20"/>
+          <w:lang w:val="en-US"/>
+        </w:rPr>
+        <w:t xml:space="preserve">, (x + 1) * </w:t>
+      </w:r>
+      <w:proofErr w:type="spellStart"/>
+      <w:r>
+        <w:rPr>
+          <w:rFonts w:ascii="Courier New" w:hAnsi="Courier New" w:cs="Courier New"/>
+          <w:color w:val="000000" w:themeColor="text1"/>
+          <w:sz w:val="20"/>
+          <w:szCs w:val="20"/>
+          <w:lang w:val="en-US"/>
+        </w:rPr>
+        <w:t>cellWidth</w:t>
+      </w:r>
+      <w:proofErr w:type="spellEnd"/>
+      <w:r>
+        <w:rPr>
+          <w:rFonts w:ascii="Courier New" w:hAnsi="Courier New" w:cs="Courier New"/>
+          <w:color w:val="000000" w:themeColor="text1"/>
+          <w:sz w:val="20"/>
+          <w:szCs w:val="20"/>
+          <w:lang w:val="en-US"/>
+        </w:rPr>
+        <w:t xml:space="preserve">, (y + 1) * </w:t>
+      </w:r>
+      <w:proofErr w:type="spellStart"/>
+      <w:r>
+        <w:rPr>
+          <w:rFonts w:ascii="Courier New" w:hAnsi="Courier New" w:cs="Courier New"/>
+          <w:color w:val="000000" w:themeColor="text1"/>
+          <w:sz w:val="20"/>
+          <w:szCs w:val="20"/>
+          <w:lang w:val="en-US"/>
+        </w:rPr>
+        <w:t>cellHeight</w:t>
+      </w:r>
+      <w:proofErr w:type="spellEnd"/>
+      <w:r>
+        <w:rPr>
+          <w:rFonts w:ascii="Courier New" w:hAnsi="Courier New" w:cs="Courier New"/>
+          <w:color w:val="000000" w:themeColor="text1"/>
+          <w:sz w:val="20"/>
+          <w:szCs w:val="20"/>
+          <w:lang w:val="en-US"/>
+        </w:rPr>
+        <w:t>);</w:t>
+      </w:r>
+    </w:p>
+    <w:p>
+      <w:pPr>
+        <w:autoSpaceDE w:val="0"/>
+        <w:autoSpaceDN w:val="0"/>
+        <w:adjustRightInd w:val="0"/>
+        <w:spacing w:after="0" w:line="240" w:lineRule="auto"/>
+        <w:rPr>
+          <w:rFonts w:ascii="Courier New" w:hAnsi="Courier New" w:cs="Courier New"/>
+          <w:color w:val="000000" w:themeColor="text1"/>
+          <w:sz w:val="20"/>
+          <w:szCs w:val="20"/>
+          <w:lang w:val="en-US"/>
+        </w:rPr>
+      </w:pPr>
+    </w:p>
+    <w:p>
+      <w:pPr>
+        <w:autoSpaceDE w:val="0"/>
+        <w:autoSpaceDN w:val="0"/>
+        <w:adjustRightInd w:val="0"/>
+        <w:spacing w:after="0" w:line="240" w:lineRule="auto"/>
+        <w:rPr>
+          <w:rFonts w:ascii="Courier New" w:hAnsi="Courier New" w:cs="Courier New"/>
+          <w:color w:val="000000" w:themeColor="text1"/>
+          <w:sz w:val="20"/>
+          <w:szCs w:val="20"/>
+        </w:rPr>
+      </w:pPr>
+      <w:r>
+        <w:rPr>
+          <w:rFonts w:ascii="Courier New" w:hAnsi="Courier New" w:cs="Courier New"/>
+          <w:color w:val="000000" w:themeColor="text1"/>
+          <w:sz w:val="20"/>
+          <w:szCs w:val="20"/>
+          <w:lang w:val="en-US"/>
+        </w:rPr>
+        <w:t xml:space="preserve">    </w:t>
+      </w:r>
+      <w:r>
+        <w:rPr>
+          <w:rFonts w:ascii="Courier New" w:hAnsi="Courier New" w:cs="Courier New"/>
+          <w:color w:val="000000" w:themeColor="text1"/>
+          <w:sz w:val="20"/>
+          <w:szCs w:val="20"/>
+        </w:rPr>
+        <w:t>// Восстанавливаем оригинальные кисть и перо</w:t>
+      </w:r>
+    </w:p>
+    <w:p>
+      <w:pPr>
+        <w:autoSpaceDE w:val="0"/>
+        <w:autoSpaceDN w:val="0"/>
+        <w:adjustRightInd w:val="0"/>
+        <w:spacing w:after="0" w:line="240" w:lineRule="auto"/>
+        <w:rPr>
+          <w:rFonts w:ascii="Courier New" w:hAnsi="Courier New" w:cs="Courier New"/>
+          <w:color w:val="000000" w:themeColor="text1"/>
+          <w:sz w:val="20"/>
+          <w:szCs w:val="20"/>
+          <w:lang w:val="en-US"/>
+        </w:rPr>
+      </w:pPr>
+      <w:r>
+        <w:rPr>
+          <w:rFonts w:ascii="Courier New" w:hAnsi="Courier New" w:cs="Courier New"/>
+          <w:color w:val="000000" w:themeColor="text1"/>
+          <w:sz w:val="20"/>
+          <w:szCs w:val="20"/>
+        </w:rPr>
+        <w:t xml:space="preserve">    </w:t>
+      </w:r>
+      <w:proofErr w:type="spellStart"/>
+      <w:proofErr w:type="gramStart"/>
+      <w:r>
+        <w:rPr>
+          <w:rFonts w:ascii="Courier New" w:hAnsi="Courier New" w:cs="Courier New"/>
+          <w:color w:val="000000" w:themeColor="text1"/>
+          <w:sz w:val="20"/>
+          <w:szCs w:val="20"/>
+          <w:lang w:val="en-US"/>
+        </w:rPr>
+        <w:t>SelectObject</w:t>
+      </w:r>
+      <w:proofErr w:type="spellEnd"/>
+      <w:r>
+        <w:rPr>
+          <w:rFonts w:ascii="Courier New" w:hAnsi="Courier New" w:cs="Courier New"/>
+          <w:color w:val="000000" w:themeColor="text1"/>
+          <w:sz w:val="20"/>
+          <w:szCs w:val="20"/>
+          <w:lang w:val="en-US"/>
+        </w:rPr>
+        <w:t>(</w:t>
+      </w:r>
+      <w:proofErr w:type="spellStart"/>
+      <w:proofErr w:type="gramEnd"/>
+      <w:r>
+        <w:rPr>
+          <w:rFonts w:ascii="Courier New" w:hAnsi="Courier New" w:cs="Courier New"/>
+          <w:color w:val="000000" w:themeColor="text1"/>
+          <w:sz w:val="20"/>
+          <w:szCs w:val="20"/>
+          <w:lang w:val="en-US"/>
+        </w:rPr>
+        <w:t>hdc</w:t>
+      </w:r>
+      <w:proofErr w:type="spellEnd"/>
+      <w:r>
+        <w:rPr>
+          <w:rFonts w:ascii="Courier New" w:hAnsi="Courier New" w:cs="Courier New"/>
+          <w:color w:val="000000" w:themeColor="text1"/>
+          <w:sz w:val="20"/>
+          <w:szCs w:val="20"/>
+          <w:lang w:val="en-US"/>
+        </w:rPr>
         <w:t xml:space="preserve">, </w:t>
       </w:r>
       <w:proofErr w:type="spellStart"/>
@@ -7063,40 +8085,18 @@
           <w:szCs w:val="20"/>
           <w:lang w:val="en-US"/>
         </w:rPr>
-        <w:t>int</w:t>
-      </w:r>
-      <w:proofErr w:type="spellEnd"/>
-      <w:r>
-        <w:rPr>
-          <w:rFonts w:ascii="Courier New" w:hAnsi="Courier New" w:cs="Courier New"/>
-          <w:color w:val="000000" w:themeColor="text1"/>
-          <w:sz w:val="20"/>
-          <w:szCs w:val="20"/>
-          <w:lang w:val="en-US"/>
-        </w:rPr>
-        <w:t xml:space="preserve"> x, </w:t>
-      </w:r>
-      <w:proofErr w:type="spellStart"/>
-      <w:r>
-        <w:rPr>
-          <w:rFonts w:ascii="Courier New" w:hAnsi="Courier New" w:cs="Courier New"/>
-          <w:color w:val="000000" w:themeColor="text1"/>
-          <w:sz w:val="20"/>
-          <w:szCs w:val="20"/>
-          <w:lang w:val="en-US"/>
-        </w:rPr>
-        <w:t>int</w:t>
-      </w:r>
-      <w:proofErr w:type="spellEnd"/>
-      <w:r>
-        <w:rPr>
-          <w:rFonts w:ascii="Courier New" w:hAnsi="Courier New" w:cs="Courier New"/>
-          <w:color w:val="000000" w:themeColor="text1"/>
-          <w:sz w:val="20"/>
-          <w:szCs w:val="20"/>
-          <w:lang w:val="en-US"/>
-        </w:rPr>
-        <w:t xml:space="preserve"> y, COLORREF color) {</w:t>
+        <w:t>oldBrush</w:t>
+      </w:r>
+      <w:proofErr w:type="spellEnd"/>
+      <w:r>
+        <w:rPr>
+          <w:rFonts w:ascii="Courier New" w:hAnsi="Courier New" w:cs="Courier New"/>
+          <w:color w:val="000000" w:themeColor="text1"/>
+          <w:sz w:val="20"/>
+          <w:szCs w:val="20"/>
+          <w:lang w:val="en-US"/>
+        </w:rPr>
+        <w:t>);</w:t>
       </w:r>
     </w:p>
     <w:p>
@@ -7124,106 +8124,100 @@
         <w:t xml:space="preserve">    </w:t>
       </w:r>
       <w:proofErr w:type="spellStart"/>
-      <w:r>
-        <w:rPr>
-          <w:rFonts w:ascii="Courier New" w:hAnsi="Courier New" w:cs="Courier New"/>
-          <w:color w:val="000000" w:themeColor="text1"/>
-          <w:sz w:val="20"/>
-          <w:szCs w:val="20"/>
-          <w:lang w:val="en-US"/>
-        </w:rPr>
-        <w:t>int</w:t>
-      </w:r>
-      <w:proofErr w:type="spellEnd"/>
-      <w:r>
-        <w:rPr>
-          <w:rFonts w:ascii="Courier New" w:hAnsi="Courier New" w:cs="Courier New"/>
-          <w:color w:val="000000" w:themeColor="text1"/>
-          <w:sz w:val="20"/>
-          <w:szCs w:val="20"/>
-          <w:lang w:val="en-US"/>
-        </w:rPr>
-        <w:t xml:space="preserve"> </w:t>
-      </w:r>
-      <w:proofErr w:type="spellStart"/>
-      <w:r>
-        <w:rPr>
-          <w:rFonts w:ascii="Courier New" w:hAnsi="Courier New" w:cs="Courier New"/>
-          <w:color w:val="000000" w:themeColor="text1"/>
-          <w:sz w:val="20"/>
-          <w:szCs w:val="20"/>
-          <w:lang w:val="en-US"/>
-        </w:rPr>
-        <w:t>cellWidth</w:t>
-      </w:r>
-      <w:proofErr w:type="spellEnd"/>
-      <w:r>
-        <w:rPr>
-          <w:rFonts w:ascii="Courier New" w:hAnsi="Courier New" w:cs="Courier New"/>
-          <w:color w:val="000000" w:themeColor="text1"/>
-          <w:sz w:val="20"/>
-          <w:szCs w:val="20"/>
-          <w:lang w:val="en-US"/>
-        </w:rPr>
-        <w:t xml:space="preserve"> = </w:t>
-      </w:r>
-      <w:proofErr w:type="spellStart"/>
-      <w:r>
-        <w:rPr>
-          <w:rFonts w:ascii="Courier New" w:hAnsi="Courier New" w:cs="Courier New"/>
-          <w:color w:val="000000" w:themeColor="text1"/>
-          <w:sz w:val="20"/>
-          <w:szCs w:val="20"/>
-          <w:lang w:val="en-US"/>
-        </w:rPr>
-        <w:t>screenWidth</w:t>
-      </w:r>
-      <w:proofErr w:type="spellEnd"/>
-      <w:r>
-        <w:rPr>
-          <w:rFonts w:ascii="Courier New" w:hAnsi="Courier New" w:cs="Courier New"/>
-          <w:color w:val="000000" w:themeColor="text1"/>
-          <w:sz w:val="20"/>
-          <w:szCs w:val="20"/>
-          <w:lang w:val="en-US"/>
-        </w:rPr>
-        <w:t xml:space="preserve"> / </w:t>
-      </w:r>
-      <w:proofErr w:type="spellStart"/>
-      <w:r>
-        <w:rPr>
-          <w:rFonts w:ascii="Courier New" w:hAnsi="Courier New" w:cs="Courier New"/>
-          <w:color w:val="000000" w:themeColor="text1"/>
-          <w:sz w:val="20"/>
-          <w:szCs w:val="20"/>
-          <w:lang w:val="en-US"/>
-        </w:rPr>
-        <w:t>gridSize</w:t>
-      </w:r>
-      <w:proofErr w:type="spellEnd"/>
-      <w:r>
-        <w:rPr>
-          <w:rFonts w:ascii="Courier New" w:hAnsi="Courier New" w:cs="Courier New"/>
-          <w:color w:val="000000" w:themeColor="text1"/>
-          <w:sz w:val="20"/>
-          <w:szCs w:val="20"/>
-          <w:lang w:val="en-US"/>
-        </w:rPr>
-        <w:t>;</w:t>
-      </w:r>
-    </w:p>
-    <w:p>
-      <w:pPr>
-        <w:autoSpaceDE w:val="0"/>
-        <w:autoSpaceDN w:val="0"/>
-        <w:adjustRightInd w:val="0"/>
-        <w:spacing w:after="0" w:line="240" w:lineRule="auto"/>
-        <w:rPr>
-          <w:rFonts w:ascii="Courier New" w:hAnsi="Courier New" w:cs="Courier New"/>
-          <w:color w:val="000000" w:themeColor="text1"/>
-          <w:sz w:val="20"/>
-          <w:szCs w:val="20"/>
-          <w:lang w:val="en-US"/>
+      <w:proofErr w:type="gramStart"/>
+      <w:r>
+        <w:rPr>
+          <w:rFonts w:ascii="Courier New" w:hAnsi="Courier New" w:cs="Courier New"/>
+          <w:color w:val="000000" w:themeColor="text1"/>
+          <w:sz w:val="20"/>
+          <w:szCs w:val="20"/>
+          <w:lang w:val="en-US"/>
+        </w:rPr>
+        <w:t>SelectObject</w:t>
+      </w:r>
+      <w:proofErr w:type="spellEnd"/>
+      <w:r>
+        <w:rPr>
+          <w:rFonts w:ascii="Courier New" w:hAnsi="Courier New" w:cs="Courier New"/>
+          <w:color w:val="000000" w:themeColor="text1"/>
+          <w:sz w:val="20"/>
+          <w:szCs w:val="20"/>
+          <w:lang w:val="en-US"/>
+        </w:rPr>
+        <w:t>(</w:t>
+      </w:r>
+      <w:proofErr w:type="spellStart"/>
+      <w:proofErr w:type="gramEnd"/>
+      <w:r>
+        <w:rPr>
+          <w:rFonts w:ascii="Courier New" w:hAnsi="Courier New" w:cs="Courier New"/>
+          <w:color w:val="000000" w:themeColor="text1"/>
+          <w:sz w:val="20"/>
+          <w:szCs w:val="20"/>
+          <w:lang w:val="en-US"/>
+        </w:rPr>
+        <w:t>hdc</w:t>
+      </w:r>
+      <w:proofErr w:type="spellEnd"/>
+      <w:r>
+        <w:rPr>
+          <w:rFonts w:ascii="Courier New" w:hAnsi="Courier New" w:cs="Courier New"/>
+          <w:color w:val="000000" w:themeColor="text1"/>
+          <w:sz w:val="20"/>
+          <w:szCs w:val="20"/>
+          <w:lang w:val="en-US"/>
+        </w:rPr>
+        <w:t xml:space="preserve">, </w:t>
+      </w:r>
+      <w:proofErr w:type="spellStart"/>
+      <w:r>
+        <w:rPr>
+          <w:rFonts w:ascii="Courier New" w:hAnsi="Courier New" w:cs="Courier New"/>
+          <w:color w:val="000000" w:themeColor="text1"/>
+          <w:sz w:val="20"/>
+          <w:szCs w:val="20"/>
+          <w:lang w:val="en-US"/>
+        </w:rPr>
+        <w:t>oldPen</w:t>
+      </w:r>
+      <w:proofErr w:type="spellEnd"/>
+      <w:r>
+        <w:rPr>
+          <w:rFonts w:ascii="Courier New" w:hAnsi="Courier New" w:cs="Courier New"/>
+          <w:color w:val="000000" w:themeColor="text1"/>
+          <w:sz w:val="20"/>
+          <w:szCs w:val="20"/>
+          <w:lang w:val="en-US"/>
+        </w:rPr>
+        <w:t>);</w:t>
+      </w:r>
+    </w:p>
+    <w:p>
+      <w:pPr>
+        <w:autoSpaceDE w:val="0"/>
+        <w:autoSpaceDN w:val="0"/>
+        <w:adjustRightInd w:val="0"/>
+        <w:spacing w:after="0" w:line="240" w:lineRule="auto"/>
+        <w:rPr>
+          <w:rFonts w:ascii="Courier New" w:hAnsi="Courier New" w:cs="Courier New"/>
+          <w:color w:val="000000" w:themeColor="text1"/>
+          <w:sz w:val="20"/>
+          <w:szCs w:val="20"/>
+          <w:lang w:val="en-US"/>
+        </w:rPr>
+      </w:pPr>
+    </w:p>
+    <w:p>
+      <w:pPr>
+        <w:autoSpaceDE w:val="0"/>
+        <w:autoSpaceDN w:val="0"/>
+        <w:adjustRightInd w:val="0"/>
+        <w:spacing w:after="0" w:line="240" w:lineRule="auto"/>
+        <w:rPr>
+          <w:rFonts w:ascii="Courier New" w:hAnsi="Courier New" w:cs="Courier New"/>
+          <w:color w:val="000000" w:themeColor="text1"/>
+          <w:sz w:val="20"/>
+          <w:szCs w:val="20"/>
         </w:rPr>
       </w:pPr>
       <w:r>
@@ -7236,1167 +8230,14 @@
         </w:rPr>
         <w:t xml:space="preserve">    </w:t>
       </w:r>
-      <w:proofErr w:type="spellStart"/>
-      <w:r>
-        <w:rPr>
-          <w:rFonts w:ascii="Courier New" w:hAnsi="Courier New" w:cs="Courier New"/>
-          <w:color w:val="000000" w:themeColor="text1"/>
-          <w:sz w:val="20"/>
-          <w:szCs w:val="20"/>
-          <w:lang w:val="en-US"/>
-        </w:rPr>
-        <w:t>int</w:t>
-      </w:r>
-      <w:proofErr w:type="spellEnd"/>
-      <w:r>
-        <w:rPr>
-          <w:rFonts w:ascii="Courier New" w:hAnsi="Courier New" w:cs="Courier New"/>
-          <w:color w:val="000000" w:themeColor="text1"/>
-          <w:sz w:val="20"/>
-          <w:szCs w:val="20"/>
-          <w:lang w:val="en-US"/>
-        </w:rPr>
-        <w:t xml:space="preserve"> </w:t>
-      </w:r>
-      <w:proofErr w:type="spellStart"/>
-      <w:r>
-        <w:rPr>
-          <w:rFonts w:ascii="Courier New" w:hAnsi="Courier New" w:cs="Courier New"/>
-          <w:color w:val="000000" w:themeColor="text1"/>
-          <w:sz w:val="20"/>
-          <w:szCs w:val="20"/>
-          <w:lang w:val="en-US"/>
-        </w:rPr>
-        <w:t>cellHeight</w:t>
-      </w:r>
-      <w:proofErr w:type="spellEnd"/>
-      <w:r>
-        <w:rPr>
-          <w:rFonts w:ascii="Courier New" w:hAnsi="Courier New" w:cs="Courier New"/>
-          <w:color w:val="000000" w:themeColor="text1"/>
-          <w:sz w:val="20"/>
-          <w:szCs w:val="20"/>
-          <w:lang w:val="en-US"/>
-        </w:rPr>
-        <w:t xml:space="preserve"> = </w:t>
-      </w:r>
-      <w:proofErr w:type="spellStart"/>
-      <w:r>
-        <w:rPr>
-          <w:rFonts w:ascii="Courier New" w:hAnsi="Courier New" w:cs="Courier New"/>
-          <w:color w:val="000000" w:themeColor="text1"/>
-          <w:sz w:val="20"/>
-          <w:szCs w:val="20"/>
-          <w:lang w:val="en-US"/>
-        </w:rPr>
-        <w:t>screenHeight</w:t>
-      </w:r>
-      <w:proofErr w:type="spellEnd"/>
-      <w:r>
-        <w:rPr>
-          <w:rFonts w:ascii="Courier New" w:hAnsi="Courier New" w:cs="Courier New"/>
-          <w:color w:val="000000" w:themeColor="text1"/>
-          <w:sz w:val="20"/>
-          <w:szCs w:val="20"/>
-          <w:lang w:val="en-US"/>
-        </w:rPr>
-        <w:t xml:space="preserve"> / </w:t>
-      </w:r>
-      <w:proofErr w:type="spellStart"/>
-      <w:r>
-        <w:rPr>
-          <w:rFonts w:ascii="Courier New" w:hAnsi="Courier New" w:cs="Courier New"/>
-          <w:color w:val="000000" w:themeColor="text1"/>
-          <w:sz w:val="20"/>
-          <w:szCs w:val="20"/>
-          <w:lang w:val="en-US"/>
-        </w:rPr>
-        <w:t>gridSize</w:t>
-      </w:r>
-      <w:proofErr w:type="spellEnd"/>
-      <w:r>
-        <w:rPr>
-          <w:rFonts w:ascii="Courier New" w:hAnsi="Courier New" w:cs="Courier New"/>
-          <w:color w:val="000000" w:themeColor="text1"/>
-          <w:sz w:val="20"/>
-          <w:szCs w:val="20"/>
-          <w:lang w:val="en-US"/>
-        </w:rPr>
-        <w:t>;</w:t>
-      </w:r>
-    </w:p>
-    <w:p>
-      <w:pPr>
-        <w:autoSpaceDE w:val="0"/>
-        <w:autoSpaceDN w:val="0"/>
-        <w:adjustRightInd w:val="0"/>
-        <w:spacing w:after="0" w:line="240" w:lineRule="auto"/>
-        <w:rPr>
-          <w:rFonts w:ascii="Courier New" w:hAnsi="Courier New" w:cs="Courier New"/>
-          <w:color w:val="000000" w:themeColor="text1"/>
-          <w:sz w:val="20"/>
-          <w:szCs w:val="20"/>
-          <w:lang w:val="en-US"/>
-        </w:rPr>
-      </w:pPr>
-    </w:p>
-    <w:p>
-      <w:pPr>
-        <w:autoSpaceDE w:val="0"/>
-        <w:autoSpaceDN w:val="0"/>
-        <w:adjustRightInd w:val="0"/>
-        <w:spacing w:after="0" w:line="240" w:lineRule="auto"/>
-        <w:rPr>
-          <w:rFonts w:ascii="Courier New" w:hAnsi="Courier New" w:cs="Courier New"/>
-          <w:color w:val="000000" w:themeColor="text1"/>
-          <w:sz w:val="20"/>
-          <w:szCs w:val="20"/>
-          <w:lang w:val="en-US"/>
-        </w:rPr>
-      </w:pPr>
-      <w:r>
-        <w:rPr>
-          <w:rFonts w:ascii="Courier New" w:hAnsi="Courier New" w:cs="Courier New"/>
-          <w:color w:val="000000" w:themeColor="text1"/>
-          <w:sz w:val="20"/>
-          <w:szCs w:val="20"/>
-          <w:lang w:val="en-US"/>
-        </w:rPr>
-        <w:t xml:space="preserve">    // </w:t>
-      </w:r>
-      <w:proofErr w:type="spellStart"/>
-      <w:r>
-        <w:rPr>
-          <w:rFonts w:ascii="Courier New" w:hAnsi="Courier New" w:cs="Courier New"/>
-          <w:color w:val="000000" w:themeColor="text1"/>
-          <w:sz w:val="20"/>
-          <w:szCs w:val="20"/>
-          <w:lang w:val="en-US"/>
-        </w:rPr>
-        <w:t>Создаем</w:t>
-      </w:r>
-      <w:proofErr w:type="spellEnd"/>
-      <w:r>
-        <w:rPr>
-          <w:rFonts w:ascii="Courier New" w:hAnsi="Courier New" w:cs="Courier New"/>
-          <w:color w:val="000000" w:themeColor="text1"/>
-          <w:sz w:val="20"/>
-          <w:szCs w:val="20"/>
-          <w:lang w:val="en-US"/>
-        </w:rPr>
-        <w:t xml:space="preserve"> </w:t>
-      </w:r>
-      <w:proofErr w:type="spellStart"/>
-      <w:r>
-        <w:rPr>
-          <w:rFonts w:ascii="Courier New" w:hAnsi="Courier New" w:cs="Courier New"/>
-          <w:color w:val="000000" w:themeColor="text1"/>
-          <w:sz w:val="20"/>
-          <w:szCs w:val="20"/>
-          <w:lang w:val="en-US"/>
-        </w:rPr>
-        <w:t>кисть</w:t>
-      </w:r>
-      <w:proofErr w:type="spellEnd"/>
-      <w:r>
-        <w:rPr>
-          <w:rFonts w:ascii="Courier New" w:hAnsi="Courier New" w:cs="Courier New"/>
-          <w:color w:val="000000" w:themeColor="text1"/>
-          <w:sz w:val="20"/>
-          <w:szCs w:val="20"/>
-          <w:lang w:val="en-US"/>
-        </w:rPr>
-        <w:t xml:space="preserve"> с </w:t>
-      </w:r>
-      <w:proofErr w:type="spellStart"/>
-      <w:r>
-        <w:rPr>
-          <w:rFonts w:ascii="Courier New" w:hAnsi="Courier New" w:cs="Courier New"/>
-          <w:color w:val="000000" w:themeColor="text1"/>
-          <w:sz w:val="20"/>
-          <w:szCs w:val="20"/>
-          <w:lang w:val="en-US"/>
-        </w:rPr>
-        <w:t>заданным</w:t>
-      </w:r>
-      <w:proofErr w:type="spellEnd"/>
-      <w:r>
-        <w:rPr>
-          <w:rFonts w:ascii="Courier New" w:hAnsi="Courier New" w:cs="Courier New"/>
-          <w:color w:val="000000" w:themeColor="text1"/>
-          <w:sz w:val="20"/>
-          <w:szCs w:val="20"/>
-          <w:lang w:val="en-US"/>
-        </w:rPr>
-        <w:t xml:space="preserve"> </w:t>
-      </w:r>
-      <w:proofErr w:type="spellStart"/>
-      <w:r>
-        <w:rPr>
-          <w:rFonts w:ascii="Courier New" w:hAnsi="Courier New" w:cs="Courier New"/>
-          <w:color w:val="000000" w:themeColor="text1"/>
-          <w:sz w:val="20"/>
-          <w:szCs w:val="20"/>
-          <w:lang w:val="en-US"/>
-        </w:rPr>
-        <w:t>цветом</w:t>
-      </w:r>
-      <w:proofErr w:type="spellEnd"/>
-    </w:p>
-    <w:p>
-      <w:pPr>
-        <w:autoSpaceDE w:val="0"/>
-        <w:autoSpaceDN w:val="0"/>
-        <w:adjustRightInd w:val="0"/>
-        <w:spacing w:after="0" w:line="240" w:lineRule="auto"/>
-        <w:rPr>
-          <w:rFonts w:ascii="Courier New" w:hAnsi="Courier New" w:cs="Courier New"/>
-          <w:color w:val="000000" w:themeColor="text1"/>
-          <w:sz w:val="20"/>
-          <w:szCs w:val="20"/>
-          <w:lang w:val="en-US"/>
-        </w:rPr>
-      </w:pPr>
-      <w:r>
-        <w:rPr>
-          <w:rFonts w:ascii="Courier New" w:hAnsi="Courier New" w:cs="Courier New"/>
-          <w:color w:val="000000" w:themeColor="text1"/>
-          <w:sz w:val="20"/>
-          <w:szCs w:val="20"/>
-          <w:lang w:val="en-US"/>
-        </w:rPr>
-        <w:t xml:space="preserve">    HBRUSH brush = </w:t>
-      </w:r>
-      <w:proofErr w:type="spellStart"/>
-      <w:r>
-        <w:rPr>
-          <w:rFonts w:ascii="Courier New" w:hAnsi="Courier New" w:cs="Courier New"/>
-          <w:color w:val="000000" w:themeColor="text1"/>
-          <w:sz w:val="20"/>
-          <w:szCs w:val="20"/>
-          <w:lang w:val="en-US"/>
-        </w:rPr>
-        <w:t>CreateSolidBrush</w:t>
-      </w:r>
-      <w:proofErr w:type="spellEnd"/>
-      <w:r>
-        <w:rPr>
-          <w:rFonts w:ascii="Courier New" w:hAnsi="Courier New" w:cs="Courier New"/>
-          <w:color w:val="000000" w:themeColor="text1"/>
-          <w:sz w:val="20"/>
-          <w:szCs w:val="20"/>
-          <w:lang w:val="en-US"/>
-        </w:rPr>
-        <w:t>(color);</w:t>
-      </w:r>
-    </w:p>
-    <w:p>
-      <w:pPr>
-        <w:autoSpaceDE w:val="0"/>
-        <w:autoSpaceDN w:val="0"/>
-        <w:adjustRightInd w:val="0"/>
-        <w:spacing w:after="0" w:line="240" w:lineRule="auto"/>
-        <w:rPr>
-          <w:rFonts w:ascii="Courier New" w:hAnsi="Courier New" w:cs="Courier New"/>
-          <w:color w:val="000000" w:themeColor="text1"/>
-          <w:sz w:val="20"/>
-          <w:szCs w:val="20"/>
-          <w:lang w:val="en-US"/>
-        </w:rPr>
-      </w:pPr>
-      <w:r>
-        <w:rPr>
-          <w:rFonts w:ascii="Courier New" w:hAnsi="Courier New" w:cs="Courier New"/>
-          <w:color w:val="000000" w:themeColor="text1"/>
-          <w:sz w:val="20"/>
-          <w:szCs w:val="20"/>
-          <w:lang w:val="en-US"/>
-        </w:rPr>
-        <w:t xml:space="preserve">    // </w:t>
-      </w:r>
-      <w:proofErr w:type="spellStart"/>
-      <w:r>
-        <w:rPr>
-          <w:rFonts w:ascii="Courier New" w:hAnsi="Courier New" w:cs="Courier New"/>
-          <w:color w:val="000000" w:themeColor="text1"/>
-          <w:sz w:val="20"/>
-          <w:szCs w:val="20"/>
-          <w:lang w:val="en-US"/>
-        </w:rPr>
-        <w:t>Задаем</w:t>
-      </w:r>
-      <w:proofErr w:type="spellEnd"/>
-      <w:r>
-        <w:rPr>
-          <w:rFonts w:ascii="Courier New" w:hAnsi="Courier New" w:cs="Courier New"/>
-          <w:color w:val="000000" w:themeColor="text1"/>
-          <w:sz w:val="20"/>
-          <w:szCs w:val="20"/>
-          <w:lang w:val="en-US"/>
-        </w:rPr>
-        <w:t xml:space="preserve"> </w:t>
-      </w:r>
-      <w:proofErr w:type="spellStart"/>
-      <w:r>
-        <w:rPr>
-          <w:rFonts w:ascii="Courier New" w:hAnsi="Courier New" w:cs="Courier New"/>
-          <w:color w:val="000000" w:themeColor="text1"/>
-          <w:sz w:val="20"/>
-          <w:szCs w:val="20"/>
-          <w:lang w:val="en-US"/>
-        </w:rPr>
-        <w:t>цвет</w:t>
-      </w:r>
-      <w:proofErr w:type="spellEnd"/>
-      <w:r>
-        <w:rPr>
-          <w:rFonts w:ascii="Courier New" w:hAnsi="Courier New" w:cs="Courier New"/>
-          <w:color w:val="000000" w:themeColor="text1"/>
-          <w:sz w:val="20"/>
-          <w:szCs w:val="20"/>
-          <w:lang w:val="en-US"/>
-        </w:rPr>
-        <w:t xml:space="preserve"> </w:t>
-      </w:r>
-      <w:proofErr w:type="spellStart"/>
-      <w:r>
-        <w:rPr>
-          <w:rFonts w:ascii="Courier New" w:hAnsi="Courier New" w:cs="Courier New"/>
-          <w:color w:val="000000" w:themeColor="text1"/>
-          <w:sz w:val="20"/>
-          <w:szCs w:val="20"/>
-          <w:lang w:val="en-US"/>
-        </w:rPr>
-        <w:t>для</w:t>
-      </w:r>
-      <w:proofErr w:type="spellEnd"/>
-      <w:r>
-        <w:rPr>
-          <w:rFonts w:ascii="Courier New" w:hAnsi="Courier New" w:cs="Courier New"/>
-          <w:color w:val="000000" w:themeColor="text1"/>
-          <w:sz w:val="20"/>
-          <w:szCs w:val="20"/>
-          <w:lang w:val="en-US"/>
-        </w:rPr>
-        <w:t xml:space="preserve"> </w:t>
-      </w:r>
-      <w:proofErr w:type="spellStart"/>
-      <w:r>
-        <w:rPr>
-          <w:rFonts w:ascii="Courier New" w:hAnsi="Courier New" w:cs="Courier New"/>
-          <w:color w:val="000000" w:themeColor="text1"/>
-          <w:sz w:val="20"/>
-          <w:szCs w:val="20"/>
-          <w:lang w:val="en-US"/>
-        </w:rPr>
-        <w:t>контура</w:t>
-      </w:r>
-      <w:proofErr w:type="spellEnd"/>
-      <w:r>
-        <w:rPr>
-          <w:rFonts w:ascii="Courier New" w:hAnsi="Courier New" w:cs="Courier New"/>
-          <w:color w:val="000000" w:themeColor="text1"/>
-          <w:sz w:val="20"/>
-          <w:szCs w:val="20"/>
-          <w:lang w:val="en-US"/>
-        </w:rPr>
-        <w:t xml:space="preserve"> </w:t>
-      </w:r>
-      <w:proofErr w:type="spellStart"/>
-      <w:r>
-        <w:rPr>
-          <w:rFonts w:ascii="Courier New" w:hAnsi="Courier New" w:cs="Courier New"/>
-          <w:color w:val="000000" w:themeColor="text1"/>
-          <w:sz w:val="20"/>
-          <w:szCs w:val="20"/>
-          <w:lang w:val="en-US"/>
-        </w:rPr>
-        <w:t>ячейки</w:t>
-      </w:r>
-      <w:proofErr w:type="spellEnd"/>
-    </w:p>
-    <w:p>
-      <w:pPr>
-        <w:autoSpaceDE w:val="0"/>
-        <w:autoSpaceDN w:val="0"/>
-        <w:adjustRightInd w:val="0"/>
-        <w:spacing w:after="0" w:line="240" w:lineRule="auto"/>
-        <w:rPr>
-          <w:rFonts w:ascii="Courier New" w:hAnsi="Courier New" w:cs="Courier New"/>
-          <w:color w:val="000000" w:themeColor="text1"/>
-          <w:sz w:val="20"/>
-          <w:szCs w:val="20"/>
-          <w:lang w:val="en-US"/>
-        </w:rPr>
-      </w:pPr>
-      <w:r>
-        <w:rPr>
-          <w:rFonts w:ascii="Courier New" w:hAnsi="Courier New" w:cs="Courier New"/>
-          <w:color w:val="000000" w:themeColor="text1"/>
-          <w:sz w:val="20"/>
-          <w:szCs w:val="20"/>
-          <w:lang w:val="en-US"/>
-        </w:rPr>
-        <w:t xml:space="preserve">    HPEN pen = </w:t>
-      </w:r>
-      <w:proofErr w:type="spellStart"/>
-      <w:proofErr w:type="gramStart"/>
-      <w:r>
-        <w:rPr>
-          <w:rFonts w:ascii="Courier New" w:hAnsi="Courier New" w:cs="Courier New"/>
-          <w:color w:val="000000" w:themeColor="text1"/>
-          <w:sz w:val="20"/>
-          <w:szCs w:val="20"/>
-          <w:lang w:val="en-US"/>
-        </w:rPr>
-        <w:t>CreatePen</w:t>
-      </w:r>
-      <w:proofErr w:type="spellEnd"/>
-      <w:r>
-        <w:rPr>
-          <w:rFonts w:ascii="Courier New" w:hAnsi="Courier New" w:cs="Courier New"/>
-          <w:color w:val="000000" w:themeColor="text1"/>
-          <w:sz w:val="20"/>
-          <w:szCs w:val="20"/>
-          <w:lang w:val="en-US"/>
-        </w:rPr>
-        <w:t>(</w:t>
-      </w:r>
-      <w:proofErr w:type="gramEnd"/>
-      <w:r>
-        <w:rPr>
-          <w:rFonts w:ascii="Courier New" w:hAnsi="Courier New" w:cs="Courier New"/>
-          <w:color w:val="000000" w:themeColor="text1"/>
-          <w:sz w:val="20"/>
-          <w:szCs w:val="20"/>
-          <w:lang w:val="en-US"/>
-        </w:rPr>
-        <w:t>PS_SOLID, 1, color);</w:t>
-      </w:r>
-    </w:p>
-    <w:p>
-      <w:pPr>
-        <w:autoSpaceDE w:val="0"/>
-        <w:autoSpaceDN w:val="0"/>
-        <w:adjustRightInd w:val="0"/>
-        <w:spacing w:after="0" w:line="240" w:lineRule="auto"/>
-        <w:rPr>
-          <w:rFonts w:ascii="Courier New" w:hAnsi="Courier New" w:cs="Courier New"/>
-          <w:color w:val="000000" w:themeColor="text1"/>
-          <w:sz w:val="20"/>
-          <w:szCs w:val="20"/>
-          <w:lang w:val="en-US"/>
-        </w:rPr>
-      </w:pPr>
-    </w:p>
-    <w:p>
-      <w:pPr>
-        <w:autoSpaceDE w:val="0"/>
-        <w:autoSpaceDN w:val="0"/>
-        <w:adjustRightInd w:val="0"/>
-        <w:spacing w:after="0" w:line="240" w:lineRule="auto"/>
-        <w:rPr>
-          <w:rFonts w:ascii="Courier New" w:hAnsi="Courier New" w:cs="Courier New"/>
-          <w:color w:val="000000" w:themeColor="text1"/>
-          <w:sz w:val="20"/>
-          <w:szCs w:val="20"/>
-        </w:rPr>
-      </w:pPr>
-      <w:r>
-        <w:rPr>
-          <w:rFonts w:ascii="Courier New" w:hAnsi="Courier New" w:cs="Courier New"/>
-          <w:color w:val="000000" w:themeColor="text1"/>
-          <w:sz w:val="20"/>
-          <w:szCs w:val="20"/>
-          <w:lang w:val="en-US"/>
-        </w:rPr>
-        <w:t xml:space="preserve">    </w:t>
-      </w:r>
-      <w:r>
-        <w:rPr>
-          <w:rFonts w:ascii="Courier New" w:hAnsi="Courier New" w:cs="Courier New"/>
-          <w:color w:val="000000" w:themeColor="text1"/>
-          <w:sz w:val="20"/>
-          <w:szCs w:val="20"/>
-        </w:rPr>
-        <w:t>// Выбираем кисть и перо в контексте устройства</w:t>
-      </w:r>
-    </w:p>
-    <w:p>
-      <w:pPr>
-        <w:autoSpaceDE w:val="0"/>
-        <w:autoSpaceDN w:val="0"/>
-        <w:adjustRightInd w:val="0"/>
-        <w:spacing w:after="0" w:line="240" w:lineRule="auto"/>
-        <w:rPr>
-          <w:rFonts w:ascii="Courier New" w:hAnsi="Courier New" w:cs="Courier New"/>
-          <w:color w:val="000000" w:themeColor="text1"/>
-          <w:sz w:val="20"/>
-          <w:szCs w:val="20"/>
-          <w:lang w:val="en-US"/>
-        </w:rPr>
-      </w:pPr>
-      <w:r>
-        <w:rPr>
-          <w:rFonts w:ascii="Courier New" w:hAnsi="Courier New" w:cs="Courier New"/>
-          <w:color w:val="000000" w:themeColor="text1"/>
-          <w:sz w:val="20"/>
-          <w:szCs w:val="20"/>
-        </w:rPr>
-        <w:t xml:space="preserve">    </w:t>
-      </w:r>
-      <w:r>
-        <w:rPr>
-          <w:rFonts w:ascii="Courier New" w:hAnsi="Courier New" w:cs="Courier New"/>
-          <w:color w:val="000000" w:themeColor="text1"/>
-          <w:sz w:val="20"/>
-          <w:szCs w:val="20"/>
-          <w:lang w:val="en-US"/>
-        </w:rPr>
-        <w:t xml:space="preserve">HBRUSH </w:t>
-      </w:r>
-      <w:proofErr w:type="spellStart"/>
-      <w:r>
-        <w:rPr>
-          <w:rFonts w:ascii="Courier New" w:hAnsi="Courier New" w:cs="Courier New"/>
-          <w:color w:val="000000" w:themeColor="text1"/>
-          <w:sz w:val="20"/>
-          <w:szCs w:val="20"/>
-          <w:lang w:val="en-US"/>
-        </w:rPr>
-        <w:t>oldBrush</w:t>
-      </w:r>
-      <w:proofErr w:type="spellEnd"/>
-      <w:r>
-        <w:rPr>
-          <w:rFonts w:ascii="Courier New" w:hAnsi="Courier New" w:cs="Courier New"/>
-          <w:color w:val="000000" w:themeColor="text1"/>
-          <w:sz w:val="20"/>
-          <w:szCs w:val="20"/>
-          <w:lang w:val="en-US"/>
-        </w:rPr>
-        <w:t xml:space="preserve"> = (HBRUSH)</w:t>
-      </w:r>
-      <w:proofErr w:type="spellStart"/>
-      <w:proofErr w:type="gramStart"/>
-      <w:r>
-        <w:rPr>
-          <w:rFonts w:ascii="Courier New" w:hAnsi="Courier New" w:cs="Courier New"/>
-          <w:color w:val="000000" w:themeColor="text1"/>
-          <w:sz w:val="20"/>
-          <w:szCs w:val="20"/>
-          <w:lang w:val="en-US"/>
-        </w:rPr>
-        <w:t>SelectObject</w:t>
-      </w:r>
-      <w:proofErr w:type="spellEnd"/>
-      <w:r>
-        <w:rPr>
-          <w:rFonts w:ascii="Courier New" w:hAnsi="Courier New" w:cs="Courier New"/>
-          <w:color w:val="000000" w:themeColor="text1"/>
-          <w:sz w:val="20"/>
-          <w:szCs w:val="20"/>
-          <w:lang w:val="en-US"/>
-        </w:rPr>
-        <w:t>(</w:t>
-      </w:r>
-      <w:proofErr w:type="spellStart"/>
-      <w:proofErr w:type="gramEnd"/>
-      <w:r>
-        <w:rPr>
-          <w:rFonts w:ascii="Courier New" w:hAnsi="Courier New" w:cs="Courier New"/>
-          <w:color w:val="000000" w:themeColor="text1"/>
-          <w:sz w:val="20"/>
-          <w:szCs w:val="20"/>
-          <w:lang w:val="en-US"/>
-        </w:rPr>
-        <w:t>hdc</w:t>
-      </w:r>
-      <w:proofErr w:type="spellEnd"/>
-      <w:r>
-        <w:rPr>
-          <w:rFonts w:ascii="Courier New" w:hAnsi="Courier New" w:cs="Courier New"/>
-          <w:color w:val="000000" w:themeColor="text1"/>
-          <w:sz w:val="20"/>
-          <w:szCs w:val="20"/>
-          <w:lang w:val="en-US"/>
-        </w:rPr>
-        <w:t>, brush);</w:t>
-      </w:r>
-    </w:p>
-    <w:p>
-      <w:pPr>
-        <w:autoSpaceDE w:val="0"/>
-        <w:autoSpaceDN w:val="0"/>
-        <w:adjustRightInd w:val="0"/>
-        <w:spacing w:after="0" w:line="240" w:lineRule="auto"/>
-        <w:rPr>
-          <w:rFonts w:ascii="Courier New" w:hAnsi="Courier New" w:cs="Courier New"/>
-          <w:color w:val="000000" w:themeColor="text1"/>
-          <w:sz w:val="20"/>
-          <w:szCs w:val="20"/>
-          <w:lang w:val="en-US"/>
-        </w:rPr>
-      </w:pPr>
-      <w:r>
-        <w:rPr>
-          <w:rFonts w:ascii="Courier New" w:hAnsi="Courier New" w:cs="Courier New"/>
-          <w:color w:val="000000" w:themeColor="text1"/>
-          <w:sz w:val="20"/>
-          <w:szCs w:val="20"/>
-          <w:lang w:val="en-US"/>
-        </w:rPr>
-        <w:t xml:space="preserve">    HPEN </w:t>
-      </w:r>
-      <w:proofErr w:type="spellStart"/>
-      <w:r>
-        <w:rPr>
-          <w:rFonts w:ascii="Courier New" w:hAnsi="Courier New" w:cs="Courier New"/>
-          <w:color w:val="000000" w:themeColor="text1"/>
-          <w:sz w:val="20"/>
-          <w:szCs w:val="20"/>
-          <w:lang w:val="en-US"/>
-        </w:rPr>
-        <w:t>oldPen</w:t>
-      </w:r>
-      <w:proofErr w:type="spellEnd"/>
-      <w:r>
-        <w:rPr>
-          <w:rFonts w:ascii="Courier New" w:hAnsi="Courier New" w:cs="Courier New"/>
-          <w:color w:val="000000" w:themeColor="text1"/>
-          <w:sz w:val="20"/>
-          <w:szCs w:val="20"/>
-          <w:lang w:val="en-US"/>
-        </w:rPr>
-        <w:t xml:space="preserve"> = (HPEN)</w:t>
-      </w:r>
-      <w:proofErr w:type="spellStart"/>
-      <w:proofErr w:type="gramStart"/>
-      <w:r>
-        <w:rPr>
-          <w:rFonts w:ascii="Courier New" w:hAnsi="Courier New" w:cs="Courier New"/>
-          <w:color w:val="000000" w:themeColor="text1"/>
-          <w:sz w:val="20"/>
-          <w:szCs w:val="20"/>
-          <w:lang w:val="en-US"/>
-        </w:rPr>
-        <w:t>SelectObject</w:t>
-      </w:r>
-      <w:proofErr w:type="spellEnd"/>
-      <w:r>
-        <w:rPr>
-          <w:rFonts w:ascii="Courier New" w:hAnsi="Courier New" w:cs="Courier New"/>
-          <w:color w:val="000000" w:themeColor="text1"/>
-          <w:sz w:val="20"/>
-          <w:szCs w:val="20"/>
-          <w:lang w:val="en-US"/>
-        </w:rPr>
-        <w:t>(</w:t>
-      </w:r>
-      <w:proofErr w:type="spellStart"/>
-      <w:proofErr w:type="gramEnd"/>
-      <w:r>
-        <w:rPr>
-          <w:rFonts w:ascii="Courier New" w:hAnsi="Courier New" w:cs="Courier New"/>
-          <w:color w:val="000000" w:themeColor="text1"/>
-          <w:sz w:val="20"/>
-          <w:szCs w:val="20"/>
-          <w:lang w:val="en-US"/>
-        </w:rPr>
-        <w:t>hdc</w:t>
-      </w:r>
-      <w:proofErr w:type="spellEnd"/>
-      <w:r>
-        <w:rPr>
-          <w:rFonts w:ascii="Courier New" w:hAnsi="Courier New" w:cs="Courier New"/>
-          <w:color w:val="000000" w:themeColor="text1"/>
-          <w:sz w:val="20"/>
-          <w:szCs w:val="20"/>
-          <w:lang w:val="en-US"/>
-        </w:rPr>
-        <w:t>, pen);</w:t>
-      </w:r>
-    </w:p>
-    <w:p>
-      <w:pPr>
-        <w:autoSpaceDE w:val="0"/>
-        <w:autoSpaceDN w:val="0"/>
-        <w:adjustRightInd w:val="0"/>
-        <w:spacing w:after="0" w:line="240" w:lineRule="auto"/>
-        <w:rPr>
-          <w:rFonts w:ascii="Courier New" w:hAnsi="Courier New" w:cs="Courier New"/>
-          <w:color w:val="000000" w:themeColor="text1"/>
-          <w:sz w:val="20"/>
-          <w:szCs w:val="20"/>
-          <w:lang w:val="en-US"/>
-        </w:rPr>
-      </w:pPr>
-    </w:p>
-    <w:p>
-      <w:pPr>
-        <w:autoSpaceDE w:val="0"/>
-        <w:autoSpaceDN w:val="0"/>
-        <w:adjustRightInd w:val="0"/>
-        <w:spacing w:after="0" w:line="240" w:lineRule="auto"/>
-        <w:rPr>
-          <w:rFonts w:ascii="Courier New" w:hAnsi="Courier New" w:cs="Courier New"/>
-          <w:color w:val="000000" w:themeColor="text1"/>
-          <w:sz w:val="20"/>
-          <w:szCs w:val="20"/>
-          <w:lang w:val="en-US"/>
-        </w:rPr>
-      </w:pPr>
-      <w:r>
-        <w:rPr>
-          <w:rFonts w:ascii="Courier New" w:hAnsi="Courier New" w:cs="Courier New"/>
-          <w:color w:val="000000" w:themeColor="text1"/>
-          <w:sz w:val="20"/>
-          <w:szCs w:val="20"/>
-          <w:lang w:val="en-US"/>
-        </w:rPr>
-        <w:t xml:space="preserve">    // </w:t>
-      </w:r>
-      <w:proofErr w:type="spellStart"/>
-      <w:r>
-        <w:rPr>
-          <w:rFonts w:ascii="Courier New" w:hAnsi="Courier New" w:cs="Courier New"/>
-          <w:color w:val="000000" w:themeColor="text1"/>
-          <w:sz w:val="20"/>
-          <w:szCs w:val="20"/>
-          <w:lang w:val="en-US"/>
-        </w:rPr>
-        <w:t>Рисуем</w:t>
-      </w:r>
-      <w:proofErr w:type="spellEnd"/>
-      <w:r>
-        <w:rPr>
-          <w:rFonts w:ascii="Courier New" w:hAnsi="Courier New" w:cs="Courier New"/>
-          <w:color w:val="000000" w:themeColor="text1"/>
-          <w:sz w:val="20"/>
-          <w:szCs w:val="20"/>
-          <w:lang w:val="en-US"/>
-        </w:rPr>
-        <w:t xml:space="preserve"> </w:t>
-      </w:r>
-      <w:proofErr w:type="spellStart"/>
-      <w:r>
-        <w:rPr>
-          <w:rFonts w:ascii="Courier New" w:hAnsi="Courier New" w:cs="Courier New"/>
-          <w:color w:val="000000" w:themeColor="text1"/>
-          <w:sz w:val="20"/>
-          <w:szCs w:val="20"/>
-          <w:lang w:val="en-US"/>
-        </w:rPr>
-        <w:t>прямоугольник</w:t>
-      </w:r>
-      <w:proofErr w:type="spellEnd"/>
-    </w:p>
-    <w:p>
-      <w:pPr>
-        <w:autoSpaceDE w:val="0"/>
-        <w:autoSpaceDN w:val="0"/>
-        <w:adjustRightInd w:val="0"/>
-        <w:spacing w:after="0" w:line="240" w:lineRule="auto"/>
-        <w:rPr>
-          <w:rFonts w:ascii="Courier New" w:hAnsi="Courier New" w:cs="Courier New"/>
-          <w:color w:val="000000" w:themeColor="text1"/>
-          <w:sz w:val="20"/>
-          <w:szCs w:val="20"/>
-          <w:lang w:val="en-US"/>
-        </w:rPr>
-      </w:pPr>
-      <w:r>
-        <w:rPr>
-          <w:rFonts w:ascii="Courier New" w:hAnsi="Courier New" w:cs="Courier New"/>
-          <w:color w:val="000000" w:themeColor="text1"/>
-          <w:sz w:val="20"/>
-          <w:szCs w:val="20"/>
-          <w:lang w:val="en-US"/>
-        </w:rPr>
-        <w:t xml:space="preserve">    </w:t>
-      </w:r>
-      <w:proofErr w:type="gramStart"/>
-      <w:r>
-        <w:rPr>
-          <w:rFonts w:ascii="Courier New" w:hAnsi="Courier New" w:cs="Courier New"/>
-          <w:color w:val="000000" w:themeColor="text1"/>
-          <w:sz w:val="20"/>
-          <w:szCs w:val="20"/>
-          <w:lang w:val="en-US"/>
-        </w:rPr>
-        <w:t>Rectangle(</w:t>
-      </w:r>
-      <w:proofErr w:type="spellStart"/>
-      <w:proofErr w:type="gramEnd"/>
-      <w:r>
-        <w:rPr>
-          <w:rFonts w:ascii="Courier New" w:hAnsi="Courier New" w:cs="Courier New"/>
-          <w:color w:val="000000" w:themeColor="text1"/>
-          <w:sz w:val="20"/>
-          <w:szCs w:val="20"/>
-          <w:lang w:val="en-US"/>
-        </w:rPr>
-        <w:t>hdc</w:t>
-      </w:r>
-      <w:proofErr w:type="spellEnd"/>
-      <w:r>
-        <w:rPr>
-          <w:rFonts w:ascii="Courier New" w:hAnsi="Courier New" w:cs="Courier New"/>
-          <w:color w:val="000000" w:themeColor="text1"/>
-          <w:sz w:val="20"/>
-          <w:szCs w:val="20"/>
-          <w:lang w:val="en-US"/>
-        </w:rPr>
-        <w:t xml:space="preserve">, x * </w:t>
-      </w:r>
-      <w:proofErr w:type="spellStart"/>
-      <w:r>
-        <w:rPr>
-          <w:rFonts w:ascii="Courier New" w:hAnsi="Courier New" w:cs="Courier New"/>
-          <w:color w:val="000000" w:themeColor="text1"/>
-          <w:sz w:val="20"/>
-          <w:szCs w:val="20"/>
-          <w:lang w:val="en-US"/>
-        </w:rPr>
-        <w:t>cellWidth</w:t>
-      </w:r>
-      <w:proofErr w:type="spellEnd"/>
-      <w:r>
-        <w:rPr>
-          <w:rFonts w:ascii="Courier New" w:hAnsi="Courier New" w:cs="Courier New"/>
-          <w:color w:val="000000" w:themeColor="text1"/>
-          <w:sz w:val="20"/>
-          <w:szCs w:val="20"/>
-          <w:lang w:val="en-US"/>
-        </w:rPr>
-        <w:t xml:space="preserve">, y * </w:t>
-      </w:r>
-      <w:proofErr w:type="spellStart"/>
-      <w:r>
-        <w:rPr>
-          <w:rFonts w:ascii="Courier New" w:hAnsi="Courier New" w:cs="Courier New"/>
-          <w:color w:val="000000" w:themeColor="text1"/>
-          <w:sz w:val="20"/>
-          <w:szCs w:val="20"/>
-          <w:lang w:val="en-US"/>
-        </w:rPr>
-        <w:t>cellHeight</w:t>
-      </w:r>
-      <w:proofErr w:type="spellEnd"/>
-      <w:r>
-        <w:rPr>
-          <w:rFonts w:ascii="Courier New" w:hAnsi="Courier New" w:cs="Courier New"/>
-          <w:color w:val="000000" w:themeColor="text1"/>
-          <w:sz w:val="20"/>
-          <w:szCs w:val="20"/>
-          <w:lang w:val="en-US"/>
-        </w:rPr>
-        <w:t xml:space="preserve">, (x + 1) * </w:t>
-      </w:r>
-      <w:proofErr w:type="spellStart"/>
-      <w:r>
-        <w:rPr>
-          <w:rFonts w:ascii="Courier New" w:hAnsi="Courier New" w:cs="Courier New"/>
-          <w:color w:val="000000" w:themeColor="text1"/>
-          <w:sz w:val="20"/>
-          <w:szCs w:val="20"/>
-          <w:lang w:val="en-US"/>
-        </w:rPr>
-        <w:t>cellWidth</w:t>
-      </w:r>
-      <w:proofErr w:type="spellEnd"/>
-      <w:r>
-        <w:rPr>
-          <w:rFonts w:ascii="Courier New" w:hAnsi="Courier New" w:cs="Courier New"/>
-          <w:color w:val="000000" w:themeColor="text1"/>
-          <w:sz w:val="20"/>
-          <w:szCs w:val="20"/>
-          <w:lang w:val="en-US"/>
-        </w:rPr>
-        <w:t xml:space="preserve">, (y + 1) * </w:t>
-      </w:r>
-      <w:proofErr w:type="spellStart"/>
-      <w:r>
-        <w:rPr>
-          <w:rFonts w:ascii="Courier New" w:hAnsi="Courier New" w:cs="Courier New"/>
-          <w:color w:val="000000" w:themeColor="text1"/>
-          <w:sz w:val="20"/>
-          <w:szCs w:val="20"/>
-          <w:lang w:val="en-US"/>
-        </w:rPr>
-        <w:t>cellHeight</w:t>
-      </w:r>
-      <w:proofErr w:type="spellEnd"/>
-      <w:r>
-        <w:rPr>
-          <w:rFonts w:ascii="Courier New" w:hAnsi="Courier New" w:cs="Courier New"/>
-          <w:color w:val="000000" w:themeColor="text1"/>
-          <w:sz w:val="20"/>
-          <w:szCs w:val="20"/>
-          <w:lang w:val="en-US"/>
-        </w:rPr>
-        <w:t>);</w:t>
-      </w:r>
-    </w:p>
-    <w:p>
-      <w:pPr>
-        <w:autoSpaceDE w:val="0"/>
-        <w:autoSpaceDN w:val="0"/>
-        <w:adjustRightInd w:val="0"/>
-        <w:spacing w:after="0" w:line="240" w:lineRule="auto"/>
-        <w:rPr>
-          <w:rFonts w:ascii="Courier New" w:hAnsi="Courier New" w:cs="Courier New"/>
-          <w:color w:val="000000" w:themeColor="text1"/>
-          <w:sz w:val="20"/>
-          <w:szCs w:val="20"/>
-          <w:lang w:val="en-US"/>
-        </w:rPr>
-      </w:pPr>
-    </w:p>
-    <w:p>
-      <w:pPr>
-        <w:autoSpaceDE w:val="0"/>
-        <w:autoSpaceDN w:val="0"/>
-        <w:adjustRightInd w:val="0"/>
-        <w:spacing w:after="0" w:line="240" w:lineRule="auto"/>
-        <w:rPr>
-          <w:rFonts w:ascii="Courier New" w:hAnsi="Courier New" w:cs="Courier New"/>
-          <w:color w:val="000000" w:themeColor="text1"/>
-          <w:sz w:val="20"/>
-          <w:szCs w:val="20"/>
-        </w:rPr>
-      </w:pPr>
-      <w:r>
-        <w:rPr>
-          <w:rFonts w:ascii="Courier New" w:hAnsi="Courier New" w:cs="Courier New"/>
-          <w:color w:val="000000" w:themeColor="text1"/>
-          <w:sz w:val="20"/>
-          <w:szCs w:val="20"/>
-          <w:lang w:val="en-US"/>
-        </w:rPr>
-        <w:t xml:space="preserve">    </w:t>
-      </w:r>
-      <w:r>
-        <w:rPr>
-          <w:rFonts w:ascii="Courier New" w:hAnsi="Courier New" w:cs="Courier New"/>
-          <w:color w:val="000000" w:themeColor="text1"/>
-          <w:sz w:val="20"/>
-          <w:szCs w:val="20"/>
-        </w:rPr>
-        <w:t>// Восстанавливаем оригинальные кисть и перо</w:t>
-      </w:r>
-    </w:p>
-    <w:p>
-      <w:pPr>
-        <w:autoSpaceDE w:val="0"/>
-        <w:autoSpaceDN w:val="0"/>
-        <w:adjustRightInd w:val="0"/>
-        <w:spacing w:after="0" w:line="240" w:lineRule="auto"/>
-        <w:rPr>
-          <w:rFonts w:ascii="Courier New" w:hAnsi="Courier New" w:cs="Courier New"/>
-          <w:color w:val="000000" w:themeColor="text1"/>
-          <w:sz w:val="20"/>
-          <w:szCs w:val="20"/>
-        </w:rPr>
-      </w:pPr>
-      <w:r>
-        <w:rPr>
-          <w:rFonts w:ascii="Courier New" w:hAnsi="Courier New" w:cs="Courier New"/>
-          <w:color w:val="000000" w:themeColor="text1"/>
-          <w:sz w:val="20"/>
-          <w:szCs w:val="20"/>
-        </w:rPr>
-        <w:t xml:space="preserve">    </w:t>
-      </w:r>
-      <w:proofErr w:type="spellStart"/>
-      <w:proofErr w:type="gramStart"/>
-      <w:r>
-        <w:rPr>
-          <w:rFonts w:ascii="Courier New" w:hAnsi="Courier New" w:cs="Courier New"/>
-          <w:color w:val="000000" w:themeColor="text1"/>
-          <w:sz w:val="20"/>
-          <w:szCs w:val="20"/>
-          <w:lang w:val="en-US"/>
-        </w:rPr>
-        <w:t>SelectObject</w:t>
-      </w:r>
-      <w:proofErr w:type="spellEnd"/>
-      <w:r>
-        <w:rPr>
-          <w:rFonts w:ascii="Courier New" w:hAnsi="Courier New" w:cs="Courier New"/>
-          <w:color w:val="000000" w:themeColor="text1"/>
-          <w:sz w:val="20"/>
-          <w:szCs w:val="20"/>
-        </w:rPr>
-        <w:t>(</w:t>
-      </w:r>
-      <w:proofErr w:type="spellStart"/>
-      <w:proofErr w:type="gramEnd"/>
-      <w:r>
-        <w:rPr>
-          <w:rFonts w:ascii="Courier New" w:hAnsi="Courier New" w:cs="Courier New"/>
-          <w:color w:val="000000" w:themeColor="text1"/>
-          <w:sz w:val="20"/>
-          <w:szCs w:val="20"/>
-          <w:lang w:val="en-US"/>
-        </w:rPr>
-        <w:t>hdc</w:t>
-      </w:r>
-      <w:proofErr w:type="spellEnd"/>
-      <w:r>
-        <w:rPr>
-          <w:rFonts w:ascii="Courier New" w:hAnsi="Courier New" w:cs="Courier New"/>
-          <w:color w:val="000000" w:themeColor="text1"/>
-          <w:sz w:val="20"/>
-          <w:szCs w:val="20"/>
-        </w:rPr>
-        <w:t xml:space="preserve">, </w:t>
-      </w:r>
-      <w:proofErr w:type="spellStart"/>
-      <w:r>
-        <w:rPr>
-          <w:rFonts w:ascii="Courier New" w:hAnsi="Courier New" w:cs="Courier New"/>
-          <w:color w:val="000000" w:themeColor="text1"/>
-          <w:sz w:val="20"/>
-          <w:szCs w:val="20"/>
-          <w:lang w:val="en-US"/>
-        </w:rPr>
-        <w:t>oldBrush</w:t>
-      </w:r>
-      <w:proofErr w:type="spellEnd"/>
-      <w:r>
-        <w:rPr>
-          <w:rFonts w:ascii="Courier New" w:hAnsi="Courier New" w:cs="Courier New"/>
-          <w:color w:val="000000" w:themeColor="text1"/>
-          <w:sz w:val="20"/>
-          <w:szCs w:val="20"/>
-        </w:rPr>
-        <w:t>);</w:t>
-      </w:r>
-    </w:p>
-    <w:p>
-      <w:pPr>
-        <w:autoSpaceDE w:val="0"/>
-        <w:autoSpaceDN w:val="0"/>
-        <w:adjustRightInd w:val="0"/>
-        <w:spacing w:after="0" w:line="240" w:lineRule="auto"/>
-        <w:rPr>
-          <w:rFonts w:ascii="Courier New" w:hAnsi="Courier New" w:cs="Courier New"/>
-          <w:color w:val="000000" w:themeColor="text1"/>
-          <w:sz w:val="20"/>
-          <w:szCs w:val="20"/>
-        </w:rPr>
-      </w:pPr>
-      <w:r>
-        <w:rPr>
-          <w:rFonts w:ascii="Courier New" w:hAnsi="Courier New" w:cs="Courier New"/>
-          <w:color w:val="000000" w:themeColor="text1"/>
-          <w:sz w:val="20"/>
-          <w:szCs w:val="20"/>
-        </w:rPr>
-        <w:t xml:space="preserve">    </w:t>
-      </w:r>
-      <w:proofErr w:type="spellStart"/>
-      <w:proofErr w:type="gramStart"/>
-      <w:r>
-        <w:rPr>
-          <w:rFonts w:ascii="Courier New" w:hAnsi="Courier New" w:cs="Courier New"/>
-          <w:color w:val="000000" w:themeColor="text1"/>
-          <w:sz w:val="20"/>
-          <w:szCs w:val="20"/>
-          <w:lang w:val="en-US"/>
-        </w:rPr>
-        <w:t>SelectObject</w:t>
-      </w:r>
-      <w:proofErr w:type="spellEnd"/>
-      <w:r>
-        <w:rPr>
-          <w:rFonts w:ascii="Courier New" w:hAnsi="Courier New" w:cs="Courier New"/>
-          <w:color w:val="000000" w:themeColor="text1"/>
-          <w:sz w:val="20"/>
-          <w:szCs w:val="20"/>
-        </w:rPr>
-        <w:t>(</w:t>
-      </w:r>
-      <w:proofErr w:type="spellStart"/>
-      <w:proofErr w:type="gramEnd"/>
-      <w:r>
-        <w:rPr>
-          <w:rFonts w:ascii="Courier New" w:hAnsi="Courier New" w:cs="Courier New"/>
-          <w:color w:val="000000" w:themeColor="text1"/>
-          <w:sz w:val="20"/>
-          <w:szCs w:val="20"/>
-          <w:lang w:val="en-US"/>
-        </w:rPr>
-        <w:t>hdc</w:t>
-      </w:r>
-      <w:proofErr w:type="spellEnd"/>
-      <w:r>
-        <w:rPr>
-          <w:rFonts w:ascii="Courier New" w:hAnsi="Courier New" w:cs="Courier New"/>
-          <w:color w:val="000000" w:themeColor="text1"/>
-          <w:sz w:val="20"/>
-          <w:szCs w:val="20"/>
-        </w:rPr>
-        <w:t xml:space="preserve">, </w:t>
-      </w:r>
-      <w:proofErr w:type="spellStart"/>
-      <w:r>
-        <w:rPr>
-          <w:rFonts w:ascii="Courier New" w:hAnsi="Courier New" w:cs="Courier New"/>
-          <w:color w:val="000000" w:themeColor="text1"/>
-          <w:sz w:val="20"/>
-          <w:szCs w:val="20"/>
-          <w:lang w:val="en-US"/>
-        </w:rPr>
-        <w:t>oldPen</w:t>
-      </w:r>
-      <w:proofErr w:type="spellEnd"/>
-      <w:r>
-        <w:rPr>
-          <w:rFonts w:ascii="Courier New" w:hAnsi="Courier New" w:cs="Courier New"/>
-          <w:color w:val="000000" w:themeColor="text1"/>
-          <w:sz w:val="20"/>
-          <w:szCs w:val="20"/>
-        </w:rPr>
-        <w:t>);</w:t>
-      </w:r>
-    </w:p>
-    <w:p>
-      <w:pPr>
-        <w:autoSpaceDE w:val="0"/>
-        <w:autoSpaceDN w:val="0"/>
-        <w:adjustRightInd w:val="0"/>
-        <w:spacing w:after="0" w:line="240" w:lineRule="auto"/>
-        <w:rPr>
-          <w:rFonts w:ascii="Courier New" w:hAnsi="Courier New" w:cs="Courier New"/>
-          <w:color w:val="000000" w:themeColor="text1"/>
-          <w:sz w:val="20"/>
-          <w:szCs w:val="20"/>
-        </w:rPr>
-      </w:pPr>
-    </w:p>
-    <w:p>
-      <w:pPr>
-        <w:autoSpaceDE w:val="0"/>
-        <w:autoSpaceDN w:val="0"/>
-        <w:adjustRightInd w:val="0"/>
-        <w:spacing w:after="0" w:line="240" w:lineRule="auto"/>
-        <w:rPr>
-          <w:rFonts w:ascii="Courier New" w:hAnsi="Courier New" w:cs="Courier New"/>
-          <w:color w:val="000000" w:themeColor="text1"/>
-          <w:sz w:val="20"/>
-          <w:szCs w:val="20"/>
-        </w:rPr>
-      </w:pPr>
-      <w:r>
-        <w:rPr>
-          <w:rFonts w:ascii="Courier New" w:hAnsi="Courier New" w:cs="Courier New"/>
-          <w:color w:val="000000" w:themeColor="text1"/>
-          <w:sz w:val="20"/>
-          <w:szCs w:val="20"/>
-        </w:rPr>
-        <w:t xml:space="preserve">    // Удаляем созданные кисть и перо</w:t>
+      <w:r>
+        <w:rPr>
+          <w:rFonts w:ascii="Courier New" w:hAnsi="Courier New" w:cs="Courier New"/>
+          <w:color w:val="000000" w:themeColor="text1"/>
+          <w:sz w:val="20"/>
+          <w:szCs w:val="20"/>
+        </w:rPr>
+        <w:t>// Удаляем созданные кисть и перо</w:t>
       </w:r>
     </w:p>
     <w:p>
@@ -10740,29 +10581,7 @@
           <w:szCs w:val="20"/>
           <w:lang w:val="en-US"/>
         </w:rPr>
-        <w:t>&lt;</w:t>
-      </w:r>
-      <w:proofErr w:type="spellStart"/>
-      <w:r>
-        <w:rPr>
-          <w:rFonts w:ascii="Courier New" w:hAnsi="Courier New" w:cs="Courier New"/>
-          <w:color w:val="000000" w:themeColor="text1"/>
-          <w:sz w:val="20"/>
-          <w:szCs w:val="20"/>
-          <w:lang w:val="en-US"/>
-        </w:rPr>
-        <w:t>mutex</w:t>
-      </w:r>
-      <w:proofErr w:type="spellEnd"/>
-      <w:r>
-        <w:rPr>
-          <w:rFonts w:ascii="Courier New" w:hAnsi="Courier New" w:cs="Courier New"/>
-          <w:color w:val="000000" w:themeColor="text1"/>
-          <w:sz w:val="20"/>
-          <w:szCs w:val="20"/>
-          <w:lang w:val="en-US"/>
-        </w:rPr>
-        <w:t>&gt; lock(</w:t>
+        <w:t>&lt;mutex&gt; lock(</w:t>
       </w:r>
       <w:proofErr w:type="spellStart"/>
       <w:r>
@@ -11730,7 +11549,6 @@
           <w:color w:val="000000" w:themeColor="text1"/>
           <w:sz w:val="20"/>
           <w:szCs w:val="20"/>
-          <w:lang w:val="en-US"/>
         </w:rPr>
       </w:pPr>
       <w:r>
@@ -11761,124 +11579,43 @@
           <w:color w:val="000000" w:themeColor="text1"/>
           <w:sz w:val="20"/>
           <w:szCs w:val="20"/>
-          <w:lang w:val="en-US"/>
-        </w:rPr>
-        <w:t xml:space="preserve">++; // </w:t>
-      </w:r>
-      <w:proofErr w:type="spellStart"/>
-      <w:r>
-        <w:rPr>
-          <w:rFonts w:ascii="Courier New" w:hAnsi="Courier New" w:cs="Courier New"/>
-          <w:color w:val="000000" w:themeColor="text1"/>
-          <w:sz w:val="20"/>
-          <w:szCs w:val="20"/>
-          <w:lang w:val="en-US"/>
-        </w:rPr>
-        <w:t>Увеличиваем</w:t>
-      </w:r>
-      <w:proofErr w:type="spellEnd"/>
-      <w:r>
-        <w:rPr>
-          <w:rFonts w:ascii="Courier New" w:hAnsi="Courier New" w:cs="Courier New"/>
-          <w:color w:val="000000" w:themeColor="text1"/>
-          <w:sz w:val="20"/>
-          <w:szCs w:val="20"/>
-          <w:lang w:val="en-US"/>
-        </w:rPr>
-        <w:t xml:space="preserve"> </w:t>
-      </w:r>
-      <w:proofErr w:type="spellStart"/>
-      <w:r>
-        <w:rPr>
-          <w:rFonts w:ascii="Courier New" w:hAnsi="Courier New" w:cs="Courier New"/>
-          <w:color w:val="000000" w:themeColor="text1"/>
-          <w:sz w:val="20"/>
-          <w:szCs w:val="20"/>
-          <w:lang w:val="en-US"/>
-        </w:rPr>
-        <w:t>счетчик</w:t>
-      </w:r>
-      <w:proofErr w:type="spellEnd"/>
-      <w:r>
-        <w:rPr>
-          <w:rFonts w:ascii="Courier New" w:hAnsi="Courier New" w:cs="Courier New"/>
-          <w:color w:val="000000" w:themeColor="text1"/>
-          <w:sz w:val="20"/>
-          <w:szCs w:val="20"/>
-          <w:lang w:val="en-US"/>
-        </w:rPr>
-        <w:t xml:space="preserve"> </w:t>
-      </w:r>
-      <w:proofErr w:type="spellStart"/>
-      <w:r>
-        <w:rPr>
-          <w:rFonts w:ascii="Courier New" w:hAnsi="Courier New" w:cs="Courier New"/>
-          <w:color w:val="000000" w:themeColor="text1"/>
-          <w:sz w:val="20"/>
-          <w:szCs w:val="20"/>
-          <w:lang w:val="en-US"/>
-        </w:rPr>
-        <w:t>съеденной</w:t>
-      </w:r>
-      <w:proofErr w:type="spellEnd"/>
-      <w:r>
-        <w:rPr>
-          <w:rFonts w:ascii="Courier New" w:hAnsi="Courier New" w:cs="Courier New"/>
-          <w:color w:val="000000" w:themeColor="text1"/>
-          <w:sz w:val="20"/>
-          <w:szCs w:val="20"/>
-          <w:lang w:val="en-US"/>
-        </w:rPr>
-        <w:t xml:space="preserve"> </w:t>
-      </w:r>
-      <w:proofErr w:type="spellStart"/>
-      <w:r>
-        <w:rPr>
-          <w:rFonts w:ascii="Courier New" w:hAnsi="Courier New" w:cs="Courier New"/>
-          <w:color w:val="000000" w:themeColor="text1"/>
-          <w:sz w:val="20"/>
-          <w:szCs w:val="20"/>
-          <w:lang w:val="en-US"/>
-        </w:rPr>
-        <w:t>еды</w:t>
-      </w:r>
-      <w:proofErr w:type="spellEnd"/>
-    </w:p>
-    <w:p>
-      <w:pPr>
-        <w:autoSpaceDE w:val="0"/>
-        <w:autoSpaceDN w:val="0"/>
-        <w:adjustRightInd w:val="0"/>
-        <w:spacing w:after="0" w:line="240" w:lineRule="auto"/>
-        <w:rPr>
-          <w:rFonts w:ascii="Courier New" w:hAnsi="Courier New" w:cs="Courier New"/>
-          <w:color w:val="000000" w:themeColor="text1"/>
-          <w:sz w:val="20"/>
-          <w:szCs w:val="20"/>
-          <w:lang w:val="en-US"/>
-        </w:rPr>
-      </w:pPr>
-    </w:p>
-    <w:p>
-      <w:pPr>
-        <w:autoSpaceDE w:val="0"/>
-        <w:autoSpaceDN w:val="0"/>
-        <w:adjustRightInd w:val="0"/>
-        <w:spacing w:after="0" w:line="240" w:lineRule="auto"/>
-        <w:rPr>
-          <w:rFonts w:ascii="Courier New" w:hAnsi="Courier New" w:cs="Courier New"/>
-          <w:color w:val="000000" w:themeColor="text1"/>
-          <w:sz w:val="20"/>
-          <w:szCs w:val="20"/>
-        </w:rPr>
-      </w:pPr>
-      <w:r>
-        <w:rPr>
-          <w:rFonts w:ascii="Courier New" w:hAnsi="Courier New" w:cs="Courier New"/>
-          <w:color w:val="000000" w:themeColor="text1"/>
-          <w:sz w:val="20"/>
-          <w:szCs w:val="20"/>
-          <w:lang w:val="en-US"/>
+        </w:rPr>
+        <w:t>++; // Увеличиваем счетчик съеденной еды</w:t>
+      </w:r>
+    </w:p>
+    <w:p>
+      <w:pPr>
+        <w:autoSpaceDE w:val="0"/>
+        <w:autoSpaceDN w:val="0"/>
+        <w:adjustRightInd w:val="0"/>
+        <w:spacing w:after="0" w:line="240" w:lineRule="auto"/>
+        <w:rPr>
+          <w:rFonts w:ascii="Courier New" w:hAnsi="Courier New" w:cs="Courier New"/>
+          <w:color w:val="000000" w:themeColor="text1"/>
+          <w:sz w:val="20"/>
+          <w:szCs w:val="20"/>
+        </w:rPr>
+      </w:pPr>
+    </w:p>
+    <w:p>
+      <w:pPr>
+        <w:autoSpaceDE w:val="0"/>
+        <w:autoSpaceDN w:val="0"/>
+        <w:adjustRightInd w:val="0"/>
+        <w:spacing w:after="0" w:line="240" w:lineRule="auto"/>
+        <w:rPr>
+          <w:rFonts w:ascii="Courier New" w:hAnsi="Courier New" w:cs="Courier New"/>
+          <w:color w:val="000000" w:themeColor="text1"/>
+          <w:sz w:val="20"/>
+          <w:szCs w:val="20"/>
+        </w:rPr>
+      </w:pPr>
+      <w:r>
+        <w:rPr>
+          <w:rFonts w:ascii="Courier New" w:hAnsi="Courier New" w:cs="Courier New"/>
+          <w:color w:val="000000" w:themeColor="text1"/>
+          <w:sz w:val="20"/>
+          <w:szCs w:val="20"/>
         </w:rPr>
         <w:t xml:space="preserve">        </w:t>
       </w:r>
@@ -12409,6 +12146,7 @@
           <w:color w:val="000000" w:themeColor="text1"/>
           <w:sz w:val="20"/>
           <w:szCs w:val="20"/>
+          <w:lang w:val="en-US"/>
         </w:rPr>
       </w:pPr>
       <w:r>
@@ -12420,6 +12158,7 @@
         </w:rPr>
         <w:t xml:space="preserve">    </w:t>
       </w:r>
+      <w:proofErr w:type="spellStart"/>
       <w:proofErr w:type="gramStart"/>
       <w:r>
         <w:rPr>
@@ -12437,6 +12176,7 @@
           <w:color w:val="000000" w:themeColor="text1"/>
           <w:sz w:val="20"/>
           <w:szCs w:val="20"/>
+          <w:lang w:val="en-US"/>
         </w:rPr>
         <w:t>.</w:t>
       </w:r>
@@ -12457,6 +12197,7 @@
           <w:color w:val="000000" w:themeColor="text1"/>
           <w:sz w:val="20"/>
           <w:szCs w:val="20"/>
+          <w:lang w:val="en-US"/>
         </w:rPr>
         <w:t>_</w:t>
       </w:r>
@@ -12470,12 +12211,14 @@
         </w:rPr>
         <w:t>front</w:t>
       </w:r>
-      <w:r>
-        <w:rPr>
-          <w:rFonts w:ascii="Courier New" w:hAnsi="Courier New" w:cs="Courier New"/>
-          <w:color w:val="000000" w:themeColor="text1"/>
-          <w:sz w:val="20"/>
-          <w:szCs w:val="20"/>
+      <w:proofErr w:type="spellEnd"/>
+      <w:r>
+        <w:rPr>
+          <w:rFonts w:ascii="Courier New" w:hAnsi="Courier New" w:cs="Courier New"/>
+          <w:color w:val="000000" w:themeColor="text1"/>
+          <w:sz w:val="20"/>
+          <w:szCs w:val="20"/>
+          <w:lang w:val="en-US"/>
         </w:rPr>
         <w:t>(</w:t>
       </w:r>
@@ -12497,6 +12240,7 @@
           <w:color w:val="000000" w:themeColor="text1"/>
           <w:sz w:val="20"/>
           <w:szCs w:val="20"/>
+          <w:lang w:val="en-US"/>
         </w:rPr>
         <w:t>(</w:t>
       </w:r>
@@ -12518,6 +12262,7 @@
           <w:color w:val="000000" w:themeColor="text1"/>
           <w:sz w:val="20"/>
           <w:szCs w:val="20"/>
+          <w:lang w:val="en-US"/>
         </w:rPr>
         <w:t xml:space="preserve">, </w:t>
       </w:r>
@@ -12539,6 +12284,7 @@
           <w:color w:val="000000" w:themeColor="text1"/>
           <w:sz w:val="20"/>
           <w:szCs w:val="20"/>
+          <w:lang w:val="en-US"/>
         </w:rPr>
         <w:t>));</w:t>
       </w:r>
@@ -12554,29 +12300,31 @@
           <w:color w:val="000000" w:themeColor="text1"/>
           <w:sz w:val="20"/>
           <w:szCs w:val="20"/>
-        </w:rPr>
-      </w:pPr>
-    </w:p>
-    <w:p>
-      <w:pPr>
-        <w:autoSpaceDE w:val="0"/>
-        <w:autoSpaceDN w:val="0"/>
-        <w:adjustRightInd w:val="0"/>
-        <w:spacing w:after="0" w:line="240" w:lineRule="auto"/>
-        <w:rPr>
-          <w:rFonts w:ascii="Courier New" w:hAnsi="Courier New" w:cs="Courier New"/>
-          <w:color w:val="000000" w:themeColor="text1"/>
-          <w:sz w:val="20"/>
-          <w:szCs w:val="20"/>
-          <w:lang w:val="en-US"/>
-        </w:rPr>
-      </w:pPr>
-      <w:r>
-        <w:rPr>
-          <w:rFonts w:ascii="Courier New" w:hAnsi="Courier New" w:cs="Courier New"/>
-          <w:color w:val="000000" w:themeColor="text1"/>
-          <w:sz w:val="20"/>
-          <w:szCs w:val="20"/>
+          <w:lang w:val="en-US"/>
+        </w:rPr>
+      </w:pPr>
+    </w:p>
+    <w:p>
+      <w:pPr>
+        <w:autoSpaceDE w:val="0"/>
+        <w:autoSpaceDN w:val="0"/>
+        <w:adjustRightInd w:val="0"/>
+        <w:spacing w:after="0" w:line="240" w:lineRule="auto"/>
+        <w:rPr>
+          <w:rFonts w:ascii="Courier New" w:hAnsi="Courier New" w:cs="Courier New"/>
+          <w:color w:val="000000" w:themeColor="text1"/>
+          <w:sz w:val="20"/>
+          <w:szCs w:val="20"/>
+          <w:lang w:val="en-US"/>
+        </w:rPr>
+      </w:pPr>
+      <w:r>
+        <w:rPr>
+          <w:rFonts w:ascii="Courier New" w:hAnsi="Courier New" w:cs="Courier New"/>
+          <w:color w:val="000000" w:themeColor="text1"/>
+          <w:sz w:val="20"/>
+          <w:szCs w:val="20"/>
+          <w:lang w:val="en-US"/>
         </w:rPr>
         <w:t xml:space="preserve">    </w:t>
       </w:r>
@@ -14416,6 +14164,1903 @@
           <w:szCs w:val="20"/>
           <w:lang w:val="en-US"/>
         </w:rPr>
+        <w:t>&lt;mutex&gt; lock(</w:t>
+      </w:r>
+      <w:proofErr w:type="spellStart"/>
+      <w:r>
+        <w:rPr>
+          <w:rFonts w:ascii="Courier New" w:hAnsi="Courier New" w:cs="Courier New"/>
+          <w:color w:val="000000" w:themeColor="text1"/>
+          <w:sz w:val="20"/>
+          <w:szCs w:val="20"/>
+          <w:lang w:val="en-US"/>
+        </w:rPr>
+        <w:t>snakeMutex</w:t>
+      </w:r>
+      <w:proofErr w:type="spellEnd"/>
+      <w:r>
+        <w:rPr>
+          <w:rFonts w:ascii="Courier New" w:hAnsi="Courier New" w:cs="Courier New"/>
+          <w:color w:val="000000" w:themeColor="text1"/>
+          <w:sz w:val="20"/>
+          <w:szCs w:val="20"/>
+          <w:lang w:val="en-US"/>
+        </w:rPr>
+        <w:t>);</w:t>
+      </w:r>
+    </w:p>
+    <w:p>
+      <w:pPr>
+        <w:autoSpaceDE w:val="0"/>
+        <w:autoSpaceDN w:val="0"/>
+        <w:adjustRightInd w:val="0"/>
+        <w:spacing w:after="0" w:line="240" w:lineRule="auto"/>
+        <w:rPr>
+          <w:rFonts w:ascii="Courier New" w:hAnsi="Courier New" w:cs="Courier New"/>
+          <w:color w:val="000000" w:themeColor="text1"/>
+          <w:sz w:val="20"/>
+          <w:szCs w:val="20"/>
+          <w:lang w:val="en-US"/>
+        </w:rPr>
+      </w:pPr>
+      <w:r>
+        <w:rPr>
+          <w:rFonts w:ascii="Courier New" w:hAnsi="Courier New" w:cs="Courier New"/>
+          <w:color w:val="000000" w:themeColor="text1"/>
+          <w:sz w:val="20"/>
+          <w:szCs w:val="20"/>
+          <w:lang w:val="en-US"/>
+        </w:rPr>
+        <w:t xml:space="preserve">    for (</w:t>
+      </w:r>
+      <w:proofErr w:type="spellStart"/>
+      <w:r>
+        <w:rPr>
+          <w:rFonts w:ascii="Courier New" w:hAnsi="Courier New" w:cs="Courier New"/>
+          <w:color w:val="000000" w:themeColor="text1"/>
+          <w:sz w:val="20"/>
+          <w:szCs w:val="20"/>
+          <w:lang w:val="en-US"/>
+        </w:rPr>
+        <w:t>const</w:t>
+      </w:r>
+      <w:proofErr w:type="spellEnd"/>
+      <w:r>
+        <w:rPr>
+          <w:rFonts w:ascii="Courier New" w:hAnsi="Courier New" w:cs="Courier New"/>
+          <w:color w:val="000000" w:themeColor="text1"/>
+          <w:sz w:val="20"/>
+          <w:szCs w:val="20"/>
+          <w:lang w:val="en-US"/>
+        </w:rPr>
+        <w:t xml:space="preserve"> </w:t>
+      </w:r>
+      <w:proofErr w:type="spellStart"/>
+      <w:r>
+        <w:rPr>
+          <w:rFonts w:ascii="Courier New" w:hAnsi="Courier New" w:cs="Courier New"/>
+          <w:color w:val="000000" w:themeColor="text1"/>
+          <w:sz w:val="20"/>
+          <w:szCs w:val="20"/>
+          <w:lang w:val="en-US"/>
+        </w:rPr>
+        <w:t>SnakeSegment</w:t>
+      </w:r>
+      <w:proofErr w:type="spellEnd"/>
+      <w:r>
+        <w:rPr>
+          <w:rFonts w:ascii="Courier New" w:hAnsi="Courier New" w:cs="Courier New"/>
+          <w:color w:val="000000" w:themeColor="text1"/>
+          <w:sz w:val="20"/>
+          <w:szCs w:val="20"/>
+          <w:lang w:val="en-US"/>
+        </w:rPr>
+        <w:t xml:space="preserve">&amp; </w:t>
+      </w:r>
+      <w:proofErr w:type="gramStart"/>
+      <w:r>
+        <w:rPr>
+          <w:rFonts w:ascii="Courier New" w:hAnsi="Courier New" w:cs="Courier New"/>
+          <w:color w:val="000000" w:themeColor="text1"/>
+          <w:sz w:val="20"/>
+          <w:szCs w:val="20"/>
+          <w:lang w:val="en-US"/>
+        </w:rPr>
+        <w:t>segment :</w:t>
+      </w:r>
+      <w:proofErr w:type="gramEnd"/>
+      <w:r>
+        <w:rPr>
+          <w:rFonts w:ascii="Courier New" w:hAnsi="Courier New" w:cs="Courier New"/>
+          <w:color w:val="000000" w:themeColor="text1"/>
+          <w:sz w:val="20"/>
+          <w:szCs w:val="20"/>
+          <w:lang w:val="en-US"/>
+        </w:rPr>
+        <w:t xml:space="preserve"> snake) {</w:t>
+      </w:r>
+    </w:p>
+    <w:p>
+      <w:pPr>
+        <w:autoSpaceDE w:val="0"/>
+        <w:autoSpaceDN w:val="0"/>
+        <w:adjustRightInd w:val="0"/>
+        <w:spacing w:after="0" w:line="240" w:lineRule="auto"/>
+        <w:rPr>
+          <w:rFonts w:ascii="Courier New" w:hAnsi="Courier New" w:cs="Courier New"/>
+          <w:color w:val="000000" w:themeColor="text1"/>
+          <w:sz w:val="20"/>
+          <w:szCs w:val="20"/>
+          <w:lang w:val="en-US"/>
+        </w:rPr>
+      </w:pPr>
+      <w:r>
+        <w:rPr>
+          <w:rFonts w:ascii="Courier New" w:hAnsi="Courier New" w:cs="Courier New"/>
+          <w:color w:val="000000" w:themeColor="text1"/>
+          <w:sz w:val="20"/>
+          <w:szCs w:val="20"/>
+          <w:lang w:val="en-US"/>
+        </w:rPr>
+        <w:t xml:space="preserve">        </w:t>
+      </w:r>
+      <w:proofErr w:type="spellStart"/>
+      <w:proofErr w:type="gramStart"/>
+      <w:r>
+        <w:rPr>
+          <w:rFonts w:ascii="Courier New" w:hAnsi="Courier New" w:cs="Courier New"/>
+          <w:color w:val="000000" w:themeColor="text1"/>
+          <w:sz w:val="20"/>
+          <w:szCs w:val="20"/>
+          <w:lang w:val="en-US"/>
+        </w:rPr>
+        <w:t>DrawCell</w:t>
+      </w:r>
+      <w:proofErr w:type="spellEnd"/>
+      <w:r>
+        <w:rPr>
+          <w:rFonts w:ascii="Courier New" w:hAnsi="Courier New" w:cs="Courier New"/>
+          <w:color w:val="000000" w:themeColor="text1"/>
+          <w:sz w:val="20"/>
+          <w:szCs w:val="20"/>
+          <w:lang w:val="en-US"/>
+        </w:rPr>
+        <w:t>(</w:t>
+      </w:r>
+      <w:proofErr w:type="spellStart"/>
+      <w:proofErr w:type="gramEnd"/>
+      <w:r>
+        <w:rPr>
+          <w:rFonts w:ascii="Courier New" w:hAnsi="Courier New" w:cs="Courier New"/>
+          <w:color w:val="000000" w:themeColor="text1"/>
+          <w:sz w:val="20"/>
+          <w:szCs w:val="20"/>
+          <w:lang w:val="en-US"/>
+        </w:rPr>
+        <w:t>hdc</w:t>
+      </w:r>
+      <w:proofErr w:type="spellEnd"/>
+      <w:r>
+        <w:rPr>
+          <w:rFonts w:ascii="Courier New" w:hAnsi="Courier New" w:cs="Courier New"/>
+          <w:color w:val="000000" w:themeColor="text1"/>
+          <w:sz w:val="20"/>
+          <w:szCs w:val="20"/>
+          <w:lang w:val="en-US"/>
+        </w:rPr>
+        <w:t xml:space="preserve">, </w:t>
+      </w:r>
+      <w:proofErr w:type="spellStart"/>
+      <w:r>
+        <w:rPr>
+          <w:rFonts w:ascii="Courier New" w:hAnsi="Courier New" w:cs="Courier New"/>
+          <w:color w:val="000000" w:themeColor="text1"/>
+          <w:sz w:val="20"/>
+          <w:szCs w:val="20"/>
+          <w:lang w:val="en-US"/>
+        </w:rPr>
+        <w:t>segment.x</w:t>
+      </w:r>
+      <w:proofErr w:type="spellEnd"/>
+      <w:r>
+        <w:rPr>
+          <w:rFonts w:ascii="Courier New" w:hAnsi="Courier New" w:cs="Courier New"/>
+          <w:color w:val="000000" w:themeColor="text1"/>
+          <w:sz w:val="20"/>
+          <w:szCs w:val="20"/>
+          <w:lang w:val="en-US"/>
+        </w:rPr>
+        <w:t xml:space="preserve">, </w:t>
+      </w:r>
+      <w:proofErr w:type="spellStart"/>
+      <w:r>
+        <w:rPr>
+          <w:rFonts w:ascii="Courier New" w:hAnsi="Courier New" w:cs="Courier New"/>
+          <w:color w:val="000000" w:themeColor="text1"/>
+          <w:sz w:val="20"/>
+          <w:szCs w:val="20"/>
+          <w:lang w:val="en-US"/>
+        </w:rPr>
+        <w:t>segment.y</w:t>
+      </w:r>
+      <w:proofErr w:type="spellEnd"/>
+      <w:r>
+        <w:rPr>
+          <w:rFonts w:ascii="Courier New" w:hAnsi="Courier New" w:cs="Courier New"/>
+          <w:color w:val="000000" w:themeColor="text1"/>
+          <w:sz w:val="20"/>
+          <w:szCs w:val="20"/>
+          <w:lang w:val="en-US"/>
+        </w:rPr>
+        <w:t xml:space="preserve">, RGB(0, 0, 0)); // </w:t>
+      </w:r>
+      <w:proofErr w:type="spellStart"/>
+      <w:r>
+        <w:rPr>
+          <w:rFonts w:ascii="Courier New" w:hAnsi="Courier New" w:cs="Courier New"/>
+          <w:color w:val="000000" w:themeColor="text1"/>
+          <w:sz w:val="20"/>
+          <w:szCs w:val="20"/>
+          <w:lang w:val="en-US"/>
+        </w:rPr>
+        <w:t>Черный</w:t>
+      </w:r>
+      <w:proofErr w:type="spellEnd"/>
+      <w:r>
+        <w:rPr>
+          <w:rFonts w:ascii="Courier New" w:hAnsi="Courier New" w:cs="Courier New"/>
+          <w:color w:val="000000" w:themeColor="text1"/>
+          <w:sz w:val="20"/>
+          <w:szCs w:val="20"/>
+          <w:lang w:val="en-US"/>
+        </w:rPr>
+        <w:t xml:space="preserve"> </w:t>
+      </w:r>
+      <w:proofErr w:type="spellStart"/>
+      <w:r>
+        <w:rPr>
+          <w:rFonts w:ascii="Courier New" w:hAnsi="Courier New" w:cs="Courier New"/>
+          <w:color w:val="000000" w:themeColor="text1"/>
+          <w:sz w:val="20"/>
+          <w:szCs w:val="20"/>
+          <w:lang w:val="en-US"/>
+        </w:rPr>
+        <w:t>цвет</w:t>
+      </w:r>
+      <w:proofErr w:type="spellEnd"/>
+      <w:r>
+        <w:rPr>
+          <w:rFonts w:ascii="Courier New" w:hAnsi="Courier New" w:cs="Courier New"/>
+          <w:color w:val="000000" w:themeColor="text1"/>
+          <w:sz w:val="20"/>
+          <w:szCs w:val="20"/>
+          <w:lang w:val="en-US"/>
+        </w:rPr>
+        <w:t xml:space="preserve"> </w:t>
+      </w:r>
+      <w:proofErr w:type="spellStart"/>
+      <w:r>
+        <w:rPr>
+          <w:rFonts w:ascii="Courier New" w:hAnsi="Courier New" w:cs="Courier New"/>
+          <w:color w:val="000000" w:themeColor="text1"/>
+          <w:sz w:val="20"/>
+          <w:szCs w:val="20"/>
+          <w:lang w:val="en-US"/>
+        </w:rPr>
+        <w:t>для</w:t>
+      </w:r>
+      <w:proofErr w:type="spellEnd"/>
+      <w:r>
+        <w:rPr>
+          <w:rFonts w:ascii="Courier New" w:hAnsi="Courier New" w:cs="Courier New"/>
+          <w:color w:val="000000" w:themeColor="text1"/>
+          <w:sz w:val="20"/>
+          <w:szCs w:val="20"/>
+          <w:lang w:val="en-US"/>
+        </w:rPr>
+        <w:t xml:space="preserve"> </w:t>
+      </w:r>
+      <w:proofErr w:type="spellStart"/>
+      <w:r>
+        <w:rPr>
+          <w:rFonts w:ascii="Courier New" w:hAnsi="Courier New" w:cs="Courier New"/>
+          <w:color w:val="000000" w:themeColor="text1"/>
+          <w:sz w:val="20"/>
+          <w:szCs w:val="20"/>
+          <w:lang w:val="en-US"/>
+        </w:rPr>
+        <w:t>змейки</w:t>
+      </w:r>
+      <w:proofErr w:type="spellEnd"/>
+    </w:p>
+    <w:p>
+      <w:pPr>
+        <w:autoSpaceDE w:val="0"/>
+        <w:autoSpaceDN w:val="0"/>
+        <w:adjustRightInd w:val="0"/>
+        <w:spacing w:after="0" w:line="240" w:lineRule="auto"/>
+        <w:rPr>
+          <w:rFonts w:ascii="Courier New" w:hAnsi="Courier New" w:cs="Courier New"/>
+          <w:color w:val="000000" w:themeColor="text1"/>
+          <w:sz w:val="20"/>
+          <w:szCs w:val="20"/>
+        </w:rPr>
+      </w:pPr>
+      <w:r>
+        <w:rPr>
+          <w:rFonts w:ascii="Courier New" w:hAnsi="Courier New" w:cs="Courier New"/>
+          <w:color w:val="000000" w:themeColor="text1"/>
+          <w:sz w:val="20"/>
+          <w:szCs w:val="20"/>
+          <w:lang w:val="en-US"/>
+        </w:rPr>
+        <w:t xml:space="preserve">    </w:t>
+      </w:r>
+      <w:r>
+        <w:rPr>
+          <w:rFonts w:ascii="Courier New" w:hAnsi="Courier New" w:cs="Courier New"/>
+          <w:color w:val="000000" w:themeColor="text1"/>
+          <w:sz w:val="20"/>
+          <w:szCs w:val="20"/>
+        </w:rPr>
+        <w:t>}</w:t>
+      </w:r>
+    </w:p>
+    <w:p>
+      <w:pPr>
+        <w:autoSpaceDE w:val="0"/>
+        <w:autoSpaceDN w:val="0"/>
+        <w:adjustRightInd w:val="0"/>
+        <w:spacing w:after="0" w:line="240" w:lineRule="auto"/>
+        <w:rPr>
+          <w:rFonts w:ascii="Courier New" w:hAnsi="Courier New" w:cs="Courier New"/>
+          <w:color w:val="000000" w:themeColor="text1"/>
+          <w:sz w:val="20"/>
+          <w:szCs w:val="20"/>
+        </w:rPr>
+      </w:pPr>
+    </w:p>
+    <w:p>
+      <w:pPr>
+        <w:autoSpaceDE w:val="0"/>
+        <w:autoSpaceDN w:val="0"/>
+        <w:adjustRightInd w:val="0"/>
+        <w:spacing w:after="0" w:line="240" w:lineRule="auto"/>
+        <w:rPr>
+          <w:rFonts w:ascii="Courier New" w:hAnsi="Courier New" w:cs="Courier New"/>
+          <w:color w:val="000000" w:themeColor="text1"/>
+          <w:sz w:val="20"/>
+          <w:szCs w:val="20"/>
+        </w:rPr>
+      </w:pPr>
+      <w:r>
+        <w:rPr>
+          <w:rFonts w:ascii="Courier New" w:hAnsi="Courier New" w:cs="Courier New"/>
+          <w:color w:val="000000" w:themeColor="text1"/>
+          <w:sz w:val="20"/>
+          <w:szCs w:val="20"/>
+        </w:rPr>
+        <w:t xml:space="preserve">    </w:t>
+      </w:r>
+      <w:r>
+        <w:rPr>
+          <w:rFonts w:ascii="Courier New" w:hAnsi="Courier New" w:cs="Courier New"/>
+          <w:color w:val="000000" w:themeColor="text1"/>
+          <w:sz w:val="20"/>
+          <w:szCs w:val="20"/>
+          <w:lang w:val="en-US"/>
+        </w:rPr>
+        <w:t>if</w:t>
+      </w:r>
+      <w:r>
+        <w:rPr>
+          <w:rFonts w:ascii="Courier New" w:hAnsi="Courier New" w:cs="Courier New"/>
+          <w:color w:val="000000" w:themeColor="text1"/>
+          <w:sz w:val="20"/>
+          <w:szCs w:val="20"/>
+        </w:rPr>
+        <w:t xml:space="preserve"> (</w:t>
+      </w:r>
+      <w:proofErr w:type="spellStart"/>
+      <w:r>
+        <w:rPr>
+          <w:rFonts w:ascii="Courier New" w:hAnsi="Courier New" w:cs="Courier New"/>
+          <w:color w:val="000000" w:themeColor="text1"/>
+          <w:sz w:val="20"/>
+          <w:szCs w:val="20"/>
+          <w:lang w:val="en-US"/>
+        </w:rPr>
+        <w:t>gameOver</w:t>
+      </w:r>
+      <w:proofErr w:type="spellEnd"/>
+      <w:r>
+        <w:rPr>
+          <w:rFonts w:ascii="Courier New" w:hAnsi="Courier New" w:cs="Courier New"/>
+          <w:color w:val="000000" w:themeColor="text1"/>
+          <w:sz w:val="20"/>
+          <w:szCs w:val="20"/>
+        </w:rPr>
+        <w:t>) {</w:t>
+      </w:r>
+    </w:p>
+    <w:p>
+      <w:pPr>
+        <w:autoSpaceDE w:val="0"/>
+        <w:autoSpaceDN w:val="0"/>
+        <w:adjustRightInd w:val="0"/>
+        <w:spacing w:after="0" w:line="240" w:lineRule="auto"/>
+        <w:rPr>
+          <w:rFonts w:ascii="Courier New" w:hAnsi="Courier New" w:cs="Courier New"/>
+          <w:color w:val="000000" w:themeColor="text1"/>
+          <w:sz w:val="20"/>
+          <w:szCs w:val="20"/>
+        </w:rPr>
+      </w:pPr>
+      <w:r>
+        <w:rPr>
+          <w:rFonts w:ascii="Courier New" w:hAnsi="Courier New" w:cs="Courier New"/>
+          <w:color w:val="000000" w:themeColor="text1"/>
+          <w:sz w:val="20"/>
+          <w:szCs w:val="20"/>
+        </w:rPr>
+        <w:t xml:space="preserve">        // Выводим сообщение об окончании игры</w:t>
+      </w:r>
+    </w:p>
+    <w:p>
+      <w:pPr>
+        <w:autoSpaceDE w:val="0"/>
+        <w:autoSpaceDN w:val="0"/>
+        <w:adjustRightInd w:val="0"/>
+        <w:spacing w:after="0" w:line="240" w:lineRule="auto"/>
+        <w:rPr>
+          <w:rFonts w:ascii="Courier New" w:hAnsi="Courier New" w:cs="Courier New"/>
+          <w:color w:val="000000" w:themeColor="text1"/>
+          <w:sz w:val="20"/>
+          <w:szCs w:val="20"/>
+          <w:lang w:val="en-US"/>
+        </w:rPr>
+      </w:pPr>
+      <w:r>
+        <w:rPr>
+          <w:rFonts w:ascii="Courier New" w:hAnsi="Courier New" w:cs="Courier New"/>
+          <w:color w:val="000000" w:themeColor="text1"/>
+          <w:sz w:val="20"/>
+          <w:szCs w:val="20"/>
+        </w:rPr>
+        <w:t xml:space="preserve">        </w:t>
+      </w:r>
+      <w:proofErr w:type="spellStart"/>
+      <w:proofErr w:type="gramStart"/>
+      <w:r>
+        <w:rPr>
+          <w:rFonts w:ascii="Courier New" w:hAnsi="Courier New" w:cs="Courier New"/>
+          <w:color w:val="000000" w:themeColor="text1"/>
+          <w:sz w:val="20"/>
+          <w:szCs w:val="20"/>
+          <w:lang w:val="en-US"/>
+        </w:rPr>
+        <w:t>TextOut</w:t>
+      </w:r>
+      <w:proofErr w:type="spellEnd"/>
+      <w:r>
+        <w:rPr>
+          <w:rFonts w:ascii="Courier New" w:hAnsi="Courier New" w:cs="Courier New"/>
+          <w:color w:val="000000" w:themeColor="text1"/>
+          <w:sz w:val="20"/>
+          <w:szCs w:val="20"/>
+          <w:lang w:val="en-US"/>
+        </w:rPr>
+        <w:t>(</w:t>
+      </w:r>
+      <w:proofErr w:type="spellStart"/>
+      <w:proofErr w:type="gramEnd"/>
+      <w:r>
+        <w:rPr>
+          <w:rFonts w:ascii="Courier New" w:hAnsi="Courier New" w:cs="Courier New"/>
+          <w:color w:val="000000" w:themeColor="text1"/>
+          <w:sz w:val="20"/>
+          <w:szCs w:val="20"/>
+          <w:lang w:val="en-US"/>
+        </w:rPr>
+        <w:t>hdc</w:t>
+      </w:r>
+      <w:proofErr w:type="spellEnd"/>
+      <w:r>
+        <w:rPr>
+          <w:rFonts w:ascii="Courier New" w:hAnsi="Courier New" w:cs="Courier New"/>
+          <w:color w:val="000000" w:themeColor="text1"/>
+          <w:sz w:val="20"/>
+          <w:szCs w:val="20"/>
+          <w:lang w:val="en-US"/>
+        </w:rPr>
+        <w:t xml:space="preserve">, 10, 30, </w:t>
+      </w:r>
+      <w:proofErr w:type="spellStart"/>
+      <w:r>
+        <w:rPr>
+          <w:rFonts w:ascii="Courier New" w:hAnsi="Courier New" w:cs="Courier New"/>
+          <w:color w:val="000000" w:themeColor="text1"/>
+          <w:sz w:val="20"/>
+          <w:szCs w:val="20"/>
+          <w:lang w:val="en-US"/>
+        </w:rPr>
+        <w:t>L"Game</w:t>
+      </w:r>
+      <w:proofErr w:type="spellEnd"/>
+      <w:r>
+        <w:rPr>
+          <w:rFonts w:ascii="Courier New" w:hAnsi="Courier New" w:cs="Courier New"/>
+          <w:color w:val="000000" w:themeColor="text1"/>
+          <w:sz w:val="20"/>
+          <w:szCs w:val="20"/>
+          <w:lang w:val="en-US"/>
+        </w:rPr>
+        <w:t xml:space="preserve"> Over", 9);</w:t>
+      </w:r>
+    </w:p>
+    <w:p>
+      <w:pPr>
+        <w:autoSpaceDE w:val="0"/>
+        <w:autoSpaceDN w:val="0"/>
+        <w:adjustRightInd w:val="0"/>
+        <w:spacing w:after="0" w:line="240" w:lineRule="auto"/>
+        <w:rPr>
+          <w:rFonts w:ascii="Courier New" w:hAnsi="Courier New" w:cs="Courier New"/>
+          <w:color w:val="000000" w:themeColor="text1"/>
+          <w:sz w:val="20"/>
+          <w:szCs w:val="20"/>
+          <w:lang w:val="en-US"/>
+        </w:rPr>
+      </w:pPr>
+      <w:r>
+        <w:rPr>
+          <w:rFonts w:ascii="Courier New" w:hAnsi="Courier New" w:cs="Courier New"/>
+          <w:color w:val="000000" w:themeColor="text1"/>
+          <w:sz w:val="20"/>
+          <w:szCs w:val="20"/>
+          <w:lang w:val="en-US"/>
+        </w:rPr>
+        <w:t xml:space="preserve">    }</w:t>
+      </w:r>
+    </w:p>
+    <w:p>
+      <w:pPr>
+        <w:autoSpaceDE w:val="0"/>
+        <w:autoSpaceDN w:val="0"/>
+        <w:adjustRightInd w:val="0"/>
+        <w:spacing w:after="0" w:line="240" w:lineRule="auto"/>
+        <w:rPr>
+          <w:rFonts w:ascii="Courier New" w:hAnsi="Courier New" w:cs="Courier New"/>
+          <w:color w:val="000000" w:themeColor="text1"/>
+          <w:sz w:val="20"/>
+          <w:szCs w:val="20"/>
+          <w:lang w:val="en-US"/>
+        </w:rPr>
+      </w:pPr>
+      <w:r>
+        <w:rPr>
+          <w:rFonts w:ascii="Courier New" w:hAnsi="Courier New" w:cs="Courier New"/>
+          <w:color w:val="000000" w:themeColor="text1"/>
+          <w:sz w:val="20"/>
+          <w:szCs w:val="20"/>
+          <w:lang w:val="en-US"/>
+        </w:rPr>
+        <w:t>}</w:t>
+      </w:r>
+    </w:p>
+    <w:p>
+      <w:pPr>
+        <w:autoSpaceDE w:val="0"/>
+        <w:autoSpaceDN w:val="0"/>
+        <w:adjustRightInd w:val="0"/>
+        <w:spacing w:after="0" w:line="240" w:lineRule="auto"/>
+        <w:rPr>
+          <w:rFonts w:ascii="Courier New" w:hAnsi="Courier New" w:cs="Courier New"/>
+          <w:color w:val="000000" w:themeColor="text1"/>
+          <w:sz w:val="20"/>
+          <w:szCs w:val="20"/>
+          <w:lang w:val="en-US"/>
+        </w:rPr>
+      </w:pPr>
+    </w:p>
+    <w:p>
+      <w:pPr>
+        <w:autoSpaceDE w:val="0"/>
+        <w:autoSpaceDN w:val="0"/>
+        <w:adjustRightInd w:val="0"/>
+        <w:spacing w:after="0" w:line="240" w:lineRule="auto"/>
+        <w:rPr>
+          <w:rFonts w:ascii="Courier New" w:hAnsi="Courier New" w:cs="Courier New"/>
+          <w:color w:val="000000" w:themeColor="text1"/>
+          <w:sz w:val="20"/>
+          <w:szCs w:val="20"/>
+          <w:lang w:val="en-US"/>
+        </w:rPr>
+      </w:pPr>
+      <w:r>
+        <w:rPr>
+          <w:rFonts w:ascii="Courier New" w:hAnsi="Courier New" w:cs="Courier New"/>
+          <w:color w:val="000000" w:themeColor="text1"/>
+          <w:sz w:val="20"/>
+          <w:szCs w:val="20"/>
+          <w:lang w:val="en-US"/>
+        </w:rPr>
+        <w:t xml:space="preserve">void </w:t>
+      </w:r>
+      <w:proofErr w:type="spellStart"/>
+      <w:proofErr w:type="gramStart"/>
+      <w:r>
+        <w:rPr>
+          <w:rFonts w:ascii="Courier New" w:hAnsi="Courier New" w:cs="Courier New"/>
+          <w:color w:val="000000" w:themeColor="text1"/>
+          <w:sz w:val="20"/>
+          <w:szCs w:val="20"/>
+          <w:lang w:val="en-US"/>
+        </w:rPr>
+        <w:t>SaveGameAsync</w:t>
+      </w:r>
+      <w:proofErr w:type="spellEnd"/>
+      <w:r>
+        <w:rPr>
+          <w:rFonts w:ascii="Courier New" w:hAnsi="Courier New" w:cs="Courier New"/>
+          <w:color w:val="000000" w:themeColor="text1"/>
+          <w:sz w:val="20"/>
+          <w:szCs w:val="20"/>
+          <w:lang w:val="en-US"/>
+        </w:rPr>
+        <w:t>(</w:t>
+      </w:r>
+      <w:proofErr w:type="gramEnd"/>
+      <w:r>
+        <w:rPr>
+          <w:rFonts w:ascii="Courier New" w:hAnsi="Courier New" w:cs="Courier New"/>
+          <w:color w:val="000000" w:themeColor="text1"/>
+          <w:sz w:val="20"/>
+          <w:szCs w:val="20"/>
+          <w:lang w:val="en-US"/>
+        </w:rPr>
+        <w:t>) {</w:t>
+      </w:r>
+    </w:p>
+    <w:p>
+      <w:pPr>
+        <w:autoSpaceDE w:val="0"/>
+        <w:autoSpaceDN w:val="0"/>
+        <w:adjustRightInd w:val="0"/>
+        <w:spacing w:after="0" w:line="240" w:lineRule="auto"/>
+        <w:rPr>
+          <w:rFonts w:ascii="Courier New" w:hAnsi="Courier New" w:cs="Courier New"/>
+          <w:color w:val="000000" w:themeColor="text1"/>
+          <w:sz w:val="20"/>
+          <w:szCs w:val="20"/>
+          <w:lang w:val="en-US"/>
+        </w:rPr>
+      </w:pPr>
+      <w:r>
+        <w:rPr>
+          <w:rFonts w:ascii="Courier New" w:hAnsi="Courier New" w:cs="Courier New"/>
+          <w:color w:val="000000" w:themeColor="text1"/>
+          <w:sz w:val="20"/>
+          <w:szCs w:val="20"/>
+          <w:lang w:val="en-US"/>
+        </w:rPr>
+        <w:t xml:space="preserve">    </w:t>
+      </w:r>
+      <w:proofErr w:type="spellStart"/>
+      <w:r>
+        <w:rPr>
+          <w:rFonts w:ascii="Courier New" w:hAnsi="Courier New" w:cs="Courier New"/>
+          <w:color w:val="000000" w:themeColor="text1"/>
+          <w:sz w:val="20"/>
+          <w:szCs w:val="20"/>
+          <w:lang w:val="en-US"/>
+        </w:rPr>
+        <w:t>lock_guard</w:t>
+      </w:r>
+      <w:proofErr w:type="spellEnd"/>
+      <w:r>
+        <w:rPr>
+          <w:rFonts w:ascii="Courier New" w:hAnsi="Courier New" w:cs="Courier New"/>
+          <w:color w:val="000000" w:themeColor="text1"/>
+          <w:sz w:val="20"/>
+          <w:szCs w:val="20"/>
+          <w:lang w:val="en-US"/>
+        </w:rPr>
+        <w:t>&lt;mutex&gt; lock(</w:t>
+      </w:r>
+      <w:proofErr w:type="spellStart"/>
+      <w:r>
+        <w:rPr>
+          <w:rFonts w:ascii="Courier New" w:hAnsi="Courier New" w:cs="Courier New"/>
+          <w:color w:val="000000" w:themeColor="text1"/>
+          <w:sz w:val="20"/>
+          <w:szCs w:val="20"/>
+          <w:lang w:val="en-US"/>
+        </w:rPr>
+        <w:t>snakeMutex</w:t>
+      </w:r>
+      <w:proofErr w:type="spellEnd"/>
+      <w:r>
+        <w:rPr>
+          <w:rFonts w:ascii="Courier New" w:hAnsi="Courier New" w:cs="Courier New"/>
+          <w:color w:val="000000" w:themeColor="text1"/>
+          <w:sz w:val="20"/>
+          <w:szCs w:val="20"/>
+          <w:lang w:val="en-US"/>
+        </w:rPr>
+        <w:t>);</w:t>
+      </w:r>
+    </w:p>
+    <w:p>
+      <w:pPr>
+        <w:autoSpaceDE w:val="0"/>
+        <w:autoSpaceDN w:val="0"/>
+        <w:adjustRightInd w:val="0"/>
+        <w:spacing w:after="0" w:line="240" w:lineRule="auto"/>
+        <w:rPr>
+          <w:rFonts w:ascii="Courier New" w:hAnsi="Courier New" w:cs="Courier New"/>
+          <w:color w:val="000000" w:themeColor="text1"/>
+          <w:sz w:val="20"/>
+          <w:szCs w:val="20"/>
+        </w:rPr>
+      </w:pPr>
+      <w:r>
+        <w:rPr>
+          <w:rFonts w:ascii="Courier New" w:hAnsi="Courier New" w:cs="Courier New"/>
+          <w:color w:val="000000" w:themeColor="text1"/>
+          <w:sz w:val="20"/>
+          <w:szCs w:val="20"/>
+          <w:lang w:val="en-US"/>
+        </w:rPr>
+        <w:t xml:space="preserve">    </w:t>
+      </w:r>
+      <w:proofErr w:type="spellStart"/>
+      <w:r>
+        <w:rPr>
+          <w:rFonts w:ascii="Courier New" w:hAnsi="Courier New" w:cs="Courier New"/>
+          <w:color w:val="000000" w:themeColor="text1"/>
+          <w:sz w:val="20"/>
+          <w:szCs w:val="20"/>
+          <w:lang w:val="en-US"/>
+        </w:rPr>
+        <w:t>ofstream</w:t>
+      </w:r>
+      <w:proofErr w:type="spellEnd"/>
+      <w:r>
+        <w:rPr>
+          <w:rFonts w:ascii="Courier New" w:hAnsi="Courier New" w:cs="Courier New"/>
+          <w:color w:val="000000" w:themeColor="text1"/>
+          <w:sz w:val="20"/>
+          <w:szCs w:val="20"/>
+        </w:rPr>
+        <w:t xml:space="preserve"> </w:t>
+      </w:r>
+      <w:r>
+        <w:rPr>
+          <w:rFonts w:ascii="Courier New" w:hAnsi="Courier New" w:cs="Courier New"/>
+          <w:color w:val="000000" w:themeColor="text1"/>
+          <w:sz w:val="20"/>
+          <w:szCs w:val="20"/>
+          <w:lang w:val="en-US"/>
+        </w:rPr>
+        <w:t>file</w:t>
+      </w:r>
+      <w:r>
+        <w:rPr>
+          <w:rFonts w:ascii="Courier New" w:hAnsi="Courier New" w:cs="Courier New"/>
+          <w:color w:val="000000" w:themeColor="text1"/>
+          <w:sz w:val="20"/>
+          <w:szCs w:val="20"/>
+        </w:rPr>
+        <w:t>(</w:t>
+      </w:r>
+      <w:proofErr w:type="spellStart"/>
+      <w:r>
+        <w:rPr>
+          <w:rFonts w:ascii="Courier New" w:hAnsi="Courier New" w:cs="Courier New"/>
+          <w:color w:val="000000" w:themeColor="text1"/>
+          <w:sz w:val="20"/>
+          <w:szCs w:val="20"/>
+          <w:lang w:val="en-US"/>
+        </w:rPr>
+        <w:t>saveFileName</w:t>
+      </w:r>
+      <w:proofErr w:type="spellEnd"/>
+      <w:r>
+        <w:rPr>
+          <w:rFonts w:ascii="Courier New" w:hAnsi="Courier New" w:cs="Courier New"/>
+          <w:color w:val="000000" w:themeColor="text1"/>
+          <w:sz w:val="20"/>
+          <w:szCs w:val="20"/>
+        </w:rPr>
+        <w:t>); // Открываем файл в текстовом режиме</w:t>
+      </w:r>
+    </w:p>
+    <w:p>
+      <w:pPr>
+        <w:autoSpaceDE w:val="0"/>
+        <w:autoSpaceDN w:val="0"/>
+        <w:adjustRightInd w:val="0"/>
+        <w:spacing w:after="0" w:line="240" w:lineRule="auto"/>
+        <w:rPr>
+          <w:rFonts w:ascii="Courier New" w:hAnsi="Courier New" w:cs="Courier New"/>
+          <w:color w:val="000000" w:themeColor="text1"/>
+          <w:sz w:val="20"/>
+          <w:szCs w:val="20"/>
+        </w:rPr>
+      </w:pPr>
+      <w:r>
+        <w:rPr>
+          <w:rFonts w:ascii="Courier New" w:hAnsi="Courier New" w:cs="Courier New"/>
+          <w:color w:val="000000" w:themeColor="text1"/>
+          <w:sz w:val="20"/>
+          <w:szCs w:val="20"/>
+        </w:rPr>
+        <w:t xml:space="preserve">    </w:t>
+      </w:r>
+      <w:r>
+        <w:rPr>
+          <w:rFonts w:ascii="Courier New" w:hAnsi="Courier New" w:cs="Courier New"/>
+          <w:color w:val="000000" w:themeColor="text1"/>
+          <w:sz w:val="20"/>
+          <w:szCs w:val="20"/>
+          <w:lang w:val="en-US"/>
+        </w:rPr>
+        <w:t>if</w:t>
+      </w:r>
+      <w:r>
+        <w:rPr>
+          <w:rFonts w:ascii="Courier New" w:hAnsi="Courier New" w:cs="Courier New"/>
+          <w:color w:val="000000" w:themeColor="text1"/>
+          <w:sz w:val="20"/>
+          <w:szCs w:val="20"/>
+        </w:rPr>
+        <w:t xml:space="preserve"> (</w:t>
+      </w:r>
+      <w:r>
+        <w:rPr>
+          <w:rFonts w:ascii="Courier New" w:hAnsi="Courier New" w:cs="Courier New"/>
+          <w:color w:val="000000" w:themeColor="text1"/>
+          <w:sz w:val="20"/>
+          <w:szCs w:val="20"/>
+          <w:lang w:val="en-US"/>
+        </w:rPr>
+        <w:t>file</w:t>
+      </w:r>
+      <w:r>
+        <w:rPr>
+          <w:rFonts w:ascii="Courier New" w:hAnsi="Courier New" w:cs="Courier New"/>
+          <w:color w:val="000000" w:themeColor="text1"/>
+          <w:sz w:val="20"/>
+          <w:szCs w:val="20"/>
+        </w:rPr>
+        <w:t>.</w:t>
+      </w:r>
+      <w:r>
+        <w:rPr>
+          <w:rFonts w:ascii="Courier New" w:hAnsi="Courier New" w:cs="Courier New"/>
+          <w:color w:val="000000" w:themeColor="text1"/>
+          <w:sz w:val="20"/>
+          <w:szCs w:val="20"/>
+          <w:lang w:val="en-US"/>
+        </w:rPr>
+        <w:t>is</w:t>
+      </w:r>
+      <w:r>
+        <w:rPr>
+          <w:rFonts w:ascii="Courier New" w:hAnsi="Courier New" w:cs="Courier New"/>
+          <w:color w:val="000000" w:themeColor="text1"/>
+          <w:sz w:val="20"/>
+          <w:szCs w:val="20"/>
+        </w:rPr>
+        <w:t>_</w:t>
+      </w:r>
+      <w:proofErr w:type="gramStart"/>
+      <w:r>
+        <w:rPr>
+          <w:rFonts w:ascii="Courier New" w:hAnsi="Courier New" w:cs="Courier New"/>
+          <w:color w:val="000000" w:themeColor="text1"/>
+          <w:sz w:val="20"/>
+          <w:szCs w:val="20"/>
+          <w:lang w:val="en-US"/>
+        </w:rPr>
+        <w:t>open</w:t>
+      </w:r>
+      <w:r>
+        <w:rPr>
+          <w:rFonts w:ascii="Courier New" w:hAnsi="Courier New" w:cs="Courier New"/>
+          <w:color w:val="000000" w:themeColor="text1"/>
+          <w:sz w:val="20"/>
+          <w:szCs w:val="20"/>
+        </w:rPr>
+        <w:t>(</w:t>
+      </w:r>
+      <w:proofErr w:type="gramEnd"/>
+      <w:r>
+        <w:rPr>
+          <w:rFonts w:ascii="Courier New" w:hAnsi="Courier New" w:cs="Courier New"/>
+          <w:color w:val="000000" w:themeColor="text1"/>
+          <w:sz w:val="20"/>
+          <w:szCs w:val="20"/>
+        </w:rPr>
+        <w:t>)) {</w:t>
+      </w:r>
+    </w:p>
+    <w:p>
+      <w:pPr>
+        <w:autoSpaceDE w:val="0"/>
+        <w:autoSpaceDN w:val="0"/>
+        <w:adjustRightInd w:val="0"/>
+        <w:spacing w:after="0" w:line="240" w:lineRule="auto"/>
+        <w:rPr>
+          <w:rFonts w:ascii="Courier New" w:hAnsi="Courier New" w:cs="Courier New"/>
+          <w:color w:val="000000" w:themeColor="text1"/>
+          <w:sz w:val="20"/>
+          <w:szCs w:val="20"/>
+        </w:rPr>
+      </w:pPr>
+      <w:r>
+        <w:rPr>
+          <w:rFonts w:ascii="Courier New" w:hAnsi="Courier New" w:cs="Courier New"/>
+          <w:color w:val="000000" w:themeColor="text1"/>
+          <w:sz w:val="20"/>
+          <w:szCs w:val="20"/>
+        </w:rPr>
+        <w:t xml:space="preserve">        </w:t>
+      </w:r>
+      <w:r>
+        <w:rPr>
+          <w:rFonts w:ascii="Courier New" w:hAnsi="Courier New" w:cs="Courier New"/>
+          <w:color w:val="000000" w:themeColor="text1"/>
+          <w:sz w:val="20"/>
+          <w:szCs w:val="20"/>
+          <w:lang w:val="en-US"/>
+        </w:rPr>
+        <w:t>file</w:t>
+      </w:r>
+      <w:r>
+        <w:rPr>
+          <w:rFonts w:ascii="Courier New" w:hAnsi="Courier New" w:cs="Courier New"/>
+          <w:color w:val="000000" w:themeColor="text1"/>
+          <w:sz w:val="20"/>
+          <w:szCs w:val="20"/>
+        </w:rPr>
+        <w:t xml:space="preserve"> &lt;&lt; </w:t>
+      </w:r>
+      <w:proofErr w:type="gramStart"/>
+      <w:r>
+        <w:rPr>
+          <w:rFonts w:ascii="Courier New" w:hAnsi="Courier New" w:cs="Courier New"/>
+          <w:color w:val="000000" w:themeColor="text1"/>
+          <w:sz w:val="20"/>
+          <w:szCs w:val="20"/>
+          <w:lang w:val="en-US"/>
+        </w:rPr>
+        <w:t>snake</w:t>
+      </w:r>
+      <w:r>
+        <w:rPr>
+          <w:rFonts w:ascii="Courier New" w:hAnsi="Courier New" w:cs="Courier New"/>
+          <w:color w:val="000000" w:themeColor="text1"/>
+          <w:sz w:val="20"/>
+          <w:szCs w:val="20"/>
+        </w:rPr>
+        <w:t>.</w:t>
+      </w:r>
+      <w:r>
+        <w:rPr>
+          <w:rFonts w:ascii="Courier New" w:hAnsi="Courier New" w:cs="Courier New"/>
+          <w:color w:val="000000" w:themeColor="text1"/>
+          <w:sz w:val="20"/>
+          <w:szCs w:val="20"/>
+          <w:lang w:val="en-US"/>
+        </w:rPr>
+        <w:t>size</w:t>
+      </w:r>
+      <w:proofErr w:type="gramEnd"/>
+      <w:r>
+        <w:rPr>
+          <w:rFonts w:ascii="Courier New" w:hAnsi="Courier New" w:cs="Courier New"/>
+          <w:color w:val="000000" w:themeColor="text1"/>
+          <w:sz w:val="20"/>
+          <w:szCs w:val="20"/>
+        </w:rPr>
+        <w:t xml:space="preserve">() &lt;&lt; </w:t>
+      </w:r>
+      <w:proofErr w:type="spellStart"/>
+      <w:r>
+        <w:rPr>
+          <w:rFonts w:ascii="Courier New" w:hAnsi="Courier New" w:cs="Courier New"/>
+          <w:color w:val="000000" w:themeColor="text1"/>
+          <w:sz w:val="20"/>
+          <w:szCs w:val="20"/>
+          <w:lang w:val="en-US"/>
+        </w:rPr>
+        <w:t>endl</w:t>
+      </w:r>
+      <w:proofErr w:type="spellEnd"/>
+      <w:r>
+        <w:rPr>
+          <w:rFonts w:ascii="Courier New" w:hAnsi="Courier New" w:cs="Courier New"/>
+          <w:color w:val="000000" w:themeColor="text1"/>
+          <w:sz w:val="20"/>
+          <w:szCs w:val="20"/>
+        </w:rPr>
+        <w:t>; // Записываем размер змейки</w:t>
+      </w:r>
+    </w:p>
+    <w:p>
+      <w:pPr>
+        <w:autoSpaceDE w:val="0"/>
+        <w:autoSpaceDN w:val="0"/>
+        <w:adjustRightInd w:val="0"/>
+        <w:spacing w:after="0" w:line="240" w:lineRule="auto"/>
+        <w:rPr>
+          <w:rFonts w:ascii="Courier New" w:hAnsi="Courier New" w:cs="Courier New"/>
+          <w:color w:val="000000" w:themeColor="text1"/>
+          <w:sz w:val="20"/>
+          <w:szCs w:val="20"/>
+          <w:lang w:val="en-US"/>
+        </w:rPr>
+      </w:pPr>
+      <w:r>
+        <w:rPr>
+          <w:rFonts w:ascii="Courier New" w:hAnsi="Courier New" w:cs="Courier New"/>
+          <w:color w:val="000000" w:themeColor="text1"/>
+          <w:sz w:val="20"/>
+          <w:szCs w:val="20"/>
+        </w:rPr>
+        <w:t xml:space="preserve">        </w:t>
+      </w:r>
+      <w:r>
+        <w:rPr>
+          <w:rFonts w:ascii="Courier New" w:hAnsi="Courier New" w:cs="Courier New"/>
+          <w:color w:val="000000" w:themeColor="text1"/>
+          <w:sz w:val="20"/>
+          <w:szCs w:val="20"/>
+          <w:lang w:val="en-US"/>
+        </w:rPr>
+        <w:t>for (</w:t>
+      </w:r>
+      <w:proofErr w:type="spellStart"/>
+      <w:r>
+        <w:rPr>
+          <w:rFonts w:ascii="Courier New" w:hAnsi="Courier New" w:cs="Courier New"/>
+          <w:color w:val="000000" w:themeColor="text1"/>
+          <w:sz w:val="20"/>
+          <w:szCs w:val="20"/>
+          <w:lang w:val="en-US"/>
+        </w:rPr>
+        <w:t>const</w:t>
+      </w:r>
+      <w:proofErr w:type="spellEnd"/>
+      <w:r>
+        <w:rPr>
+          <w:rFonts w:ascii="Courier New" w:hAnsi="Courier New" w:cs="Courier New"/>
+          <w:color w:val="000000" w:themeColor="text1"/>
+          <w:sz w:val="20"/>
+          <w:szCs w:val="20"/>
+          <w:lang w:val="en-US"/>
+        </w:rPr>
+        <w:t xml:space="preserve"> </w:t>
+      </w:r>
+      <w:proofErr w:type="spellStart"/>
+      <w:r>
+        <w:rPr>
+          <w:rFonts w:ascii="Courier New" w:hAnsi="Courier New" w:cs="Courier New"/>
+          <w:color w:val="000000" w:themeColor="text1"/>
+          <w:sz w:val="20"/>
+          <w:szCs w:val="20"/>
+          <w:lang w:val="en-US"/>
+        </w:rPr>
+        <w:t>SnakeSegment</w:t>
+      </w:r>
+      <w:proofErr w:type="spellEnd"/>
+      <w:r>
+        <w:rPr>
+          <w:rFonts w:ascii="Courier New" w:hAnsi="Courier New" w:cs="Courier New"/>
+          <w:color w:val="000000" w:themeColor="text1"/>
+          <w:sz w:val="20"/>
+          <w:szCs w:val="20"/>
+          <w:lang w:val="en-US"/>
+        </w:rPr>
+        <w:t xml:space="preserve">&amp; </w:t>
+      </w:r>
+      <w:proofErr w:type="gramStart"/>
+      <w:r>
+        <w:rPr>
+          <w:rFonts w:ascii="Courier New" w:hAnsi="Courier New" w:cs="Courier New"/>
+          <w:color w:val="000000" w:themeColor="text1"/>
+          <w:sz w:val="20"/>
+          <w:szCs w:val="20"/>
+          <w:lang w:val="en-US"/>
+        </w:rPr>
+        <w:t>segment :</w:t>
+      </w:r>
+      <w:proofErr w:type="gramEnd"/>
+      <w:r>
+        <w:rPr>
+          <w:rFonts w:ascii="Courier New" w:hAnsi="Courier New" w:cs="Courier New"/>
+          <w:color w:val="000000" w:themeColor="text1"/>
+          <w:sz w:val="20"/>
+          <w:szCs w:val="20"/>
+          <w:lang w:val="en-US"/>
+        </w:rPr>
+        <w:t xml:space="preserve"> snake) {</w:t>
+      </w:r>
+    </w:p>
+    <w:p>
+      <w:pPr>
+        <w:autoSpaceDE w:val="0"/>
+        <w:autoSpaceDN w:val="0"/>
+        <w:adjustRightInd w:val="0"/>
+        <w:spacing w:after="0" w:line="240" w:lineRule="auto"/>
+        <w:rPr>
+          <w:rFonts w:ascii="Courier New" w:hAnsi="Courier New" w:cs="Courier New"/>
+          <w:color w:val="000000" w:themeColor="text1"/>
+          <w:sz w:val="20"/>
+          <w:szCs w:val="20"/>
+          <w:lang w:val="en-US"/>
+        </w:rPr>
+      </w:pPr>
+      <w:r>
+        <w:rPr>
+          <w:rFonts w:ascii="Courier New" w:hAnsi="Courier New" w:cs="Courier New"/>
+          <w:color w:val="000000" w:themeColor="text1"/>
+          <w:sz w:val="20"/>
+          <w:szCs w:val="20"/>
+          <w:lang w:val="en-US"/>
+        </w:rPr>
+        <w:t xml:space="preserve">            file &lt;&lt; </w:t>
+      </w:r>
+      <w:proofErr w:type="spellStart"/>
+      <w:r>
+        <w:rPr>
+          <w:rFonts w:ascii="Courier New" w:hAnsi="Courier New" w:cs="Courier New"/>
+          <w:color w:val="000000" w:themeColor="text1"/>
+          <w:sz w:val="20"/>
+          <w:szCs w:val="20"/>
+          <w:lang w:val="en-US"/>
+        </w:rPr>
+        <w:t>segment.x</w:t>
+      </w:r>
+      <w:proofErr w:type="spellEnd"/>
+      <w:r>
+        <w:rPr>
+          <w:rFonts w:ascii="Courier New" w:hAnsi="Courier New" w:cs="Courier New"/>
+          <w:color w:val="000000" w:themeColor="text1"/>
+          <w:sz w:val="20"/>
+          <w:szCs w:val="20"/>
+          <w:lang w:val="en-US"/>
+        </w:rPr>
+        <w:t xml:space="preserve"> &lt;&lt; "," &lt;&lt; </w:t>
+      </w:r>
+      <w:proofErr w:type="spellStart"/>
+      <w:proofErr w:type="gramStart"/>
+      <w:r>
+        <w:rPr>
+          <w:rFonts w:ascii="Courier New" w:hAnsi="Courier New" w:cs="Courier New"/>
+          <w:color w:val="000000" w:themeColor="text1"/>
+          <w:sz w:val="20"/>
+          <w:szCs w:val="20"/>
+          <w:lang w:val="en-US"/>
+        </w:rPr>
+        <w:t>segment.y</w:t>
+      </w:r>
+      <w:proofErr w:type="spellEnd"/>
+      <w:proofErr w:type="gramEnd"/>
+      <w:r>
+        <w:rPr>
+          <w:rFonts w:ascii="Courier New" w:hAnsi="Courier New" w:cs="Courier New"/>
+          <w:color w:val="000000" w:themeColor="text1"/>
+          <w:sz w:val="20"/>
+          <w:szCs w:val="20"/>
+          <w:lang w:val="en-US"/>
+        </w:rPr>
+        <w:t xml:space="preserve"> &lt;&lt; </w:t>
+      </w:r>
+      <w:proofErr w:type="spellStart"/>
+      <w:r>
+        <w:rPr>
+          <w:rFonts w:ascii="Courier New" w:hAnsi="Courier New" w:cs="Courier New"/>
+          <w:color w:val="000000" w:themeColor="text1"/>
+          <w:sz w:val="20"/>
+          <w:szCs w:val="20"/>
+          <w:lang w:val="en-US"/>
+        </w:rPr>
+        <w:t>endl</w:t>
+      </w:r>
+      <w:proofErr w:type="spellEnd"/>
+      <w:r>
+        <w:rPr>
+          <w:rFonts w:ascii="Courier New" w:hAnsi="Courier New" w:cs="Courier New"/>
+          <w:color w:val="000000" w:themeColor="text1"/>
+          <w:sz w:val="20"/>
+          <w:szCs w:val="20"/>
+          <w:lang w:val="en-US"/>
+        </w:rPr>
+        <w:t xml:space="preserve">; // </w:t>
+      </w:r>
+      <w:proofErr w:type="spellStart"/>
+      <w:r>
+        <w:rPr>
+          <w:rFonts w:ascii="Courier New" w:hAnsi="Courier New" w:cs="Courier New"/>
+          <w:color w:val="000000" w:themeColor="text1"/>
+          <w:sz w:val="20"/>
+          <w:szCs w:val="20"/>
+          <w:lang w:val="en-US"/>
+        </w:rPr>
+        <w:t>Записываем</w:t>
+      </w:r>
+      <w:proofErr w:type="spellEnd"/>
+      <w:r>
+        <w:rPr>
+          <w:rFonts w:ascii="Courier New" w:hAnsi="Courier New" w:cs="Courier New"/>
+          <w:color w:val="000000" w:themeColor="text1"/>
+          <w:sz w:val="20"/>
+          <w:szCs w:val="20"/>
+          <w:lang w:val="en-US"/>
+        </w:rPr>
+        <w:t xml:space="preserve"> </w:t>
+      </w:r>
+      <w:proofErr w:type="spellStart"/>
+      <w:r>
+        <w:rPr>
+          <w:rFonts w:ascii="Courier New" w:hAnsi="Courier New" w:cs="Courier New"/>
+          <w:color w:val="000000" w:themeColor="text1"/>
+          <w:sz w:val="20"/>
+          <w:szCs w:val="20"/>
+          <w:lang w:val="en-US"/>
+        </w:rPr>
+        <w:t>каждый</w:t>
+      </w:r>
+      <w:proofErr w:type="spellEnd"/>
+      <w:r>
+        <w:rPr>
+          <w:rFonts w:ascii="Courier New" w:hAnsi="Courier New" w:cs="Courier New"/>
+          <w:color w:val="000000" w:themeColor="text1"/>
+          <w:sz w:val="20"/>
+          <w:szCs w:val="20"/>
+          <w:lang w:val="en-US"/>
+        </w:rPr>
+        <w:t xml:space="preserve"> </w:t>
+      </w:r>
+      <w:proofErr w:type="spellStart"/>
+      <w:r>
+        <w:rPr>
+          <w:rFonts w:ascii="Courier New" w:hAnsi="Courier New" w:cs="Courier New"/>
+          <w:color w:val="000000" w:themeColor="text1"/>
+          <w:sz w:val="20"/>
+          <w:szCs w:val="20"/>
+          <w:lang w:val="en-US"/>
+        </w:rPr>
+        <w:t>сегмент</w:t>
+      </w:r>
+      <w:proofErr w:type="spellEnd"/>
+      <w:r>
+        <w:rPr>
+          <w:rFonts w:ascii="Courier New" w:hAnsi="Courier New" w:cs="Courier New"/>
+          <w:color w:val="000000" w:themeColor="text1"/>
+          <w:sz w:val="20"/>
+          <w:szCs w:val="20"/>
+          <w:lang w:val="en-US"/>
+        </w:rPr>
+        <w:t xml:space="preserve"> </w:t>
+      </w:r>
+      <w:proofErr w:type="spellStart"/>
+      <w:r>
+        <w:rPr>
+          <w:rFonts w:ascii="Courier New" w:hAnsi="Courier New" w:cs="Courier New"/>
+          <w:color w:val="000000" w:themeColor="text1"/>
+          <w:sz w:val="20"/>
+          <w:szCs w:val="20"/>
+          <w:lang w:val="en-US"/>
+        </w:rPr>
+        <w:t>змейки</w:t>
+      </w:r>
+      <w:proofErr w:type="spellEnd"/>
+    </w:p>
+    <w:p>
+      <w:pPr>
+        <w:autoSpaceDE w:val="0"/>
+        <w:autoSpaceDN w:val="0"/>
+        <w:adjustRightInd w:val="0"/>
+        <w:spacing w:after="0" w:line="240" w:lineRule="auto"/>
+        <w:rPr>
+          <w:rFonts w:ascii="Courier New" w:hAnsi="Courier New" w:cs="Courier New"/>
+          <w:color w:val="000000" w:themeColor="text1"/>
+          <w:sz w:val="20"/>
+          <w:szCs w:val="20"/>
+          <w:lang w:val="en-US"/>
+        </w:rPr>
+      </w:pPr>
+      <w:r>
+        <w:rPr>
+          <w:rFonts w:ascii="Courier New" w:hAnsi="Courier New" w:cs="Courier New"/>
+          <w:color w:val="000000" w:themeColor="text1"/>
+          <w:sz w:val="20"/>
+          <w:szCs w:val="20"/>
+          <w:lang w:val="en-US"/>
+        </w:rPr>
+        <w:t xml:space="preserve">        }</w:t>
+      </w:r>
+    </w:p>
+    <w:p>
+      <w:pPr>
+        <w:autoSpaceDE w:val="0"/>
+        <w:autoSpaceDN w:val="0"/>
+        <w:adjustRightInd w:val="0"/>
+        <w:spacing w:after="0" w:line="240" w:lineRule="auto"/>
+        <w:rPr>
+          <w:rFonts w:ascii="Courier New" w:hAnsi="Courier New" w:cs="Courier New"/>
+          <w:color w:val="000000" w:themeColor="text1"/>
+          <w:sz w:val="20"/>
+          <w:szCs w:val="20"/>
+          <w:lang w:val="en-US"/>
+        </w:rPr>
+      </w:pPr>
+      <w:r>
+        <w:rPr>
+          <w:rFonts w:ascii="Courier New" w:hAnsi="Courier New" w:cs="Courier New"/>
+          <w:color w:val="000000" w:themeColor="text1"/>
+          <w:sz w:val="20"/>
+          <w:szCs w:val="20"/>
+          <w:lang w:val="en-US"/>
+        </w:rPr>
+        <w:t xml:space="preserve">        </w:t>
+      </w:r>
+      <w:proofErr w:type="spellStart"/>
+      <w:proofErr w:type="gramStart"/>
+      <w:r>
+        <w:rPr>
+          <w:rFonts w:ascii="Courier New" w:hAnsi="Courier New" w:cs="Courier New"/>
+          <w:color w:val="000000" w:themeColor="text1"/>
+          <w:sz w:val="20"/>
+          <w:szCs w:val="20"/>
+          <w:lang w:val="en-US"/>
+        </w:rPr>
+        <w:t>file.close</w:t>
+      </w:r>
+      <w:proofErr w:type="spellEnd"/>
+      <w:proofErr w:type="gramEnd"/>
+      <w:r>
+        <w:rPr>
+          <w:rFonts w:ascii="Courier New" w:hAnsi="Courier New" w:cs="Courier New"/>
+          <w:color w:val="000000" w:themeColor="text1"/>
+          <w:sz w:val="20"/>
+          <w:szCs w:val="20"/>
+          <w:lang w:val="en-US"/>
+        </w:rPr>
+        <w:t>();</w:t>
+      </w:r>
+    </w:p>
+    <w:p>
+      <w:pPr>
+        <w:autoSpaceDE w:val="0"/>
+        <w:autoSpaceDN w:val="0"/>
+        <w:adjustRightInd w:val="0"/>
+        <w:spacing w:after="0" w:line="240" w:lineRule="auto"/>
+        <w:rPr>
+          <w:rFonts w:ascii="Courier New" w:hAnsi="Courier New" w:cs="Courier New"/>
+          <w:color w:val="000000" w:themeColor="text1"/>
+          <w:sz w:val="20"/>
+          <w:szCs w:val="20"/>
+          <w:lang w:val="en-US"/>
+        </w:rPr>
+      </w:pPr>
+      <w:r>
+        <w:rPr>
+          <w:rFonts w:ascii="Courier New" w:hAnsi="Courier New" w:cs="Courier New"/>
+          <w:color w:val="000000" w:themeColor="text1"/>
+          <w:sz w:val="20"/>
+          <w:szCs w:val="20"/>
+          <w:lang w:val="en-US"/>
+        </w:rPr>
+        <w:t xml:space="preserve">    }</w:t>
+      </w:r>
+    </w:p>
+    <w:p>
+      <w:pPr>
+        <w:autoSpaceDE w:val="0"/>
+        <w:autoSpaceDN w:val="0"/>
+        <w:adjustRightInd w:val="0"/>
+        <w:spacing w:after="0" w:line="240" w:lineRule="auto"/>
+        <w:rPr>
+          <w:rFonts w:ascii="Courier New" w:hAnsi="Courier New" w:cs="Courier New"/>
+          <w:color w:val="000000" w:themeColor="text1"/>
+          <w:sz w:val="20"/>
+          <w:szCs w:val="20"/>
+          <w:lang w:val="en-US"/>
+        </w:rPr>
+      </w:pPr>
+      <w:r>
+        <w:rPr>
+          <w:rFonts w:ascii="Courier New" w:hAnsi="Courier New" w:cs="Courier New"/>
+          <w:color w:val="000000" w:themeColor="text1"/>
+          <w:sz w:val="20"/>
+          <w:szCs w:val="20"/>
+          <w:lang w:val="en-US"/>
+        </w:rPr>
+        <w:t>}</w:t>
+      </w:r>
+    </w:p>
+    <w:p>
+      <w:pPr>
+        <w:autoSpaceDE w:val="0"/>
+        <w:autoSpaceDN w:val="0"/>
+        <w:adjustRightInd w:val="0"/>
+        <w:spacing w:after="0" w:line="240" w:lineRule="auto"/>
+        <w:rPr>
+          <w:rFonts w:ascii="Courier New" w:hAnsi="Courier New" w:cs="Courier New"/>
+          <w:color w:val="000000" w:themeColor="text1"/>
+          <w:sz w:val="20"/>
+          <w:szCs w:val="20"/>
+          <w:lang w:val="en-US"/>
+        </w:rPr>
+      </w:pPr>
+    </w:p>
+    <w:p>
+      <w:pPr>
+        <w:autoSpaceDE w:val="0"/>
+        <w:autoSpaceDN w:val="0"/>
+        <w:adjustRightInd w:val="0"/>
+        <w:spacing w:after="0" w:line="240" w:lineRule="auto"/>
+        <w:rPr>
+          <w:rFonts w:ascii="Courier New" w:hAnsi="Courier New" w:cs="Courier New"/>
+          <w:color w:val="000000" w:themeColor="text1"/>
+          <w:sz w:val="20"/>
+          <w:szCs w:val="20"/>
+          <w:lang w:val="en-US"/>
+        </w:rPr>
+      </w:pPr>
+      <w:r>
+        <w:rPr>
+          <w:rFonts w:ascii="Courier New" w:hAnsi="Courier New" w:cs="Courier New"/>
+          <w:color w:val="000000" w:themeColor="text1"/>
+          <w:sz w:val="20"/>
+          <w:szCs w:val="20"/>
+          <w:lang w:val="en-US"/>
+        </w:rPr>
+        <w:t xml:space="preserve">void </w:t>
+      </w:r>
+      <w:proofErr w:type="spellStart"/>
+      <w:proofErr w:type="gramStart"/>
+      <w:r>
+        <w:rPr>
+          <w:rFonts w:ascii="Courier New" w:hAnsi="Courier New" w:cs="Courier New"/>
+          <w:color w:val="000000" w:themeColor="text1"/>
+          <w:sz w:val="20"/>
+          <w:szCs w:val="20"/>
+          <w:lang w:val="en-US"/>
+        </w:rPr>
+        <w:t>LoadGameAsync</w:t>
+      </w:r>
+      <w:proofErr w:type="spellEnd"/>
+      <w:r>
+        <w:rPr>
+          <w:rFonts w:ascii="Courier New" w:hAnsi="Courier New" w:cs="Courier New"/>
+          <w:color w:val="000000" w:themeColor="text1"/>
+          <w:sz w:val="20"/>
+          <w:szCs w:val="20"/>
+          <w:lang w:val="en-US"/>
+        </w:rPr>
+        <w:t>(</w:t>
+      </w:r>
+      <w:proofErr w:type="gramEnd"/>
+      <w:r>
+        <w:rPr>
+          <w:rFonts w:ascii="Courier New" w:hAnsi="Courier New" w:cs="Courier New"/>
+          <w:color w:val="000000" w:themeColor="text1"/>
+          <w:sz w:val="20"/>
+          <w:szCs w:val="20"/>
+          <w:lang w:val="en-US"/>
+        </w:rPr>
+        <w:t>) {</w:t>
+      </w:r>
+    </w:p>
+    <w:p>
+      <w:pPr>
+        <w:autoSpaceDE w:val="0"/>
+        <w:autoSpaceDN w:val="0"/>
+        <w:adjustRightInd w:val="0"/>
+        <w:spacing w:after="0" w:line="240" w:lineRule="auto"/>
+        <w:rPr>
+          <w:rFonts w:ascii="Courier New" w:hAnsi="Courier New" w:cs="Courier New"/>
+          <w:color w:val="000000" w:themeColor="text1"/>
+          <w:sz w:val="20"/>
+          <w:szCs w:val="20"/>
+          <w:lang w:val="en-US"/>
+        </w:rPr>
+      </w:pPr>
+      <w:r>
+        <w:rPr>
+          <w:rFonts w:ascii="Courier New" w:hAnsi="Courier New" w:cs="Courier New"/>
+          <w:color w:val="000000" w:themeColor="text1"/>
+          <w:sz w:val="20"/>
+          <w:szCs w:val="20"/>
+          <w:lang w:val="en-US"/>
+        </w:rPr>
+        <w:t xml:space="preserve">    </w:t>
+      </w:r>
+      <w:proofErr w:type="spellStart"/>
+      <w:r>
+        <w:rPr>
+          <w:rFonts w:ascii="Courier New" w:hAnsi="Courier New" w:cs="Courier New"/>
+          <w:color w:val="000000" w:themeColor="text1"/>
+          <w:sz w:val="20"/>
+          <w:szCs w:val="20"/>
+          <w:lang w:val="en-US"/>
+        </w:rPr>
+        <w:t>ifstream</w:t>
+      </w:r>
+      <w:proofErr w:type="spellEnd"/>
+      <w:r>
+        <w:rPr>
+          <w:rFonts w:ascii="Courier New" w:hAnsi="Courier New" w:cs="Courier New"/>
+          <w:color w:val="000000" w:themeColor="text1"/>
+          <w:sz w:val="20"/>
+          <w:szCs w:val="20"/>
+          <w:lang w:val="en-US"/>
+        </w:rPr>
+        <w:t xml:space="preserve"> file(</w:t>
+      </w:r>
+      <w:proofErr w:type="spellStart"/>
+      <w:r>
+        <w:rPr>
+          <w:rFonts w:ascii="Courier New" w:hAnsi="Courier New" w:cs="Courier New"/>
+          <w:color w:val="000000" w:themeColor="text1"/>
+          <w:sz w:val="20"/>
+          <w:szCs w:val="20"/>
+          <w:lang w:val="en-US"/>
+        </w:rPr>
+        <w:t>saveFileName</w:t>
+      </w:r>
+      <w:proofErr w:type="spellEnd"/>
+      <w:r>
+        <w:rPr>
+          <w:rFonts w:ascii="Courier New" w:hAnsi="Courier New" w:cs="Courier New"/>
+          <w:color w:val="000000" w:themeColor="text1"/>
+          <w:sz w:val="20"/>
+          <w:szCs w:val="20"/>
+          <w:lang w:val="en-US"/>
+        </w:rPr>
+        <w:t xml:space="preserve">); // </w:t>
+      </w:r>
+      <w:proofErr w:type="spellStart"/>
+      <w:r>
+        <w:rPr>
+          <w:rFonts w:ascii="Courier New" w:hAnsi="Courier New" w:cs="Courier New"/>
+          <w:color w:val="000000" w:themeColor="text1"/>
+          <w:sz w:val="20"/>
+          <w:szCs w:val="20"/>
+          <w:lang w:val="en-US"/>
+        </w:rPr>
+        <w:t>Открываем</w:t>
+      </w:r>
+      <w:proofErr w:type="spellEnd"/>
+      <w:r>
+        <w:rPr>
+          <w:rFonts w:ascii="Courier New" w:hAnsi="Courier New" w:cs="Courier New"/>
+          <w:color w:val="000000" w:themeColor="text1"/>
+          <w:sz w:val="20"/>
+          <w:szCs w:val="20"/>
+          <w:lang w:val="en-US"/>
+        </w:rPr>
+        <w:t xml:space="preserve"> </w:t>
+      </w:r>
+      <w:proofErr w:type="spellStart"/>
+      <w:r>
+        <w:rPr>
+          <w:rFonts w:ascii="Courier New" w:hAnsi="Courier New" w:cs="Courier New"/>
+          <w:color w:val="000000" w:themeColor="text1"/>
+          <w:sz w:val="20"/>
+          <w:szCs w:val="20"/>
+          <w:lang w:val="en-US"/>
+        </w:rPr>
+        <w:t>файл</w:t>
+      </w:r>
+      <w:proofErr w:type="spellEnd"/>
+      <w:r>
+        <w:rPr>
+          <w:rFonts w:ascii="Courier New" w:hAnsi="Courier New" w:cs="Courier New"/>
+          <w:color w:val="000000" w:themeColor="text1"/>
+          <w:sz w:val="20"/>
+          <w:szCs w:val="20"/>
+          <w:lang w:val="en-US"/>
+        </w:rPr>
+        <w:t xml:space="preserve"> в </w:t>
+      </w:r>
+      <w:proofErr w:type="spellStart"/>
+      <w:r>
+        <w:rPr>
+          <w:rFonts w:ascii="Courier New" w:hAnsi="Courier New" w:cs="Courier New"/>
+          <w:color w:val="000000" w:themeColor="text1"/>
+          <w:sz w:val="20"/>
+          <w:szCs w:val="20"/>
+          <w:lang w:val="en-US"/>
+        </w:rPr>
+        <w:t>текстовом</w:t>
+      </w:r>
+      <w:proofErr w:type="spellEnd"/>
+      <w:r>
+        <w:rPr>
+          <w:rFonts w:ascii="Courier New" w:hAnsi="Courier New" w:cs="Courier New"/>
+          <w:color w:val="000000" w:themeColor="text1"/>
+          <w:sz w:val="20"/>
+          <w:szCs w:val="20"/>
+          <w:lang w:val="en-US"/>
+        </w:rPr>
+        <w:t xml:space="preserve"> </w:t>
+      </w:r>
+      <w:proofErr w:type="spellStart"/>
+      <w:r>
+        <w:rPr>
+          <w:rFonts w:ascii="Courier New" w:hAnsi="Courier New" w:cs="Courier New"/>
+          <w:color w:val="000000" w:themeColor="text1"/>
+          <w:sz w:val="20"/>
+          <w:szCs w:val="20"/>
+          <w:lang w:val="en-US"/>
+        </w:rPr>
+        <w:t>режиме</w:t>
+      </w:r>
+      <w:proofErr w:type="spellEnd"/>
+    </w:p>
+    <w:p>
+      <w:pPr>
+        <w:autoSpaceDE w:val="0"/>
+        <w:autoSpaceDN w:val="0"/>
+        <w:adjustRightInd w:val="0"/>
+        <w:spacing w:after="0" w:line="240" w:lineRule="auto"/>
+        <w:rPr>
+          <w:rFonts w:ascii="Courier New" w:hAnsi="Courier New" w:cs="Courier New"/>
+          <w:color w:val="000000" w:themeColor="text1"/>
+          <w:sz w:val="20"/>
+          <w:szCs w:val="20"/>
+          <w:lang w:val="en-US"/>
+        </w:rPr>
+      </w:pPr>
+      <w:r>
+        <w:rPr>
+          <w:rFonts w:ascii="Courier New" w:hAnsi="Courier New" w:cs="Courier New"/>
+          <w:color w:val="000000" w:themeColor="text1"/>
+          <w:sz w:val="20"/>
+          <w:szCs w:val="20"/>
+          <w:lang w:val="en-US"/>
+        </w:rPr>
+        <w:t xml:space="preserve">    if (</w:t>
+      </w:r>
+      <w:proofErr w:type="spellStart"/>
+      <w:r>
+        <w:rPr>
+          <w:rFonts w:ascii="Courier New" w:hAnsi="Courier New" w:cs="Courier New"/>
+          <w:color w:val="000000" w:themeColor="text1"/>
+          <w:sz w:val="20"/>
+          <w:szCs w:val="20"/>
+          <w:lang w:val="en-US"/>
+        </w:rPr>
+        <w:t>file.is_</w:t>
+      </w:r>
+      <w:proofErr w:type="gramStart"/>
+      <w:r>
+        <w:rPr>
+          <w:rFonts w:ascii="Courier New" w:hAnsi="Courier New" w:cs="Courier New"/>
+          <w:color w:val="000000" w:themeColor="text1"/>
+          <w:sz w:val="20"/>
+          <w:szCs w:val="20"/>
+          <w:lang w:val="en-US"/>
+        </w:rPr>
+        <w:t>open</w:t>
+      </w:r>
+      <w:proofErr w:type="spellEnd"/>
+      <w:r>
+        <w:rPr>
+          <w:rFonts w:ascii="Courier New" w:hAnsi="Courier New" w:cs="Courier New"/>
+          <w:color w:val="000000" w:themeColor="text1"/>
+          <w:sz w:val="20"/>
+          <w:szCs w:val="20"/>
+          <w:lang w:val="en-US"/>
+        </w:rPr>
+        <w:t>(</w:t>
+      </w:r>
+      <w:proofErr w:type="gramEnd"/>
+      <w:r>
+        <w:rPr>
+          <w:rFonts w:ascii="Courier New" w:hAnsi="Courier New" w:cs="Courier New"/>
+          <w:color w:val="000000" w:themeColor="text1"/>
+          <w:sz w:val="20"/>
+          <w:szCs w:val="20"/>
+          <w:lang w:val="en-US"/>
+        </w:rPr>
+        <w:t>)) {</w:t>
+      </w:r>
+    </w:p>
+    <w:p>
+      <w:pPr>
+        <w:autoSpaceDE w:val="0"/>
+        <w:autoSpaceDN w:val="0"/>
+        <w:adjustRightInd w:val="0"/>
+        <w:spacing w:after="0" w:line="240" w:lineRule="auto"/>
+        <w:rPr>
+          <w:rFonts w:ascii="Courier New" w:hAnsi="Courier New" w:cs="Courier New"/>
+          <w:color w:val="000000" w:themeColor="text1"/>
+          <w:sz w:val="20"/>
+          <w:szCs w:val="20"/>
+          <w:lang w:val="en-US"/>
+        </w:rPr>
+      </w:pPr>
+      <w:r>
+        <w:rPr>
+          <w:rFonts w:ascii="Courier New" w:hAnsi="Courier New" w:cs="Courier New"/>
+          <w:color w:val="000000" w:themeColor="text1"/>
+          <w:sz w:val="20"/>
+          <w:szCs w:val="20"/>
+          <w:lang w:val="en-US"/>
+        </w:rPr>
+        <w:t xml:space="preserve">        </w:t>
+      </w:r>
+      <w:proofErr w:type="spellStart"/>
+      <w:r>
+        <w:rPr>
+          <w:rFonts w:ascii="Courier New" w:hAnsi="Courier New" w:cs="Courier New"/>
+          <w:color w:val="000000" w:themeColor="text1"/>
+          <w:sz w:val="20"/>
+          <w:szCs w:val="20"/>
+          <w:lang w:val="en-US"/>
+        </w:rPr>
+        <w:t>int</w:t>
+      </w:r>
+      <w:proofErr w:type="spellEnd"/>
+      <w:r>
+        <w:rPr>
+          <w:rFonts w:ascii="Courier New" w:hAnsi="Courier New" w:cs="Courier New"/>
+          <w:color w:val="000000" w:themeColor="text1"/>
+          <w:sz w:val="20"/>
+          <w:szCs w:val="20"/>
+          <w:lang w:val="en-US"/>
+        </w:rPr>
+        <w:t xml:space="preserve"> size;</w:t>
+      </w:r>
+    </w:p>
+    <w:p>
+      <w:pPr>
+        <w:autoSpaceDE w:val="0"/>
+        <w:autoSpaceDN w:val="0"/>
+        <w:adjustRightInd w:val="0"/>
+        <w:spacing w:after="0" w:line="240" w:lineRule="auto"/>
+        <w:rPr>
+          <w:rFonts w:ascii="Courier New" w:hAnsi="Courier New" w:cs="Courier New"/>
+          <w:color w:val="000000" w:themeColor="text1"/>
+          <w:sz w:val="20"/>
+          <w:szCs w:val="20"/>
+          <w:lang w:val="en-US"/>
+        </w:rPr>
+      </w:pPr>
+      <w:r>
+        <w:rPr>
+          <w:rFonts w:ascii="Courier New" w:hAnsi="Courier New" w:cs="Courier New"/>
+          <w:color w:val="000000" w:themeColor="text1"/>
+          <w:sz w:val="20"/>
+          <w:szCs w:val="20"/>
+          <w:lang w:val="en-US"/>
+        </w:rPr>
+        <w:t xml:space="preserve">        file &gt;&gt; size; // </w:t>
+      </w:r>
+      <w:proofErr w:type="spellStart"/>
+      <w:r>
+        <w:rPr>
+          <w:rFonts w:ascii="Courier New" w:hAnsi="Courier New" w:cs="Courier New"/>
+          <w:color w:val="000000" w:themeColor="text1"/>
+          <w:sz w:val="20"/>
+          <w:szCs w:val="20"/>
+          <w:lang w:val="en-US"/>
+        </w:rPr>
+        <w:t>Читаем</w:t>
+      </w:r>
+      <w:proofErr w:type="spellEnd"/>
+      <w:r>
+        <w:rPr>
+          <w:rFonts w:ascii="Courier New" w:hAnsi="Courier New" w:cs="Courier New"/>
+          <w:color w:val="000000" w:themeColor="text1"/>
+          <w:sz w:val="20"/>
+          <w:szCs w:val="20"/>
+          <w:lang w:val="en-US"/>
+        </w:rPr>
+        <w:t xml:space="preserve"> </w:t>
+      </w:r>
+      <w:proofErr w:type="spellStart"/>
+      <w:r>
+        <w:rPr>
+          <w:rFonts w:ascii="Courier New" w:hAnsi="Courier New" w:cs="Courier New"/>
+          <w:color w:val="000000" w:themeColor="text1"/>
+          <w:sz w:val="20"/>
+          <w:szCs w:val="20"/>
+          <w:lang w:val="en-US"/>
+        </w:rPr>
+        <w:t>размер</w:t>
+      </w:r>
+      <w:proofErr w:type="spellEnd"/>
+      <w:r>
+        <w:rPr>
+          <w:rFonts w:ascii="Courier New" w:hAnsi="Courier New" w:cs="Courier New"/>
+          <w:color w:val="000000" w:themeColor="text1"/>
+          <w:sz w:val="20"/>
+          <w:szCs w:val="20"/>
+          <w:lang w:val="en-US"/>
+        </w:rPr>
+        <w:t xml:space="preserve"> </w:t>
+      </w:r>
+      <w:proofErr w:type="spellStart"/>
+      <w:r>
+        <w:rPr>
+          <w:rFonts w:ascii="Courier New" w:hAnsi="Courier New" w:cs="Courier New"/>
+          <w:color w:val="000000" w:themeColor="text1"/>
+          <w:sz w:val="20"/>
+          <w:szCs w:val="20"/>
+          <w:lang w:val="en-US"/>
+        </w:rPr>
+        <w:t>змейки</w:t>
+      </w:r>
+      <w:proofErr w:type="spellEnd"/>
+    </w:p>
+    <w:p>
+      <w:pPr>
+        <w:autoSpaceDE w:val="0"/>
+        <w:autoSpaceDN w:val="0"/>
+        <w:adjustRightInd w:val="0"/>
+        <w:spacing w:after="0" w:line="240" w:lineRule="auto"/>
+        <w:rPr>
+          <w:rFonts w:ascii="Courier New" w:hAnsi="Courier New" w:cs="Courier New"/>
+          <w:color w:val="000000" w:themeColor="text1"/>
+          <w:sz w:val="20"/>
+          <w:szCs w:val="20"/>
+          <w:lang w:val="en-US"/>
+        </w:rPr>
+      </w:pPr>
+    </w:p>
+    <w:p>
+      <w:pPr>
+        <w:autoSpaceDE w:val="0"/>
+        <w:autoSpaceDN w:val="0"/>
+        <w:adjustRightInd w:val="0"/>
+        <w:spacing w:after="0" w:line="240" w:lineRule="auto"/>
+        <w:rPr>
+          <w:rFonts w:ascii="Courier New" w:hAnsi="Courier New" w:cs="Courier New"/>
+          <w:color w:val="000000" w:themeColor="text1"/>
+          <w:sz w:val="20"/>
+          <w:szCs w:val="20"/>
+          <w:lang w:val="en-US"/>
+        </w:rPr>
+      </w:pPr>
+      <w:r>
+        <w:rPr>
+          <w:rFonts w:ascii="Courier New" w:hAnsi="Courier New" w:cs="Courier New"/>
+          <w:color w:val="000000" w:themeColor="text1"/>
+          <w:sz w:val="20"/>
+          <w:szCs w:val="20"/>
+          <w:lang w:val="en-US"/>
+        </w:rPr>
+        <w:t xml:space="preserve">        </w:t>
+      </w:r>
+      <w:proofErr w:type="spellStart"/>
+      <w:r>
+        <w:rPr>
+          <w:rFonts w:ascii="Courier New" w:hAnsi="Courier New" w:cs="Courier New"/>
+          <w:color w:val="000000" w:themeColor="text1"/>
+          <w:sz w:val="20"/>
+          <w:szCs w:val="20"/>
+          <w:lang w:val="en-US"/>
+        </w:rPr>
+        <w:t>deque</w:t>
+      </w:r>
+      <w:proofErr w:type="spellEnd"/>
+      <w:r>
+        <w:rPr>
+          <w:rFonts w:ascii="Courier New" w:hAnsi="Courier New" w:cs="Courier New"/>
+          <w:color w:val="000000" w:themeColor="text1"/>
+          <w:sz w:val="20"/>
+          <w:szCs w:val="20"/>
+          <w:lang w:val="en-US"/>
+        </w:rPr>
         <w:t>&lt;</w:t>
       </w:r>
       <w:proofErr w:type="spellStart"/>
@@ -14427,18 +16072,557 @@
           <w:szCs w:val="20"/>
           <w:lang w:val="en-US"/>
         </w:rPr>
-        <w:t>mutex</w:t>
-      </w:r>
-      <w:proofErr w:type="spellEnd"/>
-      <w:r>
-        <w:rPr>
-          <w:rFonts w:ascii="Courier New" w:hAnsi="Courier New" w:cs="Courier New"/>
-          <w:color w:val="000000" w:themeColor="text1"/>
-          <w:sz w:val="20"/>
-          <w:szCs w:val="20"/>
-          <w:lang w:val="en-US"/>
-        </w:rPr>
-        <w:t>&gt; lock(</w:t>
+        <w:t>SnakeSegment</w:t>
+      </w:r>
+      <w:proofErr w:type="spellEnd"/>
+      <w:r>
+        <w:rPr>
+          <w:rFonts w:ascii="Courier New" w:hAnsi="Courier New" w:cs="Courier New"/>
+          <w:color w:val="000000" w:themeColor="text1"/>
+          <w:sz w:val="20"/>
+          <w:szCs w:val="20"/>
+          <w:lang w:val="en-US"/>
+        </w:rPr>
+        <w:t xml:space="preserve">&gt; </w:t>
+      </w:r>
+      <w:proofErr w:type="spellStart"/>
+      <w:r>
+        <w:rPr>
+          <w:rFonts w:ascii="Courier New" w:hAnsi="Courier New" w:cs="Courier New"/>
+          <w:color w:val="000000" w:themeColor="text1"/>
+          <w:sz w:val="20"/>
+          <w:szCs w:val="20"/>
+          <w:lang w:val="en-US"/>
+        </w:rPr>
+        <w:t>newSnake</w:t>
+      </w:r>
+      <w:proofErr w:type="spellEnd"/>
+      <w:r>
+        <w:rPr>
+          <w:rFonts w:ascii="Courier New" w:hAnsi="Courier New" w:cs="Courier New"/>
+          <w:color w:val="000000" w:themeColor="text1"/>
+          <w:sz w:val="20"/>
+          <w:szCs w:val="20"/>
+          <w:lang w:val="en-US"/>
+        </w:rPr>
+        <w:t>;</w:t>
+      </w:r>
+    </w:p>
+    <w:p>
+      <w:pPr>
+        <w:autoSpaceDE w:val="0"/>
+        <w:autoSpaceDN w:val="0"/>
+        <w:adjustRightInd w:val="0"/>
+        <w:spacing w:after="0" w:line="240" w:lineRule="auto"/>
+        <w:rPr>
+          <w:rFonts w:ascii="Courier New" w:hAnsi="Courier New" w:cs="Courier New"/>
+          <w:color w:val="000000" w:themeColor="text1"/>
+          <w:sz w:val="20"/>
+          <w:szCs w:val="20"/>
+          <w:lang w:val="en-US"/>
+        </w:rPr>
+      </w:pPr>
+      <w:r>
+        <w:rPr>
+          <w:rFonts w:ascii="Courier New" w:hAnsi="Courier New" w:cs="Courier New"/>
+          <w:color w:val="000000" w:themeColor="text1"/>
+          <w:sz w:val="20"/>
+          <w:szCs w:val="20"/>
+          <w:lang w:val="en-US"/>
+        </w:rPr>
+        <w:t xml:space="preserve">        for (</w:t>
+      </w:r>
+      <w:proofErr w:type="spellStart"/>
+      <w:r>
+        <w:rPr>
+          <w:rFonts w:ascii="Courier New" w:hAnsi="Courier New" w:cs="Courier New"/>
+          <w:color w:val="000000" w:themeColor="text1"/>
+          <w:sz w:val="20"/>
+          <w:szCs w:val="20"/>
+          <w:lang w:val="en-US"/>
+        </w:rPr>
+        <w:t>int</w:t>
+      </w:r>
+      <w:proofErr w:type="spellEnd"/>
+      <w:r>
+        <w:rPr>
+          <w:rFonts w:ascii="Courier New" w:hAnsi="Courier New" w:cs="Courier New"/>
+          <w:color w:val="000000" w:themeColor="text1"/>
+          <w:sz w:val="20"/>
+          <w:szCs w:val="20"/>
+          <w:lang w:val="en-US"/>
+        </w:rPr>
+        <w:t xml:space="preserve"> </w:t>
+      </w:r>
+      <w:proofErr w:type="spellStart"/>
+      <w:r>
+        <w:rPr>
+          <w:rFonts w:ascii="Courier New" w:hAnsi="Courier New" w:cs="Courier New"/>
+          <w:color w:val="000000" w:themeColor="text1"/>
+          <w:sz w:val="20"/>
+          <w:szCs w:val="20"/>
+          <w:lang w:val="en-US"/>
+        </w:rPr>
+        <w:t>i</w:t>
+      </w:r>
+      <w:proofErr w:type="spellEnd"/>
+      <w:r>
+        <w:rPr>
+          <w:rFonts w:ascii="Courier New" w:hAnsi="Courier New" w:cs="Courier New"/>
+          <w:color w:val="000000" w:themeColor="text1"/>
+          <w:sz w:val="20"/>
+          <w:szCs w:val="20"/>
+          <w:lang w:val="en-US"/>
+        </w:rPr>
+        <w:t xml:space="preserve"> = 0; </w:t>
+      </w:r>
+      <w:proofErr w:type="spellStart"/>
+      <w:r>
+        <w:rPr>
+          <w:rFonts w:ascii="Courier New" w:hAnsi="Courier New" w:cs="Courier New"/>
+          <w:color w:val="000000" w:themeColor="text1"/>
+          <w:sz w:val="20"/>
+          <w:szCs w:val="20"/>
+          <w:lang w:val="en-US"/>
+        </w:rPr>
+        <w:t>i</w:t>
+      </w:r>
+      <w:proofErr w:type="spellEnd"/>
+      <w:r>
+        <w:rPr>
+          <w:rFonts w:ascii="Courier New" w:hAnsi="Courier New" w:cs="Courier New"/>
+          <w:color w:val="000000" w:themeColor="text1"/>
+          <w:sz w:val="20"/>
+          <w:szCs w:val="20"/>
+          <w:lang w:val="en-US"/>
+        </w:rPr>
+        <w:t xml:space="preserve"> &lt; size; </w:t>
+      </w:r>
+      <w:proofErr w:type="spellStart"/>
+      <w:r>
+        <w:rPr>
+          <w:rFonts w:ascii="Courier New" w:hAnsi="Courier New" w:cs="Courier New"/>
+          <w:color w:val="000000" w:themeColor="text1"/>
+          <w:sz w:val="20"/>
+          <w:szCs w:val="20"/>
+          <w:lang w:val="en-US"/>
+        </w:rPr>
+        <w:t>i</w:t>
+      </w:r>
+      <w:proofErr w:type="spellEnd"/>
+      <w:r>
+        <w:rPr>
+          <w:rFonts w:ascii="Courier New" w:hAnsi="Courier New" w:cs="Courier New"/>
+          <w:color w:val="000000" w:themeColor="text1"/>
+          <w:sz w:val="20"/>
+          <w:szCs w:val="20"/>
+          <w:lang w:val="en-US"/>
+        </w:rPr>
+        <w:t>++) {</w:t>
+      </w:r>
+    </w:p>
+    <w:p>
+      <w:pPr>
+        <w:autoSpaceDE w:val="0"/>
+        <w:autoSpaceDN w:val="0"/>
+        <w:adjustRightInd w:val="0"/>
+        <w:spacing w:after="0" w:line="240" w:lineRule="auto"/>
+        <w:rPr>
+          <w:rFonts w:ascii="Courier New" w:hAnsi="Courier New" w:cs="Courier New"/>
+          <w:color w:val="000000" w:themeColor="text1"/>
+          <w:sz w:val="20"/>
+          <w:szCs w:val="20"/>
+          <w:lang w:val="en-US"/>
+        </w:rPr>
+      </w:pPr>
+      <w:r>
+        <w:rPr>
+          <w:rFonts w:ascii="Courier New" w:hAnsi="Courier New" w:cs="Courier New"/>
+          <w:color w:val="000000" w:themeColor="text1"/>
+          <w:sz w:val="20"/>
+          <w:szCs w:val="20"/>
+          <w:lang w:val="en-US"/>
+        </w:rPr>
+        <w:t xml:space="preserve">            </w:t>
+      </w:r>
+      <w:proofErr w:type="spellStart"/>
+      <w:r>
+        <w:rPr>
+          <w:rFonts w:ascii="Courier New" w:hAnsi="Courier New" w:cs="Courier New"/>
+          <w:color w:val="000000" w:themeColor="text1"/>
+          <w:sz w:val="20"/>
+          <w:szCs w:val="20"/>
+          <w:lang w:val="en-US"/>
+        </w:rPr>
+        <w:t>SnakeSegment</w:t>
+      </w:r>
+      <w:proofErr w:type="spellEnd"/>
+      <w:r>
+        <w:rPr>
+          <w:rFonts w:ascii="Courier New" w:hAnsi="Courier New" w:cs="Courier New"/>
+          <w:color w:val="000000" w:themeColor="text1"/>
+          <w:sz w:val="20"/>
+          <w:szCs w:val="20"/>
+          <w:lang w:val="en-US"/>
+        </w:rPr>
+        <w:t xml:space="preserve"> segment;</w:t>
+      </w:r>
+    </w:p>
+    <w:p>
+      <w:pPr>
+        <w:autoSpaceDE w:val="0"/>
+        <w:autoSpaceDN w:val="0"/>
+        <w:adjustRightInd w:val="0"/>
+        <w:spacing w:after="0" w:line="240" w:lineRule="auto"/>
+        <w:rPr>
+          <w:rFonts w:ascii="Courier New" w:hAnsi="Courier New" w:cs="Courier New"/>
+          <w:color w:val="000000" w:themeColor="text1"/>
+          <w:sz w:val="20"/>
+          <w:szCs w:val="20"/>
+          <w:lang w:val="en-US"/>
+        </w:rPr>
+      </w:pPr>
+      <w:r>
+        <w:rPr>
+          <w:rFonts w:ascii="Courier New" w:hAnsi="Courier New" w:cs="Courier New"/>
+          <w:color w:val="000000" w:themeColor="text1"/>
+          <w:sz w:val="20"/>
+          <w:szCs w:val="20"/>
+          <w:lang w:val="en-US"/>
+        </w:rPr>
+        <w:t xml:space="preserve">            char comma;</w:t>
+      </w:r>
+    </w:p>
+    <w:p>
+      <w:pPr>
+        <w:autoSpaceDE w:val="0"/>
+        <w:autoSpaceDN w:val="0"/>
+        <w:adjustRightInd w:val="0"/>
+        <w:spacing w:after="0" w:line="240" w:lineRule="auto"/>
+        <w:rPr>
+          <w:rFonts w:ascii="Courier New" w:hAnsi="Courier New" w:cs="Courier New"/>
+          <w:color w:val="000000" w:themeColor="text1"/>
+          <w:sz w:val="20"/>
+          <w:szCs w:val="20"/>
+          <w:lang w:val="en-US"/>
+        </w:rPr>
+      </w:pPr>
+      <w:r>
+        <w:rPr>
+          <w:rFonts w:ascii="Courier New" w:hAnsi="Courier New" w:cs="Courier New"/>
+          <w:color w:val="000000" w:themeColor="text1"/>
+          <w:sz w:val="20"/>
+          <w:szCs w:val="20"/>
+          <w:lang w:val="en-US"/>
+        </w:rPr>
+        <w:t xml:space="preserve">            file &gt;&gt; </w:t>
+      </w:r>
+      <w:proofErr w:type="spellStart"/>
+      <w:r>
+        <w:rPr>
+          <w:rFonts w:ascii="Courier New" w:hAnsi="Courier New" w:cs="Courier New"/>
+          <w:color w:val="000000" w:themeColor="text1"/>
+          <w:sz w:val="20"/>
+          <w:szCs w:val="20"/>
+          <w:lang w:val="en-US"/>
+        </w:rPr>
+        <w:t>segment.x</w:t>
+      </w:r>
+      <w:proofErr w:type="spellEnd"/>
+      <w:r>
+        <w:rPr>
+          <w:rFonts w:ascii="Courier New" w:hAnsi="Courier New" w:cs="Courier New"/>
+          <w:color w:val="000000" w:themeColor="text1"/>
+          <w:sz w:val="20"/>
+          <w:szCs w:val="20"/>
+          <w:lang w:val="en-US"/>
+        </w:rPr>
+        <w:t xml:space="preserve"> &gt;&gt; comma &gt;&gt; </w:t>
+      </w:r>
+      <w:proofErr w:type="spellStart"/>
+      <w:proofErr w:type="gramStart"/>
+      <w:r>
+        <w:rPr>
+          <w:rFonts w:ascii="Courier New" w:hAnsi="Courier New" w:cs="Courier New"/>
+          <w:color w:val="000000" w:themeColor="text1"/>
+          <w:sz w:val="20"/>
+          <w:szCs w:val="20"/>
+          <w:lang w:val="en-US"/>
+        </w:rPr>
+        <w:t>segment.y</w:t>
+      </w:r>
+      <w:proofErr w:type="spellEnd"/>
+      <w:proofErr w:type="gramEnd"/>
+      <w:r>
+        <w:rPr>
+          <w:rFonts w:ascii="Courier New" w:hAnsi="Courier New" w:cs="Courier New"/>
+          <w:color w:val="000000" w:themeColor="text1"/>
+          <w:sz w:val="20"/>
+          <w:szCs w:val="20"/>
+          <w:lang w:val="en-US"/>
+        </w:rPr>
+        <w:t xml:space="preserve">; // </w:t>
+      </w:r>
+      <w:proofErr w:type="spellStart"/>
+      <w:r>
+        <w:rPr>
+          <w:rFonts w:ascii="Courier New" w:hAnsi="Courier New" w:cs="Courier New"/>
+          <w:color w:val="000000" w:themeColor="text1"/>
+          <w:sz w:val="20"/>
+          <w:szCs w:val="20"/>
+          <w:lang w:val="en-US"/>
+        </w:rPr>
+        <w:t>Читаем</w:t>
+      </w:r>
+      <w:proofErr w:type="spellEnd"/>
+      <w:r>
+        <w:rPr>
+          <w:rFonts w:ascii="Courier New" w:hAnsi="Courier New" w:cs="Courier New"/>
+          <w:color w:val="000000" w:themeColor="text1"/>
+          <w:sz w:val="20"/>
+          <w:szCs w:val="20"/>
+          <w:lang w:val="en-US"/>
+        </w:rPr>
+        <w:t xml:space="preserve"> </w:t>
+      </w:r>
+      <w:proofErr w:type="spellStart"/>
+      <w:r>
+        <w:rPr>
+          <w:rFonts w:ascii="Courier New" w:hAnsi="Courier New" w:cs="Courier New"/>
+          <w:color w:val="000000" w:themeColor="text1"/>
+          <w:sz w:val="20"/>
+          <w:szCs w:val="20"/>
+          <w:lang w:val="en-US"/>
+        </w:rPr>
+        <w:t>каждый</w:t>
+      </w:r>
+      <w:proofErr w:type="spellEnd"/>
+      <w:r>
+        <w:rPr>
+          <w:rFonts w:ascii="Courier New" w:hAnsi="Courier New" w:cs="Courier New"/>
+          <w:color w:val="000000" w:themeColor="text1"/>
+          <w:sz w:val="20"/>
+          <w:szCs w:val="20"/>
+          <w:lang w:val="en-US"/>
+        </w:rPr>
+        <w:t xml:space="preserve"> </w:t>
+      </w:r>
+      <w:proofErr w:type="spellStart"/>
+      <w:r>
+        <w:rPr>
+          <w:rFonts w:ascii="Courier New" w:hAnsi="Courier New" w:cs="Courier New"/>
+          <w:color w:val="000000" w:themeColor="text1"/>
+          <w:sz w:val="20"/>
+          <w:szCs w:val="20"/>
+          <w:lang w:val="en-US"/>
+        </w:rPr>
+        <w:t>сегмент</w:t>
+      </w:r>
+      <w:proofErr w:type="spellEnd"/>
+      <w:r>
+        <w:rPr>
+          <w:rFonts w:ascii="Courier New" w:hAnsi="Courier New" w:cs="Courier New"/>
+          <w:color w:val="000000" w:themeColor="text1"/>
+          <w:sz w:val="20"/>
+          <w:szCs w:val="20"/>
+          <w:lang w:val="en-US"/>
+        </w:rPr>
+        <w:t xml:space="preserve"> </w:t>
+      </w:r>
+      <w:proofErr w:type="spellStart"/>
+      <w:r>
+        <w:rPr>
+          <w:rFonts w:ascii="Courier New" w:hAnsi="Courier New" w:cs="Courier New"/>
+          <w:color w:val="000000" w:themeColor="text1"/>
+          <w:sz w:val="20"/>
+          <w:szCs w:val="20"/>
+          <w:lang w:val="en-US"/>
+        </w:rPr>
+        <w:t>змейки</w:t>
+      </w:r>
+      <w:proofErr w:type="spellEnd"/>
+    </w:p>
+    <w:p>
+      <w:pPr>
+        <w:autoSpaceDE w:val="0"/>
+        <w:autoSpaceDN w:val="0"/>
+        <w:adjustRightInd w:val="0"/>
+        <w:spacing w:after="0" w:line="240" w:lineRule="auto"/>
+        <w:rPr>
+          <w:rFonts w:ascii="Courier New" w:hAnsi="Courier New" w:cs="Courier New"/>
+          <w:color w:val="000000" w:themeColor="text1"/>
+          <w:sz w:val="20"/>
+          <w:szCs w:val="20"/>
+          <w:lang w:val="en-US"/>
+        </w:rPr>
+      </w:pPr>
+      <w:r>
+        <w:rPr>
+          <w:rFonts w:ascii="Courier New" w:hAnsi="Courier New" w:cs="Courier New"/>
+          <w:color w:val="000000" w:themeColor="text1"/>
+          <w:sz w:val="20"/>
+          <w:szCs w:val="20"/>
+          <w:lang w:val="en-US"/>
+        </w:rPr>
+        <w:t xml:space="preserve">            </w:t>
+      </w:r>
+      <w:proofErr w:type="spellStart"/>
+      <w:r>
+        <w:rPr>
+          <w:rFonts w:ascii="Courier New" w:hAnsi="Courier New" w:cs="Courier New"/>
+          <w:color w:val="000000" w:themeColor="text1"/>
+          <w:sz w:val="20"/>
+          <w:szCs w:val="20"/>
+          <w:lang w:val="en-US"/>
+        </w:rPr>
+        <w:t>newSnake.push_back</w:t>
+      </w:r>
+      <w:proofErr w:type="spellEnd"/>
+      <w:r>
+        <w:rPr>
+          <w:rFonts w:ascii="Courier New" w:hAnsi="Courier New" w:cs="Courier New"/>
+          <w:color w:val="000000" w:themeColor="text1"/>
+          <w:sz w:val="20"/>
+          <w:szCs w:val="20"/>
+          <w:lang w:val="en-US"/>
+        </w:rPr>
+        <w:t>(segment);</w:t>
+      </w:r>
+    </w:p>
+    <w:p>
+      <w:pPr>
+        <w:autoSpaceDE w:val="0"/>
+        <w:autoSpaceDN w:val="0"/>
+        <w:adjustRightInd w:val="0"/>
+        <w:spacing w:after="0" w:line="240" w:lineRule="auto"/>
+        <w:rPr>
+          <w:rFonts w:ascii="Courier New" w:hAnsi="Courier New" w:cs="Courier New"/>
+          <w:color w:val="000000" w:themeColor="text1"/>
+          <w:sz w:val="20"/>
+          <w:szCs w:val="20"/>
+          <w:lang w:val="en-US"/>
+        </w:rPr>
+      </w:pPr>
+      <w:r>
+        <w:rPr>
+          <w:rFonts w:ascii="Courier New" w:hAnsi="Courier New" w:cs="Courier New"/>
+          <w:color w:val="000000" w:themeColor="text1"/>
+          <w:sz w:val="20"/>
+          <w:szCs w:val="20"/>
+          <w:lang w:val="en-US"/>
+        </w:rPr>
+        <w:t xml:space="preserve">        }</w:t>
+      </w:r>
+    </w:p>
+    <w:p>
+      <w:pPr>
+        <w:autoSpaceDE w:val="0"/>
+        <w:autoSpaceDN w:val="0"/>
+        <w:adjustRightInd w:val="0"/>
+        <w:spacing w:after="0" w:line="240" w:lineRule="auto"/>
+        <w:rPr>
+          <w:rFonts w:ascii="Courier New" w:hAnsi="Courier New" w:cs="Courier New"/>
+          <w:color w:val="000000" w:themeColor="text1"/>
+          <w:sz w:val="20"/>
+          <w:szCs w:val="20"/>
+          <w:lang w:val="en-US"/>
+        </w:rPr>
+      </w:pPr>
+      <w:r>
+        <w:rPr>
+          <w:rFonts w:ascii="Courier New" w:hAnsi="Courier New" w:cs="Courier New"/>
+          <w:color w:val="000000" w:themeColor="text1"/>
+          <w:sz w:val="20"/>
+          <w:szCs w:val="20"/>
+          <w:lang w:val="en-US"/>
+        </w:rPr>
+        <w:t xml:space="preserve">        </w:t>
+      </w:r>
+      <w:proofErr w:type="spellStart"/>
+      <w:proofErr w:type="gramStart"/>
+      <w:r>
+        <w:rPr>
+          <w:rFonts w:ascii="Courier New" w:hAnsi="Courier New" w:cs="Courier New"/>
+          <w:color w:val="000000" w:themeColor="text1"/>
+          <w:sz w:val="20"/>
+          <w:szCs w:val="20"/>
+          <w:lang w:val="en-US"/>
+        </w:rPr>
+        <w:t>file.close</w:t>
+      </w:r>
+      <w:proofErr w:type="spellEnd"/>
+      <w:proofErr w:type="gramEnd"/>
+      <w:r>
+        <w:rPr>
+          <w:rFonts w:ascii="Courier New" w:hAnsi="Courier New" w:cs="Courier New"/>
+          <w:color w:val="000000" w:themeColor="text1"/>
+          <w:sz w:val="20"/>
+          <w:szCs w:val="20"/>
+          <w:lang w:val="en-US"/>
+        </w:rPr>
+        <w:t>();</w:t>
+      </w:r>
+    </w:p>
+    <w:p>
+      <w:pPr>
+        <w:autoSpaceDE w:val="0"/>
+        <w:autoSpaceDN w:val="0"/>
+        <w:adjustRightInd w:val="0"/>
+        <w:spacing w:after="0" w:line="240" w:lineRule="auto"/>
+        <w:rPr>
+          <w:rFonts w:ascii="Courier New" w:hAnsi="Courier New" w:cs="Courier New"/>
+          <w:color w:val="000000" w:themeColor="text1"/>
+          <w:sz w:val="20"/>
+          <w:szCs w:val="20"/>
+          <w:lang w:val="en-US"/>
+        </w:rPr>
+      </w:pPr>
+    </w:p>
+    <w:p>
+      <w:pPr>
+        <w:autoSpaceDE w:val="0"/>
+        <w:autoSpaceDN w:val="0"/>
+        <w:adjustRightInd w:val="0"/>
+        <w:spacing w:after="0" w:line="240" w:lineRule="auto"/>
+        <w:rPr>
+          <w:rFonts w:ascii="Courier New" w:hAnsi="Courier New" w:cs="Courier New"/>
+          <w:color w:val="000000" w:themeColor="text1"/>
+          <w:sz w:val="20"/>
+          <w:szCs w:val="20"/>
+          <w:lang w:val="en-US"/>
+        </w:rPr>
+      </w:pPr>
+      <w:r>
+        <w:rPr>
+          <w:rFonts w:ascii="Courier New" w:hAnsi="Courier New" w:cs="Courier New"/>
+          <w:color w:val="000000" w:themeColor="text1"/>
+          <w:sz w:val="20"/>
+          <w:szCs w:val="20"/>
+          <w:lang w:val="en-US"/>
+        </w:rPr>
+        <w:t xml:space="preserve">        </w:t>
+      </w:r>
+      <w:proofErr w:type="spellStart"/>
+      <w:r>
+        <w:rPr>
+          <w:rFonts w:ascii="Courier New" w:hAnsi="Courier New" w:cs="Courier New"/>
+          <w:color w:val="000000" w:themeColor="text1"/>
+          <w:sz w:val="20"/>
+          <w:szCs w:val="20"/>
+          <w:lang w:val="en-US"/>
+        </w:rPr>
+        <w:t>lock_guard</w:t>
+      </w:r>
+      <w:proofErr w:type="spellEnd"/>
+      <w:r>
+        <w:rPr>
+          <w:rFonts w:ascii="Courier New" w:hAnsi="Courier New" w:cs="Courier New"/>
+          <w:color w:val="000000" w:themeColor="text1"/>
+          <w:sz w:val="20"/>
+          <w:szCs w:val="20"/>
+          <w:lang w:val="en-US"/>
+        </w:rPr>
+        <w:t>&lt;mutex&gt; lock(</w:t>
       </w:r>
       <w:proofErr w:type="spellStart"/>
       <w:r>
@@ -14485,52 +16669,121 @@
           <w:szCs w:val="20"/>
           <w:lang w:val="en-US"/>
         </w:rPr>
-        <w:t xml:space="preserve">    for (</w:t>
-      </w:r>
-      <w:proofErr w:type="spellStart"/>
-      <w:r>
-        <w:rPr>
-          <w:rFonts w:ascii="Courier New" w:hAnsi="Courier New" w:cs="Courier New"/>
-          <w:color w:val="000000" w:themeColor="text1"/>
-          <w:sz w:val="20"/>
-          <w:szCs w:val="20"/>
-          <w:lang w:val="en-US"/>
-        </w:rPr>
-        <w:t>const</w:t>
-      </w:r>
-      <w:proofErr w:type="spellEnd"/>
-      <w:r>
-        <w:rPr>
-          <w:rFonts w:ascii="Courier New" w:hAnsi="Courier New" w:cs="Courier New"/>
-          <w:color w:val="000000" w:themeColor="text1"/>
-          <w:sz w:val="20"/>
-          <w:szCs w:val="20"/>
-          <w:lang w:val="en-US"/>
-        </w:rPr>
-        <w:t xml:space="preserve"> </w:t>
-      </w:r>
-      <w:proofErr w:type="spellStart"/>
-      <w:r>
-        <w:rPr>
-          <w:rFonts w:ascii="Courier New" w:hAnsi="Courier New" w:cs="Courier New"/>
-          <w:color w:val="000000" w:themeColor="text1"/>
-          <w:sz w:val="20"/>
-          <w:szCs w:val="20"/>
-          <w:lang w:val="en-US"/>
-        </w:rPr>
-        <w:t>SnakeSegment</w:t>
-      </w:r>
-      <w:proofErr w:type="spellEnd"/>
-      <w:r>
-        <w:rPr>
-          <w:rFonts w:ascii="Courier New" w:hAnsi="Courier New" w:cs="Courier New"/>
-          <w:color w:val="000000" w:themeColor="text1"/>
-          <w:sz w:val="20"/>
-          <w:szCs w:val="20"/>
-          <w:lang w:val="en-US"/>
-        </w:rPr>
-        <w:t xml:space="preserve">&amp; </w:t>
-      </w:r>
+        <w:t xml:space="preserve">        snake = </w:t>
+      </w:r>
+      <w:proofErr w:type="spellStart"/>
+      <w:r>
+        <w:rPr>
+          <w:rFonts w:ascii="Courier New" w:hAnsi="Courier New" w:cs="Courier New"/>
+          <w:color w:val="000000" w:themeColor="text1"/>
+          <w:sz w:val="20"/>
+          <w:szCs w:val="20"/>
+          <w:lang w:val="en-US"/>
+        </w:rPr>
+        <w:t>newSnake</w:t>
+      </w:r>
+      <w:proofErr w:type="spellEnd"/>
+      <w:r>
+        <w:rPr>
+          <w:rFonts w:ascii="Courier New" w:hAnsi="Courier New" w:cs="Courier New"/>
+          <w:color w:val="000000" w:themeColor="text1"/>
+          <w:sz w:val="20"/>
+          <w:szCs w:val="20"/>
+          <w:lang w:val="en-US"/>
+        </w:rPr>
+        <w:t>;</w:t>
+      </w:r>
+    </w:p>
+    <w:p>
+      <w:pPr>
+        <w:autoSpaceDE w:val="0"/>
+        <w:autoSpaceDN w:val="0"/>
+        <w:adjustRightInd w:val="0"/>
+        <w:spacing w:after="0" w:line="240" w:lineRule="auto"/>
+        <w:rPr>
+          <w:rFonts w:ascii="Courier New" w:hAnsi="Courier New" w:cs="Courier New"/>
+          <w:color w:val="000000" w:themeColor="text1"/>
+          <w:sz w:val="20"/>
+          <w:szCs w:val="20"/>
+          <w:lang w:val="en-US"/>
+        </w:rPr>
+      </w:pPr>
+      <w:r>
+        <w:rPr>
+          <w:rFonts w:ascii="Courier New" w:hAnsi="Courier New" w:cs="Courier New"/>
+          <w:color w:val="000000" w:themeColor="text1"/>
+          <w:sz w:val="20"/>
+          <w:szCs w:val="20"/>
+          <w:lang w:val="en-US"/>
+        </w:rPr>
+        <w:t xml:space="preserve">    }</w:t>
+      </w:r>
+    </w:p>
+    <w:p>
+      <w:pPr>
+        <w:autoSpaceDE w:val="0"/>
+        <w:autoSpaceDN w:val="0"/>
+        <w:adjustRightInd w:val="0"/>
+        <w:spacing w:after="0" w:line="240" w:lineRule="auto"/>
+        <w:rPr>
+          <w:rFonts w:ascii="Courier New" w:hAnsi="Courier New" w:cs="Courier New"/>
+          <w:color w:val="000000" w:themeColor="text1"/>
+          <w:sz w:val="20"/>
+          <w:szCs w:val="20"/>
+          <w:lang w:val="en-US"/>
+        </w:rPr>
+      </w:pPr>
+      <w:r>
+        <w:rPr>
+          <w:rFonts w:ascii="Courier New" w:hAnsi="Courier New" w:cs="Courier New"/>
+          <w:color w:val="000000" w:themeColor="text1"/>
+          <w:sz w:val="20"/>
+          <w:szCs w:val="20"/>
+          <w:lang w:val="en-US"/>
+        </w:rPr>
+        <w:t>}</w:t>
+      </w:r>
+    </w:p>
+    <w:p>
+      <w:pPr>
+        <w:autoSpaceDE w:val="0"/>
+        <w:autoSpaceDN w:val="0"/>
+        <w:adjustRightInd w:val="0"/>
+        <w:spacing w:after="0" w:line="240" w:lineRule="auto"/>
+        <w:rPr>
+          <w:rFonts w:ascii="Courier New" w:hAnsi="Courier New" w:cs="Courier New"/>
+          <w:color w:val="000000" w:themeColor="text1"/>
+          <w:sz w:val="20"/>
+          <w:szCs w:val="20"/>
+          <w:lang w:val="en-US"/>
+        </w:rPr>
+      </w:pPr>
+    </w:p>
+    <w:p>
+      <w:pPr>
+        <w:autoSpaceDE w:val="0"/>
+        <w:autoSpaceDN w:val="0"/>
+        <w:adjustRightInd w:val="0"/>
+        <w:spacing w:after="0" w:line="240" w:lineRule="auto"/>
+        <w:rPr>
+          <w:rFonts w:ascii="Courier New" w:hAnsi="Courier New" w:cs="Courier New"/>
+          <w:color w:val="000000" w:themeColor="text1"/>
+          <w:sz w:val="20"/>
+          <w:szCs w:val="20"/>
+          <w:lang w:val="en-US"/>
+        </w:rPr>
+      </w:pPr>
+      <w:r>
+        <w:rPr>
+          <w:rFonts w:ascii="Courier New" w:hAnsi="Courier New" w:cs="Courier New"/>
+          <w:color w:val="000000" w:themeColor="text1"/>
+          <w:sz w:val="20"/>
+          <w:szCs w:val="20"/>
+          <w:lang w:val="en-US"/>
+        </w:rPr>
+        <w:t xml:space="preserve">void </w:t>
+      </w:r>
+      <w:proofErr w:type="spellStart"/>
       <w:proofErr w:type="gramStart"/>
       <w:r>
         <w:rPr>
@@ -14540,7 +16793,18 @@
           <w:szCs w:val="20"/>
           <w:lang w:val="en-US"/>
         </w:rPr>
-        <w:t>segment :</w:t>
+        <w:t>RestartGame</w:t>
+      </w:r>
+      <w:proofErr w:type="spellEnd"/>
+      <w:r>
+        <w:rPr>
+          <w:rFonts w:ascii="Courier New" w:hAnsi="Courier New" w:cs="Courier New"/>
+          <w:color w:val="000000" w:themeColor="text1"/>
+          <w:sz w:val="20"/>
+          <w:szCs w:val="20"/>
+          <w:lang w:val="en-US"/>
+        </w:rPr>
+        <w:t>(</w:t>
       </w:r>
       <w:proofErr w:type="gramEnd"/>
       <w:r>
@@ -14551,213 +16815,21 @@
           <w:szCs w:val="20"/>
           <w:lang w:val="en-US"/>
         </w:rPr>
-        <w:t xml:space="preserve"> snake) {</w:t>
-      </w:r>
-    </w:p>
-    <w:p>
-      <w:pPr>
-        <w:autoSpaceDE w:val="0"/>
-        <w:autoSpaceDN w:val="0"/>
-        <w:adjustRightInd w:val="0"/>
-        <w:spacing w:after="0" w:line="240" w:lineRule="auto"/>
-        <w:rPr>
-          <w:rFonts w:ascii="Courier New" w:hAnsi="Courier New" w:cs="Courier New"/>
-          <w:color w:val="000000" w:themeColor="text1"/>
-          <w:sz w:val="20"/>
-          <w:szCs w:val="20"/>
-          <w:lang w:val="en-US"/>
-        </w:rPr>
-      </w:pPr>
-      <w:r>
-        <w:rPr>
-          <w:rFonts w:ascii="Courier New" w:hAnsi="Courier New" w:cs="Courier New"/>
-          <w:color w:val="000000" w:themeColor="text1"/>
-          <w:sz w:val="20"/>
-          <w:szCs w:val="20"/>
-          <w:lang w:val="en-US"/>
-        </w:rPr>
-        <w:t xml:space="preserve">        </w:t>
-      </w:r>
-      <w:proofErr w:type="spellStart"/>
-      <w:proofErr w:type="gramStart"/>
-      <w:r>
-        <w:rPr>
-          <w:rFonts w:ascii="Courier New" w:hAnsi="Courier New" w:cs="Courier New"/>
-          <w:color w:val="000000" w:themeColor="text1"/>
-          <w:sz w:val="20"/>
-          <w:szCs w:val="20"/>
-          <w:lang w:val="en-US"/>
-        </w:rPr>
-        <w:t>DrawCell</w:t>
-      </w:r>
-      <w:proofErr w:type="spellEnd"/>
-      <w:r>
-        <w:rPr>
-          <w:rFonts w:ascii="Courier New" w:hAnsi="Courier New" w:cs="Courier New"/>
-          <w:color w:val="000000" w:themeColor="text1"/>
-          <w:sz w:val="20"/>
-          <w:szCs w:val="20"/>
-          <w:lang w:val="en-US"/>
-        </w:rPr>
-        <w:t>(</w:t>
-      </w:r>
-      <w:proofErr w:type="spellStart"/>
-      <w:proofErr w:type="gramEnd"/>
-      <w:r>
-        <w:rPr>
-          <w:rFonts w:ascii="Courier New" w:hAnsi="Courier New" w:cs="Courier New"/>
-          <w:color w:val="000000" w:themeColor="text1"/>
-          <w:sz w:val="20"/>
-          <w:szCs w:val="20"/>
-          <w:lang w:val="en-US"/>
-        </w:rPr>
-        <w:t>hdc</w:t>
-      </w:r>
-      <w:proofErr w:type="spellEnd"/>
-      <w:r>
-        <w:rPr>
-          <w:rFonts w:ascii="Courier New" w:hAnsi="Courier New" w:cs="Courier New"/>
-          <w:color w:val="000000" w:themeColor="text1"/>
-          <w:sz w:val="20"/>
-          <w:szCs w:val="20"/>
-          <w:lang w:val="en-US"/>
-        </w:rPr>
-        <w:t xml:space="preserve">, </w:t>
-      </w:r>
-      <w:proofErr w:type="spellStart"/>
-      <w:r>
-        <w:rPr>
-          <w:rFonts w:ascii="Courier New" w:hAnsi="Courier New" w:cs="Courier New"/>
-          <w:color w:val="000000" w:themeColor="text1"/>
-          <w:sz w:val="20"/>
-          <w:szCs w:val="20"/>
-          <w:lang w:val="en-US"/>
-        </w:rPr>
-        <w:t>segment.x</w:t>
-      </w:r>
-      <w:proofErr w:type="spellEnd"/>
-      <w:r>
-        <w:rPr>
-          <w:rFonts w:ascii="Courier New" w:hAnsi="Courier New" w:cs="Courier New"/>
-          <w:color w:val="000000" w:themeColor="text1"/>
-          <w:sz w:val="20"/>
-          <w:szCs w:val="20"/>
-          <w:lang w:val="en-US"/>
-        </w:rPr>
-        <w:t xml:space="preserve">, </w:t>
-      </w:r>
-      <w:proofErr w:type="spellStart"/>
-      <w:r>
-        <w:rPr>
-          <w:rFonts w:ascii="Courier New" w:hAnsi="Courier New" w:cs="Courier New"/>
-          <w:color w:val="000000" w:themeColor="text1"/>
-          <w:sz w:val="20"/>
-          <w:szCs w:val="20"/>
-          <w:lang w:val="en-US"/>
-        </w:rPr>
-        <w:t>segment.y</w:t>
-      </w:r>
-      <w:proofErr w:type="spellEnd"/>
-      <w:r>
-        <w:rPr>
-          <w:rFonts w:ascii="Courier New" w:hAnsi="Courier New" w:cs="Courier New"/>
-          <w:color w:val="000000" w:themeColor="text1"/>
-          <w:sz w:val="20"/>
-          <w:szCs w:val="20"/>
-          <w:lang w:val="en-US"/>
-        </w:rPr>
-        <w:t xml:space="preserve">, RGB(0, 0, 0)); // </w:t>
-      </w:r>
-      <w:proofErr w:type="spellStart"/>
-      <w:r>
-        <w:rPr>
-          <w:rFonts w:ascii="Courier New" w:hAnsi="Courier New" w:cs="Courier New"/>
-          <w:color w:val="000000" w:themeColor="text1"/>
-          <w:sz w:val="20"/>
-          <w:szCs w:val="20"/>
-          <w:lang w:val="en-US"/>
-        </w:rPr>
-        <w:t>Черный</w:t>
-      </w:r>
-      <w:proofErr w:type="spellEnd"/>
-      <w:r>
-        <w:rPr>
-          <w:rFonts w:ascii="Courier New" w:hAnsi="Courier New" w:cs="Courier New"/>
-          <w:color w:val="000000" w:themeColor="text1"/>
-          <w:sz w:val="20"/>
-          <w:szCs w:val="20"/>
-          <w:lang w:val="en-US"/>
-        </w:rPr>
-        <w:t xml:space="preserve"> </w:t>
-      </w:r>
-      <w:proofErr w:type="spellStart"/>
-      <w:r>
-        <w:rPr>
-          <w:rFonts w:ascii="Courier New" w:hAnsi="Courier New" w:cs="Courier New"/>
-          <w:color w:val="000000" w:themeColor="text1"/>
-          <w:sz w:val="20"/>
-          <w:szCs w:val="20"/>
-          <w:lang w:val="en-US"/>
-        </w:rPr>
-        <w:t>цвет</w:t>
-      </w:r>
-      <w:proofErr w:type="spellEnd"/>
-      <w:r>
-        <w:rPr>
-          <w:rFonts w:ascii="Courier New" w:hAnsi="Courier New" w:cs="Courier New"/>
-          <w:color w:val="000000" w:themeColor="text1"/>
-          <w:sz w:val="20"/>
-          <w:szCs w:val="20"/>
-          <w:lang w:val="en-US"/>
-        </w:rPr>
-        <w:t xml:space="preserve"> </w:t>
-      </w:r>
-      <w:proofErr w:type="spellStart"/>
-      <w:r>
-        <w:rPr>
-          <w:rFonts w:ascii="Courier New" w:hAnsi="Courier New" w:cs="Courier New"/>
-          <w:color w:val="000000" w:themeColor="text1"/>
-          <w:sz w:val="20"/>
-          <w:szCs w:val="20"/>
-          <w:lang w:val="en-US"/>
-        </w:rPr>
-        <w:t>для</w:t>
-      </w:r>
-      <w:proofErr w:type="spellEnd"/>
-      <w:r>
-        <w:rPr>
-          <w:rFonts w:ascii="Courier New" w:hAnsi="Courier New" w:cs="Courier New"/>
-          <w:color w:val="000000" w:themeColor="text1"/>
-          <w:sz w:val="20"/>
-          <w:szCs w:val="20"/>
-          <w:lang w:val="en-US"/>
-        </w:rPr>
-        <w:t xml:space="preserve"> </w:t>
-      </w:r>
-      <w:proofErr w:type="spellStart"/>
-      <w:r>
-        <w:rPr>
-          <w:rFonts w:ascii="Courier New" w:hAnsi="Courier New" w:cs="Courier New"/>
-          <w:color w:val="000000" w:themeColor="text1"/>
-          <w:sz w:val="20"/>
-          <w:szCs w:val="20"/>
-          <w:lang w:val="en-US"/>
-        </w:rPr>
-        <w:t>змейки</w:t>
-      </w:r>
-      <w:proofErr w:type="spellEnd"/>
-    </w:p>
-    <w:p>
-      <w:pPr>
-        <w:autoSpaceDE w:val="0"/>
-        <w:autoSpaceDN w:val="0"/>
-        <w:adjustRightInd w:val="0"/>
-        <w:spacing w:after="0" w:line="240" w:lineRule="auto"/>
-        <w:rPr>
-          <w:rFonts w:ascii="Courier New" w:hAnsi="Courier New" w:cs="Courier New"/>
-          <w:color w:val="000000" w:themeColor="text1"/>
-          <w:sz w:val="20"/>
-          <w:szCs w:val="20"/>
+        <w:t>) {</w:t>
+      </w:r>
+    </w:p>
+    <w:p>
+      <w:pPr>
+        <w:autoSpaceDE w:val="0"/>
+        <w:autoSpaceDN w:val="0"/>
+        <w:adjustRightInd w:val="0"/>
+        <w:spacing w:after="0" w:line="240" w:lineRule="auto"/>
+        <w:rPr>
+          <w:rFonts w:ascii="Courier New" w:hAnsi="Courier New" w:cs="Courier New"/>
+          <w:color w:val="000000" w:themeColor="text1"/>
+          <w:sz w:val="20"/>
+          <w:szCs w:val="20"/>
+          <w:lang w:val="en-US"/>
         </w:rPr>
       </w:pPr>
       <w:r>
@@ -14770,356 +16842,6 @@
         </w:rPr>
         <w:t xml:space="preserve">    </w:t>
       </w:r>
-      <w:r>
-        <w:rPr>
-          <w:rFonts w:ascii="Courier New" w:hAnsi="Courier New" w:cs="Courier New"/>
-          <w:color w:val="000000" w:themeColor="text1"/>
-          <w:sz w:val="20"/>
-          <w:szCs w:val="20"/>
-        </w:rPr>
-        <w:t>}</w:t>
-      </w:r>
-    </w:p>
-    <w:p>
-      <w:pPr>
-        <w:autoSpaceDE w:val="0"/>
-        <w:autoSpaceDN w:val="0"/>
-        <w:adjustRightInd w:val="0"/>
-        <w:spacing w:after="0" w:line="240" w:lineRule="auto"/>
-        <w:rPr>
-          <w:rFonts w:ascii="Courier New" w:hAnsi="Courier New" w:cs="Courier New"/>
-          <w:color w:val="000000" w:themeColor="text1"/>
-          <w:sz w:val="20"/>
-          <w:szCs w:val="20"/>
-        </w:rPr>
-      </w:pPr>
-    </w:p>
-    <w:p>
-      <w:pPr>
-        <w:autoSpaceDE w:val="0"/>
-        <w:autoSpaceDN w:val="0"/>
-        <w:adjustRightInd w:val="0"/>
-        <w:spacing w:after="0" w:line="240" w:lineRule="auto"/>
-        <w:rPr>
-          <w:rFonts w:ascii="Courier New" w:hAnsi="Courier New" w:cs="Courier New"/>
-          <w:color w:val="000000" w:themeColor="text1"/>
-          <w:sz w:val="20"/>
-          <w:szCs w:val="20"/>
-        </w:rPr>
-      </w:pPr>
-      <w:r>
-        <w:rPr>
-          <w:rFonts w:ascii="Courier New" w:hAnsi="Courier New" w:cs="Courier New"/>
-          <w:color w:val="000000" w:themeColor="text1"/>
-          <w:sz w:val="20"/>
-          <w:szCs w:val="20"/>
-        </w:rPr>
-        <w:t xml:space="preserve">    </w:t>
-      </w:r>
-      <w:r>
-        <w:rPr>
-          <w:rFonts w:ascii="Courier New" w:hAnsi="Courier New" w:cs="Courier New"/>
-          <w:color w:val="000000" w:themeColor="text1"/>
-          <w:sz w:val="20"/>
-          <w:szCs w:val="20"/>
-          <w:lang w:val="en-US"/>
-        </w:rPr>
-        <w:t>if</w:t>
-      </w:r>
-      <w:r>
-        <w:rPr>
-          <w:rFonts w:ascii="Courier New" w:hAnsi="Courier New" w:cs="Courier New"/>
-          <w:color w:val="000000" w:themeColor="text1"/>
-          <w:sz w:val="20"/>
-          <w:szCs w:val="20"/>
-        </w:rPr>
-        <w:t xml:space="preserve"> (</w:t>
-      </w:r>
-      <w:proofErr w:type="spellStart"/>
-      <w:r>
-        <w:rPr>
-          <w:rFonts w:ascii="Courier New" w:hAnsi="Courier New" w:cs="Courier New"/>
-          <w:color w:val="000000" w:themeColor="text1"/>
-          <w:sz w:val="20"/>
-          <w:szCs w:val="20"/>
-          <w:lang w:val="en-US"/>
-        </w:rPr>
-        <w:t>gameOver</w:t>
-      </w:r>
-      <w:proofErr w:type="spellEnd"/>
-      <w:r>
-        <w:rPr>
-          <w:rFonts w:ascii="Courier New" w:hAnsi="Courier New" w:cs="Courier New"/>
-          <w:color w:val="000000" w:themeColor="text1"/>
-          <w:sz w:val="20"/>
-          <w:szCs w:val="20"/>
-        </w:rPr>
-        <w:t>) {</w:t>
-      </w:r>
-    </w:p>
-    <w:p>
-      <w:pPr>
-        <w:autoSpaceDE w:val="0"/>
-        <w:autoSpaceDN w:val="0"/>
-        <w:adjustRightInd w:val="0"/>
-        <w:spacing w:after="0" w:line="240" w:lineRule="auto"/>
-        <w:rPr>
-          <w:rFonts w:ascii="Courier New" w:hAnsi="Courier New" w:cs="Courier New"/>
-          <w:color w:val="000000" w:themeColor="text1"/>
-          <w:sz w:val="20"/>
-          <w:szCs w:val="20"/>
-        </w:rPr>
-      </w:pPr>
-      <w:r>
-        <w:rPr>
-          <w:rFonts w:ascii="Courier New" w:hAnsi="Courier New" w:cs="Courier New"/>
-          <w:color w:val="000000" w:themeColor="text1"/>
-          <w:sz w:val="20"/>
-          <w:szCs w:val="20"/>
-        </w:rPr>
-        <w:t xml:space="preserve">        // Выводим сообщение об окончании игры</w:t>
-      </w:r>
-    </w:p>
-    <w:p>
-      <w:pPr>
-        <w:autoSpaceDE w:val="0"/>
-        <w:autoSpaceDN w:val="0"/>
-        <w:adjustRightInd w:val="0"/>
-        <w:spacing w:after="0" w:line="240" w:lineRule="auto"/>
-        <w:rPr>
-          <w:rFonts w:ascii="Courier New" w:hAnsi="Courier New" w:cs="Courier New"/>
-          <w:color w:val="000000" w:themeColor="text1"/>
-          <w:sz w:val="20"/>
-          <w:szCs w:val="20"/>
-          <w:lang w:val="en-US"/>
-        </w:rPr>
-      </w:pPr>
-      <w:r>
-        <w:rPr>
-          <w:rFonts w:ascii="Courier New" w:hAnsi="Courier New" w:cs="Courier New"/>
-          <w:color w:val="000000" w:themeColor="text1"/>
-          <w:sz w:val="20"/>
-          <w:szCs w:val="20"/>
-        </w:rPr>
-        <w:t xml:space="preserve">        </w:t>
-      </w:r>
-      <w:proofErr w:type="spellStart"/>
-      <w:proofErr w:type="gramStart"/>
-      <w:r>
-        <w:rPr>
-          <w:rFonts w:ascii="Courier New" w:hAnsi="Courier New" w:cs="Courier New"/>
-          <w:color w:val="000000" w:themeColor="text1"/>
-          <w:sz w:val="20"/>
-          <w:szCs w:val="20"/>
-          <w:lang w:val="en-US"/>
-        </w:rPr>
-        <w:t>TextOut</w:t>
-      </w:r>
-      <w:proofErr w:type="spellEnd"/>
-      <w:r>
-        <w:rPr>
-          <w:rFonts w:ascii="Courier New" w:hAnsi="Courier New" w:cs="Courier New"/>
-          <w:color w:val="000000" w:themeColor="text1"/>
-          <w:sz w:val="20"/>
-          <w:szCs w:val="20"/>
-          <w:lang w:val="en-US"/>
-        </w:rPr>
-        <w:t>(</w:t>
-      </w:r>
-      <w:proofErr w:type="spellStart"/>
-      <w:proofErr w:type="gramEnd"/>
-      <w:r>
-        <w:rPr>
-          <w:rFonts w:ascii="Courier New" w:hAnsi="Courier New" w:cs="Courier New"/>
-          <w:color w:val="000000" w:themeColor="text1"/>
-          <w:sz w:val="20"/>
-          <w:szCs w:val="20"/>
-          <w:lang w:val="en-US"/>
-        </w:rPr>
-        <w:t>hdc</w:t>
-      </w:r>
-      <w:proofErr w:type="spellEnd"/>
-      <w:r>
-        <w:rPr>
-          <w:rFonts w:ascii="Courier New" w:hAnsi="Courier New" w:cs="Courier New"/>
-          <w:color w:val="000000" w:themeColor="text1"/>
-          <w:sz w:val="20"/>
-          <w:szCs w:val="20"/>
-          <w:lang w:val="en-US"/>
-        </w:rPr>
-        <w:t xml:space="preserve">, 10, 30, </w:t>
-      </w:r>
-      <w:proofErr w:type="spellStart"/>
-      <w:r>
-        <w:rPr>
-          <w:rFonts w:ascii="Courier New" w:hAnsi="Courier New" w:cs="Courier New"/>
-          <w:color w:val="000000" w:themeColor="text1"/>
-          <w:sz w:val="20"/>
-          <w:szCs w:val="20"/>
-          <w:lang w:val="en-US"/>
-        </w:rPr>
-        <w:t>L"Game</w:t>
-      </w:r>
-      <w:proofErr w:type="spellEnd"/>
-      <w:r>
-        <w:rPr>
-          <w:rFonts w:ascii="Courier New" w:hAnsi="Courier New" w:cs="Courier New"/>
-          <w:color w:val="000000" w:themeColor="text1"/>
-          <w:sz w:val="20"/>
-          <w:szCs w:val="20"/>
-          <w:lang w:val="en-US"/>
-        </w:rPr>
-        <w:t xml:space="preserve"> Over", 9);</w:t>
-      </w:r>
-    </w:p>
-    <w:p>
-      <w:pPr>
-        <w:autoSpaceDE w:val="0"/>
-        <w:autoSpaceDN w:val="0"/>
-        <w:adjustRightInd w:val="0"/>
-        <w:spacing w:after="0" w:line="240" w:lineRule="auto"/>
-        <w:rPr>
-          <w:rFonts w:ascii="Courier New" w:hAnsi="Courier New" w:cs="Courier New"/>
-          <w:color w:val="000000" w:themeColor="text1"/>
-          <w:sz w:val="20"/>
-          <w:szCs w:val="20"/>
-          <w:lang w:val="en-US"/>
-        </w:rPr>
-      </w:pPr>
-      <w:r>
-        <w:rPr>
-          <w:rFonts w:ascii="Courier New" w:hAnsi="Courier New" w:cs="Courier New"/>
-          <w:color w:val="000000" w:themeColor="text1"/>
-          <w:sz w:val="20"/>
-          <w:szCs w:val="20"/>
-          <w:lang w:val="en-US"/>
-        </w:rPr>
-        <w:t xml:space="preserve">    }</w:t>
-      </w:r>
-    </w:p>
-    <w:p>
-      <w:pPr>
-        <w:autoSpaceDE w:val="0"/>
-        <w:autoSpaceDN w:val="0"/>
-        <w:adjustRightInd w:val="0"/>
-        <w:spacing w:after="0" w:line="240" w:lineRule="auto"/>
-        <w:rPr>
-          <w:rFonts w:ascii="Courier New" w:hAnsi="Courier New" w:cs="Courier New"/>
-          <w:color w:val="000000" w:themeColor="text1"/>
-          <w:sz w:val="20"/>
-          <w:szCs w:val="20"/>
-          <w:lang w:val="en-US"/>
-        </w:rPr>
-      </w:pPr>
-      <w:r>
-        <w:rPr>
-          <w:rFonts w:ascii="Courier New" w:hAnsi="Courier New" w:cs="Courier New"/>
-          <w:color w:val="000000" w:themeColor="text1"/>
-          <w:sz w:val="20"/>
-          <w:szCs w:val="20"/>
-          <w:lang w:val="en-US"/>
-        </w:rPr>
-        <w:t>}</w:t>
-      </w:r>
-    </w:p>
-    <w:p>
-      <w:pPr>
-        <w:autoSpaceDE w:val="0"/>
-        <w:autoSpaceDN w:val="0"/>
-        <w:adjustRightInd w:val="0"/>
-        <w:spacing w:after="0" w:line="240" w:lineRule="auto"/>
-        <w:rPr>
-          <w:rFonts w:ascii="Courier New" w:hAnsi="Courier New" w:cs="Courier New"/>
-          <w:color w:val="000000" w:themeColor="text1"/>
-          <w:sz w:val="20"/>
-          <w:szCs w:val="20"/>
-          <w:lang w:val="en-US"/>
-        </w:rPr>
-      </w:pPr>
-    </w:p>
-    <w:p>
-      <w:pPr>
-        <w:autoSpaceDE w:val="0"/>
-        <w:autoSpaceDN w:val="0"/>
-        <w:adjustRightInd w:val="0"/>
-        <w:spacing w:after="0" w:line="240" w:lineRule="auto"/>
-        <w:rPr>
-          <w:rFonts w:ascii="Courier New" w:hAnsi="Courier New" w:cs="Courier New"/>
-          <w:color w:val="000000" w:themeColor="text1"/>
-          <w:sz w:val="20"/>
-          <w:szCs w:val="20"/>
-          <w:lang w:val="en-US"/>
-        </w:rPr>
-      </w:pPr>
-      <w:r>
-        <w:rPr>
-          <w:rFonts w:ascii="Courier New" w:hAnsi="Courier New" w:cs="Courier New"/>
-          <w:color w:val="000000" w:themeColor="text1"/>
-          <w:sz w:val="20"/>
-          <w:szCs w:val="20"/>
-          <w:lang w:val="en-US"/>
-        </w:rPr>
-        <w:t xml:space="preserve">void </w:t>
-      </w:r>
-      <w:proofErr w:type="spellStart"/>
-      <w:proofErr w:type="gramStart"/>
-      <w:r>
-        <w:rPr>
-          <w:rFonts w:ascii="Courier New" w:hAnsi="Courier New" w:cs="Courier New"/>
-          <w:color w:val="000000" w:themeColor="text1"/>
-          <w:sz w:val="20"/>
-          <w:szCs w:val="20"/>
-          <w:lang w:val="en-US"/>
-        </w:rPr>
-        <w:t>SaveGameAsync</w:t>
-      </w:r>
-      <w:proofErr w:type="spellEnd"/>
-      <w:r>
-        <w:rPr>
-          <w:rFonts w:ascii="Courier New" w:hAnsi="Courier New" w:cs="Courier New"/>
-          <w:color w:val="000000" w:themeColor="text1"/>
-          <w:sz w:val="20"/>
-          <w:szCs w:val="20"/>
-          <w:lang w:val="en-US"/>
-        </w:rPr>
-        <w:t>(</w:t>
-      </w:r>
-      <w:proofErr w:type="gramEnd"/>
-      <w:r>
-        <w:rPr>
-          <w:rFonts w:ascii="Courier New" w:hAnsi="Courier New" w:cs="Courier New"/>
-          <w:color w:val="000000" w:themeColor="text1"/>
-          <w:sz w:val="20"/>
-          <w:szCs w:val="20"/>
-          <w:lang w:val="en-US"/>
-        </w:rPr>
-        <w:t>) {</w:t>
-      </w:r>
-    </w:p>
-    <w:p>
-      <w:pPr>
-        <w:autoSpaceDE w:val="0"/>
-        <w:autoSpaceDN w:val="0"/>
-        <w:adjustRightInd w:val="0"/>
-        <w:spacing w:after="0" w:line="240" w:lineRule="auto"/>
-        <w:rPr>
-          <w:rFonts w:ascii="Courier New" w:hAnsi="Courier New" w:cs="Courier New"/>
-          <w:color w:val="000000" w:themeColor="text1"/>
-          <w:sz w:val="20"/>
-          <w:szCs w:val="20"/>
-          <w:lang w:val="en-US"/>
-        </w:rPr>
-      </w:pPr>
-      <w:r>
-        <w:rPr>
-          <w:rFonts w:ascii="Courier New" w:hAnsi="Courier New" w:cs="Courier New"/>
-          <w:color w:val="000000" w:themeColor="text1"/>
-          <w:sz w:val="20"/>
-          <w:szCs w:val="20"/>
-          <w:lang w:val="en-US"/>
-        </w:rPr>
-        <w:t xml:space="preserve">    </w:t>
-      </w:r>
       <w:proofErr w:type="spellStart"/>
       <w:r>
         <w:rPr>
@@ -15140,2069 +16862,7 @@
           <w:szCs w:val="20"/>
           <w:lang w:val="en-US"/>
         </w:rPr>
-        <w:t>&lt;</w:t>
-      </w:r>
-      <w:proofErr w:type="spellStart"/>
-      <w:r>
-        <w:rPr>
-          <w:rFonts w:ascii="Courier New" w:hAnsi="Courier New" w:cs="Courier New"/>
-          <w:color w:val="000000" w:themeColor="text1"/>
-          <w:sz w:val="20"/>
-          <w:szCs w:val="20"/>
-          <w:lang w:val="en-US"/>
-        </w:rPr>
-        <w:t>mutex</w:t>
-      </w:r>
-      <w:proofErr w:type="spellEnd"/>
-      <w:r>
-        <w:rPr>
-          <w:rFonts w:ascii="Courier New" w:hAnsi="Courier New" w:cs="Courier New"/>
-          <w:color w:val="000000" w:themeColor="text1"/>
-          <w:sz w:val="20"/>
-          <w:szCs w:val="20"/>
-          <w:lang w:val="en-US"/>
-        </w:rPr>
-        <w:t>&gt; lock(</w:t>
-      </w:r>
-      <w:proofErr w:type="spellStart"/>
-      <w:r>
-        <w:rPr>
-          <w:rFonts w:ascii="Courier New" w:hAnsi="Courier New" w:cs="Courier New"/>
-          <w:color w:val="000000" w:themeColor="text1"/>
-          <w:sz w:val="20"/>
-          <w:szCs w:val="20"/>
-          <w:lang w:val="en-US"/>
-        </w:rPr>
-        <w:t>snakeMutex</w:t>
-      </w:r>
-      <w:proofErr w:type="spellEnd"/>
-      <w:r>
-        <w:rPr>
-          <w:rFonts w:ascii="Courier New" w:hAnsi="Courier New" w:cs="Courier New"/>
-          <w:color w:val="000000" w:themeColor="text1"/>
-          <w:sz w:val="20"/>
-          <w:szCs w:val="20"/>
-          <w:lang w:val="en-US"/>
-        </w:rPr>
-        <w:t>);</w:t>
-      </w:r>
-    </w:p>
-    <w:p>
-      <w:pPr>
-        <w:autoSpaceDE w:val="0"/>
-        <w:autoSpaceDN w:val="0"/>
-        <w:adjustRightInd w:val="0"/>
-        <w:spacing w:after="0" w:line="240" w:lineRule="auto"/>
-        <w:rPr>
-          <w:rFonts w:ascii="Courier New" w:hAnsi="Courier New" w:cs="Courier New"/>
-          <w:color w:val="000000" w:themeColor="text1"/>
-          <w:sz w:val="20"/>
-          <w:szCs w:val="20"/>
-        </w:rPr>
-      </w:pPr>
-      <w:r>
-        <w:rPr>
-          <w:rFonts w:ascii="Courier New" w:hAnsi="Courier New" w:cs="Courier New"/>
-          <w:color w:val="000000" w:themeColor="text1"/>
-          <w:sz w:val="20"/>
-          <w:szCs w:val="20"/>
-          <w:lang w:val="en-US"/>
-        </w:rPr>
-        <w:t xml:space="preserve">    </w:t>
-      </w:r>
-      <w:proofErr w:type="spellStart"/>
-      <w:r>
-        <w:rPr>
-          <w:rFonts w:ascii="Courier New" w:hAnsi="Courier New" w:cs="Courier New"/>
-          <w:color w:val="000000" w:themeColor="text1"/>
-          <w:sz w:val="20"/>
-          <w:szCs w:val="20"/>
-          <w:lang w:val="en-US"/>
-        </w:rPr>
-        <w:t>ofstream</w:t>
-      </w:r>
-      <w:proofErr w:type="spellEnd"/>
-      <w:r>
-        <w:rPr>
-          <w:rFonts w:ascii="Courier New" w:hAnsi="Courier New" w:cs="Courier New"/>
-          <w:color w:val="000000" w:themeColor="text1"/>
-          <w:sz w:val="20"/>
-          <w:szCs w:val="20"/>
-        </w:rPr>
-        <w:t xml:space="preserve"> </w:t>
-      </w:r>
-      <w:r>
-        <w:rPr>
-          <w:rFonts w:ascii="Courier New" w:hAnsi="Courier New" w:cs="Courier New"/>
-          <w:color w:val="000000" w:themeColor="text1"/>
-          <w:sz w:val="20"/>
-          <w:szCs w:val="20"/>
-          <w:lang w:val="en-US"/>
-        </w:rPr>
-        <w:t>file</w:t>
-      </w:r>
-      <w:r>
-        <w:rPr>
-          <w:rFonts w:ascii="Courier New" w:hAnsi="Courier New" w:cs="Courier New"/>
-          <w:color w:val="000000" w:themeColor="text1"/>
-          <w:sz w:val="20"/>
-          <w:szCs w:val="20"/>
-        </w:rPr>
-        <w:t>(</w:t>
-      </w:r>
-      <w:proofErr w:type="spellStart"/>
-      <w:r>
-        <w:rPr>
-          <w:rFonts w:ascii="Courier New" w:hAnsi="Courier New" w:cs="Courier New"/>
-          <w:color w:val="000000" w:themeColor="text1"/>
-          <w:sz w:val="20"/>
-          <w:szCs w:val="20"/>
-          <w:lang w:val="en-US"/>
-        </w:rPr>
-        <w:t>saveFileName</w:t>
-      </w:r>
-      <w:proofErr w:type="spellEnd"/>
-      <w:r>
-        <w:rPr>
-          <w:rFonts w:ascii="Courier New" w:hAnsi="Courier New" w:cs="Courier New"/>
-          <w:color w:val="000000" w:themeColor="text1"/>
-          <w:sz w:val="20"/>
-          <w:szCs w:val="20"/>
-        </w:rPr>
-        <w:t>); // Открываем файл в текстовом режиме</w:t>
-      </w:r>
-    </w:p>
-    <w:p>
-      <w:pPr>
-        <w:autoSpaceDE w:val="0"/>
-        <w:autoSpaceDN w:val="0"/>
-        <w:adjustRightInd w:val="0"/>
-        <w:spacing w:after="0" w:line="240" w:lineRule="auto"/>
-        <w:rPr>
-          <w:rFonts w:ascii="Courier New" w:hAnsi="Courier New" w:cs="Courier New"/>
-          <w:color w:val="000000" w:themeColor="text1"/>
-          <w:sz w:val="20"/>
-          <w:szCs w:val="20"/>
-        </w:rPr>
-      </w:pPr>
-      <w:r>
-        <w:rPr>
-          <w:rFonts w:ascii="Courier New" w:hAnsi="Courier New" w:cs="Courier New"/>
-          <w:color w:val="000000" w:themeColor="text1"/>
-          <w:sz w:val="20"/>
-          <w:szCs w:val="20"/>
-        </w:rPr>
-        <w:t xml:space="preserve">    </w:t>
-      </w:r>
-      <w:r>
-        <w:rPr>
-          <w:rFonts w:ascii="Courier New" w:hAnsi="Courier New" w:cs="Courier New"/>
-          <w:color w:val="000000" w:themeColor="text1"/>
-          <w:sz w:val="20"/>
-          <w:szCs w:val="20"/>
-          <w:lang w:val="en-US"/>
-        </w:rPr>
-        <w:t>if</w:t>
-      </w:r>
-      <w:r>
-        <w:rPr>
-          <w:rFonts w:ascii="Courier New" w:hAnsi="Courier New" w:cs="Courier New"/>
-          <w:color w:val="000000" w:themeColor="text1"/>
-          <w:sz w:val="20"/>
-          <w:szCs w:val="20"/>
-        </w:rPr>
-        <w:t xml:space="preserve"> (</w:t>
-      </w:r>
-      <w:r>
-        <w:rPr>
-          <w:rFonts w:ascii="Courier New" w:hAnsi="Courier New" w:cs="Courier New"/>
-          <w:color w:val="000000" w:themeColor="text1"/>
-          <w:sz w:val="20"/>
-          <w:szCs w:val="20"/>
-          <w:lang w:val="en-US"/>
-        </w:rPr>
-        <w:t>file</w:t>
-      </w:r>
-      <w:r>
-        <w:rPr>
-          <w:rFonts w:ascii="Courier New" w:hAnsi="Courier New" w:cs="Courier New"/>
-          <w:color w:val="000000" w:themeColor="text1"/>
-          <w:sz w:val="20"/>
-          <w:szCs w:val="20"/>
-        </w:rPr>
-        <w:t>.</w:t>
-      </w:r>
-      <w:r>
-        <w:rPr>
-          <w:rFonts w:ascii="Courier New" w:hAnsi="Courier New" w:cs="Courier New"/>
-          <w:color w:val="000000" w:themeColor="text1"/>
-          <w:sz w:val="20"/>
-          <w:szCs w:val="20"/>
-          <w:lang w:val="en-US"/>
-        </w:rPr>
-        <w:t>is</w:t>
-      </w:r>
-      <w:r>
-        <w:rPr>
-          <w:rFonts w:ascii="Courier New" w:hAnsi="Courier New" w:cs="Courier New"/>
-          <w:color w:val="000000" w:themeColor="text1"/>
-          <w:sz w:val="20"/>
-          <w:szCs w:val="20"/>
-        </w:rPr>
-        <w:t>_</w:t>
-      </w:r>
-      <w:proofErr w:type="gramStart"/>
-      <w:r>
-        <w:rPr>
-          <w:rFonts w:ascii="Courier New" w:hAnsi="Courier New" w:cs="Courier New"/>
-          <w:color w:val="000000" w:themeColor="text1"/>
-          <w:sz w:val="20"/>
-          <w:szCs w:val="20"/>
-          <w:lang w:val="en-US"/>
-        </w:rPr>
-        <w:t>open</w:t>
-      </w:r>
-      <w:r>
-        <w:rPr>
-          <w:rFonts w:ascii="Courier New" w:hAnsi="Courier New" w:cs="Courier New"/>
-          <w:color w:val="000000" w:themeColor="text1"/>
-          <w:sz w:val="20"/>
-          <w:szCs w:val="20"/>
-        </w:rPr>
-        <w:t>(</w:t>
-      </w:r>
-      <w:proofErr w:type="gramEnd"/>
-      <w:r>
-        <w:rPr>
-          <w:rFonts w:ascii="Courier New" w:hAnsi="Courier New" w:cs="Courier New"/>
-          <w:color w:val="000000" w:themeColor="text1"/>
-          <w:sz w:val="20"/>
-          <w:szCs w:val="20"/>
-        </w:rPr>
-        <w:t>)) {</w:t>
-      </w:r>
-    </w:p>
-    <w:p>
-      <w:pPr>
-        <w:autoSpaceDE w:val="0"/>
-        <w:autoSpaceDN w:val="0"/>
-        <w:adjustRightInd w:val="0"/>
-        <w:spacing w:after="0" w:line="240" w:lineRule="auto"/>
-        <w:rPr>
-          <w:rFonts w:ascii="Courier New" w:hAnsi="Courier New" w:cs="Courier New"/>
-          <w:color w:val="000000" w:themeColor="text1"/>
-          <w:sz w:val="20"/>
-          <w:szCs w:val="20"/>
-        </w:rPr>
-      </w:pPr>
-      <w:r>
-        <w:rPr>
-          <w:rFonts w:ascii="Courier New" w:hAnsi="Courier New" w:cs="Courier New"/>
-          <w:color w:val="000000" w:themeColor="text1"/>
-          <w:sz w:val="20"/>
-          <w:szCs w:val="20"/>
-        </w:rPr>
-        <w:t xml:space="preserve">        </w:t>
-      </w:r>
-      <w:r>
-        <w:rPr>
-          <w:rFonts w:ascii="Courier New" w:hAnsi="Courier New" w:cs="Courier New"/>
-          <w:color w:val="000000" w:themeColor="text1"/>
-          <w:sz w:val="20"/>
-          <w:szCs w:val="20"/>
-          <w:lang w:val="en-US"/>
-        </w:rPr>
-        <w:t>file</w:t>
-      </w:r>
-      <w:r>
-        <w:rPr>
-          <w:rFonts w:ascii="Courier New" w:hAnsi="Courier New" w:cs="Courier New"/>
-          <w:color w:val="000000" w:themeColor="text1"/>
-          <w:sz w:val="20"/>
-          <w:szCs w:val="20"/>
-        </w:rPr>
-        <w:t xml:space="preserve"> &lt;&lt; </w:t>
-      </w:r>
-      <w:proofErr w:type="gramStart"/>
-      <w:r>
-        <w:rPr>
-          <w:rFonts w:ascii="Courier New" w:hAnsi="Courier New" w:cs="Courier New"/>
-          <w:color w:val="000000" w:themeColor="text1"/>
-          <w:sz w:val="20"/>
-          <w:szCs w:val="20"/>
-          <w:lang w:val="en-US"/>
-        </w:rPr>
-        <w:t>snake</w:t>
-      </w:r>
-      <w:r>
-        <w:rPr>
-          <w:rFonts w:ascii="Courier New" w:hAnsi="Courier New" w:cs="Courier New"/>
-          <w:color w:val="000000" w:themeColor="text1"/>
-          <w:sz w:val="20"/>
-          <w:szCs w:val="20"/>
-        </w:rPr>
-        <w:t>.</w:t>
-      </w:r>
-      <w:r>
-        <w:rPr>
-          <w:rFonts w:ascii="Courier New" w:hAnsi="Courier New" w:cs="Courier New"/>
-          <w:color w:val="000000" w:themeColor="text1"/>
-          <w:sz w:val="20"/>
-          <w:szCs w:val="20"/>
-          <w:lang w:val="en-US"/>
-        </w:rPr>
-        <w:t>size</w:t>
-      </w:r>
-      <w:proofErr w:type="gramEnd"/>
-      <w:r>
-        <w:rPr>
-          <w:rFonts w:ascii="Courier New" w:hAnsi="Courier New" w:cs="Courier New"/>
-          <w:color w:val="000000" w:themeColor="text1"/>
-          <w:sz w:val="20"/>
-          <w:szCs w:val="20"/>
-        </w:rPr>
-        <w:t xml:space="preserve">() &lt;&lt; </w:t>
-      </w:r>
-      <w:proofErr w:type="spellStart"/>
-      <w:r>
-        <w:rPr>
-          <w:rFonts w:ascii="Courier New" w:hAnsi="Courier New" w:cs="Courier New"/>
-          <w:color w:val="000000" w:themeColor="text1"/>
-          <w:sz w:val="20"/>
-          <w:szCs w:val="20"/>
-          <w:lang w:val="en-US"/>
-        </w:rPr>
-        <w:t>endl</w:t>
-      </w:r>
-      <w:proofErr w:type="spellEnd"/>
-      <w:r>
-        <w:rPr>
-          <w:rFonts w:ascii="Courier New" w:hAnsi="Courier New" w:cs="Courier New"/>
-          <w:color w:val="000000" w:themeColor="text1"/>
-          <w:sz w:val="20"/>
-          <w:szCs w:val="20"/>
-        </w:rPr>
-        <w:t>; // Записываем размер змейки</w:t>
-      </w:r>
-    </w:p>
-    <w:p>
-      <w:pPr>
-        <w:autoSpaceDE w:val="0"/>
-        <w:autoSpaceDN w:val="0"/>
-        <w:adjustRightInd w:val="0"/>
-        <w:spacing w:after="0" w:line="240" w:lineRule="auto"/>
-        <w:rPr>
-          <w:rFonts w:ascii="Courier New" w:hAnsi="Courier New" w:cs="Courier New"/>
-          <w:color w:val="000000" w:themeColor="text1"/>
-          <w:sz w:val="20"/>
-          <w:szCs w:val="20"/>
-          <w:lang w:val="en-US"/>
-        </w:rPr>
-      </w:pPr>
-      <w:r>
-        <w:rPr>
-          <w:rFonts w:ascii="Courier New" w:hAnsi="Courier New" w:cs="Courier New"/>
-          <w:color w:val="000000" w:themeColor="text1"/>
-          <w:sz w:val="20"/>
-          <w:szCs w:val="20"/>
-        </w:rPr>
-        <w:t xml:space="preserve">        </w:t>
-      </w:r>
-      <w:r>
-        <w:rPr>
-          <w:rFonts w:ascii="Courier New" w:hAnsi="Courier New" w:cs="Courier New"/>
-          <w:color w:val="000000" w:themeColor="text1"/>
-          <w:sz w:val="20"/>
-          <w:szCs w:val="20"/>
-          <w:lang w:val="en-US"/>
-        </w:rPr>
-        <w:t>for (</w:t>
-      </w:r>
-      <w:proofErr w:type="spellStart"/>
-      <w:r>
-        <w:rPr>
-          <w:rFonts w:ascii="Courier New" w:hAnsi="Courier New" w:cs="Courier New"/>
-          <w:color w:val="000000" w:themeColor="text1"/>
-          <w:sz w:val="20"/>
-          <w:szCs w:val="20"/>
-          <w:lang w:val="en-US"/>
-        </w:rPr>
-        <w:t>const</w:t>
-      </w:r>
-      <w:proofErr w:type="spellEnd"/>
-      <w:r>
-        <w:rPr>
-          <w:rFonts w:ascii="Courier New" w:hAnsi="Courier New" w:cs="Courier New"/>
-          <w:color w:val="000000" w:themeColor="text1"/>
-          <w:sz w:val="20"/>
-          <w:szCs w:val="20"/>
-          <w:lang w:val="en-US"/>
-        </w:rPr>
-        <w:t xml:space="preserve"> </w:t>
-      </w:r>
-      <w:proofErr w:type="spellStart"/>
-      <w:r>
-        <w:rPr>
-          <w:rFonts w:ascii="Courier New" w:hAnsi="Courier New" w:cs="Courier New"/>
-          <w:color w:val="000000" w:themeColor="text1"/>
-          <w:sz w:val="20"/>
-          <w:szCs w:val="20"/>
-          <w:lang w:val="en-US"/>
-        </w:rPr>
-        <w:t>SnakeSegment</w:t>
-      </w:r>
-      <w:proofErr w:type="spellEnd"/>
-      <w:r>
-        <w:rPr>
-          <w:rFonts w:ascii="Courier New" w:hAnsi="Courier New" w:cs="Courier New"/>
-          <w:color w:val="000000" w:themeColor="text1"/>
-          <w:sz w:val="20"/>
-          <w:szCs w:val="20"/>
-          <w:lang w:val="en-US"/>
-        </w:rPr>
-        <w:t xml:space="preserve">&amp; </w:t>
-      </w:r>
-      <w:proofErr w:type="gramStart"/>
-      <w:r>
-        <w:rPr>
-          <w:rFonts w:ascii="Courier New" w:hAnsi="Courier New" w:cs="Courier New"/>
-          <w:color w:val="000000" w:themeColor="text1"/>
-          <w:sz w:val="20"/>
-          <w:szCs w:val="20"/>
-          <w:lang w:val="en-US"/>
-        </w:rPr>
-        <w:t>segment :</w:t>
-      </w:r>
-      <w:proofErr w:type="gramEnd"/>
-      <w:r>
-        <w:rPr>
-          <w:rFonts w:ascii="Courier New" w:hAnsi="Courier New" w:cs="Courier New"/>
-          <w:color w:val="000000" w:themeColor="text1"/>
-          <w:sz w:val="20"/>
-          <w:szCs w:val="20"/>
-          <w:lang w:val="en-US"/>
-        </w:rPr>
-        <w:t xml:space="preserve"> snake) {</w:t>
-      </w:r>
-    </w:p>
-    <w:p>
-      <w:pPr>
-        <w:autoSpaceDE w:val="0"/>
-        <w:autoSpaceDN w:val="0"/>
-        <w:adjustRightInd w:val="0"/>
-        <w:spacing w:after="0" w:line="240" w:lineRule="auto"/>
-        <w:rPr>
-          <w:rFonts w:ascii="Courier New" w:hAnsi="Courier New" w:cs="Courier New"/>
-          <w:color w:val="000000" w:themeColor="text1"/>
-          <w:sz w:val="20"/>
-          <w:szCs w:val="20"/>
-          <w:lang w:val="en-US"/>
-        </w:rPr>
-      </w:pPr>
-      <w:r>
-        <w:rPr>
-          <w:rFonts w:ascii="Courier New" w:hAnsi="Courier New" w:cs="Courier New"/>
-          <w:color w:val="000000" w:themeColor="text1"/>
-          <w:sz w:val="20"/>
-          <w:szCs w:val="20"/>
-          <w:lang w:val="en-US"/>
-        </w:rPr>
-        <w:t xml:space="preserve">            file &lt;&lt; </w:t>
-      </w:r>
-      <w:proofErr w:type="spellStart"/>
-      <w:r>
-        <w:rPr>
-          <w:rFonts w:ascii="Courier New" w:hAnsi="Courier New" w:cs="Courier New"/>
-          <w:color w:val="000000" w:themeColor="text1"/>
-          <w:sz w:val="20"/>
-          <w:szCs w:val="20"/>
-          <w:lang w:val="en-US"/>
-        </w:rPr>
-        <w:t>segment.x</w:t>
-      </w:r>
-      <w:proofErr w:type="spellEnd"/>
-      <w:r>
-        <w:rPr>
-          <w:rFonts w:ascii="Courier New" w:hAnsi="Courier New" w:cs="Courier New"/>
-          <w:color w:val="000000" w:themeColor="text1"/>
-          <w:sz w:val="20"/>
-          <w:szCs w:val="20"/>
-          <w:lang w:val="en-US"/>
-        </w:rPr>
-        <w:t xml:space="preserve"> &lt;&lt; "," &lt;&lt; </w:t>
-      </w:r>
-      <w:proofErr w:type="spellStart"/>
-      <w:proofErr w:type="gramStart"/>
-      <w:r>
-        <w:rPr>
-          <w:rFonts w:ascii="Courier New" w:hAnsi="Courier New" w:cs="Courier New"/>
-          <w:color w:val="000000" w:themeColor="text1"/>
-          <w:sz w:val="20"/>
-          <w:szCs w:val="20"/>
-          <w:lang w:val="en-US"/>
-        </w:rPr>
-        <w:t>segment.y</w:t>
-      </w:r>
-      <w:proofErr w:type="spellEnd"/>
-      <w:proofErr w:type="gramEnd"/>
-      <w:r>
-        <w:rPr>
-          <w:rFonts w:ascii="Courier New" w:hAnsi="Courier New" w:cs="Courier New"/>
-          <w:color w:val="000000" w:themeColor="text1"/>
-          <w:sz w:val="20"/>
-          <w:szCs w:val="20"/>
-          <w:lang w:val="en-US"/>
-        </w:rPr>
-        <w:t xml:space="preserve"> &lt;&lt; </w:t>
-      </w:r>
-      <w:proofErr w:type="spellStart"/>
-      <w:r>
-        <w:rPr>
-          <w:rFonts w:ascii="Courier New" w:hAnsi="Courier New" w:cs="Courier New"/>
-          <w:color w:val="000000" w:themeColor="text1"/>
-          <w:sz w:val="20"/>
-          <w:szCs w:val="20"/>
-          <w:lang w:val="en-US"/>
-        </w:rPr>
-        <w:t>endl</w:t>
-      </w:r>
-      <w:proofErr w:type="spellEnd"/>
-      <w:r>
-        <w:rPr>
-          <w:rFonts w:ascii="Courier New" w:hAnsi="Courier New" w:cs="Courier New"/>
-          <w:color w:val="000000" w:themeColor="text1"/>
-          <w:sz w:val="20"/>
-          <w:szCs w:val="20"/>
-          <w:lang w:val="en-US"/>
-        </w:rPr>
-        <w:t xml:space="preserve">; // </w:t>
-      </w:r>
-      <w:proofErr w:type="spellStart"/>
-      <w:r>
-        <w:rPr>
-          <w:rFonts w:ascii="Courier New" w:hAnsi="Courier New" w:cs="Courier New"/>
-          <w:color w:val="000000" w:themeColor="text1"/>
-          <w:sz w:val="20"/>
-          <w:szCs w:val="20"/>
-          <w:lang w:val="en-US"/>
-        </w:rPr>
-        <w:t>Записываем</w:t>
-      </w:r>
-      <w:proofErr w:type="spellEnd"/>
-      <w:r>
-        <w:rPr>
-          <w:rFonts w:ascii="Courier New" w:hAnsi="Courier New" w:cs="Courier New"/>
-          <w:color w:val="000000" w:themeColor="text1"/>
-          <w:sz w:val="20"/>
-          <w:szCs w:val="20"/>
-          <w:lang w:val="en-US"/>
-        </w:rPr>
-        <w:t xml:space="preserve"> </w:t>
-      </w:r>
-      <w:proofErr w:type="spellStart"/>
-      <w:r>
-        <w:rPr>
-          <w:rFonts w:ascii="Courier New" w:hAnsi="Courier New" w:cs="Courier New"/>
-          <w:color w:val="000000" w:themeColor="text1"/>
-          <w:sz w:val="20"/>
-          <w:szCs w:val="20"/>
-          <w:lang w:val="en-US"/>
-        </w:rPr>
-        <w:t>каждый</w:t>
-      </w:r>
-      <w:proofErr w:type="spellEnd"/>
-      <w:r>
-        <w:rPr>
-          <w:rFonts w:ascii="Courier New" w:hAnsi="Courier New" w:cs="Courier New"/>
-          <w:color w:val="000000" w:themeColor="text1"/>
-          <w:sz w:val="20"/>
-          <w:szCs w:val="20"/>
-          <w:lang w:val="en-US"/>
-        </w:rPr>
-        <w:t xml:space="preserve"> </w:t>
-      </w:r>
-      <w:proofErr w:type="spellStart"/>
-      <w:r>
-        <w:rPr>
-          <w:rFonts w:ascii="Courier New" w:hAnsi="Courier New" w:cs="Courier New"/>
-          <w:color w:val="000000" w:themeColor="text1"/>
-          <w:sz w:val="20"/>
-          <w:szCs w:val="20"/>
-          <w:lang w:val="en-US"/>
-        </w:rPr>
-        <w:t>сегмент</w:t>
-      </w:r>
-      <w:proofErr w:type="spellEnd"/>
-      <w:r>
-        <w:rPr>
-          <w:rFonts w:ascii="Courier New" w:hAnsi="Courier New" w:cs="Courier New"/>
-          <w:color w:val="000000" w:themeColor="text1"/>
-          <w:sz w:val="20"/>
-          <w:szCs w:val="20"/>
-          <w:lang w:val="en-US"/>
-        </w:rPr>
-        <w:t xml:space="preserve"> </w:t>
-      </w:r>
-      <w:proofErr w:type="spellStart"/>
-      <w:r>
-        <w:rPr>
-          <w:rFonts w:ascii="Courier New" w:hAnsi="Courier New" w:cs="Courier New"/>
-          <w:color w:val="000000" w:themeColor="text1"/>
-          <w:sz w:val="20"/>
-          <w:szCs w:val="20"/>
-          <w:lang w:val="en-US"/>
-        </w:rPr>
-        <w:t>змейки</w:t>
-      </w:r>
-      <w:proofErr w:type="spellEnd"/>
-    </w:p>
-    <w:p>
-      <w:pPr>
-        <w:autoSpaceDE w:val="0"/>
-        <w:autoSpaceDN w:val="0"/>
-        <w:adjustRightInd w:val="0"/>
-        <w:spacing w:after="0" w:line="240" w:lineRule="auto"/>
-        <w:rPr>
-          <w:rFonts w:ascii="Courier New" w:hAnsi="Courier New" w:cs="Courier New"/>
-          <w:color w:val="000000" w:themeColor="text1"/>
-          <w:sz w:val="20"/>
-          <w:szCs w:val="20"/>
-          <w:lang w:val="en-US"/>
-        </w:rPr>
-      </w:pPr>
-      <w:r>
-        <w:rPr>
-          <w:rFonts w:ascii="Courier New" w:hAnsi="Courier New" w:cs="Courier New"/>
-          <w:color w:val="000000" w:themeColor="text1"/>
-          <w:sz w:val="20"/>
-          <w:szCs w:val="20"/>
-          <w:lang w:val="en-US"/>
-        </w:rPr>
-        <w:t xml:space="preserve">        }</w:t>
-      </w:r>
-    </w:p>
-    <w:p>
-      <w:pPr>
-        <w:autoSpaceDE w:val="0"/>
-        <w:autoSpaceDN w:val="0"/>
-        <w:adjustRightInd w:val="0"/>
-        <w:spacing w:after="0" w:line="240" w:lineRule="auto"/>
-        <w:rPr>
-          <w:rFonts w:ascii="Courier New" w:hAnsi="Courier New" w:cs="Courier New"/>
-          <w:color w:val="000000" w:themeColor="text1"/>
-          <w:sz w:val="20"/>
-          <w:szCs w:val="20"/>
-          <w:lang w:val="en-US"/>
-        </w:rPr>
-      </w:pPr>
-      <w:r>
-        <w:rPr>
-          <w:rFonts w:ascii="Courier New" w:hAnsi="Courier New" w:cs="Courier New"/>
-          <w:color w:val="000000" w:themeColor="text1"/>
-          <w:sz w:val="20"/>
-          <w:szCs w:val="20"/>
-          <w:lang w:val="en-US"/>
-        </w:rPr>
-        <w:t xml:space="preserve">        </w:t>
-      </w:r>
-      <w:proofErr w:type="spellStart"/>
-      <w:proofErr w:type="gramStart"/>
-      <w:r>
-        <w:rPr>
-          <w:rFonts w:ascii="Courier New" w:hAnsi="Courier New" w:cs="Courier New"/>
-          <w:color w:val="000000" w:themeColor="text1"/>
-          <w:sz w:val="20"/>
-          <w:szCs w:val="20"/>
-          <w:lang w:val="en-US"/>
-        </w:rPr>
-        <w:t>file.close</w:t>
-      </w:r>
-      <w:proofErr w:type="spellEnd"/>
-      <w:proofErr w:type="gramEnd"/>
-      <w:r>
-        <w:rPr>
-          <w:rFonts w:ascii="Courier New" w:hAnsi="Courier New" w:cs="Courier New"/>
-          <w:color w:val="000000" w:themeColor="text1"/>
-          <w:sz w:val="20"/>
-          <w:szCs w:val="20"/>
-          <w:lang w:val="en-US"/>
-        </w:rPr>
-        <w:t>();</w:t>
-      </w:r>
-    </w:p>
-    <w:p>
-      <w:pPr>
-        <w:autoSpaceDE w:val="0"/>
-        <w:autoSpaceDN w:val="0"/>
-        <w:adjustRightInd w:val="0"/>
-        <w:spacing w:after="0" w:line="240" w:lineRule="auto"/>
-        <w:rPr>
-          <w:rFonts w:ascii="Courier New" w:hAnsi="Courier New" w:cs="Courier New"/>
-          <w:color w:val="000000" w:themeColor="text1"/>
-          <w:sz w:val="20"/>
-          <w:szCs w:val="20"/>
-          <w:lang w:val="en-US"/>
-        </w:rPr>
-      </w:pPr>
-      <w:r>
-        <w:rPr>
-          <w:rFonts w:ascii="Courier New" w:hAnsi="Courier New" w:cs="Courier New"/>
-          <w:color w:val="000000" w:themeColor="text1"/>
-          <w:sz w:val="20"/>
-          <w:szCs w:val="20"/>
-          <w:lang w:val="en-US"/>
-        </w:rPr>
-        <w:t xml:space="preserve">    }</w:t>
-      </w:r>
-    </w:p>
-    <w:p>
-      <w:pPr>
-        <w:autoSpaceDE w:val="0"/>
-        <w:autoSpaceDN w:val="0"/>
-        <w:adjustRightInd w:val="0"/>
-        <w:spacing w:after="0" w:line="240" w:lineRule="auto"/>
-        <w:rPr>
-          <w:rFonts w:ascii="Courier New" w:hAnsi="Courier New" w:cs="Courier New"/>
-          <w:color w:val="000000" w:themeColor="text1"/>
-          <w:sz w:val="20"/>
-          <w:szCs w:val="20"/>
-          <w:lang w:val="en-US"/>
-        </w:rPr>
-      </w:pPr>
-      <w:r>
-        <w:rPr>
-          <w:rFonts w:ascii="Courier New" w:hAnsi="Courier New" w:cs="Courier New"/>
-          <w:color w:val="000000" w:themeColor="text1"/>
-          <w:sz w:val="20"/>
-          <w:szCs w:val="20"/>
-          <w:lang w:val="en-US"/>
-        </w:rPr>
-        <w:t>}</w:t>
-      </w:r>
-    </w:p>
-    <w:p>
-      <w:pPr>
-        <w:autoSpaceDE w:val="0"/>
-        <w:autoSpaceDN w:val="0"/>
-        <w:adjustRightInd w:val="0"/>
-        <w:spacing w:after="0" w:line="240" w:lineRule="auto"/>
-        <w:rPr>
-          <w:rFonts w:ascii="Courier New" w:hAnsi="Courier New" w:cs="Courier New"/>
-          <w:color w:val="000000" w:themeColor="text1"/>
-          <w:sz w:val="20"/>
-          <w:szCs w:val="20"/>
-          <w:lang w:val="en-US"/>
-        </w:rPr>
-      </w:pPr>
-    </w:p>
-    <w:p>
-      <w:pPr>
-        <w:autoSpaceDE w:val="0"/>
-        <w:autoSpaceDN w:val="0"/>
-        <w:adjustRightInd w:val="0"/>
-        <w:spacing w:after="0" w:line="240" w:lineRule="auto"/>
-        <w:rPr>
-          <w:rFonts w:ascii="Courier New" w:hAnsi="Courier New" w:cs="Courier New"/>
-          <w:color w:val="000000" w:themeColor="text1"/>
-          <w:sz w:val="20"/>
-          <w:szCs w:val="20"/>
-          <w:lang w:val="en-US"/>
-        </w:rPr>
-      </w:pPr>
-      <w:r>
-        <w:rPr>
-          <w:rFonts w:ascii="Courier New" w:hAnsi="Courier New" w:cs="Courier New"/>
-          <w:color w:val="000000" w:themeColor="text1"/>
-          <w:sz w:val="20"/>
-          <w:szCs w:val="20"/>
-          <w:lang w:val="en-US"/>
-        </w:rPr>
-        <w:t xml:space="preserve">void </w:t>
-      </w:r>
-      <w:proofErr w:type="spellStart"/>
-      <w:proofErr w:type="gramStart"/>
-      <w:r>
-        <w:rPr>
-          <w:rFonts w:ascii="Courier New" w:hAnsi="Courier New" w:cs="Courier New"/>
-          <w:color w:val="000000" w:themeColor="text1"/>
-          <w:sz w:val="20"/>
-          <w:szCs w:val="20"/>
-          <w:lang w:val="en-US"/>
-        </w:rPr>
-        <w:t>LoadGameAsync</w:t>
-      </w:r>
-      <w:proofErr w:type="spellEnd"/>
-      <w:r>
-        <w:rPr>
-          <w:rFonts w:ascii="Courier New" w:hAnsi="Courier New" w:cs="Courier New"/>
-          <w:color w:val="000000" w:themeColor="text1"/>
-          <w:sz w:val="20"/>
-          <w:szCs w:val="20"/>
-          <w:lang w:val="en-US"/>
-        </w:rPr>
-        <w:t>(</w:t>
-      </w:r>
-      <w:proofErr w:type="gramEnd"/>
-      <w:r>
-        <w:rPr>
-          <w:rFonts w:ascii="Courier New" w:hAnsi="Courier New" w:cs="Courier New"/>
-          <w:color w:val="000000" w:themeColor="text1"/>
-          <w:sz w:val="20"/>
-          <w:szCs w:val="20"/>
-          <w:lang w:val="en-US"/>
-        </w:rPr>
-        <w:t>) {</w:t>
-      </w:r>
-    </w:p>
-    <w:p>
-      <w:pPr>
-        <w:autoSpaceDE w:val="0"/>
-        <w:autoSpaceDN w:val="0"/>
-        <w:adjustRightInd w:val="0"/>
-        <w:spacing w:after="0" w:line="240" w:lineRule="auto"/>
-        <w:rPr>
-          <w:rFonts w:ascii="Courier New" w:hAnsi="Courier New" w:cs="Courier New"/>
-          <w:color w:val="000000" w:themeColor="text1"/>
-          <w:sz w:val="20"/>
-          <w:szCs w:val="20"/>
-          <w:lang w:val="en-US"/>
-        </w:rPr>
-      </w:pPr>
-      <w:r>
-        <w:rPr>
-          <w:rFonts w:ascii="Courier New" w:hAnsi="Courier New" w:cs="Courier New"/>
-          <w:color w:val="000000" w:themeColor="text1"/>
-          <w:sz w:val="20"/>
-          <w:szCs w:val="20"/>
-          <w:lang w:val="en-US"/>
-        </w:rPr>
-        <w:t xml:space="preserve">    </w:t>
-      </w:r>
-      <w:proofErr w:type="spellStart"/>
-      <w:r>
-        <w:rPr>
-          <w:rFonts w:ascii="Courier New" w:hAnsi="Courier New" w:cs="Courier New"/>
-          <w:color w:val="000000" w:themeColor="text1"/>
-          <w:sz w:val="20"/>
-          <w:szCs w:val="20"/>
-          <w:lang w:val="en-US"/>
-        </w:rPr>
-        <w:t>ifstream</w:t>
-      </w:r>
-      <w:proofErr w:type="spellEnd"/>
-      <w:r>
-        <w:rPr>
-          <w:rFonts w:ascii="Courier New" w:hAnsi="Courier New" w:cs="Courier New"/>
-          <w:color w:val="000000" w:themeColor="text1"/>
-          <w:sz w:val="20"/>
-          <w:szCs w:val="20"/>
-          <w:lang w:val="en-US"/>
-        </w:rPr>
-        <w:t xml:space="preserve"> file(</w:t>
-      </w:r>
-      <w:proofErr w:type="spellStart"/>
-      <w:r>
-        <w:rPr>
-          <w:rFonts w:ascii="Courier New" w:hAnsi="Courier New" w:cs="Courier New"/>
-          <w:color w:val="000000" w:themeColor="text1"/>
-          <w:sz w:val="20"/>
-          <w:szCs w:val="20"/>
-          <w:lang w:val="en-US"/>
-        </w:rPr>
-        <w:t>saveFileName</w:t>
-      </w:r>
-      <w:proofErr w:type="spellEnd"/>
-      <w:r>
-        <w:rPr>
-          <w:rFonts w:ascii="Courier New" w:hAnsi="Courier New" w:cs="Courier New"/>
-          <w:color w:val="000000" w:themeColor="text1"/>
-          <w:sz w:val="20"/>
-          <w:szCs w:val="20"/>
-          <w:lang w:val="en-US"/>
-        </w:rPr>
-        <w:t xml:space="preserve">); // </w:t>
-      </w:r>
-      <w:proofErr w:type="spellStart"/>
-      <w:r>
-        <w:rPr>
-          <w:rFonts w:ascii="Courier New" w:hAnsi="Courier New" w:cs="Courier New"/>
-          <w:color w:val="000000" w:themeColor="text1"/>
-          <w:sz w:val="20"/>
-          <w:szCs w:val="20"/>
-          <w:lang w:val="en-US"/>
-        </w:rPr>
-        <w:t>Открываем</w:t>
-      </w:r>
-      <w:proofErr w:type="spellEnd"/>
-      <w:r>
-        <w:rPr>
-          <w:rFonts w:ascii="Courier New" w:hAnsi="Courier New" w:cs="Courier New"/>
-          <w:color w:val="000000" w:themeColor="text1"/>
-          <w:sz w:val="20"/>
-          <w:szCs w:val="20"/>
-          <w:lang w:val="en-US"/>
-        </w:rPr>
-        <w:t xml:space="preserve"> </w:t>
-      </w:r>
-      <w:proofErr w:type="spellStart"/>
-      <w:r>
-        <w:rPr>
-          <w:rFonts w:ascii="Courier New" w:hAnsi="Courier New" w:cs="Courier New"/>
-          <w:color w:val="000000" w:themeColor="text1"/>
-          <w:sz w:val="20"/>
-          <w:szCs w:val="20"/>
-          <w:lang w:val="en-US"/>
-        </w:rPr>
-        <w:t>файл</w:t>
-      </w:r>
-      <w:proofErr w:type="spellEnd"/>
-      <w:r>
-        <w:rPr>
-          <w:rFonts w:ascii="Courier New" w:hAnsi="Courier New" w:cs="Courier New"/>
-          <w:color w:val="000000" w:themeColor="text1"/>
-          <w:sz w:val="20"/>
-          <w:szCs w:val="20"/>
-          <w:lang w:val="en-US"/>
-        </w:rPr>
-        <w:t xml:space="preserve"> в </w:t>
-      </w:r>
-      <w:proofErr w:type="spellStart"/>
-      <w:r>
-        <w:rPr>
-          <w:rFonts w:ascii="Courier New" w:hAnsi="Courier New" w:cs="Courier New"/>
-          <w:color w:val="000000" w:themeColor="text1"/>
-          <w:sz w:val="20"/>
-          <w:szCs w:val="20"/>
-          <w:lang w:val="en-US"/>
-        </w:rPr>
-        <w:t>текстовом</w:t>
-      </w:r>
-      <w:proofErr w:type="spellEnd"/>
-      <w:r>
-        <w:rPr>
-          <w:rFonts w:ascii="Courier New" w:hAnsi="Courier New" w:cs="Courier New"/>
-          <w:color w:val="000000" w:themeColor="text1"/>
-          <w:sz w:val="20"/>
-          <w:szCs w:val="20"/>
-          <w:lang w:val="en-US"/>
-        </w:rPr>
-        <w:t xml:space="preserve"> </w:t>
-      </w:r>
-      <w:proofErr w:type="spellStart"/>
-      <w:r>
-        <w:rPr>
-          <w:rFonts w:ascii="Courier New" w:hAnsi="Courier New" w:cs="Courier New"/>
-          <w:color w:val="000000" w:themeColor="text1"/>
-          <w:sz w:val="20"/>
-          <w:szCs w:val="20"/>
-          <w:lang w:val="en-US"/>
-        </w:rPr>
-        <w:t>режиме</w:t>
-      </w:r>
-      <w:proofErr w:type="spellEnd"/>
-    </w:p>
-    <w:p>
-      <w:pPr>
-        <w:autoSpaceDE w:val="0"/>
-        <w:autoSpaceDN w:val="0"/>
-        <w:adjustRightInd w:val="0"/>
-        <w:spacing w:after="0" w:line="240" w:lineRule="auto"/>
-        <w:rPr>
-          <w:rFonts w:ascii="Courier New" w:hAnsi="Courier New" w:cs="Courier New"/>
-          <w:color w:val="000000" w:themeColor="text1"/>
-          <w:sz w:val="20"/>
-          <w:szCs w:val="20"/>
-          <w:lang w:val="en-US"/>
-        </w:rPr>
-      </w:pPr>
-      <w:r>
-        <w:rPr>
-          <w:rFonts w:ascii="Courier New" w:hAnsi="Courier New" w:cs="Courier New"/>
-          <w:color w:val="000000" w:themeColor="text1"/>
-          <w:sz w:val="20"/>
-          <w:szCs w:val="20"/>
-          <w:lang w:val="en-US"/>
-        </w:rPr>
-        <w:t xml:space="preserve">    if (</w:t>
-      </w:r>
-      <w:proofErr w:type="spellStart"/>
-      <w:r>
-        <w:rPr>
-          <w:rFonts w:ascii="Courier New" w:hAnsi="Courier New" w:cs="Courier New"/>
-          <w:color w:val="000000" w:themeColor="text1"/>
-          <w:sz w:val="20"/>
-          <w:szCs w:val="20"/>
-          <w:lang w:val="en-US"/>
-        </w:rPr>
-        <w:t>file.is_</w:t>
-      </w:r>
-      <w:proofErr w:type="gramStart"/>
-      <w:r>
-        <w:rPr>
-          <w:rFonts w:ascii="Courier New" w:hAnsi="Courier New" w:cs="Courier New"/>
-          <w:color w:val="000000" w:themeColor="text1"/>
-          <w:sz w:val="20"/>
-          <w:szCs w:val="20"/>
-          <w:lang w:val="en-US"/>
-        </w:rPr>
-        <w:t>open</w:t>
-      </w:r>
-      <w:proofErr w:type="spellEnd"/>
-      <w:r>
-        <w:rPr>
-          <w:rFonts w:ascii="Courier New" w:hAnsi="Courier New" w:cs="Courier New"/>
-          <w:color w:val="000000" w:themeColor="text1"/>
-          <w:sz w:val="20"/>
-          <w:szCs w:val="20"/>
-          <w:lang w:val="en-US"/>
-        </w:rPr>
-        <w:t>(</w:t>
-      </w:r>
-      <w:proofErr w:type="gramEnd"/>
-      <w:r>
-        <w:rPr>
-          <w:rFonts w:ascii="Courier New" w:hAnsi="Courier New" w:cs="Courier New"/>
-          <w:color w:val="000000" w:themeColor="text1"/>
-          <w:sz w:val="20"/>
-          <w:szCs w:val="20"/>
-          <w:lang w:val="en-US"/>
-        </w:rPr>
-        <w:t>)) {</w:t>
-      </w:r>
-    </w:p>
-    <w:p>
-      <w:pPr>
-        <w:autoSpaceDE w:val="0"/>
-        <w:autoSpaceDN w:val="0"/>
-        <w:adjustRightInd w:val="0"/>
-        <w:spacing w:after="0" w:line="240" w:lineRule="auto"/>
-        <w:rPr>
-          <w:rFonts w:ascii="Courier New" w:hAnsi="Courier New" w:cs="Courier New"/>
-          <w:color w:val="000000" w:themeColor="text1"/>
-          <w:sz w:val="20"/>
-          <w:szCs w:val="20"/>
-          <w:lang w:val="en-US"/>
-        </w:rPr>
-      </w:pPr>
-      <w:r>
-        <w:rPr>
-          <w:rFonts w:ascii="Courier New" w:hAnsi="Courier New" w:cs="Courier New"/>
-          <w:color w:val="000000" w:themeColor="text1"/>
-          <w:sz w:val="20"/>
-          <w:szCs w:val="20"/>
-          <w:lang w:val="en-US"/>
-        </w:rPr>
-        <w:t xml:space="preserve">        </w:t>
-      </w:r>
-      <w:proofErr w:type="spellStart"/>
-      <w:r>
-        <w:rPr>
-          <w:rFonts w:ascii="Courier New" w:hAnsi="Courier New" w:cs="Courier New"/>
-          <w:color w:val="000000" w:themeColor="text1"/>
-          <w:sz w:val="20"/>
-          <w:szCs w:val="20"/>
-          <w:lang w:val="en-US"/>
-        </w:rPr>
-        <w:t>int</w:t>
-      </w:r>
-      <w:proofErr w:type="spellEnd"/>
-      <w:r>
-        <w:rPr>
-          <w:rFonts w:ascii="Courier New" w:hAnsi="Courier New" w:cs="Courier New"/>
-          <w:color w:val="000000" w:themeColor="text1"/>
-          <w:sz w:val="20"/>
-          <w:szCs w:val="20"/>
-          <w:lang w:val="en-US"/>
-        </w:rPr>
-        <w:t xml:space="preserve"> size;</w:t>
-      </w:r>
-    </w:p>
-    <w:p>
-      <w:pPr>
-        <w:autoSpaceDE w:val="0"/>
-        <w:autoSpaceDN w:val="0"/>
-        <w:adjustRightInd w:val="0"/>
-        <w:spacing w:after="0" w:line="240" w:lineRule="auto"/>
-        <w:rPr>
-          <w:rFonts w:ascii="Courier New" w:hAnsi="Courier New" w:cs="Courier New"/>
-          <w:color w:val="000000" w:themeColor="text1"/>
-          <w:sz w:val="20"/>
-          <w:szCs w:val="20"/>
-          <w:lang w:val="en-US"/>
-        </w:rPr>
-      </w:pPr>
-      <w:r>
-        <w:rPr>
-          <w:rFonts w:ascii="Courier New" w:hAnsi="Courier New" w:cs="Courier New"/>
-          <w:color w:val="000000" w:themeColor="text1"/>
-          <w:sz w:val="20"/>
-          <w:szCs w:val="20"/>
-          <w:lang w:val="en-US"/>
-        </w:rPr>
-        <w:t xml:space="preserve">        file &gt;&gt; size; // </w:t>
-      </w:r>
-      <w:proofErr w:type="spellStart"/>
-      <w:r>
-        <w:rPr>
-          <w:rFonts w:ascii="Courier New" w:hAnsi="Courier New" w:cs="Courier New"/>
-          <w:color w:val="000000" w:themeColor="text1"/>
-          <w:sz w:val="20"/>
-          <w:szCs w:val="20"/>
-          <w:lang w:val="en-US"/>
-        </w:rPr>
-        <w:t>Читаем</w:t>
-      </w:r>
-      <w:proofErr w:type="spellEnd"/>
-      <w:r>
-        <w:rPr>
-          <w:rFonts w:ascii="Courier New" w:hAnsi="Courier New" w:cs="Courier New"/>
-          <w:color w:val="000000" w:themeColor="text1"/>
-          <w:sz w:val="20"/>
-          <w:szCs w:val="20"/>
-          <w:lang w:val="en-US"/>
-        </w:rPr>
-        <w:t xml:space="preserve"> </w:t>
-      </w:r>
-      <w:proofErr w:type="spellStart"/>
-      <w:r>
-        <w:rPr>
-          <w:rFonts w:ascii="Courier New" w:hAnsi="Courier New" w:cs="Courier New"/>
-          <w:color w:val="000000" w:themeColor="text1"/>
-          <w:sz w:val="20"/>
-          <w:szCs w:val="20"/>
-          <w:lang w:val="en-US"/>
-        </w:rPr>
-        <w:t>размер</w:t>
-      </w:r>
-      <w:proofErr w:type="spellEnd"/>
-      <w:r>
-        <w:rPr>
-          <w:rFonts w:ascii="Courier New" w:hAnsi="Courier New" w:cs="Courier New"/>
-          <w:color w:val="000000" w:themeColor="text1"/>
-          <w:sz w:val="20"/>
-          <w:szCs w:val="20"/>
-          <w:lang w:val="en-US"/>
-        </w:rPr>
-        <w:t xml:space="preserve"> </w:t>
-      </w:r>
-      <w:proofErr w:type="spellStart"/>
-      <w:r>
-        <w:rPr>
-          <w:rFonts w:ascii="Courier New" w:hAnsi="Courier New" w:cs="Courier New"/>
-          <w:color w:val="000000" w:themeColor="text1"/>
-          <w:sz w:val="20"/>
-          <w:szCs w:val="20"/>
-          <w:lang w:val="en-US"/>
-        </w:rPr>
-        <w:t>змейки</w:t>
-      </w:r>
-      <w:proofErr w:type="spellEnd"/>
-    </w:p>
-    <w:p>
-      <w:pPr>
-        <w:autoSpaceDE w:val="0"/>
-        <w:autoSpaceDN w:val="0"/>
-        <w:adjustRightInd w:val="0"/>
-        <w:spacing w:after="0" w:line="240" w:lineRule="auto"/>
-        <w:rPr>
-          <w:rFonts w:ascii="Courier New" w:hAnsi="Courier New" w:cs="Courier New"/>
-          <w:color w:val="000000" w:themeColor="text1"/>
-          <w:sz w:val="20"/>
-          <w:szCs w:val="20"/>
-          <w:lang w:val="en-US"/>
-        </w:rPr>
-      </w:pPr>
-    </w:p>
-    <w:p>
-      <w:pPr>
-        <w:autoSpaceDE w:val="0"/>
-        <w:autoSpaceDN w:val="0"/>
-        <w:adjustRightInd w:val="0"/>
-        <w:spacing w:after="0" w:line="240" w:lineRule="auto"/>
-        <w:rPr>
-          <w:rFonts w:ascii="Courier New" w:hAnsi="Courier New" w:cs="Courier New"/>
-          <w:color w:val="000000" w:themeColor="text1"/>
-          <w:sz w:val="20"/>
-          <w:szCs w:val="20"/>
-          <w:lang w:val="en-US"/>
-        </w:rPr>
-      </w:pPr>
-      <w:r>
-        <w:rPr>
-          <w:rFonts w:ascii="Courier New" w:hAnsi="Courier New" w:cs="Courier New"/>
-          <w:color w:val="000000" w:themeColor="text1"/>
-          <w:sz w:val="20"/>
-          <w:szCs w:val="20"/>
-          <w:lang w:val="en-US"/>
-        </w:rPr>
-        <w:t xml:space="preserve">        </w:t>
-      </w:r>
-      <w:proofErr w:type="spellStart"/>
-      <w:r>
-        <w:rPr>
-          <w:rFonts w:ascii="Courier New" w:hAnsi="Courier New" w:cs="Courier New"/>
-          <w:color w:val="000000" w:themeColor="text1"/>
-          <w:sz w:val="20"/>
-          <w:szCs w:val="20"/>
-          <w:lang w:val="en-US"/>
-        </w:rPr>
-        <w:t>deque</w:t>
-      </w:r>
-      <w:proofErr w:type="spellEnd"/>
-      <w:r>
-        <w:rPr>
-          <w:rFonts w:ascii="Courier New" w:hAnsi="Courier New" w:cs="Courier New"/>
-          <w:color w:val="000000" w:themeColor="text1"/>
-          <w:sz w:val="20"/>
-          <w:szCs w:val="20"/>
-          <w:lang w:val="en-US"/>
-        </w:rPr>
-        <w:t>&lt;</w:t>
-      </w:r>
-      <w:proofErr w:type="spellStart"/>
-      <w:r>
-        <w:rPr>
-          <w:rFonts w:ascii="Courier New" w:hAnsi="Courier New" w:cs="Courier New"/>
-          <w:color w:val="000000" w:themeColor="text1"/>
-          <w:sz w:val="20"/>
-          <w:szCs w:val="20"/>
-          <w:lang w:val="en-US"/>
-        </w:rPr>
-        <w:t>SnakeSegment</w:t>
-      </w:r>
-      <w:proofErr w:type="spellEnd"/>
-      <w:r>
-        <w:rPr>
-          <w:rFonts w:ascii="Courier New" w:hAnsi="Courier New" w:cs="Courier New"/>
-          <w:color w:val="000000" w:themeColor="text1"/>
-          <w:sz w:val="20"/>
-          <w:szCs w:val="20"/>
-          <w:lang w:val="en-US"/>
-        </w:rPr>
-        <w:t xml:space="preserve">&gt; </w:t>
-      </w:r>
-      <w:proofErr w:type="spellStart"/>
-      <w:r>
-        <w:rPr>
-          <w:rFonts w:ascii="Courier New" w:hAnsi="Courier New" w:cs="Courier New"/>
-          <w:color w:val="000000" w:themeColor="text1"/>
-          <w:sz w:val="20"/>
-          <w:szCs w:val="20"/>
-          <w:lang w:val="en-US"/>
-        </w:rPr>
-        <w:t>newSnake</w:t>
-      </w:r>
-      <w:proofErr w:type="spellEnd"/>
-      <w:r>
-        <w:rPr>
-          <w:rFonts w:ascii="Courier New" w:hAnsi="Courier New" w:cs="Courier New"/>
-          <w:color w:val="000000" w:themeColor="text1"/>
-          <w:sz w:val="20"/>
-          <w:szCs w:val="20"/>
-          <w:lang w:val="en-US"/>
-        </w:rPr>
-        <w:t>;</w:t>
-      </w:r>
-    </w:p>
-    <w:p>
-      <w:pPr>
-        <w:autoSpaceDE w:val="0"/>
-        <w:autoSpaceDN w:val="0"/>
-        <w:adjustRightInd w:val="0"/>
-        <w:spacing w:after="0" w:line="240" w:lineRule="auto"/>
-        <w:rPr>
-          <w:rFonts w:ascii="Courier New" w:hAnsi="Courier New" w:cs="Courier New"/>
-          <w:color w:val="000000" w:themeColor="text1"/>
-          <w:sz w:val="20"/>
-          <w:szCs w:val="20"/>
-          <w:lang w:val="en-US"/>
-        </w:rPr>
-      </w:pPr>
-      <w:r>
-        <w:rPr>
-          <w:rFonts w:ascii="Courier New" w:hAnsi="Courier New" w:cs="Courier New"/>
-          <w:color w:val="000000" w:themeColor="text1"/>
-          <w:sz w:val="20"/>
-          <w:szCs w:val="20"/>
-          <w:lang w:val="en-US"/>
-        </w:rPr>
-        <w:t xml:space="preserve">        for (</w:t>
-      </w:r>
-      <w:proofErr w:type="spellStart"/>
-      <w:r>
-        <w:rPr>
-          <w:rFonts w:ascii="Courier New" w:hAnsi="Courier New" w:cs="Courier New"/>
-          <w:color w:val="000000" w:themeColor="text1"/>
-          <w:sz w:val="20"/>
-          <w:szCs w:val="20"/>
-          <w:lang w:val="en-US"/>
-        </w:rPr>
-        <w:t>int</w:t>
-      </w:r>
-      <w:proofErr w:type="spellEnd"/>
-      <w:r>
-        <w:rPr>
-          <w:rFonts w:ascii="Courier New" w:hAnsi="Courier New" w:cs="Courier New"/>
-          <w:color w:val="000000" w:themeColor="text1"/>
-          <w:sz w:val="20"/>
-          <w:szCs w:val="20"/>
-          <w:lang w:val="en-US"/>
-        </w:rPr>
-        <w:t xml:space="preserve"> </w:t>
-      </w:r>
-      <w:proofErr w:type="spellStart"/>
-      <w:r>
-        <w:rPr>
-          <w:rFonts w:ascii="Courier New" w:hAnsi="Courier New" w:cs="Courier New"/>
-          <w:color w:val="000000" w:themeColor="text1"/>
-          <w:sz w:val="20"/>
-          <w:szCs w:val="20"/>
-          <w:lang w:val="en-US"/>
-        </w:rPr>
-        <w:t>i</w:t>
-      </w:r>
-      <w:proofErr w:type="spellEnd"/>
-      <w:r>
-        <w:rPr>
-          <w:rFonts w:ascii="Courier New" w:hAnsi="Courier New" w:cs="Courier New"/>
-          <w:color w:val="000000" w:themeColor="text1"/>
-          <w:sz w:val="20"/>
-          <w:szCs w:val="20"/>
-          <w:lang w:val="en-US"/>
-        </w:rPr>
-        <w:t xml:space="preserve"> = 0; </w:t>
-      </w:r>
-      <w:proofErr w:type="spellStart"/>
-      <w:r>
-        <w:rPr>
-          <w:rFonts w:ascii="Courier New" w:hAnsi="Courier New" w:cs="Courier New"/>
-          <w:color w:val="000000" w:themeColor="text1"/>
-          <w:sz w:val="20"/>
-          <w:szCs w:val="20"/>
-          <w:lang w:val="en-US"/>
-        </w:rPr>
-        <w:t>i</w:t>
-      </w:r>
-      <w:proofErr w:type="spellEnd"/>
-      <w:r>
-        <w:rPr>
-          <w:rFonts w:ascii="Courier New" w:hAnsi="Courier New" w:cs="Courier New"/>
-          <w:color w:val="000000" w:themeColor="text1"/>
-          <w:sz w:val="20"/>
-          <w:szCs w:val="20"/>
-          <w:lang w:val="en-US"/>
-        </w:rPr>
-        <w:t xml:space="preserve"> &lt; size; </w:t>
-      </w:r>
-      <w:proofErr w:type="spellStart"/>
-      <w:r>
-        <w:rPr>
-          <w:rFonts w:ascii="Courier New" w:hAnsi="Courier New" w:cs="Courier New"/>
-          <w:color w:val="000000" w:themeColor="text1"/>
-          <w:sz w:val="20"/>
-          <w:szCs w:val="20"/>
-          <w:lang w:val="en-US"/>
-        </w:rPr>
-        <w:t>i</w:t>
-      </w:r>
-      <w:proofErr w:type="spellEnd"/>
-      <w:r>
-        <w:rPr>
-          <w:rFonts w:ascii="Courier New" w:hAnsi="Courier New" w:cs="Courier New"/>
-          <w:color w:val="000000" w:themeColor="text1"/>
-          <w:sz w:val="20"/>
-          <w:szCs w:val="20"/>
-          <w:lang w:val="en-US"/>
-        </w:rPr>
-        <w:t>++) {</w:t>
-      </w:r>
-    </w:p>
-    <w:p>
-      <w:pPr>
-        <w:autoSpaceDE w:val="0"/>
-        <w:autoSpaceDN w:val="0"/>
-        <w:adjustRightInd w:val="0"/>
-        <w:spacing w:after="0" w:line="240" w:lineRule="auto"/>
-        <w:rPr>
-          <w:rFonts w:ascii="Courier New" w:hAnsi="Courier New" w:cs="Courier New"/>
-          <w:color w:val="000000" w:themeColor="text1"/>
-          <w:sz w:val="20"/>
-          <w:szCs w:val="20"/>
-          <w:lang w:val="en-US"/>
-        </w:rPr>
-      </w:pPr>
-      <w:r>
-        <w:rPr>
-          <w:rFonts w:ascii="Courier New" w:hAnsi="Courier New" w:cs="Courier New"/>
-          <w:color w:val="000000" w:themeColor="text1"/>
-          <w:sz w:val="20"/>
-          <w:szCs w:val="20"/>
-          <w:lang w:val="en-US"/>
-        </w:rPr>
-        <w:t xml:space="preserve">            </w:t>
-      </w:r>
-      <w:proofErr w:type="spellStart"/>
-      <w:r>
-        <w:rPr>
-          <w:rFonts w:ascii="Courier New" w:hAnsi="Courier New" w:cs="Courier New"/>
-          <w:color w:val="000000" w:themeColor="text1"/>
-          <w:sz w:val="20"/>
-          <w:szCs w:val="20"/>
-          <w:lang w:val="en-US"/>
-        </w:rPr>
-        <w:t>SnakeSegment</w:t>
-      </w:r>
-      <w:proofErr w:type="spellEnd"/>
-      <w:r>
-        <w:rPr>
-          <w:rFonts w:ascii="Courier New" w:hAnsi="Courier New" w:cs="Courier New"/>
-          <w:color w:val="000000" w:themeColor="text1"/>
-          <w:sz w:val="20"/>
-          <w:szCs w:val="20"/>
-          <w:lang w:val="en-US"/>
-        </w:rPr>
-        <w:t xml:space="preserve"> segment;</w:t>
-      </w:r>
-    </w:p>
-    <w:p>
-      <w:pPr>
-        <w:autoSpaceDE w:val="0"/>
-        <w:autoSpaceDN w:val="0"/>
-        <w:adjustRightInd w:val="0"/>
-        <w:spacing w:after="0" w:line="240" w:lineRule="auto"/>
-        <w:rPr>
-          <w:rFonts w:ascii="Courier New" w:hAnsi="Courier New" w:cs="Courier New"/>
-          <w:color w:val="000000" w:themeColor="text1"/>
-          <w:sz w:val="20"/>
-          <w:szCs w:val="20"/>
-          <w:lang w:val="en-US"/>
-        </w:rPr>
-      </w:pPr>
-      <w:r>
-        <w:rPr>
-          <w:rFonts w:ascii="Courier New" w:hAnsi="Courier New" w:cs="Courier New"/>
-          <w:color w:val="000000" w:themeColor="text1"/>
-          <w:sz w:val="20"/>
-          <w:szCs w:val="20"/>
-          <w:lang w:val="en-US"/>
-        </w:rPr>
-        <w:t xml:space="preserve">            char comma;</w:t>
-      </w:r>
-    </w:p>
-    <w:p>
-      <w:pPr>
-        <w:autoSpaceDE w:val="0"/>
-        <w:autoSpaceDN w:val="0"/>
-        <w:adjustRightInd w:val="0"/>
-        <w:spacing w:after="0" w:line="240" w:lineRule="auto"/>
-        <w:rPr>
-          <w:rFonts w:ascii="Courier New" w:hAnsi="Courier New" w:cs="Courier New"/>
-          <w:color w:val="000000" w:themeColor="text1"/>
-          <w:sz w:val="20"/>
-          <w:szCs w:val="20"/>
-          <w:lang w:val="en-US"/>
-        </w:rPr>
-      </w:pPr>
-      <w:r>
-        <w:rPr>
-          <w:rFonts w:ascii="Courier New" w:hAnsi="Courier New" w:cs="Courier New"/>
-          <w:color w:val="000000" w:themeColor="text1"/>
-          <w:sz w:val="20"/>
-          <w:szCs w:val="20"/>
-          <w:lang w:val="en-US"/>
-        </w:rPr>
-        <w:t xml:space="preserve">            file &gt;&gt; </w:t>
-      </w:r>
-      <w:proofErr w:type="spellStart"/>
-      <w:r>
-        <w:rPr>
-          <w:rFonts w:ascii="Courier New" w:hAnsi="Courier New" w:cs="Courier New"/>
-          <w:color w:val="000000" w:themeColor="text1"/>
-          <w:sz w:val="20"/>
-          <w:szCs w:val="20"/>
-          <w:lang w:val="en-US"/>
-        </w:rPr>
-        <w:t>segment.x</w:t>
-      </w:r>
-      <w:proofErr w:type="spellEnd"/>
-      <w:r>
-        <w:rPr>
-          <w:rFonts w:ascii="Courier New" w:hAnsi="Courier New" w:cs="Courier New"/>
-          <w:color w:val="000000" w:themeColor="text1"/>
-          <w:sz w:val="20"/>
-          <w:szCs w:val="20"/>
-          <w:lang w:val="en-US"/>
-        </w:rPr>
-        <w:t xml:space="preserve"> &gt;&gt; comma &gt;&gt; </w:t>
-      </w:r>
-      <w:proofErr w:type="spellStart"/>
-      <w:proofErr w:type="gramStart"/>
-      <w:r>
-        <w:rPr>
-          <w:rFonts w:ascii="Courier New" w:hAnsi="Courier New" w:cs="Courier New"/>
-          <w:color w:val="000000" w:themeColor="text1"/>
-          <w:sz w:val="20"/>
-          <w:szCs w:val="20"/>
-          <w:lang w:val="en-US"/>
-        </w:rPr>
-        <w:t>segment.y</w:t>
-      </w:r>
-      <w:proofErr w:type="spellEnd"/>
-      <w:proofErr w:type="gramEnd"/>
-      <w:r>
-        <w:rPr>
-          <w:rFonts w:ascii="Courier New" w:hAnsi="Courier New" w:cs="Courier New"/>
-          <w:color w:val="000000" w:themeColor="text1"/>
-          <w:sz w:val="20"/>
-          <w:szCs w:val="20"/>
-          <w:lang w:val="en-US"/>
-        </w:rPr>
-        <w:t xml:space="preserve">; // </w:t>
-      </w:r>
-      <w:proofErr w:type="spellStart"/>
-      <w:r>
-        <w:rPr>
-          <w:rFonts w:ascii="Courier New" w:hAnsi="Courier New" w:cs="Courier New"/>
-          <w:color w:val="000000" w:themeColor="text1"/>
-          <w:sz w:val="20"/>
-          <w:szCs w:val="20"/>
-          <w:lang w:val="en-US"/>
-        </w:rPr>
-        <w:t>Читаем</w:t>
-      </w:r>
-      <w:proofErr w:type="spellEnd"/>
-      <w:r>
-        <w:rPr>
-          <w:rFonts w:ascii="Courier New" w:hAnsi="Courier New" w:cs="Courier New"/>
-          <w:color w:val="000000" w:themeColor="text1"/>
-          <w:sz w:val="20"/>
-          <w:szCs w:val="20"/>
-          <w:lang w:val="en-US"/>
-        </w:rPr>
-        <w:t xml:space="preserve"> </w:t>
-      </w:r>
-      <w:proofErr w:type="spellStart"/>
-      <w:r>
-        <w:rPr>
-          <w:rFonts w:ascii="Courier New" w:hAnsi="Courier New" w:cs="Courier New"/>
-          <w:color w:val="000000" w:themeColor="text1"/>
-          <w:sz w:val="20"/>
-          <w:szCs w:val="20"/>
-          <w:lang w:val="en-US"/>
-        </w:rPr>
-        <w:t>каждый</w:t>
-      </w:r>
-      <w:proofErr w:type="spellEnd"/>
-      <w:r>
-        <w:rPr>
-          <w:rFonts w:ascii="Courier New" w:hAnsi="Courier New" w:cs="Courier New"/>
-          <w:color w:val="000000" w:themeColor="text1"/>
-          <w:sz w:val="20"/>
-          <w:szCs w:val="20"/>
-          <w:lang w:val="en-US"/>
-        </w:rPr>
-        <w:t xml:space="preserve"> </w:t>
-      </w:r>
-      <w:proofErr w:type="spellStart"/>
-      <w:r>
-        <w:rPr>
-          <w:rFonts w:ascii="Courier New" w:hAnsi="Courier New" w:cs="Courier New"/>
-          <w:color w:val="000000" w:themeColor="text1"/>
-          <w:sz w:val="20"/>
-          <w:szCs w:val="20"/>
-          <w:lang w:val="en-US"/>
-        </w:rPr>
-        <w:t>сегмент</w:t>
-      </w:r>
-      <w:proofErr w:type="spellEnd"/>
-      <w:r>
-        <w:rPr>
-          <w:rFonts w:ascii="Courier New" w:hAnsi="Courier New" w:cs="Courier New"/>
-          <w:color w:val="000000" w:themeColor="text1"/>
-          <w:sz w:val="20"/>
-          <w:szCs w:val="20"/>
-          <w:lang w:val="en-US"/>
-        </w:rPr>
-        <w:t xml:space="preserve"> </w:t>
-      </w:r>
-      <w:proofErr w:type="spellStart"/>
-      <w:r>
-        <w:rPr>
-          <w:rFonts w:ascii="Courier New" w:hAnsi="Courier New" w:cs="Courier New"/>
-          <w:color w:val="000000" w:themeColor="text1"/>
-          <w:sz w:val="20"/>
-          <w:szCs w:val="20"/>
-          <w:lang w:val="en-US"/>
-        </w:rPr>
-        <w:t>змейки</w:t>
-      </w:r>
-      <w:proofErr w:type="spellEnd"/>
-    </w:p>
-    <w:p>
-      <w:pPr>
-        <w:autoSpaceDE w:val="0"/>
-        <w:autoSpaceDN w:val="0"/>
-        <w:adjustRightInd w:val="0"/>
-        <w:spacing w:after="0" w:line="240" w:lineRule="auto"/>
-        <w:rPr>
-          <w:rFonts w:ascii="Courier New" w:hAnsi="Courier New" w:cs="Courier New"/>
-          <w:color w:val="000000" w:themeColor="text1"/>
-          <w:sz w:val="20"/>
-          <w:szCs w:val="20"/>
-          <w:lang w:val="en-US"/>
-        </w:rPr>
-      </w:pPr>
-      <w:r>
-        <w:rPr>
-          <w:rFonts w:ascii="Courier New" w:hAnsi="Courier New" w:cs="Courier New"/>
-          <w:color w:val="000000" w:themeColor="text1"/>
-          <w:sz w:val="20"/>
-          <w:szCs w:val="20"/>
-          <w:lang w:val="en-US"/>
-        </w:rPr>
-        <w:t xml:space="preserve">            </w:t>
-      </w:r>
-      <w:proofErr w:type="spellStart"/>
-      <w:r>
-        <w:rPr>
-          <w:rFonts w:ascii="Courier New" w:hAnsi="Courier New" w:cs="Courier New"/>
-          <w:color w:val="000000" w:themeColor="text1"/>
-          <w:sz w:val="20"/>
-          <w:szCs w:val="20"/>
-          <w:lang w:val="en-US"/>
-        </w:rPr>
-        <w:t>newSnake.push_back</w:t>
-      </w:r>
-      <w:proofErr w:type="spellEnd"/>
-      <w:r>
-        <w:rPr>
-          <w:rFonts w:ascii="Courier New" w:hAnsi="Courier New" w:cs="Courier New"/>
-          <w:color w:val="000000" w:themeColor="text1"/>
-          <w:sz w:val="20"/>
-          <w:szCs w:val="20"/>
-          <w:lang w:val="en-US"/>
-        </w:rPr>
-        <w:t>(segment);</w:t>
-      </w:r>
-    </w:p>
-    <w:p>
-      <w:pPr>
-        <w:autoSpaceDE w:val="0"/>
-        <w:autoSpaceDN w:val="0"/>
-        <w:adjustRightInd w:val="0"/>
-        <w:spacing w:after="0" w:line="240" w:lineRule="auto"/>
-        <w:rPr>
-          <w:rFonts w:ascii="Courier New" w:hAnsi="Courier New" w:cs="Courier New"/>
-          <w:color w:val="000000" w:themeColor="text1"/>
-          <w:sz w:val="20"/>
-          <w:szCs w:val="20"/>
-          <w:lang w:val="en-US"/>
-        </w:rPr>
-      </w:pPr>
-      <w:r>
-        <w:rPr>
-          <w:rFonts w:ascii="Courier New" w:hAnsi="Courier New" w:cs="Courier New"/>
-          <w:color w:val="000000" w:themeColor="text1"/>
-          <w:sz w:val="20"/>
-          <w:szCs w:val="20"/>
-          <w:lang w:val="en-US"/>
-        </w:rPr>
-        <w:t xml:space="preserve">        }</w:t>
-      </w:r>
-    </w:p>
-    <w:p>
-      <w:pPr>
-        <w:autoSpaceDE w:val="0"/>
-        <w:autoSpaceDN w:val="0"/>
-        <w:adjustRightInd w:val="0"/>
-        <w:spacing w:after="0" w:line="240" w:lineRule="auto"/>
-        <w:rPr>
-          <w:rFonts w:ascii="Courier New" w:hAnsi="Courier New" w:cs="Courier New"/>
-          <w:color w:val="000000" w:themeColor="text1"/>
-          <w:sz w:val="20"/>
-          <w:szCs w:val="20"/>
-          <w:lang w:val="en-US"/>
-        </w:rPr>
-      </w:pPr>
-      <w:r>
-        <w:rPr>
-          <w:rFonts w:ascii="Courier New" w:hAnsi="Courier New" w:cs="Courier New"/>
-          <w:color w:val="000000" w:themeColor="text1"/>
-          <w:sz w:val="20"/>
-          <w:szCs w:val="20"/>
-          <w:lang w:val="en-US"/>
-        </w:rPr>
-        <w:t xml:space="preserve">        </w:t>
-      </w:r>
-      <w:proofErr w:type="spellStart"/>
-      <w:proofErr w:type="gramStart"/>
-      <w:r>
-        <w:rPr>
-          <w:rFonts w:ascii="Courier New" w:hAnsi="Courier New" w:cs="Courier New"/>
-          <w:color w:val="000000" w:themeColor="text1"/>
-          <w:sz w:val="20"/>
-          <w:szCs w:val="20"/>
-          <w:lang w:val="en-US"/>
-        </w:rPr>
-        <w:t>file.close</w:t>
-      </w:r>
-      <w:proofErr w:type="spellEnd"/>
-      <w:proofErr w:type="gramEnd"/>
-      <w:r>
-        <w:rPr>
-          <w:rFonts w:ascii="Courier New" w:hAnsi="Courier New" w:cs="Courier New"/>
-          <w:color w:val="000000" w:themeColor="text1"/>
-          <w:sz w:val="20"/>
-          <w:szCs w:val="20"/>
-          <w:lang w:val="en-US"/>
-        </w:rPr>
-        <w:t>();</w:t>
-      </w:r>
-    </w:p>
-    <w:p>
-      <w:pPr>
-        <w:autoSpaceDE w:val="0"/>
-        <w:autoSpaceDN w:val="0"/>
-        <w:adjustRightInd w:val="0"/>
-        <w:spacing w:after="0" w:line="240" w:lineRule="auto"/>
-        <w:rPr>
-          <w:rFonts w:ascii="Courier New" w:hAnsi="Courier New" w:cs="Courier New"/>
-          <w:color w:val="000000" w:themeColor="text1"/>
-          <w:sz w:val="20"/>
-          <w:szCs w:val="20"/>
-          <w:lang w:val="en-US"/>
-        </w:rPr>
-      </w:pPr>
-    </w:p>
-    <w:p>
-      <w:pPr>
-        <w:autoSpaceDE w:val="0"/>
-        <w:autoSpaceDN w:val="0"/>
-        <w:adjustRightInd w:val="0"/>
-        <w:spacing w:after="0" w:line="240" w:lineRule="auto"/>
-        <w:rPr>
-          <w:rFonts w:ascii="Courier New" w:hAnsi="Courier New" w:cs="Courier New"/>
-          <w:color w:val="000000" w:themeColor="text1"/>
-          <w:sz w:val="20"/>
-          <w:szCs w:val="20"/>
-          <w:lang w:val="en-US"/>
-        </w:rPr>
-      </w:pPr>
-      <w:r>
-        <w:rPr>
-          <w:rFonts w:ascii="Courier New" w:hAnsi="Courier New" w:cs="Courier New"/>
-          <w:color w:val="000000" w:themeColor="text1"/>
-          <w:sz w:val="20"/>
-          <w:szCs w:val="20"/>
-          <w:lang w:val="en-US"/>
-        </w:rPr>
-        <w:t xml:space="preserve">        </w:t>
-      </w:r>
-      <w:proofErr w:type="spellStart"/>
-      <w:r>
-        <w:rPr>
-          <w:rFonts w:ascii="Courier New" w:hAnsi="Courier New" w:cs="Courier New"/>
-          <w:color w:val="000000" w:themeColor="text1"/>
-          <w:sz w:val="20"/>
-          <w:szCs w:val="20"/>
-          <w:lang w:val="en-US"/>
-        </w:rPr>
-        <w:t>lock_guard</w:t>
-      </w:r>
-      <w:proofErr w:type="spellEnd"/>
-      <w:r>
-        <w:rPr>
-          <w:rFonts w:ascii="Courier New" w:hAnsi="Courier New" w:cs="Courier New"/>
-          <w:color w:val="000000" w:themeColor="text1"/>
-          <w:sz w:val="20"/>
-          <w:szCs w:val="20"/>
-          <w:lang w:val="en-US"/>
-        </w:rPr>
-        <w:t>&lt;</w:t>
-      </w:r>
-      <w:proofErr w:type="spellStart"/>
-      <w:r>
-        <w:rPr>
-          <w:rFonts w:ascii="Courier New" w:hAnsi="Courier New" w:cs="Courier New"/>
-          <w:color w:val="000000" w:themeColor="text1"/>
-          <w:sz w:val="20"/>
-          <w:szCs w:val="20"/>
-          <w:lang w:val="en-US"/>
-        </w:rPr>
-        <w:t>mutex</w:t>
-      </w:r>
-      <w:proofErr w:type="spellEnd"/>
-      <w:r>
-        <w:rPr>
-          <w:rFonts w:ascii="Courier New" w:hAnsi="Courier New" w:cs="Courier New"/>
-          <w:color w:val="000000" w:themeColor="text1"/>
-          <w:sz w:val="20"/>
-          <w:szCs w:val="20"/>
-          <w:lang w:val="en-US"/>
-        </w:rPr>
-        <w:t>&gt; lock(</w:t>
-      </w:r>
-      <w:proofErr w:type="spellStart"/>
-      <w:r>
-        <w:rPr>
-          <w:rFonts w:ascii="Courier New" w:hAnsi="Courier New" w:cs="Courier New"/>
-          <w:color w:val="000000" w:themeColor="text1"/>
-          <w:sz w:val="20"/>
-          <w:szCs w:val="20"/>
-          <w:lang w:val="en-US"/>
-        </w:rPr>
-        <w:t>snakeMutex</w:t>
-      </w:r>
-      <w:proofErr w:type="spellEnd"/>
-      <w:r>
-        <w:rPr>
-          <w:rFonts w:ascii="Courier New" w:hAnsi="Courier New" w:cs="Courier New"/>
-          <w:color w:val="000000" w:themeColor="text1"/>
-          <w:sz w:val="20"/>
-          <w:szCs w:val="20"/>
-          <w:lang w:val="en-US"/>
-        </w:rPr>
-        <w:t>);</w:t>
-      </w:r>
-    </w:p>
-    <w:p>
-      <w:pPr>
-        <w:autoSpaceDE w:val="0"/>
-        <w:autoSpaceDN w:val="0"/>
-        <w:adjustRightInd w:val="0"/>
-        <w:spacing w:after="0" w:line="240" w:lineRule="auto"/>
-        <w:rPr>
-          <w:rFonts w:ascii="Courier New" w:hAnsi="Courier New" w:cs="Courier New"/>
-          <w:color w:val="000000" w:themeColor="text1"/>
-          <w:sz w:val="20"/>
-          <w:szCs w:val="20"/>
-          <w:lang w:val="en-US"/>
-        </w:rPr>
-      </w:pPr>
-      <w:r>
-        <w:rPr>
-          <w:rFonts w:ascii="Courier New" w:hAnsi="Courier New" w:cs="Courier New"/>
-          <w:color w:val="000000" w:themeColor="text1"/>
-          <w:sz w:val="20"/>
-          <w:szCs w:val="20"/>
-          <w:lang w:val="en-US"/>
-        </w:rPr>
-        <w:t xml:space="preserve">        snake = </w:t>
-      </w:r>
-      <w:proofErr w:type="spellStart"/>
-      <w:r>
-        <w:rPr>
-          <w:rFonts w:ascii="Courier New" w:hAnsi="Courier New" w:cs="Courier New"/>
-          <w:color w:val="000000" w:themeColor="text1"/>
-          <w:sz w:val="20"/>
-          <w:szCs w:val="20"/>
-          <w:lang w:val="en-US"/>
-        </w:rPr>
-        <w:t>newSnake</w:t>
-      </w:r>
-      <w:proofErr w:type="spellEnd"/>
-      <w:r>
-        <w:rPr>
-          <w:rFonts w:ascii="Courier New" w:hAnsi="Courier New" w:cs="Courier New"/>
-          <w:color w:val="000000" w:themeColor="text1"/>
-          <w:sz w:val="20"/>
-          <w:szCs w:val="20"/>
-          <w:lang w:val="en-US"/>
-        </w:rPr>
-        <w:t>;</w:t>
-      </w:r>
-    </w:p>
-    <w:p>
-      <w:pPr>
-        <w:autoSpaceDE w:val="0"/>
-        <w:autoSpaceDN w:val="0"/>
-        <w:adjustRightInd w:val="0"/>
-        <w:spacing w:after="0" w:line="240" w:lineRule="auto"/>
-        <w:rPr>
-          <w:rFonts w:ascii="Courier New" w:hAnsi="Courier New" w:cs="Courier New"/>
-          <w:color w:val="000000" w:themeColor="text1"/>
-          <w:sz w:val="20"/>
-          <w:szCs w:val="20"/>
-          <w:lang w:val="en-US"/>
-        </w:rPr>
-      </w:pPr>
-      <w:r>
-        <w:rPr>
-          <w:rFonts w:ascii="Courier New" w:hAnsi="Courier New" w:cs="Courier New"/>
-          <w:color w:val="000000" w:themeColor="text1"/>
-          <w:sz w:val="20"/>
-          <w:szCs w:val="20"/>
-          <w:lang w:val="en-US"/>
-        </w:rPr>
-        <w:t xml:space="preserve">    }</w:t>
-      </w:r>
-    </w:p>
-    <w:p>
-      <w:pPr>
-        <w:autoSpaceDE w:val="0"/>
-        <w:autoSpaceDN w:val="0"/>
-        <w:adjustRightInd w:val="0"/>
-        <w:spacing w:after="0" w:line="240" w:lineRule="auto"/>
-        <w:rPr>
-          <w:rFonts w:ascii="Courier New" w:hAnsi="Courier New" w:cs="Courier New"/>
-          <w:color w:val="000000" w:themeColor="text1"/>
-          <w:sz w:val="20"/>
-          <w:szCs w:val="20"/>
-          <w:lang w:val="en-US"/>
-        </w:rPr>
-      </w:pPr>
-      <w:r>
-        <w:rPr>
-          <w:rFonts w:ascii="Courier New" w:hAnsi="Courier New" w:cs="Courier New"/>
-          <w:color w:val="000000" w:themeColor="text1"/>
-          <w:sz w:val="20"/>
-          <w:szCs w:val="20"/>
-          <w:lang w:val="en-US"/>
-        </w:rPr>
-        <w:t>}</w:t>
-      </w:r>
-    </w:p>
-    <w:p>
-      <w:pPr>
-        <w:autoSpaceDE w:val="0"/>
-        <w:autoSpaceDN w:val="0"/>
-        <w:adjustRightInd w:val="0"/>
-        <w:spacing w:after="0" w:line="240" w:lineRule="auto"/>
-        <w:rPr>
-          <w:rFonts w:ascii="Courier New" w:hAnsi="Courier New" w:cs="Courier New"/>
-          <w:color w:val="000000" w:themeColor="text1"/>
-          <w:sz w:val="20"/>
-          <w:szCs w:val="20"/>
-          <w:lang w:val="en-US"/>
-        </w:rPr>
-      </w:pPr>
-    </w:p>
-    <w:p>
-      <w:pPr>
-        <w:autoSpaceDE w:val="0"/>
-        <w:autoSpaceDN w:val="0"/>
-        <w:adjustRightInd w:val="0"/>
-        <w:spacing w:after="0" w:line="240" w:lineRule="auto"/>
-        <w:rPr>
-          <w:rFonts w:ascii="Courier New" w:hAnsi="Courier New" w:cs="Courier New"/>
-          <w:color w:val="000000" w:themeColor="text1"/>
-          <w:sz w:val="20"/>
-          <w:szCs w:val="20"/>
-          <w:lang w:val="en-US"/>
-        </w:rPr>
-      </w:pPr>
-      <w:r>
-        <w:rPr>
-          <w:rFonts w:ascii="Courier New" w:hAnsi="Courier New" w:cs="Courier New"/>
-          <w:color w:val="000000" w:themeColor="text1"/>
-          <w:sz w:val="20"/>
-          <w:szCs w:val="20"/>
-          <w:lang w:val="en-US"/>
-        </w:rPr>
-        <w:t xml:space="preserve">void </w:t>
-      </w:r>
-      <w:proofErr w:type="spellStart"/>
-      <w:proofErr w:type="gramStart"/>
-      <w:r>
-        <w:rPr>
-          <w:rFonts w:ascii="Courier New" w:hAnsi="Courier New" w:cs="Courier New"/>
-          <w:color w:val="000000" w:themeColor="text1"/>
-          <w:sz w:val="20"/>
-          <w:szCs w:val="20"/>
-          <w:lang w:val="en-US"/>
-        </w:rPr>
-        <w:t>RestartGame</w:t>
-      </w:r>
-      <w:proofErr w:type="spellEnd"/>
-      <w:r>
-        <w:rPr>
-          <w:rFonts w:ascii="Courier New" w:hAnsi="Courier New" w:cs="Courier New"/>
-          <w:color w:val="000000" w:themeColor="text1"/>
-          <w:sz w:val="20"/>
-          <w:szCs w:val="20"/>
-          <w:lang w:val="en-US"/>
-        </w:rPr>
-        <w:t>(</w:t>
-      </w:r>
-      <w:proofErr w:type="gramEnd"/>
-      <w:r>
-        <w:rPr>
-          <w:rFonts w:ascii="Courier New" w:hAnsi="Courier New" w:cs="Courier New"/>
-          <w:color w:val="000000" w:themeColor="text1"/>
-          <w:sz w:val="20"/>
-          <w:szCs w:val="20"/>
-          <w:lang w:val="en-US"/>
-        </w:rPr>
-        <w:t>) {</w:t>
-      </w:r>
-    </w:p>
-    <w:p>
-      <w:pPr>
-        <w:autoSpaceDE w:val="0"/>
-        <w:autoSpaceDN w:val="0"/>
-        <w:adjustRightInd w:val="0"/>
-        <w:spacing w:after="0" w:line="240" w:lineRule="auto"/>
-        <w:rPr>
-          <w:rFonts w:ascii="Courier New" w:hAnsi="Courier New" w:cs="Courier New"/>
-          <w:color w:val="000000" w:themeColor="text1"/>
-          <w:sz w:val="20"/>
-          <w:szCs w:val="20"/>
-          <w:lang w:val="en-US"/>
-        </w:rPr>
-      </w:pPr>
-      <w:r>
-        <w:rPr>
-          <w:rFonts w:ascii="Courier New" w:hAnsi="Courier New" w:cs="Courier New"/>
-          <w:color w:val="000000" w:themeColor="text1"/>
-          <w:sz w:val="20"/>
-          <w:szCs w:val="20"/>
-          <w:lang w:val="en-US"/>
-        </w:rPr>
-        <w:t xml:space="preserve">    </w:t>
-      </w:r>
-      <w:proofErr w:type="spellStart"/>
-      <w:r>
-        <w:rPr>
-          <w:rFonts w:ascii="Courier New" w:hAnsi="Courier New" w:cs="Courier New"/>
-          <w:color w:val="000000" w:themeColor="text1"/>
-          <w:sz w:val="20"/>
-          <w:szCs w:val="20"/>
-          <w:lang w:val="en-US"/>
-        </w:rPr>
-        <w:t>lock_guard</w:t>
-      </w:r>
-      <w:proofErr w:type="spellEnd"/>
-      <w:r>
-        <w:rPr>
-          <w:rFonts w:ascii="Courier New" w:hAnsi="Courier New" w:cs="Courier New"/>
-          <w:color w:val="000000" w:themeColor="text1"/>
-          <w:sz w:val="20"/>
-          <w:szCs w:val="20"/>
-          <w:lang w:val="en-US"/>
-        </w:rPr>
-        <w:t>&lt;</w:t>
-      </w:r>
-      <w:proofErr w:type="spellStart"/>
-      <w:r>
-        <w:rPr>
-          <w:rFonts w:ascii="Courier New" w:hAnsi="Courier New" w:cs="Courier New"/>
-          <w:color w:val="000000" w:themeColor="text1"/>
-          <w:sz w:val="20"/>
-          <w:szCs w:val="20"/>
-          <w:lang w:val="en-US"/>
-        </w:rPr>
-        <w:t>mutex</w:t>
-      </w:r>
-      <w:proofErr w:type="spellEnd"/>
-      <w:r>
-        <w:rPr>
-          <w:rFonts w:ascii="Courier New" w:hAnsi="Courier New" w:cs="Courier New"/>
-          <w:color w:val="000000" w:themeColor="text1"/>
-          <w:sz w:val="20"/>
-          <w:szCs w:val="20"/>
-          <w:lang w:val="en-US"/>
-        </w:rPr>
-        <w:t>&gt; lock(</w:t>
+        <w:t>&lt;mutex&gt; lock(</w:t>
       </w:r>
       <w:proofErr w:type="spellStart"/>
       <w:r>
@@ -22512,6 +22172,7 @@
           <w:color w:val="000000" w:themeColor="text1"/>
           <w:sz w:val="20"/>
           <w:szCs w:val="20"/>
+          <w:lang w:val="en-US"/>
         </w:rPr>
       </w:pPr>
       <w:r>
@@ -22530,8 +22191,104 @@
           <w:color w:val="000000" w:themeColor="text1"/>
           <w:sz w:val="20"/>
           <w:szCs w:val="20"/>
-        </w:rPr>
-        <w:t>// Устанавливаем глобальный хук для клавиши "</w:t>
+          <w:lang w:val="en-US"/>
+        </w:rPr>
+        <w:t xml:space="preserve">// </w:t>
+      </w:r>
+      <w:r>
+        <w:rPr>
+          <w:rFonts w:ascii="Courier New" w:hAnsi="Courier New" w:cs="Courier New"/>
+          <w:color w:val="000000" w:themeColor="text1"/>
+          <w:sz w:val="20"/>
+          <w:szCs w:val="20"/>
+        </w:rPr>
+        <w:t>Устанавливаем</w:t>
+      </w:r>
+      <w:r>
+        <w:rPr>
+          <w:rFonts w:ascii="Courier New" w:hAnsi="Courier New" w:cs="Courier New"/>
+          <w:color w:val="000000" w:themeColor="text1"/>
+          <w:sz w:val="20"/>
+          <w:szCs w:val="20"/>
+          <w:lang w:val="en-US"/>
+        </w:rPr>
+        <w:t xml:space="preserve"> </w:t>
+      </w:r>
+      <w:r>
+        <w:rPr>
+          <w:rFonts w:ascii="Courier New" w:hAnsi="Courier New" w:cs="Courier New"/>
+          <w:color w:val="000000" w:themeColor="text1"/>
+          <w:sz w:val="20"/>
+          <w:szCs w:val="20"/>
+        </w:rPr>
+        <w:t>глобальный</w:t>
+      </w:r>
+      <w:r>
+        <w:rPr>
+          <w:rFonts w:ascii="Courier New" w:hAnsi="Courier New" w:cs="Courier New"/>
+          <w:color w:val="000000" w:themeColor="text1"/>
+          <w:sz w:val="20"/>
+          <w:szCs w:val="20"/>
+          <w:lang w:val="en-US"/>
+        </w:rPr>
+        <w:t xml:space="preserve"> </w:t>
+      </w:r>
+      <w:r>
+        <w:rPr>
+          <w:rFonts w:ascii="Courier New" w:hAnsi="Courier New" w:cs="Courier New"/>
+          <w:color w:val="000000" w:themeColor="text1"/>
+          <w:sz w:val="20"/>
+          <w:szCs w:val="20"/>
+        </w:rPr>
+        <w:t>хук</w:t>
+      </w:r>
+      <w:r>
+        <w:rPr>
+          <w:rFonts w:ascii="Courier New" w:hAnsi="Courier New" w:cs="Courier New"/>
+          <w:color w:val="000000" w:themeColor="text1"/>
+          <w:sz w:val="20"/>
+          <w:szCs w:val="20"/>
+          <w:lang w:val="en-US"/>
+        </w:rPr>
+        <w:t xml:space="preserve"> </w:t>
+      </w:r>
+      <w:r>
+        <w:rPr>
+          <w:rFonts w:ascii="Courier New" w:hAnsi="Courier New" w:cs="Courier New"/>
+          <w:color w:val="000000" w:themeColor="text1"/>
+          <w:sz w:val="20"/>
+          <w:szCs w:val="20"/>
+        </w:rPr>
+        <w:t>для</w:t>
+      </w:r>
+      <w:r>
+        <w:rPr>
+          <w:rFonts w:ascii="Courier New" w:hAnsi="Courier New" w:cs="Courier New"/>
+          <w:color w:val="000000" w:themeColor="text1"/>
+          <w:sz w:val="20"/>
+          <w:szCs w:val="20"/>
+          <w:lang w:val="en-US"/>
+        </w:rPr>
+        <w:t xml:space="preserve"> </w:t>
+      </w:r>
+      <w:r>
+        <w:rPr>
+          <w:rFonts w:ascii="Courier New" w:hAnsi="Courier New" w:cs="Courier New"/>
+          <w:color w:val="000000" w:themeColor="text1"/>
+          <w:sz w:val="20"/>
+          <w:szCs w:val="20"/>
+        </w:rPr>
+        <w:t>клавиши</w:t>
+      </w:r>
+      <w:r>
+        <w:rPr>
+          <w:rFonts w:ascii="Courier New" w:hAnsi="Courier New" w:cs="Courier New"/>
+          <w:color w:val="000000" w:themeColor="text1"/>
+          <w:sz w:val="20"/>
+          <w:szCs w:val="20"/>
+          <w:lang w:val="en-US"/>
+        </w:rPr>
+        <w:t xml:space="preserve"> "</w:t>
       </w:r>
       <w:r>
         <w:rPr>
@@ -22549,6 +22306,7 @@
           <w:color w:val="000000" w:themeColor="text1"/>
           <w:sz w:val="20"/>
           <w:szCs w:val="20"/>
+          <w:lang w:val="en-US"/>
         </w:rPr>
         <w:t>"</w:t>
       </w:r>
@@ -22573,6 +22331,7 @@
           <w:color w:val="000000" w:themeColor="text1"/>
           <w:sz w:val="20"/>
           <w:szCs w:val="20"/>
+          <w:lang w:val="en-US"/>
         </w:rPr>
         <w:t xml:space="preserve">    </w:t>
       </w:r>
@@ -23665,7 +23424,6 @@
           <w:color w:val="000000" w:themeColor="text1"/>
           <w:sz w:val="20"/>
           <w:szCs w:val="20"/>
-          <w:lang w:val="en-US"/>
         </w:rPr>
       </w:pPr>
       <w:r>
@@ -23687,7 +23445,16 @@
           <w:szCs w:val="20"/>
           <w:lang w:val="en-US"/>
         </w:rPr>
-        <w:t>Sleep(</w:t>
+        <w:t>Sleep</w:t>
+      </w:r>
+      <w:r>
+        <w:rPr>
+          <w:rFonts w:ascii="Courier New" w:hAnsi="Courier New" w:cs="Courier New"/>
+          <w:color w:val="000000" w:themeColor="text1"/>
+          <w:sz w:val="20"/>
+          <w:szCs w:val="20"/>
+        </w:rPr>
+        <w:t>(</w:t>
       </w:r>
       <w:proofErr w:type="gramEnd"/>
       <w:r>
@@ -23696,132 +23463,29 @@
           <w:color w:val="000000" w:themeColor="text1"/>
           <w:sz w:val="20"/>
           <w:szCs w:val="20"/>
-          <w:lang w:val="en-US"/>
-        </w:rPr>
-        <w:t xml:space="preserve">100); // </w:t>
-      </w:r>
-      <w:proofErr w:type="spellStart"/>
-      <w:r>
-        <w:rPr>
-          <w:rFonts w:ascii="Courier New" w:hAnsi="Courier New" w:cs="Courier New"/>
-          <w:color w:val="000000" w:themeColor="text1"/>
-          <w:sz w:val="20"/>
-          <w:szCs w:val="20"/>
-          <w:lang w:val="en-US"/>
-        </w:rPr>
-        <w:t>Задержка</w:t>
-      </w:r>
-      <w:proofErr w:type="spellEnd"/>
-      <w:r>
-        <w:rPr>
-          <w:rFonts w:ascii="Courier New" w:hAnsi="Courier New" w:cs="Courier New"/>
-          <w:color w:val="000000" w:themeColor="text1"/>
-          <w:sz w:val="20"/>
-          <w:szCs w:val="20"/>
-          <w:lang w:val="en-US"/>
-        </w:rPr>
-        <w:t xml:space="preserve"> </w:t>
-      </w:r>
-      <w:proofErr w:type="spellStart"/>
-      <w:r>
-        <w:rPr>
-          <w:rFonts w:ascii="Courier New" w:hAnsi="Courier New" w:cs="Courier New"/>
-          <w:color w:val="000000" w:themeColor="text1"/>
-          <w:sz w:val="20"/>
-          <w:szCs w:val="20"/>
-          <w:lang w:val="en-US"/>
-        </w:rPr>
-        <w:t>для</w:t>
-      </w:r>
-      <w:proofErr w:type="spellEnd"/>
-      <w:r>
-        <w:rPr>
-          <w:rFonts w:ascii="Courier New" w:hAnsi="Courier New" w:cs="Courier New"/>
-          <w:color w:val="000000" w:themeColor="text1"/>
-          <w:sz w:val="20"/>
-          <w:szCs w:val="20"/>
-          <w:lang w:val="en-US"/>
-        </w:rPr>
-        <w:t xml:space="preserve"> </w:t>
-      </w:r>
-      <w:proofErr w:type="spellStart"/>
-      <w:r>
-        <w:rPr>
-          <w:rFonts w:ascii="Courier New" w:hAnsi="Courier New" w:cs="Courier New"/>
-          <w:color w:val="000000" w:themeColor="text1"/>
-          <w:sz w:val="20"/>
-          <w:szCs w:val="20"/>
-          <w:lang w:val="en-US"/>
-        </w:rPr>
-        <w:t>контроля</w:t>
-      </w:r>
-      <w:proofErr w:type="spellEnd"/>
-      <w:r>
-        <w:rPr>
-          <w:rFonts w:ascii="Courier New" w:hAnsi="Courier New" w:cs="Courier New"/>
-          <w:color w:val="000000" w:themeColor="text1"/>
-          <w:sz w:val="20"/>
-          <w:szCs w:val="20"/>
-          <w:lang w:val="en-US"/>
-        </w:rPr>
-        <w:t xml:space="preserve"> </w:t>
-      </w:r>
-      <w:proofErr w:type="spellStart"/>
-      <w:r>
-        <w:rPr>
-          <w:rFonts w:ascii="Courier New" w:hAnsi="Courier New" w:cs="Courier New"/>
-          <w:color w:val="000000" w:themeColor="text1"/>
-          <w:sz w:val="20"/>
-          <w:szCs w:val="20"/>
-          <w:lang w:val="en-US"/>
-        </w:rPr>
-        <w:t>скорости</w:t>
-      </w:r>
-      <w:proofErr w:type="spellEnd"/>
-      <w:r>
-        <w:rPr>
-          <w:rFonts w:ascii="Courier New" w:hAnsi="Courier New" w:cs="Courier New"/>
-          <w:color w:val="000000" w:themeColor="text1"/>
-          <w:sz w:val="20"/>
-          <w:szCs w:val="20"/>
-          <w:lang w:val="en-US"/>
-        </w:rPr>
-        <w:t xml:space="preserve"> </w:t>
-      </w:r>
-      <w:proofErr w:type="spellStart"/>
-      <w:r>
-        <w:rPr>
-          <w:rFonts w:ascii="Courier New" w:hAnsi="Courier New" w:cs="Courier New"/>
-          <w:color w:val="000000" w:themeColor="text1"/>
-          <w:sz w:val="20"/>
-          <w:szCs w:val="20"/>
-          <w:lang w:val="en-US"/>
-        </w:rPr>
-        <w:t>змейки</w:t>
-      </w:r>
-      <w:proofErr w:type="spellEnd"/>
-    </w:p>
-    <w:p>
-      <w:pPr>
-        <w:autoSpaceDE w:val="0"/>
-        <w:autoSpaceDN w:val="0"/>
-        <w:adjustRightInd w:val="0"/>
-        <w:spacing w:after="0" w:line="240" w:lineRule="auto"/>
-        <w:rPr>
-          <w:rFonts w:ascii="Courier New" w:hAnsi="Courier New" w:cs="Courier New"/>
-          <w:color w:val="000000" w:themeColor="text1"/>
-          <w:sz w:val="20"/>
-          <w:szCs w:val="20"/>
-          <w:lang w:val="en-US"/>
-        </w:rPr>
-      </w:pPr>
-      <w:r>
-        <w:rPr>
-          <w:rFonts w:ascii="Courier New" w:hAnsi="Courier New" w:cs="Courier New"/>
-          <w:color w:val="000000" w:themeColor="text1"/>
-          <w:sz w:val="20"/>
-          <w:szCs w:val="20"/>
-          <w:lang w:val="en-US"/>
+        </w:rPr>
+        <w:t>100); // Задержка для контроля скорости змейки</w:t>
+      </w:r>
+    </w:p>
+    <w:p>
+      <w:pPr>
+        <w:autoSpaceDE w:val="0"/>
+        <w:autoSpaceDN w:val="0"/>
+        <w:adjustRightInd w:val="0"/>
+        <w:spacing w:after="0" w:line="240" w:lineRule="auto"/>
+        <w:rPr>
+          <w:rFonts w:ascii="Courier New" w:hAnsi="Courier New" w:cs="Courier New"/>
+          <w:color w:val="000000" w:themeColor="text1"/>
+          <w:sz w:val="20"/>
+          <w:szCs w:val="20"/>
+        </w:rPr>
+      </w:pPr>
+      <w:r>
+        <w:rPr>
+          <w:rFonts w:ascii="Courier New" w:hAnsi="Courier New" w:cs="Courier New"/>
+          <w:color w:val="000000" w:themeColor="text1"/>
+          <w:sz w:val="20"/>
+          <w:szCs w:val="20"/>
         </w:rPr>
         <w:lastRenderedPageBreak/>
         <w:t xml:space="preserve">        }</w:t>
@@ -23838,16 +23502,14 @@
           <w:color w:val="000000" w:themeColor="text1"/>
           <w:sz w:val="20"/>
           <w:szCs w:val="20"/>
-          <w:lang w:val="en-US"/>
-        </w:rPr>
-      </w:pPr>
-      <w:r>
-        <w:rPr>
-          <w:rFonts w:ascii="Courier New" w:hAnsi="Courier New" w:cs="Courier New"/>
-          <w:color w:val="000000" w:themeColor="text1"/>
-          <w:sz w:val="20"/>
-          <w:szCs w:val="20"/>
-          <w:lang w:val="en-US"/>
+        </w:rPr>
+      </w:pPr>
+      <w:r>
+        <w:rPr>
+          <w:rFonts w:ascii="Courier New" w:hAnsi="Courier New" w:cs="Courier New"/>
+          <w:color w:val="000000" w:themeColor="text1"/>
+          <w:sz w:val="20"/>
+          <w:szCs w:val="20"/>
         </w:rPr>
         <w:t xml:space="preserve">    }</w:t>
       </w:r>
@@ -23863,125 +23525,91 @@
           <w:color w:val="000000" w:themeColor="text1"/>
           <w:sz w:val="20"/>
           <w:szCs w:val="20"/>
-          <w:lang w:val="en-US"/>
-        </w:rPr>
-      </w:pPr>
-    </w:p>
-    <w:p>
-      <w:pPr>
-        <w:autoSpaceDE w:val="0"/>
-        <w:autoSpaceDN w:val="0"/>
-        <w:adjustRightInd w:val="0"/>
-        <w:spacing w:after="0" w:line="240" w:lineRule="auto"/>
-        <w:rPr>
-          <w:rFonts w:ascii="Courier New" w:hAnsi="Courier New" w:cs="Courier New"/>
-          <w:color w:val="000000" w:themeColor="text1"/>
-          <w:sz w:val="20"/>
-          <w:szCs w:val="20"/>
-          <w:lang w:val="en-US"/>
-        </w:rPr>
-      </w:pPr>
-      <w:r>
-        <w:rPr>
-          <w:rFonts w:ascii="Courier New" w:hAnsi="Courier New" w:cs="Courier New"/>
-          <w:color w:val="000000" w:themeColor="text1"/>
-          <w:sz w:val="20"/>
-          <w:szCs w:val="20"/>
-          <w:lang w:val="en-US"/>
-        </w:rPr>
-        <w:t xml:space="preserve">    // </w:t>
-      </w:r>
-      <w:proofErr w:type="spellStart"/>
-      <w:r>
-        <w:rPr>
-          <w:rFonts w:ascii="Courier New" w:hAnsi="Courier New" w:cs="Courier New"/>
-          <w:color w:val="000000" w:themeColor="text1"/>
-          <w:sz w:val="20"/>
-          <w:szCs w:val="20"/>
-          <w:lang w:val="en-US"/>
-        </w:rPr>
-        <w:t>Удаляем</w:t>
-      </w:r>
-      <w:proofErr w:type="spellEnd"/>
-      <w:r>
-        <w:rPr>
-          <w:rFonts w:ascii="Courier New" w:hAnsi="Courier New" w:cs="Courier New"/>
-          <w:color w:val="000000" w:themeColor="text1"/>
-          <w:sz w:val="20"/>
-          <w:szCs w:val="20"/>
-          <w:lang w:val="en-US"/>
-        </w:rPr>
-        <w:t xml:space="preserve"> </w:t>
-      </w:r>
-      <w:proofErr w:type="spellStart"/>
-      <w:r>
-        <w:rPr>
-          <w:rFonts w:ascii="Courier New" w:hAnsi="Courier New" w:cs="Courier New"/>
-          <w:color w:val="000000" w:themeColor="text1"/>
-          <w:sz w:val="20"/>
-          <w:szCs w:val="20"/>
-          <w:lang w:val="en-US"/>
-        </w:rPr>
-        <w:t>глобальный</w:t>
-      </w:r>
-      <w:proofErr w:type="spellEnd"/>
-      <w:r>
-        <w:rPr>
-          <w:rFonts w:ascii="Courier New" w:hAnsi="Courier New" w:cs="Courier New"/>
-          <w:color w:val="000000" w:themeColor="text1"/>
-          <w:sz w:val="20"/>
-          <w:szCs w:val="20"/>
-          <w:lang w:val="en-US"/>
-        </w:rPr>
-        <w:t xml:space="preserve"> </w:t>
-      </w:r>
-      <w:proofErr w:type="spellStart"/>
-      <w:r>
-        <w:rPr>
-          <w:rFonts w:ascii="Courier New" w:hAnsi="Courier New" w:cs="Courier New"/>
-          <w:color w:val="000000" w:themeColor="text1"/>
-          <w:sz w:val="20"/>
-          <w:szCs w:val="20"/>
-          <w:lang w:val="en-US"/>
-        </w:rPr>
-        <w:t>хук</w:t>
-      </w:r>
-      <w:proofErr w:type="spellEnd"/>
-    </w:p>
-    <w:p>
-      <w:pPr>
-        <w:autoSpaceDE w:val="0"/>
-        <w:autoSpaceDN w:val="0"/>
-        <w:adjustRightInd w:val="0"/>
-        <w:spacing w:after="0" w:line="240" w:lineRule="auto"/>
-        <w:rPr>
-          <w:rFonts w:ascii="Courier New" w:hAnsi="Courier New" w:cs="Courier New"/>
-          <w:color w:val="000000" w:themeColor="text1"/>
-          <w:sz w:val="20"/>
-          <w:szCs w:val="20"/>
-          <w:lang w:val="en-US"/>
-        </w:rPr>
-      </w:pPr>
-      <w:r>
-        <w:rPr>
-          <w:rFonts w:ascii="Courier New" w:hAnsi="Courier New" w:cs="Courier New"/>
-          <w:color w:val="000000" w:themeColor="text1"/>
-          <w:sz w:val="20"/>
-          <w:szCs w:val="20"/>
-          <w:lang w:val="en-US"/>
-        </w:rPr>
-        <w:t xml:space="preserve">    if (</w:t>
-      </w:r>
-      <w:proofErr w:type="spellStart"/>
-      <w:r>
-        <w:rPr>
-          <w:rFonts w:ascii="Courier New" w:hAnsi="Courier New" w:cs="Courier New"/>
-          <w:color w:val="000000" w:themeColor="text1"/>
-          <w:sz w:val="20"/>
-          <w:szCs w:val="20"/>
-          <w:lang w:val="en-US"/>
-        </w:rPr>
-        <w:t>g_</w:t>
+        </w:rPr>
+      </w:pPr>
+    </w:p>
+    <w:p>
+      <w:pPr>
+        <w:autoSpaceDE w:val="0"/>
+        <w:autoSpaceDN w:val="0"/>
+        <w:adjustRightInd w:val="0"/>
+        <w:spacing w:after="0" w:line="240" w:lineRule="auto"/>
+        <w:rPr>
+          <w:rFonts w:ascii="Courier New" w:hAnsi="Courier New" w:cs="Courier New"/>
+          <w:color w:val="000000" w:themeColor="text1"/>
+          <w:sz w:val="20"/>
+          <w:szCs w:val="20"/>
+        </w:rPr>
+      </w:pPr>
+      <w:r>
+        <w:rPr>
+          <w:rFonts w:ascii="Courier New" w:hAnsi="Courier New" w:cs="Courier New"/>
+          <w:color w:val="000000" w:themeColor="text1"/>
+          <w:sz w:val="20"/>
+          <w:szCs w:val="20"/>
+        </w:rPr>
+        <w:t xml:space="preserve">    // Удаляем глобальный хук</w:t>
+      </w:r>
+    </w:p>
+    <w:p>
+      <w:pPr>
+        <w:autoSpaceDE w:val="0"/>
+        <w:autoSpaceDN w:val="0"/>
+        <w:adjustRightInd w:val="0"/>
+        <w:spacing w:after="0" w:line="240" w:lineRule="auto"/>
+        <w:rPr>
+          <w:rFonts w:ascii="Courier New" w:hAnsi="Courier New" w:cs="Courier New"/>
+          <w:color w:val="000000" w:themeColor="text1"/>
+          <w:sz w:val="20"/>
+          <w:szCs w:val="20"/>
+        </w:rPr>
+      </w:pPr>
+      <w:r>
+        <w:rPr>
+          <w:rFonts w:ascii="Courier New" w:hAnsi="Courier New" w:cs="Courier New"/>
+          <w:color w:val="000000" w:themeColor="text1"/>
+          <w:sz w:val="20"/>
+          <w:szCs w:val="20"/>
+        </w:rPr>
+        <w:t xml:space="preserve">    </w:t>
+      </w:r>
+      <w:r>
+        <w:rPr>
+          <w:rFonts w:ascii="Courier New" w:hAnsi="Courier New" w:cs="Courier New"/>
+          <w:color w:val="000000" w:themeColor="text1"/>
+          <w:sz w:val="20"/>
+          <w:szCs w:val="20"/>
+          <w:lang w:val="en-US"/>
+        </w:rPr>
+        <w:t>if</w:t>
+      </w:r>
+      <w:r>
+        <w:rPr>
+          <w:rFonts w:ascii="Courier New" w:hAnsi="Courier New" w:cs="Courier New"/>
+          <w:color w:val="000000" w:themeColor="text1"/>
+          <w:sz w:val="20"/>
+          <w:szCs w:val="20"/>
+        </w:rPr>
+        <w:t xml:space="preserve"> (</w:t>
+      </w:r>
+      <w:r>
+        <w:rPr>
+          <w:rFonts w:ascii="Courier New" w:hAnsi="Courier New" w:cs="Courier New"/>
+          <w:color w:val="000000" w:themeColor="text1"/>
+          <w:sz w:val="20"/>
+          <w:szCs w:val="20"/>
+          <w:lang w:val="en-US"/>
+        </w:rPr>
+        <w:t>g</w:t>
+      </w:r>
+      <w:r>
+        <w:rPr>
+          <w:rFonts w:ascii="Courier New" w:hAnsi="Courier New" w:cs="Courier New"/>
+          <w:color w:val="000000" w:themeColor="text1"/>
+          <w:sz w:val="20"/>
+          <w:szCs w:val="20"/>
+        </w:rPr>
+        <w:t>_</w:t>
       </w:r>
       <w:proofErr w:type="gramStart"/>
       <w:r>
@@ -23994,14 +23622,12 @@
         </w:rPr>
         <w:t>hook</w:t>
       </w:r>
-      <w:proofErr w:type="spellEnd"/>
-      <w:r>
-        <w:rPr>
-          <w:rFonts w:ascii="Courier New" w:hAnsi="Courier New" w:cs="Courier New"/>
-          <w:color w:val="000000" w:themeColor="text1"/>
-          <w:sz w:val="20"/>
-          <w:szCs w:val="20"/>
-          <w:lang w:val="en-US"/>
+      <w:r>
+        <w:rPr>
+          <w:rFonts w:ascii="Courier New" w:hAnsi="Courier New" w:cs="Courier New"/>
+          <w:color w:val="000000" w:themeColor="text1"/>
+          <w:sz w:val="20"/>
+          <w:szCs w:val="20"/>
         </w:rPr>
         <w:t xml:space="preserve"> !</w:t>
       </w:r>
@@ -24012,32 +23638,49 @@
           <w:color w:val="000000" w:themeColor="text1"/>
           <w:sz w:val="20"/>
           <w:szCs w:val="20"/>
-          <w:lang w:val="en-US"/>
-        </w:rPr>
-        <w:t>= NULL) {</w:t>
-      </w:r>
-    </w:p>
-    <w:p>
-      <w:pPr>
-        <w:autoSpaceDE w:val="0"/>
-        <w:autoSpaceDN w:val="0"/>
-        <w:adjustRightInd w:val="0"/>
-        <w:spacing w:after="0" w:line="240" w:lineRule="auto"/>
-        <w:rPr>
-          <w:rFonts w:ascii="Courier New" w:hAnsi="Courier New" w:cs="Courier New"/>
-          <w:color w:val="000000" w:themeColor="text1"/>
-          <w:sz w:val="20"/>
-          <w:szCs w:val="20"/>
-          <w:lang w:val="en-US"/>
-        </w:rPr>
-      </w:pPr>
-      <w:r>
-        <w:rPr>
-          <w:rFonts w:ascii="Courier New" w:hAnsi="Courier New" w:cs="Courier New"/>
-          <w:color w:val="000000" w:themeColor="text1"/>
-          <w:sz w:val="20"/>
-          <w:szCs w:val="20"/>
-          <w:lang w:val="en-US"/>
+        </w:rPr>
+        <w:t xml:space="preserve">= </w:t>
+      </w:r>
+      <w:r>
+        <w:rPr>
+          <w:rFonts w:ascii="Courier New" w:hAnsi="Courier New" w:cs="Courier New"/>
+          <w:color w:val="000000" w:themeColor="text1"/>
+          <w:sz w:val="20"/>
+          <w:szCs w:val="20"/>
+          <w:lang w:val="en-US"/>
+        </w:rPr>
+        <w:t>NULL</w:t>
+      </w:r>
+      <w:r>
+        <w:rPr>
+          <w:rFonts w:ascii="Courier New" w:hAnsi="Courier New" w:cs="Courier New"/>
+          <w:color w:val="000000" w:themeColor="text1"/>
+          <w:sz w:val="20"/>
+          <w:szCs w:val="20"/>
+        </w:rPr>
+        <w:t>) {</w:t>
+      </w:r>
+    </w:p>
+    <w:p>
+      <w:pPr>
+        <w:autoSpaceDE w:val="0"/>
+        <w:autoSpaceDN w:val="0"/>
+        <w:adjustRightInd w:val="0"/>
+        <w:spacing w:after="0" w:line="240" w:lineRule="auto"/>
+        <w:rPr>
+          <w:rFonts w:ascii="Courier New" w:hAnsi="Courier New" w:cs="Courier New"/>
+          <w:color w:val="000000" w:themeColor="text1"/>
+          <w:sz w:val="20"/>
+          <w:szCs w:val="20"/>
+          <w:lang w:val="en-US"/>
+        </w:rPr>
+      </w:pPr>
+      <w:r>
+        <w:rPr>
+          <w:rFonts w:ascii="Courier New" w:hAnsi="Courier New" w:cs="Courier New"/>
+          <w:color w:val="000000" w:themeColor="text1"/>
+          <w:sz w:val="20"/>
+          <w:szCs w:val="20"/>
         </w:rPr>
         <w:t xml:space="preserve">        </w:t>
       </w:r>
@@ -24982,7 +24625,18 @@
           <w:szCs w:val="28"/>
           <w:lang w:val="en-US"/>
         </w:rPr>
-        <w:t>_defines</w:t>
+        <w:t>_defin</w:t>
+      </w:r>
+      <w:bookmarkStart w:id="6" w:name="_GoBack"/>
+      <w:bookmarkEnd w:id="6"/>
+      <w:r>
+        <w:rPr>
+          <w:rFonts w:ascii="Times New Roman" w:hAnsi="Times New Roman" w:cs="Times New Roman"/>
+          <w:sz w:val="28"/>
+          <w:szCs w:val="28"/>
+          <w:lang w:val="en-US"/>
+        </w:rPr>
+        <w:t>es</w:t>
       </w:r>
       <w:r>
         <w:rPr>
@@ -25105,7 +24759,7 @@
           <w:rPr>
             <w:noProof/>
           </w:rPr>
-          <w:t>8</w:t>
+          <w:t>14</w:t>
         </w:r>
         <w:r>
           <w:fldChar w:fldCharType="end"/>
@@ -25169,7 +24823,7 @@
         <v:path o:extrusionok="f" gradientshapeok="t" o:connecttype="rect"/>
         <o:lock v:ext="edit" aspectratio="t"/>
       </v:shapetype>
-      <v:shape id="_x0000_i1043" type="#_x0000_t75" style="width:10.75pt;height:10.75pt" o:bullet="t">
+      <v:shape id="_x0000_i1035" type="#_x0000_t75" style="width:10.65pt;height:10.65pt" o:bullet="t">
         <v:imagedata r:id="rId1" o:title="msoA0AB"/>
       </v:shape>
     </w:pict>
@@ -26844,7 +26498,7 @@
 </file>
 
 <file path=customXml/itemProps1.xml><?xml version="1.0" encoding="utf-8"?>
-<ds:datastoreItem xmlns:ds="http://schemas.openxmlformats.org/officeDocument/2006/customXml" ds:itemID="{002CE7A4-7323-4E98-AC3A-0DDCF28F1442}">
+<ds:datastoreItem xmlns:ds="http://schemas.openxmlformats.org/officeDocument/2006/customXml" ds:itemID="{C7922362-9BEE-4DBD-A0D8-08029EA05D0F}">
   <ds:schemaRefs>
     <ds:schemaRef ds:uri="http://schemas.openxmlformats.org/officeDocument/2006/bibliography"/>
   </ds:schemaRefs>
